--- a/算法设计与分析/21215122_hezhi_算法课程报告v2.docx
+++ b/算法设计与分析/21215122_hezhi_算法课程报告v2.docx
@@ -206,6 +206,7 @@
     <w:p>
       <w:pPr>
         <w:numPr>
+          <w:ilvl w:val="0"/>
           <w:numId w:val="0"/>
         </w:numPr>
         <w:spacing w:line="240" w:lineRule="auto"/>
@@ -3602,28 +3603,7 @@
             </w14:solidFill>
           </w14:textFill>
         </w:rPr>
-        <w:t>每次挑选价值最大的物品装入背包</w:t>
-      </w:r>
-      <w:r>
-        <w:rPr>
-          <w:rFonts w:hint="default" w:ascii="Times New Roman Regular" w:hAnsi="Times New Roman Regular" w:eastAsia="Helvetica Neue" w:cs="Times New Roman Regular"/>
-          <w:i w:val="0"/>
-          <w:iCs w:val="0"/>
-          <w:caps w:val="0"/>
-          <w:color w:val="000000" w:themeColor="text1"/>
-          <w:spacing w:val="0"/>
-          <w:kern w:val="0"/>
-          <w:sz w:val="22"/>
-          <w:szCs w:val="22"/>
-          <w:shd w:val="clear" w:fill="FFFFFF"/>
-          <w:lang w:val="en-US" w:eastAsia="zh-Hans" w:bidi="ar"/>
-          <w14:textFill>
-            <w14:solidFill>
-              <w14:schemeClr w14:val="tx1"/>
-            </w14:solidFill>
-          </w14:textFill>
-        </w:rPr>
-        <w:t>？</w:t>
+        <w:t>每次挑选价值最大的物品装入背包？</w:t>
       </w:r>
     </w:p>
     <w:p>
@@ -3731,28 +3711,7 @@
             </w14:solidFill>
           </w14:textFill>
         </w:rPr>
-        <w:t>每次选取单位重量价值最大的物品</w:t>
-      </w:r>
-      <w:r>
-        <w:rPr>
-          <w:rFonts w:hint="default" w:ascii="Times New Roman Regular" w:hAnsi="Times New Roman Regular" w:eastAsia="Helvetica Neue" w:cs="Times New Roman Regular"/>
-          <w:i w:val="0"/>
-          <w:iCs w:val="0"/>
-          <w:caps w:val="0"/>
-          <w:color w:val="000000" w:themeColor="text1"/>
-          <w:spacing w:val="0"/>
-          <w:kern w:val="0"/>
-          <w:sz w:val="22"/>
-          <w:szCs w:val="22"/>
-          <w:shd w:val="clear" w:fill="FFFFFF"/>
-          <w:lang w:val="en-US" w:eastAsia="zh-Hans" w:bidi="ar"/>
-          <w14:textFill>
-            <w14:solidFill>
-              <w14:schemeClr w14:val="tx1"/>
-            </w14:solidFill>
-          </w14:textFill>
-        </w:rPr>
-        <w:t>装入？</w:t>
+        <w:t>每次选取单位重量价值最大的物品装入？</w:t>
       </w:r>
     </w:p>
     <w:p>
@@ -4074,139 +4033,7 @@
             </w14:solidFill>
           </w14:textFill>
         </w:rPr>
-        <w:t>回溯法在问题的解空间树中，按深度优先策略，从根结点出发搜索解空间</w:t>
-      </w:r>
-      <w:r>
-        <w:rPr>
-          <w:rFonts w:hint="default" w:ascii="Times New Roman Regular" w:hAnsi="Times New Roman Regular" w:eastAsia="宋体" w:cs="Times New Roman Regular"/>
-          <w:b w:val="0"/>
-          <w:bCs w:val="0"/>
-          <w:i w:val="0"/>
-          <w:iCs w:val="0"/>
-          <w:caps w:val="0"/>
-          <w:color w:val="000000" w:themeColor="text1"/>
-          <w:spacing w:val="0"/>
-          <w:sz w:val="22"/>
-          <w:szCs w:val="22"/>
-          <w:shd w:val="clear" w:fill="FFFFFF"/>
-          <w:lang w:val="en-US" w:eastAsia="zh-Hans"/>
-          <w14:textFill>
-            <w14:solidFill>
-              <w14:schemeClr w14:val="tx1"/>
-            </w14:solidFill>
-          </w14:textFill>
-        </w:rPr>
-        <w:t>的</w:t>
-      </w:r>
-      <w:r>
-        <w:rPr>
-          <w:rFonts w:hint="default" w:ascii="Times New Roman Regular" w:hAnsi="Times New Roman Regular" w:eastAsia="宋体" w:cs="Times New Roman Regular"/>
-          <w:b w:val="0"/>
-          <w:bCs w:val="0"/>
-          <w:i w:val="0"/>
-          <w:iCs w:val="0"/>
-          <w:caps w:val="0"/>
-          <w:color w:val="000000" w:themeColor="text1"/>
-          <w:spacing w:val="0"/>
-          <w:sz w:val="22"/>
-          <w:szCs w:val="22"/>
-          <w:shd w:val="clear" w:fill="FFFFFF"/>
-          <w:lang w:val="en-US" w:eastAsia="zh-Hans"/>
-          <w14:textFill>
-            <w14:solidFill>
-              <w14:schemeClr w14:val="tx1"/>
-            </w14:solidFill>
-          </w14:textFill>
-        </w:rPr>
-        <w:t>树</w:t>
-      </w:r>
-      <w:r>
-        <w:rPr>
-          <w:rFonts w:hint="default" w:ascii="Times New Roman Regular" w:hAnsi="Times New Roman Regular" w:eastAsia="宋体" w:cs="Times New Roman Regular"/>
-          <w:b w:val="0"/>
-          <w:bCs w:val="0"/>
-          <w:i w:val="0"/>
-          <w:iCs w:val="0"/>
-          <w:caps w:val="0"/>
-          <w:color w:val="000000" w:themeColor="text1"/>
-          <w:spacing w:val="0"/>
-          <w:sz w:val="22"/>
-          <w:szCs w:val="22"/>
-          <w:shd w:val="clear" w:fill="FFFFFF"/>
-          <w:lang w:val="en-US" w:eastAsia="zh-Hans"/>
-          <w14:textFill>
-            <w14:solidFill>
-              <w14:schemeClr w14:val="tx1"/>
-            </w14:solidFill>
-          </w14:textFill>
-        </w:rPr>
-        <w:t>，当</w:t>
-      </w:r>
-      <w:r>
-        <w:rPr>
-          <w:rFonts w:hint="default" w:ascii="Times New Roman Regular" w:hAnsi="Times New Roman Regular" w:eastAsia="宋体" w:cs="Times New Roman Regular"/>
-          <w:b w:val="0"/>
-          <w:bCs w:val="0"/>
-          <w:i w:val="0"/>
-          <w:iCs w:val="0"/>
-          <w:caps w:val="0"/>
-          <w:color w:val="000000" w:themeColor="text1"/>
-          <w:spacing w:val="0"/>
-          <w:sz w:val="22"/>
-          <w:szCs w:val="22"/>
-          <w:shd w:val="clear" w:fill="FFFFFF"/>
-          <w:lang w:val="en-US" w:eastAsia="zh-Hans"/>
-          <w14:textFill>
-            <w14:solidFill>
-              <w14:schemeClr w14:val="tx1"/>
-            </w14:solidFill>
-          </w14:textFill>
-        </w:rPr>
-        <w:t>搜索至解空间树的任意一点时，先判断该结点是否包含问题的解。如果肯定不包含，则跳过对该结点为根的子树的搜索</w:t>
-      </w:r>
-      <w:r>
-        <w:rPr>
-          <w:rFonts w:hint="default" w:ascii="Times New Roman Regular" w:hAnsi="Times New Roman Regular" w:eastAsia="宋体" w:cs="Times New Roman Regular"/>
-          <w:b w:val="0"/>
-          <w:bCs w:val="0"/>
-          <w:i w:val="0"/>
-          <w:iCs w:val="0"/>
-          <w:caps w:val="0"/>
-          <w:color w:val="000000" w:themeColor="text1"/>
-          <w:spacing w:val="0"/>
-          <w:sz w:val="22"/>
-          <w:szCs w:val="22"/>
-          <w:shd w:val="clear" w:fill="FFFFFF"/>
-          <w:lang w:val="en-US" w:eastAsia="zh-Hans"/>
-          <w14:textFill>
-            <w14:solidFill>
-              <w14:schemeClr w14:val="tx1"/>
-            </w14:solidFill>
-          </w14:textFill>
-        </w:rPr>
-        <w:t>（也叫剪枝）</w:t>
-      </w:r>
-      <w:r>
-        <w:rPr>
-          <w:rFonts w:hint="default" w:ascii="Times New Roman Regular" w:hAnsi="Times New Roman Regular" w:eastAsia="宋体" w:cs="Times New Roman Regular"/>
-          <w:b w:val="0"/>
-          <w:bCs w:val="0"/>
-          <w:i w:val="0"/>
-          <w:iCs w:val="0"/>
-          <w:caps w:val="0"/>
-          <w:color w:val="000000" w:themeColor="text1"/>
-          <w:spacing w:val="0"/>
-          <w:sz w:val="22"/>
-          <w:szCs w:val="22"/>
-          <w:shd w:val="clear" w:fill="FFFFFF"/>
-          <w:lang w:val="en-US" w:eastAsia="zh-Hans"/>
-          <w14:textFill>
-            <w14:solidFill>
-              <w14:schemeClr w14:val="tx1"/>
-            </w14:solidFill>
-          </w14:textFill>
-        </w:rPr>
-        <w:t>，逐层向其祖先结点回溯；否则，进入该子树，继续按深度优先策略搜索。</w:t>
+        <w:t>回溯法在问题的解空间树中，按深度优先策略，从根结点出发搜索解空间的树，当搜索至解空间树的任意一点时，先判断该结点是否包含问题的解。如果肯定不包含，则跳过对该结点为根的子树的搜索（也叫剪枝），逐层向其祖先结点回溯；否则，进入该子树，继续按深度优先策略搜索。</w:t>
       </w:r>
     </w:p>
     <w:p>
@@ -4264,95 +4091,7 @@
             </w14:solidFill>
           </w14:textFill>
         </w:rPr>
-        <w:t>分支界限法类似回溯法，也是在问题的解空间上搜索问题解的算法，其求解目标是找出满足约束条件的一个解(</w:t>
-      </w:r>
-      <w:r>
-        <w:rPr>
-          <w:rFonts w:hint="default" w:ascii="Times New Roman Regular" w:hAnsi="Times New Roman Regular" w:eastAsia="宋体" w:cs="Times New Roman Regular"/>
-          <w:b w:val="0"/>
-          <w:bCs w:val="0"/>
-          <w:i w:val="0"/>
-          <w:iCs w:val="0"/>
-          <w:caps w:val="0"/>
-          <w:color w:val="000000" w:themeColor="text1"/>
-          <w:spacing w:val="0"/>
-          <w:sz w:val="22"/>
-          <w:szCs w:val="22"/>
-          <w:shd w:val="clear" w:fill="FFFFFF"/>
-          <w:lang w:val="en-US" w:eastAsia="zh-Hans"/>
-          <w14:textFill>
-            <w14:solidFill>
-              <w14:schemeClr w14:val="tx1"/>
-            </w14:solidFill>
-          </w14:textFill>
-        </w:rPr>
-        <w:t>而</w:t>
-      </w:r>
-      <w:r>
-        <w:rPr>
-          <w:rFonts w:hint="default" w:ascii="Times New Roman Regular" w:hAnsi="Times New Roman Regular" w:eastAsia="宋体" w:cs="Times New Roman Regular"/>
-          <w:b w:val="0"/>
-          <w:bCs w:val="0"/>
-          <w:i w:val="0"/>
-          <w:iCs w:val="0"/>
-          <w:caps w:val="0"/>
-          <w:color w:val="000000" w:themeColor="text1"/>
-          <w:spacing w:val="0"/>
-          <w:sz w:val="22"/>
-          <w:szCs w:val="22"/>
-          <w:shd w:val="clear" w:fill="FFFFFF"/>
-          <w:lang w:val="en-US" w:eastAsia="zh-Hans"/>
-          <w14:textFill>
-            <w14:solidFill>
-              <w14:schemeClr w14:val="tx1"/>
-            </w14:solidFill>
-          </w14:textFill>
-        </w:rPr>
-        <w:t>回溯是找出所有的解)</w:t>
-      </w:r>
-      <w:r>
-        <w:rPr>
-          <w:rFonts w:hint="default" w:ascii="Times New Roman Regular" w:hAnsi="Times New Roman Regular" w:eastAsia="宋体" w:cs="Times New Roman Regular"/>
-          <w:b w:val="0"/>
-          <w:bCs w:val="0"/>
-          <w:i w:val="0"/>
-          <w:iCs w:val="0"/>
-          <w:caps w:val="0"/>
-          <w:color w:val="000000" w:themeColor="text1"/>
-          <w:spacing w:val="0"/>
-          <w:sz w:val="22"/>
-          <w:szCs w:val="22"/>
-          <w:shd w:val="clear" w:fill="FFFFFF"/>
-          <w:lang w:val="en-US" w:eastAsia="zh-Hans"/>
-          <w14:textFill>
-            <w14:solidFill>
-              <w14:schemeClr w14:val="tx1"/>
-            </w14:solidFill>
-          </w14:textFill>
-        </w:rPr>
-        <w:t>，</w:t>
-      </w:r>
-      <w:r>
-        <w:rPr>
-          <w:rFonts w:hint="default" w:ascii="Times New Roman Regular" w:hAnsi="Times New Roman Regular" w:eastAsia="宋体" w:cs="Times New Roman Regular"/>
-          <w:b w:val="0"/>
-          <w:bCs w:val="0"/>
-          <w:i w:val="0"/>
-          <w:iCs w:val="0"/>
-          <w:caps w:val="0"/>
-          <w:color w:val="000000" w:themeColor="text1"/>
-          <w:spacing w:val="0"/>
-          <w:sz w:val="22"/>
-          <w:szCs w:val="22"/>
-          <w:shd w:val="clear" w:fill="FFFFFF"/>
-          <w:lang w:val="en-US" w:eastAsia="zh-Hans"/>
-          <w14:textFill>
-            <w14:solidFill>
-              <w14:schemeClr w14:val="tx1"/>
-            </w14:solidFill>
-          </w14:textFill>
-        </w:rPr>
-        <w:t xml:space="preserve">或是在满足条件的解中找出最优解。 </w:t>
+        <w:t xml:space="preserve">分支界限法类似回溯法，也是在问题的解空间上搜索问题解的算法，其求解目标是找出满足约束条件的一个解(而回溯是找出所有的解)，或是在满足条件的解中找出最优解。 </w:t>
       </w:r>
     </w:p>
     <w:p>
@@ -4526,73 +4265,7 @@
             </w14:solidFill>
           </w14:textFill>
         </w:rPr>
-        <w:t>对于</w:t>
-      </w:r>
-      <w:r>
-        <w:rPr>
-          <w:rFonts w:hint="default" w:ascii="Times New Roman Regular" w:hAnsi="Times New Roman Regular" w:eastAsia="宋体" w:cs="Times New Roman Regular"/>
-          <w:b w:val="0"/>
-          <w:bCs w:val="0"/>
-          <w:i w:val="0"/>
-          <w:iCs w:val="0"/>
-          <w:caps w:val="0"/>
-          <w:color w:val="000000" w:themeColor="text1"/>
-          <w:spacing w:val="0"/>
-          <w:sz w:val="22"/>
-          <w:szCs w:val="22"/>
-          <w:shd w:val="clear" w:fill="FFFFFF"/>
-          <w:lang w:val="en-US" w:eastAsia="zh-Hans"/>
-          <w14:textFill>
-            <w14:solidFill>
-              <w14:schemeClr w14:val="tx1"/>
-            </w14:solidFill>
-          </w14:textFill>
-        </w:rPr>
-        <w:t>求解目标</w:t>
-      </w:r>
-      <w:r>
-        <w:rPr>
-          <w:rFonts w:hint="default" w:ascii="Times New Roman Regular" w:hAnsi="Times New Roman Regular" w:eastAsia="宋体" w:cs="Times New Roman Regular"/>
-          <w:b w:val="0"/>
-          <w:bCs w:val="0"/>
-          <w:i w:val="0"/>
-          <w:iCs w:val="0"/>
-          <w:caps w:val="0"/>
-          <w:color w:val="000000" w:themeColor="text1"/>
-          <w:spacing w:val="0"/>
-          <w:sz w:val="22"/>
-          <w:szCs w:val="22"/>
-          <w:shd w:val="clear" w:fill="FFFFFF"/>
-          <w:lang w:val="en-US" w:eastAsia="zh-Hans"/>
-          <w14:textFill>
-            <w14:solidFill>
-              <w14:schemeClr w14:val="tx1"/>
-            </w14:solidFill>
-          </w14:textFill>
-        </w:rPr>
-        <w:t>：</w:t>
-      </w:r>
-      <w:r>
-        <w:rPr>
-          <w:rFonts w:hint="default" w:ascii="Times New Roman Regular" w:hAnsi="Times New Roman Regular" w:eastAsia="宋体" w:cs="Times New Roman Regular"/>
-          <w:b w:val="0"/>
-          <w:bCs w:val="0"/>
-          <w:i w:val="0"/>
-          <w:iCs w:val="0"/>
-          <w:caps w:val="0"/>
-          <w:color w:val="000000" w:themeColor="text1"/>
-          <w:spacing w:val="0"/>
-          <w:sz w:val="22"/>
-          <w:szCs w:val="22"/>
-          <w:shd w:val="clear" w:fill="FFFFFF"/>
-          <w:lang w:val="en-US" w:eastAsia="zh-Hans"/>
-          <w14:textFill>
-            <w14:solidFill>
-              <w14:schemeClr w14:val="tx1"/>
-            </w14:solidFill>
-          </w14:textFill>
-        </w:rPr>
-        <w:t>回溯法的求解目标是找出解空间中满足约束条件的一个解或所有解。</w:t>
+        <w:t>对于求解目标：回溯法的求解目标是找出解空间中满足约束条件的一个解或所有解。</w:t>
       </w:r>
     </w:p>
     <w:p>
@@ -4650,117 +4323,7 @@
             </w14:solidFill>
           </w14:textFill>
         </w:rPr>
-        <w:t>对于</w:t>
-      </w:r>
-      <w:r>
-        <w:rPr>
-          <w:rFonts w:hint="default" w:ascii="Times New Roman Regular" w:hAnsi="Times New Roman Regular" w:eastAsia="宋体" w:cs="Times New Roman Regular"/>
-          <w:b w:val="0"/>
-          <w:bCs w:val="0"/>
-          <w:i w:val="0"/>
-          <w:iCs w:val="0"/>
-          <w:caps w:val="0"/>
-          <w:color w:val="000000" w:themeColor="text1"/>
-          <w:spacing w:val="0"/>
-          <w:sz w:val="22"/>
-          <w:szCs w:val="22"/>
-          <w:shd w:val="clear" w:fill="FFFFFF"/>
-          <w:lang w:val="en-US" w:eastAsia="zh-Hans"/>
-          <w14:textFill>
-            <w14:solidFill>
-              <w14:schemeClr w14:val="tx1"/>
-            </w14:solidFill>
-          </w14:textFill>
-        </w:rPr>
-        <w:t>搜索方式</w:t>
-      </w:r>
-      <w:r>
-        <w:rPr>
-          <w:rFonts w:hint="default" w:ascii="Times New Roman Regular" w:hAnsi="Times New Roman Regular" w:eastAsia="宋体" w:cs="Times New Roman Regular"/>
-          <w:b w:val="0"/>
-          <w:bCs w:val="0"/>
-          <w:i w:val="0"/>
-          <w:iCs w:val="0"/>
-          <w:caps w:val="0"/>
-          <w:color w:val="000000" w:themeColor="text1"/>
-          <w:spacing w:val="0"/>
-          <w:sz w:val="22"/>
-          <w:szCs w:val="22"/>
-          <w:shd w:val="clear" w:fill="FFFFFF"/>
-          <w:lang w:val="en-US" w:eastAsia="zh-Hans"/>
-          <w14:textFill>
-            <w14:solidFill>
-              <w14:schemeClr w14:val="tx1"/>
-            </w14:solidFill>
-          </w14:textFill>
-        </w:rPr>
-        <w:t>：</w:t>
-      </w:r>
-      <w:r>
-        <w:rPr>
-          <w:rFonts w:hint="default" w:ascii="Times New Roman Regular" w:hAnsi="Times New Roman Regular" w:eastAsia="宋体" w:cs="Times New Roman Regular"/>
-          <w:b w:val="0"/>
-          <w:bCs w:val="0"/>
-          <w:i w:val="0"/>
-          <w:iCs w:val="0"/>
-          <w:caps w:val="0"/>
-          <w:color w:val="000000" w:themeColor="text1"/>
-          <w:spacing w:val="0"/>
-          <w:sz w:val="22"/>
-          <w:szCs w:val="22"/>
-          <w:shd w:val="clear" w:fill="FFFFFF"/>
-          <w:lang w:val="en-US" w:eastAsia="zh-Hans"/>
-          <w14:textFill>
-            <w14:solidFill>
-              <w14:schemeClr w14:val="tx1"/>
-            </w14:solidFill>
-          </w14:textFill>
-        </w:rPr>
-        <w:t>回溯法</w:t>
-      </w:r>
-      <w:r>
-        <w:rPr>
-          <w:rFonts w:hint="default" w:ascii="Times New Roman Regular" w:hAnsi="Times New Roman Regular" w:eastAsia="宋体" w:cs="Times New Roman Regular"/>
-          <w:b w:val="0"/>
-          <w:bCs w:val="0"/>
-          <w:i w:val="0"/>
-          <w:iCs w:val="0"/>
-          <w:caps w:val="0"/>
-          <w:color w:val="000000" w:themeColor="text1"/>
-          <w:spacing w:val="0"/>
-          <w:sz w:val="22"/>
-          <w:szCs w:val="22"/>
-          <w:shd w:val="clear" w:fill="FFFFFF"/>
-          <w:lang w:val="en-US" w:eastAsia="zh-Hans"/>
-          <w14:textFill>
-            <w14:solidFill>
-              <w14:schemeClr w14:val="tx1"/>
-            </w14:solidFill>
-          </w14:textFill>
-        </w:rPr>
-        <w:t>使用深度优先遍历</w:t>
-      </w:r>
-      <w:r>
-        <w:rPr>
-          <w:rFonts w:hint="default" w:ascii="Times New Roman Regular" w:hAnsi="Times New Roman Regular" w:eastAsia="宋体" w:cs="Times New Roman Regular"/>
-          <w:b w:val="0"/>
-          <w:bCs w:val="0"/>
-          <w:i w:val="0"/>
-          <w:iCs w:val="0"/>
-          <w:caps w:val="0"/>
-          <w:color w:val="000000" w:themeColor="text1"/>
-          <w:spacing w:val="0"/>
-          <w:sz w:val="22"/>
-          <w:szCs w:val="22"/>
-          <w:shd w:val="clear" w:fill="FFFFFF"/>
-          <w:lang w:val="en-US" w:eastAsia="zh-Hans"/>
-          <w14:textFill>
-            <w14:solidFill>
-              <w14:schemeClr w14:val="tx1"/>
-            </w14:solidFill>
-          </w14:textFill>
-        </w:rPr>
-        <w:t>搜索整个解空间，当不满条件时，丢弃，继续搜索下一个儿子结点，如果所有儿子结点都不满足，向上回溯到它的父节点。</w:t>
+        <w:t>对于搜索方式：回溯法使用深度优先遍历搜索整个解空间，当不满条件时，丢弃，继续搜索下一个儿子结点，如果所有儿子结点都不满足，向上回溯到它的父节点。</w:t>
       </w:r>
     </w:p>
     <w:p>
@@ -4876,73 +4439,7 @@
             </w14:solidFill>
           </w14:textFill>
         </w:rPr>
-        <w:t>对于</w:t>
-      </w:r>
-      <w:r>
-        <w:rPr>
-          <w:rFonts w:hint="default" w:ascii="Times New Roman Regular" w:hAnsi="Times New Roman Regular" w:eastAsia="宋体" w:cs="Times New Roman Regular"/>
-          <w:b w:val="0"/>
-          <w:bCs w:val="0"/>
-          <w:i w:val="0"/>
-          <w:iCs w:val="0"/>
-          <w:caps w:val="0"/>
-          <w:color w:val="000000" w:themeColor="text1"/>
-          <w:spacing w:val="0"/>
-          <w:sz w:val="22"/>
-          <w:szCs w:val="22"/>
-          <w:shd w:val="clear" w:fill="FFFFFF"/>
-          <w:lang w:val="en-US" w:eastAsia="zh-Hans"/>
-          <w14:textFill>
-            <w14:solidFill>
-              <w14:schemeClr w14:val="tx1"/>
-            </w14:solidFill>
-          </w14:textFill>
-        </w:rPr>
-        <w:t>求解目标</w:t>
-      </w:r>
-      <w:r>
-        <w:rPr>
-          <w:rFonts w:hint="default" w:ascii="Times New Roman Regular" w:hAnsi="Times New Roman Regular" w:eastAsia="宋体" w:cs="Times New Roman Regular"/>
-          <w:b w:val="0"/>
-          <w:bCs w:val="0"/>
-          <w:i w:val="0"/>
-          <w:iCs w:val="0"/>
-          <w:caps w:val="0"/>
-          <w:color w:val="000000" w:themeColor="text1"/>
-          <w:spacing w:val="0"/>
-          <w:sz w:val="22"/>
-          <w:szCs w:val="22"/>
-          <w:shd w:val="clear" w:fill="FFFFFF"/>
-          <w:lang w:val="en-US" w:eastAsia="zh-Hans"/>
-          <w14:textFill>
-            <w14:solidFill>
-              <w14:schemeClr w14:val="tx1"/>
-            </w14:solidFill>
-          </w14:textFill>
-        </w:rPr>
-        <w:t>：</w:t>
-      </w:r>
-      <w:r>
-        <w:rPr>
-          <w:rFonts w:hint="default" w:ascii="Times New Roman Regular" w:hAnsi="Times New Roman Regular" w:eastAsia="宋体" w:cs="Times New Roman Regular"/>
-          <w:b w:val="0"/>
-          <w:bCs w:val="0"/>
-          <w:i w:val="0"/>
-          <w:iCs w:val="0"/>
-          <w:caps w:val="0"/>
-          <w:color w:val="000000" w:themeColor="text1"/>
-          <w:spacing w:val="0"/>
-          <w:sz w:val="22"/>
-          <w:szCs w:val="22"/>
-          <w:shd w:val="clear" w:fill="FFFFFF"/>
-          <w:lang w:val="en-US" w:eastAsia="zh-Hans"/>
-          <w14:textFill>
-            <w14:solidFill>
-              <w14:schemeClr w14:val="tx1"/>
-            </w14:solidFill>
-          </w14:textFill>
-        </w:rPr>
-        <w:t>分支限界法的目标一般是在满足约束条件的解中找出在某种意义下的最优解，也有找出满足约束条件的一个解。</w:t>
+        <w:t>对于求解目标：分支限界法的目标一般是在满足约束条件的解中找出在某种意义下的最优解，也有找出满足约束条件的一个解。</w:t>
       </w:r>
     </w:p>
     <w:p>
@@ -5000,95 +4497,7 @@
             </w14:solidFill>
           </w14:textFill>
         </w:rPr>
-        <w:t>对于</w:t>
-      </w:r>
-      <w:r>
-        <w:rPr>
-          <w:rFonts w:hint="default" w:ascii="Times New Roman Regular" w:hAnsi="Times New Roman Regular" w:eastAsia="宋体" w:cs="Times New Roman Regular"/>
-          <w:b w:val="0"/>
-          <w:bCs w:val="0"/>
-          <w:i w:val="0"/>
-          <w:iCs w:val="0"/>
-          <w:caps w:val="0"/>
-          <w:color w:val="000000" w:themeColor="text1"/>
-          <w:spacing w:val="0"/>
-          <w:sz w:val="22"/>
-          <w:szCs w:val="22"/>
-          <w:shd w:val="clear" w:fill="FFFFFF"/>
-          <w:lang w:val="en-US" w:eastAsia="zh-Hans"/>
-          <w14:textFill>
-            <w14:solidFill>
-              <w14:schemeClr w14:val="tx1"/>
-            </w14:solidFill>
-          </w14:textFill>
-        </w:rPr>
-        <w:t>搜索方式</w:t>
-      </w:r>
-      <w:r>
-        <w:rPr>
-          <w:rFonts w:hint="default" w:ascii="Times New Roman Regular" w:hAnsi="Times New Roman Regular" w:eastAsia="宋体" w:cs="Times New Roman Regular"/>
-          <w:b w:val="0"/>
-          <w:bCs w:val="0"/>
-          <w:i w:val="0"/>
-          <w:iCs w:val="0"/>
-          <w:caps w:val="0"/>
-          <w:color w:val="000000" w:themeColor="text1"/>
-          <w:spacing w:val="0"/>
-          <w:sz w:val="22"/>
-          <w:szCs w:val="22"/>
-          <w:shd w:val="clear" w:fill="FFFFFF"/>
-          <w:lang w:val="en-US" w:eastAsia="zh-Hans"/>
-          <w14:textFill>
-            <w14:solidFill>
-              <w14:schemeClr w14:val="tx1"/>
-            </w14:solidFill>
-          </w14:textFill>
-        </w:rPr>
-        <w:t>：</w:t>
-      </w:r>
-      <w:r>
-        <w:rPr>
-          <w:rFonts w:hint="default" w:ascii="Times New Roman Regular" w:hAnsi="Times New Roman Regular" w:eastAsia="宋体" w:cs="Times New Roman Regular"/>
-          <w:b w:val="0"/>
-          <w:bCs w:val="0"/>
-          <w:i w:val="0"/>
-          <w:iCs w:val="0"/>
-          <w:caps w:val="0"/>
-          <w:color w:val="000000" w:themeColor="text1"/>
-          <w:spacing w:val="0"/>
-          <w:sz w:val="22"/>
-          <w:szCs w:val="22"/>
-          <w:shd w:val="clear" w:fill="FFFFFF"/>
-          <w:lang w:val="en-US" w:eastAsia="zh-Hans"/>
-          <w14:textFill>
-            <w14:solidFill>
-              <w14:schemeClr w14:val="tx1"/>
-            </w14:solidFill>
-          </w14:textFill>
-        </w:rPr>
-        <w:t>分支限界法以广度优先或以最小损耗优先的方式搜索解空间</w:t>
-      </w:r>
-      <w:r>
-        <w:rPr>
-          <w:rFonts w:hint="default" w:ascii="Times New Roman Regular" w:hAnsi="Times New Roman Regular" w:eastAsia="宋体" w:cs="Times New Roman Regular"/>
-          <w:b w:val="0"/>
-          <w:bCs w:val="0"/>
-          <w:i w:val="0"/>
-          <w:iCs w:val="0"/>
-          <w:caps w:val="0"/>
-          <w:color w:val="000000" w:themeColor="text1"/>
-          <w:spacing w:val="0"/>
-          <w:sz w:val="22"/>
-          <w:szCs w:val="22"/>
-          <w:shd w:val="clear" w:fill="FFFFFF"/>
-          <w:lang w:val="en-US" w:eastAsia="zh-Hans"/>
-          <w14:textFill>
-            <w14:solidFill>
-              <w14:schemeClr w14:val="tx1"/>
-            </w14:solidFill>
-          </w14:textFill>
-        </w:rPr>
-        <w:t>：</w:t>
+        <w:t>对于搜索方式：分支限界法以广度优先或以最小损耗优先的方式搜索解空间：</w:t>
       </w:r>
     </w:p>
     <w:p>
@@ -5146,51 +4555,7 @@
             </w14:solidFill>
           </w14:textFill>
         </w:rPr>
-        <w:t>a.</w:t>
-      </w:r>
-      <w:r>
-        <w:rPr>
-          <w:rFonts w:hint="default" w:ascii="Times New Roman Regular" w:hAnsi="Times New Roman Regular" w:eastAsia="宋体" w:cs="Times New Roman Regular"/>
-          <w:b w:val="0"/>
-          <w:bCs w:val="0"/>
-          <w:i w:val="0"/>
-          <w:iCs w:val="0"/>
-          <w:caps w:val="0"/>
-          <w:color w:val="000000" w:themeColor="text1"/>
-          <w:spacing w:val="0"/>
-          <w:sz w:val="22"/>
-          <w:szCs w:val="22"/>
-          <w:shd w:val="clear" w:fill="FFFFFF"/>
-          <w:lang w:val="en-US" w:eastAsia="zh-Hans"/>
-          <w14:textFill>
-            <w14:solidFill>
-              <w14:schemeClr w14:val="tx1"/>
-            </w14:solidFill>
-          </w14:textFill>
-        </w:rPr>
-        <w:t>广度优先</w:t>
-      </w:r>
-      <w:r>
-        <w:rPr>
-          <w:rFonts w:hint="default" w:ascii="Times New Roman Regular" w:hAnsi="Times New Roman Regular" w:eastAsia="宋体" w:cs="Times New Roman Regular"/>
-          <w:b w:val="0"/>
-          <w:bCs w:val="0"/>
-          <w:i w:val="0"/>
-          <w:iCs w:val="0"/>
-          <w:caps w:val="0"/>
-          <w:color w:val="000000" w:themeColor="text1"/>
-          <w:spacing w:val="0"/>
-          <w:sz w:val="22"/>
-          <w:szCs w:val="22"/>
-          <w:shd w:val="clear" w:fill="FFFFFF"/>
-          <w:lang w:val="en-US" w:eastAsia="zh-Hans"/>
-          <w14:textFill>
-            <w14:solidFill>
-              <w14:schemeClr w14:val="tx1"/>
-            </w14:solidFill>
-          </w14:textFill>
-        </w:rPr>
-        <w:t>分支界限法：按照队列先进先出原则选取下一个结点为扩展结点</w:t>
+        <w:t>a.广度优先分支界限法：按照队列先进先出原则选取下一个结点为扩展结点</w:t>
       </w:r>
     </w:p>
     <w:p>
@@ -5248,51 +4613,7 @@
             </w14:solidFill>
           </w14:textFill>
         </w:rPr>
-        <w:t>b.</w:t>
-      </w:r>
-      <w:r>
-        <w:rPr>
-          <w:rFonts w:hint="default" w:ascii="Times New Roman Regular" w:hAnsi="Times New Roman Regular" w:eastAsia="宋体" w:cs="Times New Roman Regular"/>
-          <w:b w:val="0"/>
-          <w:bCs w:val="0"/>
-          <w:i w:val="0"/>
-          <w:iCs w:val="0"/>
-          <w:caps w:val="0"/>
-          <w:color w:val="000000" w:themeColor="text1"/>
-          <w:spacing w:val="0"/>
-          <w:sz w:val="22"/>
-          <w:szCs w:val="22"/>
-          <w:shd w:val="clear" w:fill="FFFFFF"/>
-          <w:lang w:val="en-US" w:eastAsia="zh-Hans"/>
-          <w14:textFill>
-            <w14:solidFill>
-              <w14:schemeClr w14:val="tx1"/>
-            </w14:solidFill>
-          </w14:textFill>
-        </w:rPr>
-        <w:t>最小损坏</w:t>
-      </w:r>
-      <w:r>
-        <w:rPr>
-          <w:rFonts w:hint="default" w:ascii="Times New Roman Regular" w:hAnsi="Times New Roman Regular" w:eastAsia="宋体" w:cs="Times New Roman Regular"/>
-          <w:b w:val="0"/>
-          <w:bCs w:val="0"/>
-          <w:i w:val="0"/>
-          <w:iCs w:val="0"/>
-          <w:caps w:val="0"/>
-          <w:color w:val="000000" w:themeColor="text1"/>
-          <w:spacing w:val="0"/>
-          <w:sz w:val="22"/>
-          <w:szCs w:val="22"/>
-          <w:shd w:val="clear" w:fill="FFFFFF"/>
-          <w:lang w:val="en-US" w:eastAsia="zh-Hans"/>
-          <w14:textFill>
-            <w14:solidFill>
-              <w14:schemeClr w14:val="tx1"/>
-            </w14:solidFill>
-          </w14:textFill>
-        </w:rPr>
-        <w:t>分支限界法：按照优先队列规定的优先级选取优先级最高的结点成为当前扩展结点</w:t>
+        <w:t>b.最小损坏分支限界法：按照优先队列规定的优先级选取优先级最高的结点成为当前扩展结点</w:t>
       </w:r>
     </w:p>
     <w:p>
@@ -5308,42 +4629,7 @@
         <w:suppressLineNumbers w:val="0"/>
         <w:shd w:val="clear" w:fill="FFFFFF"/>
         <w:spacing w:before="0" w:beforeAutospacing="0" w:after="0" w:afterAutospacing="0" w:line="240" w:lineRule="auto"/>
-        <w:ind w:leftChars="0" w:right="0" w:rightChars="0" w:firstLine="420" w:firstLineChars="0"/>
-        <w:rPr>
-          <w:rFonts w:hint="default" w:ascii="Times New Roman Regular" w:hAnsi="Times New Roman Regular" w:eastAsia="宋体" w:cs="Times New Roman Regular"/>
-          <w:b w:val="0"/>
-          <w:bCs w:val="0"/>
-          <w:i w:val="0"/>
-          <w:iCs w:val="0"/>
-          <w:caps w:val="0"/>
-          <w:color w:val="000000" w:themeColor="text1"/>
-          <w:spacing w:val="0"/>
-          <w:sz w:val="22"/>
-          <w:szCs w:val="22"/>
-          <w:shd w:val="clear" w:fill="FFFFFF"/>
-          <w:lang w:val="en-US" w:eastAsia="zh-Hans"/>
-          <w14:textFill>
-            <w14:solidFill>
-              <w14:schemeClr w14:val="tx1"/>
-            </w14:solidFill>
-          </w14:textFill>
-        </w:rPr>
-      </w:pPr>
-    </w:p>
-    <w:p>
-      <w:pPr>
-        <w:pStyle w:val="3"/>
-        <w:keepNext w:val="0"/>
-        <w:keepLines w:val="0"/>
-        <w:widowControl/>
-        <w:numPr>
-          <w:ilvl w:val="0"/>
-          <w:numId w:val="0"/>
-        </w:numPr>
-        <w:suppressLineNumbers w:val="0"/>
-        <w:shd w:val="clear" w:fill="FFFFFF"/>
-        <w:spacing w:before="0" w:beforeAutospacing="0" w:after="0" w:afterAutospacing="0" w:line="240" w:lineRule="auto"/>
-        <w:ind w:leftChars="0" w:right="0" w:rightChars="0" w:firstLine="420" w:firstLineChars="0"/>
+        <w:ind w:right="0" w:rightChars="0"/>
         <w:rPr>
           <w:rFonts w:hint="default" w:ascii="Times New Roman Regular" w:hAnsi="Times New Roman Regular" w:eastAsia="宋体" w:cs="Times New Roman Regular"/>
           <w:b w:val="0"/>
@@ -5896,7 +5182,7 @@
     <w:lsdException w:unhideWhenUsed="0" w:uiPriority="0" w:semiHidden="0" w:name="Normal Indent"/>
     <w:lsdException w:unhideWhenUsed="0" w:uiPriority="0" w:semiHidden="0" w:name="footnote text"/>
     <w:lsdException w:unhideWhenUsed="0" w:uiPriority="0" w:semiHidden="0" w:name="annotation text"/>
-    <w:lsdException w:unhideWhenUsed="0" w:uiPriority="0" w:semiHidden="0" w:name="header"/>
+    <w:lsdException w:qFormat="1" w:unhideWhenUsed="0" w:uiPriority="0" w:semiHidden="0" w:name="header"/>
     <w:lsdException w:unhideWhenUsed="0" w:uiPriority="0" w:semiHidden="0" w:name="footer"/>
     <w:lsdException w:unhideWhenUsed="0" w:uiPriority="0" w:semiHidden="0" w:name="index heading"/>
     <w:lsdException w:qFormat="1" w:uiPriority="0" w:name="caption"/>
@@ -5930,7 +5216,7 @@
     <w:lsdException w:qFormat="1" w:unhideWhenUsed="0" w:uiPriority="0" w:semiHidden="0" w:name="Title"/>
     <w:lsdException w:unhideWhenUsed="0" w:uiPriority="0" w:semiHidden="0" w:name="Closing"/>
     <w:lsdException w:unhideWhenUsed="0" w:uiPriority="0" w:semiHidden="0" w:name="Signature"/>
-    <w:lsdException w:unhideWhenUsed="0" w:uiPriority="0" w:name="Default Paragraph Font"/>
+    <w:lsdException w:qFormat="1" w:unhideWhenUsed="0" w:uiPriority="0" w:name="Default Paragraph Font"/>
     <w:lsdException w:unhideWhenUsed="0" w:uiPriority="0" w:semiHidden="0" w:name="Body Text"/>
     <w:lsdException w:unhideWhenUsed="0" w:uiPriority="0" w:semiHidden="0" w:name="Body Text Indent"/>
     <w:lsdException w:unhideWhenUsed="0" w:uiPriority="0" w:semiHidden="0" w:name="List Continue"/>
@@ -5968,7 +5254,7 @@
     <w:lsdException w:unhideWhenUsed="0" w:uiPriority="0" w:semiHidden="0" w:name="HTML Sample"/>
     <w:lsdException w:unhideWhenUsed="0" w:uiPriority="0" w:semiHidden="0" w:name="HTML Typewriter"/>
     <w:lsdException w:unhideWhenUsed="0" w:uiPriority="0" w:semiHidden="0" w:name="HTML Variable"/>
-    <w:lsdException w:unhideWhenUsed="0" w:uiPriority="0" w:name="Normal Table"/>
+    <w:lsdException w:qFormat="1" w:unhideWhenUsed="0" w:uiPriority="0" w:name="Normal Table"/>
     <w:lsdException w:unhideWhenUsed="0" w:uiPriority="0" w:semiHidden="0" w:name="annotation subject"/>
     <w:lsdException w:unhideWhenUsed="0" w:uiPriority="0" w:semiHidden="0" w:name="Table Simple 1"/>
     <w:lsdException w:unhideWhenUsed="0" w:uiPriority="0" w:semiHidden="0" w:name="Table Simple 2"/>
@@ -6133,11 +5419,13 @@
   <w:style w:type="character" w:default="1" w:styleId="5">
     <w:name w:val="Default Paragraph Font"/>
     <w:semiHidden/>
+    <w:qFormat/>
     <w:uiPriority w:val="0"/>
   </w:style>
   <w:style w:type="table" w:default="1" w:styleId="4">
     <w:name w:val="Normal Table"/>
     <w:semiHidden/>
+    <w:qFormat/>
     <w:uiPriority w:val="0"/>
     <w:tblPr>
       <w:tblCellMar>
@@ -6151,6 +5439,7 @@
   <w:style w:type="paragraph" w:styleId="2">
     <w:name w:val="header"/>
     <w:basedOn w:val="1"/>
+    <w:qFormat/>
     <w:uiPriority w:val="0"/>
     <w:pPr>
       <w:pBdr>

--- a/算法设计与分析/21215122_hezhi_算法课程报告v2.docx
+++ b/算法设计与分析/21215122_hezhi_算法课程报告v2.docx
@@ -21,6 +21,321 @@
           </w14:textFill>
         </w:rPr>
       </w:pPr>
+      <w:r>
+        <w:rPr>
+          <w:rFonts w:hint="default" w:ascii="Times New Roman Regular" w:hAnsi="Times New Roman Regular" w:eastAsia="宋体" w:cs="Times New Roman Regular"/>
+          <w:b w:val="0"/>
+          <w:bCs w:val="0"/>
+          <w:color w:val="000000" w:themeColor="text1"/>
+          <w:sz w:val="32"/>
+          <w:szCs w:val="32"/>
+          <w:lang w:val="en-US" w:eastAsia="zh-Hans"/>
+          <w14:textFill>
+            <w14:solidFill>
+              <w14:schemeClr w14:val="tx1"/>
+            </w14:solidFill>
+          </w14:textFill>
+        </w:rPr>
+        <w:fldChar w:fldCharType="begin">
+          <w:fldData xml:space="preserve">ZQBKAHoAdABYAFYAMQBzAEcAMQBVAFcAbgBtAHMANwA5AHUAUQAyAHUAMgBRAHQASwBsAFUAVwBD
+AE4AZgBaAGwARABUAFkAcQBaAHQAUwB0AFQASwByAEYAVQAwAHEARgBKAEIAZwBxADYAUwBMAGQA
+bwBrAGkANQBDAFkARAA4AGUATABhAGwAZQBOAHMAYQBSADgAQQA4AFYASQBFAEQAegB6AHcAQgBC
+AEkAQwBLAGEAZwB0AHEAQwBCACsAVgBOAEMAVwBsAGYAYQBoAFoAVQBYAFoARQBuADQAcgBLAGgA
+QwBxAFEATgBDAEsAdgBnAE0AcQB0AEcASgBuAG4ARAByADIAeABEADkAegA3ACsAVABlADYAegB0
+ADMAVABpAFgAVQA2AFQAQQB6ADkAKwA5ADgANQA1AHgANwA3AGoAbQBmADgAVQBQADQAZAAvAC8A
+NgA1AFkAMQBMADIANwBaAHQAdgBqAFUAMQBuAE4ANgA4AE4AYQByAEYAYgBqAEwALwBIAGsANgBs
+AHQANgBYAFMAdwA3AHYAVABXAHoATABwAGQARwBiAHoAbABxAEUAdAB0ADIANwBaAHQAdgBXAFcA
+OQBIAGIAegBuAHcAbQBuAEIAdwBhADAATgBNAHEARQBEADgANgBtAFIAcwBjAG0AUgBxAHAALwBC
+ADQAeABDADkASAA2AHMAdgA3AG4ANABuADMAOAB2AG4AdgByAG8AaQArAGcAZgBjAE8AaAAvAGkA
+MgBlACsAWAA2AHQAcABqACsAMQBZAGgAKwBMAGEAZwBCAGIANwBzADYANQBGAEkAegBxADYAVQBU
+AFAALwB4AEsAbwBYAGkAZQByAEYAWQBQAFYAaQBPAEsASQBIACsAcQAyAEwAVABQAFYAaQBKAEsA
+QgByAFkAeQBpAE8AWQBvAC8AZwBVAGQAZgBmAGkATwBqAGEAVwB1AHQAaQBUAEsAdgByADIAOABD
+AE8AZABWAHEAbABiAHoAZgBnADYAMwBiAG4AOQBoAHAAegA4AFgAdQBNAC8AZgBIAHgANAB0ADUA
+cwBvAGUANwAvAEoAdABEAGsASQBKAHAASwBvADgAVABmAGQASwAwAFgAeABWAEQASwB2AEIAbABN
+AGEAOQB1AEQAdAB3AGYASABnAHUATwBoAEwAMwA0ACsAZQAzADQAOABkAE8AcgBTAE8AMQArAFAA
+aAA5ADYANABkAE8AYgBiACsANgA3AFgAVQBiAFQASABlAHIAUQB5AGMASgBRAE8AcgBVAE0ASgBi
+AGMALwBhAGEAMwBlADEAcABlAG0AbwAzAEUAVwBwAFcAYgBSAFAAZQB4AGcATgByAHQARwBSACsA
+WABnAGcAZwBXADQAYgBRAE0AUABQAHYAaABmAEEANQBuAHkAYQBUAGUAbAA2AE0AQgByAGEAVQBT
+AGcAVwBFAHQAaQA4AEMAawA5AE8ARABPAFcASABwAGcAYQBYAHIAdQBlAEcAQwBrAE4AVAA2AFUA
+QwBtAHoANQB3AFMAbABJAHkAaABaAEQAdwA0AEUAQgB5AE8ASgBPAE4ARwBPAFoANwBOAFoANQBh
+AGEAcQB2AFEALwByAFkAMQBjAFAAbwB6AHcAaQBTADQAYwBuAGoARQBlAEwAQgBsAEcATgBJADAA
+agBPACsAYgBMAHMAOABYAFMAWABMAFQAcgBqAHAAeQBSAG4AMgBrAC8AQQBYAEgATgBmAEEATQBO
+AFIAZABmAHMAbQBpADkATQBsACsAZQB6ADUAVgB5AHgANABQAEEARwBzAHQANgBJADAANwB5AGgA
+UgBZAGQAdwAxACsANQBjAE8AVwArAFEAOQBhAG4AUwB3AGkAUgBkAG4AMQBJADQAdABQAHYAQQBQ
+AHAAbwBHAHAAcQBnAEgATABXAEsAYQA3AGoAWgBtAGMAbABtAEsAcABVAHYAeQA3AHAATQA1AHMA
+WAA4ADMAcwBpAFYAdQAwAG8AUwBQAGgAbgBGADMAdwBkAGcALwB0AHkAKwA3AHoAeQBpAEIALwBQ
+AHAATQBmAHIAbgAzAGEAUgBoADMANwB5AHIAbABDAHUAVwBkADIAVABMAGgANwBMAHIAcABsADkA
+VgBLADkAawBGAGoAWQByAHAASQB1AG8AWgB1AG8ATABJAFkAeAB1AEcAUwBzAGEAOQBZAEsAZwBO
+AE8AUABJADYAVABYAGYAbgBzAE4ASQAyAGsAWgBFAFQAMABxAFcAVABNADAAWQBpAFQAOQAyADMA
+UABLAGQATgB4ADIAbQBjAHEAaABvAEoAQwBnAE8ASQB1AEsAZQBhAHEAMwBEAGsAeABjAFEALwBG
+AE4AUABrAFIANAA5AHYAeABkAGIAdgBtADkAKwBSAHoAMAA1AFgASAB1AFYAbwBmAGYARABhAE0A
+OABYAFEAeABuAHoAZQBtAHIAYwBlAGoAVwB6AEQAZQBPAFYAOAArAHMATQBzAG8AegBaAG4ALwBr
+AGsAdQBhAGEAZgAwAEQAUAA0AG8ATwBtAEEAZABKAHoATQBPAEYAYgBoAHoASgBsAHEAWgBuAGMA
+LwA4AFUAcwBiAEgAVwBKAEwAUQBQAGIAdgByAEUAMgBUADUAbwB2AEUARQB1AFoAdQBYAE0ATgB3
+AGEARQA3AEcAUQAyAFUAdgBlAEwAYwBqAG0AMgA0AHAANABkADAAOQBPAG0AYgBqAEIAbQBLAEwA
+cwBtADQAYgBMAHcAMQByADEAdQArADAAUwBwAGUAKwBuAG0AQwBaADgATQBtAFkAcQB1AE0ASgAy
+AHoASABPAEgAKwBCAGsAVgBYAGkANgByADIAMQBsAEMAVgBzAEIAcgBSAHoAWAA3AGQAUAB6AHEA
+YgBMAFQAVgA3AFIAbwB2ADIAcgBkAEIATwByAFQANgBVAGQAUAByAFEASAAzAEgANAAzAG0ASgAr
+AGYAbQArADcATAAyAG4AVwBsAHkAYQBkAHYAcABTAHcANgA0ADYAbQBQAGUAcQB6AEoATABOADcA
+VgAzAEcAdQAzAE8AWgBEAFMAYgB4AG0ASwBHADQANgBNADIAVgBqAEoAcgA3AG4AZwBGAE8AegBB
+ADgAMQBjAHMAbABhAEQAYwBKAHkATwBoAE4AMwB3AHQAWgByAFcAagBOAE4AMwBiAG0ANABTAHQA
+VwBnAHgALwArAFoAaQA0AHoAdAB5AEQAeABzAHoAcgBUACsASABQACsAagBDADMAUwBYAGoAQQBh
+AE4AawBGAEUAdwBBAGcAUgB3AFIAeQBSAEgASgArAE0AMgBwAHYATgBlAFUAbgBKAHkAegA2AEoA
+QgBNAHAAVQAyAC8AdQBaAGEAZAB2AGgAVgBLAHkAZgBXAGEAQwBCAFoAbQBSAEMAagBNAHAANABO
+AFkAbgA4AG0AVwBzADMAdQB5AGMAeAAyAFIAWgBhAEUAUwB5AEcAcQBSAEIAcAB5ACsAcwB4AEcA
+dgBxAGUAeQBLADUAMgBiAHIAWABZAFUAVwBFADIAVwA2AEwAawA1ADkASgAxAHYATABJADEAMQBZ
+AG4AeQBzACsAVQBOADYAZgBMAFgAVgBrAEwAUgAxAGwAMQArAHoAVABhAEgARwArAFUAQwA0AGQA
+WQBBAEcAbgBlAHUAOQBiAEMAdgBGAGkAbwArAEMAWQBxAGgATgBKAEoAZgBXAGIAYgBsAE4AUwB5
+ADkAbgBDAFQATABZADAANAA5AE8AUQBwAEIAcwBQAGUAZABOAEsAdQB5ADcARABWAGcASwBpAFYA
+MQA3AGUAUQBWAEYARgByADEAeQBHAFMAUwBpAGoAVgA5AHkAbgBTAGMAUQBwAHAAbwBhAC8AaQAr
+AEQAUQBuAG0ATAB4AEkAWABuADEARwAwAFcAUQBHAHMANAB3AEkAVQBqAGQAUwBaAGkANwBUAFkA
+bgBnAG4ANgB6AHcAWQB3AC8AdQBOAGsAYgBtADgAMwBtAGoAbgBDAHYASQBpADMAWABJAFYAdwBD
+AHMAZwAwAGwAZgAyAFEAcgBWADAAUQBTAHkAagBnAEQAdQBMAHMANwBrAEgAcwBoAFIASAB3AEYA
+UQBuAFUANgA0AGsAUgBOADYAeQBBAG8ANgB6AHgAQQBEADMAUwBRAE8ALwByAFcAVQBsADAAbgBu
+AG0AagAzAGEAKwBaAGMANwArAGIAbQBYAEYAeQBNADQAOABxAEIAUgBNAEUAcgBaAFAARgBnAGQA
+cwBEAHIAZQBzAGoAcgBnAFkAVgBKADQAbQBGAGQAMABIAFAAbABIAGMAYgA1AFUAQQBLAFIANwBI
+AHUAawBLADEARAAxAHcANwA1AEsAYgBLAEMAZQBsAEkAMgBlAHUAeABKADEAegBjAC8ATgA4AFAA
+VABoAEYAMQBNACsASAB1AHAAVgAxAFcAYQBpAGUAZAA0AE0ARwA0AHEAUwBCAE4AdQBQAEEAcABr
+ADMAVQBZAGkAeQBkAFEAZwBGADMAQgB0AHkAWgB0AHYAcgBrAGMAQQBoADMANQBmAGEAYQA3AFMA
+aQBSAGEAOABvADkAcwBWAFAAaQBEAEUASwB1AFIAWABBAGEAdgBxAHoAagA0AE4ANwBzAFAAaABB
+AFQATAA0AHQASgB1AGkASABsAFEAWQBaAGUAdwBlAEcAdABGAEUAWgBLADMAcwBQAGIAaQA5ADIA
+bQAwAGwARwBvAEoARQBLAFkAQwBIAE0AdABmAEYASgBHAEoAMABKAE4AaABJAFQATABvAG8AaABS
+AGMASABHAE8AWQBLADUAZABkAHMASwBnAEwAdwA2AG0ARAA1AHMASgBLAHYANwB5AFkANgBXAFYA
+SQB1AEkATABQAGcAMAB2AHAASgA4AHcAawBXADYAbAArAHMAKwA1AFEATABxAE0AUABvADEAdgBr
+AFMANgBoAEIATQBzAEkAZABKAFgAYwBHAGYAeABMAEQALwA1ADkAcwBaAEQAUABGAFkAeQBkADEA
+VwBvAGQAcwBOAFkAZQB4AGoAQgBZAGEAdwA2ADYAVABrAHcAVgBoAG8AaABjAE0AMAAxAFUAcgBw
+AG4AZgBGAGEAdQBMADQAZgBQAE4ATgBYAFAAWgBJADUANgA1AFoAbgBlAGQAZgBuADYASgBsAEEA
+MwBJAE4ANQBWAEkAUQBwAEgAeABmAEYAYQA2AGMAMgB6AHUAcgBEAHQAZgBBAGkARwBvAFEAcABp
+AFMAVABuADcARgBFAEkATABLAEcAZQB0AEEAVQBIAHkAbgBDAHEANQBrAHQARgBXAFEAUwB5AFEA
+TAB6AEkARQBwAEcASQBBAE8AUQBHAGMASQBLAEcAQQBLAGQAcgBjAHEAdwBCAFQAcwBPAEcAeABn
+AEMAbQBhAHkAYwBlAEEAcABPAHIASgBXAGQANABKADUAawBNAFEAOABBAEYATwB3AHkAegBNAE0A
+WQBBAHIAbQBjAEUAUQBDAFcAWABGAHcAVQBNAGsAcABWACsAWgA3AFAAawB6AEIAaABLAHgAOQB3
+AEIAVAByADAATgBnAGcANwB1AGIARABTAGEAdwBNAGwAegBCAEkARwBuAEEAUwBpACsAWQBTAGYA
+bwBrAFQAbAA3AEIAbwBXAFoAWgBMAEEAaQBrAFkAVwBzAG0AVwA2AFgARgBPAE4ATQBHAGkAbAA0
+AGsAaAAzAFQARABKADIASAB4AE4ATgA4AHgAYwBDAEsALwBxAHcAQQBEAHMAbwBrADkAdQB1AEQA
+SAA4AEcARwB4AFUAWgBOAGMAaQBWADMAcQBsAFMAcwBVAFEAUQBOAHMASgBXAEkAZgBvAHMARQBl
+AHgARAByAFMAZABRAE4AdgBKAHIAMABkAGMAYQBUAHUAQgB6AEUAOABkAHEAeQBOAGQAegBpAGUA
+UQArAFgASABUADYANABvAGsAegBBAEYAcgBzAEQAcgBxAEIANQB6AGUAegBqAHUAOQA4AGkASgA5
+AGwAYgBTAGQAdwBxAFQAWQA2ADIAQQBIADIAawA3AFEASgAzADcAUQBKADAARABiAHEAUQBUADMA
+RwBOAEIAMgBnAHAAZwBRAHYAUQBHADAAbgBYAEkAWQBLAFQAagBWAG8AZABBADkAcQA2AEcANABB
+AG4AbwBjAGkAZgBTAFAAaABCAEkAcwBJADkAQgBWAHkAawAxAGUARgBSAE8AbABqAE0ANgBEAGIA
+OABFAEwAWgB0AHEAegBTAGsANgBNAG0AUQBZAHkATwB3AEEAOABBAEYANgBLAGEAUQBJAHkATwA0
+AFYAYwBLAE8AawB5AE0ARgB6ADIAaQBHAGMARwB4AHYAQQBuAGgAdwBJADQAZgBIAEEAMgBOAFQA
+bwAyADAAWQB0AGkAdQBoADYATQBoAHMANQBkAFAAZgBsAHIAbwB0AGUAOAA2AHAAbAA4ADYANgBm
+AFgATAB4AHcALwA5ACsAYQA3AEgAMQAyAGEARwBxAHoAZABPAFgAdQArAGMAaQBlAE4ATQBqAGYA
+cABXAGgAUQBsAFkAeQBnAFoARAB3ADQARQBoADQAUABKADQAKwA5AG4AZQBuAFMAdABWADEAdQBI
+AHIATQArAG4AdABaAEcARgBRAHcAaQAvAEcARgByAG0AeQBtAHUAWABYADEAOAAzAGoAUAA2AEcA
+WQBUAFIANQBEAEYAbQBQAHgAUgAwAGYAYQA1AGQAQgBiAC8ALwBXAEoARQBHAFQATABUAFAAVwA3
+AFoAKwBhAEkAdQBzADkAMgAwAEgAYQBJAHAAbQB0ADUAagBYAEoAcgBzAG0AVwBGAFEANwBVAEsA
+NABsAGYAQwBTADAAVABiAFUAZwB0AEkAaABtAG0AcwA5AGUAOABoAHMASQArAFMARQA4AEwAWgBh
+AG8AbAB5AGMAVgBxAGgATwBXADUATABoAHUAZABoAFUATgBGAEkAMAArAFoAYwBVAEkAYwBvAFYA
+cABwAFUAdwBoAGoANwA3ADMAegBDAG4ASQBZAFoASQBzAHEAUABYAHUAVABEAEkASABSAHUAcAA3
+AFAAQwA1AHIAcwBzADAAaQBOAEUANABLAGwASwB0AFAARQBxAHoATABpAEoAcABtAHAATQBoAEkA
+ZwBFAEsAbwB5ADEAdABQAGEAMwArAEQAbABOADMAMwBzADUAaQBZAGsARABLADIAKwB0ADUARwBz
+AFcAWgBKAHAARwAyAHoAdQBoAEgAUABYAEkAegBSAFMAeQBVAGkAUABVAEQAVgBKAG8AawBjAEkA
+UgBvAGsALwBkAFYATwBZADMAbwBjAEQAQwA2ADgAeABLAGUAKwAwAHYAbgBUAE0AZwB5AFgAbABS
+AEQATgBBAFcARgBOAE8ATwBwAHYATwBSAGUAWABXAGwAMAA0AHcAcQBTAG8AbgBXAGgAZQBTAFEA
+bQBDAGkATABoAEgAWABwAC8AZABYAHAAcwBxAHgANgBIAFEAeABVAGwAZAAwAEsAcQB1AHQAWQBx
+ADAAVgAyAHEAQwBFAG0AeABQAGwAZABUAGQAZQBZAHUAWAB0ADcAQQBUAFMAZQBEAEUAawBUAGkA
+RABEAFEAYgBZAEgATgBMADIAVgB1AGsAaABQADAAdwBNADIAaQBtAGcARwB5AEYAbAB6AE4AdQBE
+AFEAdwByAEcAUABGADkAZwAwAEsAOQBwADAAYQBLAFMAbQA0ADQAVwB1AGUAcgBaACsAcQBVAE0A
+MgBYAHQAZQA4AFIARgBFADkAaABrADMAUwA3AEcAQQBZAE4AOAB0AE8ARgB5AEwAOABUAE4AYwB5
+AEYAegBhAEkAcAAvAHkATwBnAFUAKwBpAFEAMAArAEUAcgAvADAAUQBRADYAZABrAGsAbABIAEUA
+RQBtAFQAUwBHAHoATABKAGMASgBDAHMARgBmAFMAVAB1AEoANQB5AEIASABRADAANABFAEgAZAB6
+AFoAdAB6ADUAQgBoAFoASQBkAHgAbQBTAFMARwB0AFAAdQBrAGMAUABHAFkAZABuAG0AQQBlAFkA
+MgBZAHQANgBlAHQAdAB5AFIAcwBDADkATQBkADYAVwAyADcARwBhAG4AYgB1AGkAeQA2ADQASQB0
+AGwAdAAzAFkAWAB2AHQANQBuAEYAVABJADgAeQBaAGUAbwBMAEwATAB6AHMAMgBIADMAQwBEAGYA
+SgBUADQAUgBxAHoAQQBOAGcAMgBzAEcAMwArADkAdgBXACsAQwB0AHUAcQA3AHcARQBRAHQAYwBj
+ADIATgBCAGIATQBOADMAMgB1AEEALwBsAGQAZwBDADUAdgBvAE8AdQAzAGMASQAxAEUAQwA2AEQA
+RgAwAGQAWgBJAG0AbQBEAEoAcwBFAFgAaQAwADEARwBTAEgAVQAzAGYAQwBpAGEAcQBWAFcANQBs
+AEoARQBiAGcATQBSAGMAYwA0AG0AeABQADMAaAB4AFAAZwBBAGoAWgB2ADAAbQA5AGMAMgBYAHAA
+dgA1AGwAdABUAHgASQBXAFMATgBqAHQAVAB2AG8AcwBuAEQARABhAG4ATAB3AGEAcgBKAEsAWAB5
+AEoAcgAxAHcAVABCAHgAdABrAFAANQBnAHUAeABPADcAagBUADgAZQBjAFIAYwBKAHAAcQBjAFUA
+awBMAGIASgAzAE4ATwBxAGQAagBzAGEAawBnAHEAYgBmAEsAWQBDAGsAbQBsAEgATQBUAFMAYQBZ
+AE4AQwBDAHIANQBLAGoASwBoAGEANABRACsASwB1AEkATgBDAEEAcwBsAHIATABsAHAAawBuAGIA
+eAAyAEoAYgB4AEUAbABBAFYASQA0AEcAZAB0AFcAbgB2AEEAQQBEACsAZgB3ACsAKwBIAHIAaABw
+AFgARgBFAEMAUQAxAHkARABGAHkAMABrAEgAdwBDAEMANwBlADQAbQBmAHgAZwAyAEUASwAxAEoA
+dgBxAHoAdwB0ADgAbQBBAEEATwBtADgAQQBTAEQAYQBaAHoAUABOAFAAbABOAEUAWABwAE8ATgBn
+AGwAWAA5AEMAMAB5AEMAYgAvAEoATwA3AHoAagB4AGEAUwBaAGcARwBsAGcANQAzAEcAbAAvAHkA
+SQAxAFYASgB6ADYAMwBVADQAbgBvAGcAegBxAE0AVABMAFoAdwBkAHMATgBRAEsAbgBQAGMARAAx
+ADAAUABMADYAUQBPAHUAaAA1AG8ASABCAG0ARgA1AFQAMwBuADgAbgBhAHkAaQBKAGMAMQBwAFoA
+WgBjAFUANABQAGcAbABLAE0AZQB0AGIAMQBaADQARgBTADAALwBWAGgASAB4AHMAcQBaAHMANgBi
+AGYASAA2AFUAbQBFAHMANABvAGMANABWAFgASwBJAEYAYQBtAHAAYwB0AGYAbwBzAGcAVgBJAGwA
+dwBwAEsARQBaAFYAZABMADgAdgA2AFoAWgBLADQAZwBUAE8AeAAzAGgAUgBJAFgAVwBBAGcAWgBU
+AFkAYQBTAFoATwA5AHAAVQBSAGcAaQByAHMAUgBuAHgAegAvAGsAQwB5ADcAUQBKAEsARwBXAEUA
+bQBTAFgAUQA4AEcAQwBoAGwAUQBEAHoAQgBZACsASQBVAGgARAA3AEUAcQAvAFoARQBmAEEAeQBC
+AFoAUgBFAEwAeQBmAEMAVQBMAFcASgBKAFcATQBJAHEAZgBEADgASgBqAEMANgBnAEkAaQBYAGMA
+VgBIAFkAbwBvAHcAWQBZAFgAVgBZAC8ARABnADgAegB1AHMAQQB2AG0AbgBnAHAAbQBrAEEAOABS
+AGoANgAvAGEAQQBJAFYALwBJAHIAdQBmAEsARwBDAG4ANQBPAHUAQQBZAFkAYQBZAFMAQQBFAGgA
+aABwAFYAUABPAEcATwBvAFEAdgBZADAARwBCAGYAQwBHAGkAbwBvAGsARgArACsAZwAyAEcASwBa
+AHkAZAB5ADAARgBrAFIAcgA4AGgAZQAyAFcAeQA5ADEAYwBMAEsAcABOAHAAMQBhAFcAUABEAG8A
+YQBwAEsANQBPAGgAVABOAE0AVABjAGcASwBWAHkAWQAyAHkARABwAFEAdwBvAFAAbQA5AGkAMgBq
+AFcAbQB2ADkAdABsADMAWAA2AEEAQQBvAEEAaABTAGQAQgBBAFgAWAA2AEkAaQBSAGQAZQBKADIA
+KwA2AE0AUABIAHoASgA5AHcAKwBPAEIAcwBhAG4AUgBzAEkAcQByAHIAdwBXAGoAbwAzAE4AVwBU
+AHYAOABZAEcASwBrAFUANgBDAFYAMgBMAG0AbgAvAEgAegBQAC8AaQB3AFkASABnAGMARwBqAGgA
+MgBQAEgAMwBNAHoAMgA2ADEAcQB1AHQAUQA5AGIAYgBhAFMAMQB6AEcAdwA0AFkAaABhAFUAMwBk
+AHgAVABNAEoAbQA2AHAAdgBOAG0ALwA0AHMAMQBJAE0AbQA2AFUANAA5AGwAOAAzAGMAcwBvAEgA
+UgByADUANwAyAEkASQBqADUAdAAzAFUAQQB5AGwAegBGAHYAQgBkAEgAQgA3ADgAUABiAGcAVwBI
+AEEAOAA5AE0AWABQAFoAOAArAFAAaAAwADUAZABlAHUAZgByADgAZABBAGIAbAA4ADUAOABlADkA
+LwAxAE8AbwBwAGEATAA2AFAAcQB5ACsAdABRAFEAdAB1AHoAOQB0AHIAZABhAG4AKwBzAHUAeQBn
+AFYAZgBRAFMAUABtAGgAMgBJADYATwBoAEcAegBmAHcAVABxADEANABrAHEAaABlAEQAMQBZAHYA
+aABpAEIANwBvAHQAeQA0AHkAMQBZAHUAUgBpAEsANgB0AHQAUwA3AEcAdABHAGoAagBkAE0AVgB1
+AHcATgBmAHQAegB1ADAAMQA1AHUATAAzAEcAUAB2AGoANAA4AFcAOQAyAFUATABkAC8AMAAyAGcA
+eQBVAEUAMABsAFUAYQB4AFoAOQA4AEwAVwBOAE4AaQBqAG0AdAA1AFkAaABMAFkAdgBBAHAAUABU
+AGcAegBsAGgANgBZAEcAbAA2ADcAbgBoAGcAcABEAFUAKwBsAEEAcABzAC8AcwBLADAAcgBHAFUA
+TABMAGQAVgBGADAAKwBqAFAAQwBKAEcAdQB0AEMAdQBzAEcAMAB0AGUAMgBaAEsAUQAzAHAAQgBt
+AGwAbwAvAHcAYQB5ADMAbwBqAFQAdgBLAEYARgBoADEAYgBZAFAAbwBJAFcASgB1AG4ANgBsAEwA
+SgBiAFIASQBJAEcAcABxAGcASABMAFcASwBhAGIAUABFAG0AZwBxAFYATAA4AHUANQBUAHkAbQA3
+AHIAbQBFAHMAVABQAGgAcQB1AFQAOQBrAEcAKwBmAFcAWAAvAEgATAB2ADAAMwBDAFQAdABIAEgA
+MgAvAFIAcAB1ADQAcAArAHgAaAA4AHAAaQBlAEQAbAAzAEgASABEAGkAYgBaAHoAWQBkAGsAawBF
+AFMANQBjAFIAMABhAGYANgBiAFoAUQB2AGIATQArAHAAcgB1AFgAOABPAG0AVQBBAHgAVgAxAFMA
+VQB2AFkATQBQAFkASgBwADgAaQBQAEcAdAA3AGYATQA4AFcATQB2AHgAbQBmAEQATgBuADYAcgBM
+AGMAMgBJAEwAUwBTAFIAWgBsAHIALwB3AEkAKwBpAEEAKwBaAEIARQB2AE4AdwBvAGIAdABHAHoA
+YwBYAGYAUABtAGcAUwAyAGcAYwAzAGYAZQBKAHMASAB6AFQAZQBJAEIAZQB6AGMAdQBtAEcAUQBD
+ADIAbgBuAGMAeABHADYAbgA1AFIATABzAGYAVwA1AHEARgBhAGcAbwBZAGsAWABCAGIAZQB1AHQA
+ZAB0AG4AeQBoADEATAA5ADAAOAA0AFoAUAAwAGIARwBVAGsAaABZAGEAawBIAEQAbQBPAFoAWQBZ
+AFMAMABqADQAbAA4AFoAcQBoAHUATwBuAE0AbABJADIAWgArAEoANABEADcATABqAEcAUwBLAGEA
+RAA4AEoAZgBEAE0AcwB5AG8AeQBQADUAbwBMAGIAWgBqADYAZQBZAEgAYgBwAGoASQAvAEMANQBI
+AHoAQQBwADIAeQBUADUARgBSAEIANQBHAEkAagB0AEUAMwBHAEUAUwBDAGoATQBpAEYATwBiAFQA
+TABoAGoASQBXAE0AcQB5AFUAQQBsAGsAdABVAGoAQwBmADYAdQBRAGIAQwAyAFAAdQBHAEEAMwBZ
+AEwAbQBXAGoAcgBKAEwAUwBFAGwAQQB1AEYASwArAFoAaQBUAHcAdABxAFIAKwAwADEAMQBIAEkA
+ZQBiAFAAawBLAFEAYgBEADMAbgBUAFMAcgBzAHUAdwAxAFkAQwBvAGwAZABlADMAawBGAFIAUgBh
+ADkAYwBoAGsAawBvAG8AMQBmAGMAcAAwAG4ARQBLAGEAYQBHAHYANAB0AGMAWQB3AHkAVgBWAHIA
+OQBSAEIASwBuAGgARABCAE8AQwAxAEoAMgBFAHUAZAB1AFUAQwBQADcASgBDAGoALwAyADEAQgBN
+ADUAUwBZAHQAMQB5AEYAYwBBAHIASQBOAEoAWAA5AGsASwAxAGQARQBFAHMAbwA0AEEAbQBxAFcA
+VABzAHoANgBkAGMAQwBNAG4AOQBKAEEAVgBkAEoANABoAEIAcgBwAEoAVwA1AHEANgBEAEQAbwAz
+AGEAVQB0AFEAWgArADkAZQBYAG8AegBVAGEAQwBMAEEANgBvAEQAVgA4AFoAVABWAEEAUQArAFQA
+dwBzAE8AOABvAHQAYwBJAHoAdwBEAHAAMwBrAGEANgBBAG4AVQBQADMATAB2AGsASgBzAHAASgA2
+AGMAZwBOAHIAZQBCAHEANAArAEwAQgBLAGEASgArAFAAdABSAHQAYgBHACsAZwBnAFQAaABwAG8A
+TQAyAE4AMQBIAEUARQBZAGkAeQBkAFEAZwBGADMAQgB0AHkAWgB0AHYAcgBrAGMASwBqAEsANgBL
+AFYAQwByAGkAbgAzAHgARQA2AEoATQB3AGkANQBGAHMARgBwACsATABLACsAUgBDAFUARwBZAHUA
+SgBoAE0AVQBrADMAcABEAHoASQAwAEMAcwA0AHYASgBYAEMAUwBNAGwANwBlAEgAdQB4ADIAMQBR
+ADYAQwBwAFYARQBDAEIATgBoAHIAbwBWAFAAeQB1AGgARQBxAEkAbQBRAGMARgBrAFUATQBRAG8A
+dQB6AGgARwBxAEwASABxADAAbQBvADQAKwBiAEMAYQBvACsATQB1AFAAbABWAGEASwBpAEMALwA0
+AE4ATAB5AFEAZgBpAEoAUwA0ADQAWgBWAHcAYQBmAHgATABkAEkAbABsAEcAQQBaAGcAYQA2AFMA
+TwA0AE4ALwA2AFcAbQBnADkAdwBSAHIANwBXAEUATQBnADcAWABtAG8ATwB2AEUAVgBHAEcASQB5
+AEQAWABUAFIATwBXAGEAKwBWADIAeAB1AGgAZwArADMAMQB3AHoAbAB6ADMAaQBtAFcAdAAyADEA
+KwBuAG4AbAAwAGoAWgBnAEgAeABUAGkAUwBRAFUARwBjADkAbgBwAFQAdgBIADUAcwA2ADYAOAB5
+AFUAUQBnAGkAcQBFAEsAZQBuAGsAVgB3AHcAaABxAEoAeQB4AEQAZwBUAEYAZAA2AHIAZwBTAGsA
+WgBiAEIAYgBsAEUAcwBzAEEAYwBtAEkASQBCADYAQQBCADAAaABvAEEAQwBwAG0AQgAzAHEAdwBK
+AE0AdwBZADcARABCAHEAWgBnAEoAaABzAEgAbgBxAEkAagBhADMAVQBuAG0AQQBkAEoAegBBAE0A
+dwBCAGIAcwA4AHcAdwBDAG0AWQBBADUASABKAEoAQQBWAEIAdwBlAFYAbgBIAEoAbAB2AHUAZgBE
+AEYARQB6AEkAMgBnAGQATQBzAFEANgBOAEQAZQBKAHUAUABwAHoARQB5AG4AQQBKAGcANgBRAEIA
+SgA3AEYAbwBMAHUARwBYAE8ASABFAEoAaQA1AFoAbAB1AFMAUwBRAGcAcQBHAFYAYgBKAGsAZQA1
+ADAAUQBUAEwASABxAFoARwBOAEkATgBrADQAegBOADEAMwBUAEQAegBJAFgAdwBxAGcANABNAHcA
+QwA3ADYANQBJAFkAYgB3ADQALwBCAFIAawBWADIATABYAEsAbABWADYAcABVAEQAQQBHADAAbgBZ
+AEIAMQBpAEEANQA3AEYATwB0AEEAMgB3AG0AMABuAGYAeAA2AHgASgBXADIARQA4AGoAOAAxAEwA
+RQA2ADAAdQBWADgAQQBwAGsAZgBOADcAMgB1AFMATQBJAGMAcwBBAGEAcgBvADMANwBBADYAZQAy
+ADgAMAB5AHMAdgAwAGwAZABKADIAeQBsAE0AaQByADAATwBkAHEARAB0AEIASAAzAGkAQgAzADAA
+QwB0AEoAMQBLAGMASQA4AEIAYgBTAGUASQBDAGQARQBiAFEATgBzAHAAaAA1AEcAQwBVAHgAMABL
+ADMAYgBNAGEAaQBpAHUAZwB4ADUARgBJAC8AMABnAG8AdwBUAEkAQwBYAGEAWABjADUARgBVAHgA
+VQBjAHIAbwBQAFAAZwBXAHYARwBDAG0AUABhAHYAawB4AEoAaABwAEkATABNAEQAdwBBAFAAZwBw
+AFoAZwBtAEkATABOAFQAeQBJAFcAUwBMAGcAUABEAFoAWQA5ADQAWgBtAEQARQBQAGoAawBVAHcA
+TwBHAEQAcwA2AG4AUgBzAFkAbABlAEYATgBQADEAWQBEAFIAMAA3AHUAcgBKAFgAeABPADkANQBs
+AFgAUAA1AEYAcwAvAHYAWAA3AGgAKwBMAGsAMwAzAC8AMwBvADAAdABSAGcANwBjADcAWgA4ADUA
+VQA3AGEAWgBTADUAUwBkAGUAaQBLAEIAbABEAHkAWABoAHcASQBEAGcAYwBUAEIANQAvAFAAOQBP
+AGoAYQA3ADMAYQBPAG0AUgA5AFAAcQAyAE4ATABCAHgAQwArAE0AWABRAE0AbABkAGUAdQAvAHoA
+NgB1AG0ASAAwAE4AdwB5AGoAeQBXAFAASQBlAGkAegB1ACsARgBpADcARABIAHIANwB0AHkAWQBK
+AG0AbQB5AFoAcwBXADcALwAxAEIAUgBaADcAOQBrAE8AMABoAGIASgBiAEQAVwB2AFMAWABaAE4A
+dABxAHgAdwBvAEYANQBKAC8ARQBwAG8AbQBXAGgARABhAGgASABKAE0ASgAyADkANQBqAFUAVQA5
+AGsARgA2AFcAaQBoAFQATABVAGsAdQBWAGkATQBzAHoAMwBYAFoANgBDAHcAYwBLAGgAcAA1AHkA
+bwB3AFQANABnAGoAVgBTAHAAdABDAEcASAB2AHYAbgBWAGUAUQB3AHkAQgBiAFYATwBuAFoAbQAy
+AFEASQBqAE4AYgAxAGYARgA3AFEAWgBKADkARgBhAHAAdwBRAEwARgBXAFoASgBsADYAVgBFAFQA
+ZgBKAFQASgBXAFIAQQBJAEYAUQBsAGIARwBlADEAdgA0AEcATAA3AC8AcABZAHoAYwAzAEkAVwBG
+AG8AOQBiADIATgBaAE0AMgBTAFQATgB0AGcAYwB5AGUAYwB1AHgANgBoAGsAVQBwAEcAZQBvAFMA
+cQBTAFIASQA5AFEAagBCAEsALwBLAG0AYgB3AHYAUQArAEgARgBoADQAagBVAGwANQBwAC8AVwBs
+AFkAeAA0AHMASwBTAGUAYQBBAGMASwBhAGMAdABMAFoAZABDADQAcQB0ADcANQAwAGcAawBsAFYA
+TwBkAEcANgBrAEIAUQBDAEUAMwBXAEoAdQBEADYAOQB2AHoASgBWAGoAawBXAG4AaQA1AEcANgBv
+AGwATgBaAGIAUgBWAHIAcgBkAEEARwBKAGQAeQBjAEsASwArADcAOABSAEkAcgBiADIAYwBuAGsA
+TQBhAEwASQBYAEUAQwBHAFEANgB5AFAAYQBEAHAAcgBkAFIARgBlAHAAbwBlAHMARgBGAEUATQAw
+AEQATwBtAHIATQBCAGgAeABhAE8AZgBiAHoAQQBwAGwAbgBSAHAAawBNAGoATgBSADAAdgBkAE4A
+VwB6ADkAVQBzAGQAcwB2AEcANgA1AGkAVwBLADYAagBGAHMAawBtAFkASAB3ADcAaABaAGQAcgBv
+AFEANABXAGUANgBsAHIAbQB3AFEAVAB6AGwAZAB3AHgAOABFAGgAMQA2AEkAbgB6AHQAaAB4AGcA
+NgBKAFoATwBNAEkAcABZAGcAawA5ADYAUQBTAFkAYQBEAFoASwAyAGcAbgA4AFQAMQBsAEMATwBn
+AG8AdwBFAFAANgBtADcAZQBuAEMAUABIAHkAQQByAGgATgBrAHMASwBhAGYAVgBKADUAKwBBAHgA
+NgAvAEEARQA4AHgAZwB6AGEAMABsAGYAYgAwAHYAZQBFAEsAQQAvADEAdAB0AHkATQAxAGEAegBj
+ADEAOQAwAHcAUgBYAEoAYgB1AHMAdQBmAEwALwBOAEwARwBaADYAbABDAGwAVABYADIARABoAFoA
+YwBmAHUARQAyADYAUQBuAHcAcgBYAG0AQQBYAEEAdABvAEYAdAA4ADcAZQB2ADkAMQBYAFkAVgBu
+ADAAUABnAEsAZwA5AHQAcQBHAHgAWQBMADcAcABjAHgAMwBJADcAdwBKADAAZQBRAE4AZAB2ADQA
+VgByAEoARgBvAEEATABZADYAMgBSAHQASQBFAFMANABZAHQARQBwACsATwBrAHUAeABvACsAbABZ
+AHcAVQBhADEAeQBLAHkATQB4AEEAbwArADUANABCAEIAbgBlAC8ATABtAGUAQQBKAEUAeQBQADUA
+TgA2AHAAMAByAFMALwAvAE4AYgBIAHUAUwBzAEUARABDAGIAbgBmAFMAWgArAEcARQAwAGUAYgBr
+ADEAVwBDAFYAdgBFAFQAVwByAEEAKwBHAGkAYgBNAGQAeQBoAGQAawBkADMASwBuADQAYwA4AGoA
+NQBqAEwAUgA1AEoAUQBTADIAagA2AFoAYwAwAHIARgBaAGwAZABEAFUAbQBtAFQAeAAxAFIASQBL
+AHUAVQBnAGwAawA0AGIARgBGAEwAdwBWAFcASgBFADEAUQBwAC8AVQBNAFEAZABGAEIASgBJAFgA
+bgBQAFIASQB1AHYAawB0AFMAdgBoAEoAYQBJAHMAUQBBAEkALwBhADkAUABhAEEAdwBiADQAKwBS
+AHgAKwBQADMAVABWAHUASwBJAEEAZwByAHcARwBLAFYANQBPAE8AZwBBAEcAMgBkADEATAAvAEQA
+UgB1AEkARgB5AFIAZQBsAHYAbABhAFoARQBIAEEAOQBCADUAQQAwAEMAeQB5AFcAUwBlAGYANgBL
+AE0AdgBpAEEAZABCADYAdgA4AEUANQBvAEcAMgBlAFMAZgAzAEgAWABtADAAVQByAEMATgBMAEIA
+MAB1AE4AUAA0AGsAaAArAHAAUwBuAHAAdQBwAFIAYgBYAEEAMwBFAGUAbgBXAGoAaAA3AEkAQwBs
+AFYAdQBDADgASAA3AGcAZQBXAGsANABmAGMARAAzAFUAUABEAEEASQB5ADMAdgBLADQAKwA5AGsA
+RgBTADEAcABUAGkAdQA3AHAAQQBEAEgATAAwAEUANQBiAG4AMgB6AHcAcQB0AG8AKwBiAEcASwBp
+AEoAYwAxAFoAVQB1AC8AUABVADUAUABJAHAAeABWADUAQQBpAHYAVQBnAGEAeABNAGkAMQBkAC8A
+aABKAEYAcgBoAEQAaABTAGsARQB4AHEAcQBMADcAZgBVAG0AMwBWAEIASQBuAGMARAA3AEcAaQB3
+AHEAcABBAHcAeQBrAHgARQA0AHoAYwBiAEsAdgBqAEIAQgBVAFkAVABmAGkAbQAvAE0ASABrAG0A
+MABYAFUATQBvAEkATQAwAG0AaQA0ADgARgBBAEsAUQBQAGkAQwBSADQAVABwAHkARAAwAEkAVgA2
+ADEASgArAEoAagBDAEMAeQBMAFcARQBpAEcAcAAyAHcAUgBTADgASQBTAFYAdQBIADcAUwBXAEIA
+MABBAFIAVQBwADQAYQBhAHkAUQB4AGsAMQB3AE8AaQB5ACsAbgBGADQAbQBOAEUARgBmAHQASABF
+AFMAOQBFAEUANABqAEgAeQArAFUAVQBUAHEATwBCAFgAZABPAGMATABGAGYAeQBjAGQAQQAwAHcA
+MQBBAGcARABJAFQARABVAHEATwBJAEoAZAB3AHgAZAB3AEkAWQBHACsAMABKAEEAUQB4AFUATgA4
+AHQATgB2AE0ARQB6AGgANwBGAHcATwBJAGoAUAA2AEQAZABrAHIAawA3ADIALwBXAGwAQwBaAFQA
+SwBzAHUAZgBYAFEAdwBUAEYAMgBaAEQARwBXAGEAbgBwAEEAVABxAEUAeAB1AGwASABXAGcAaABB
+AEgATgA3ADEAMQBFAHMAOQBiADgAYgA3AHUAcwAwAHcAZABRAEEAQwBnADgAQwBRAHEAbwAwAHgA
+YwBoADYAYwBMAHIAOQBFAFUAZgBQAHYANABmADAAbABGAGsAZQBBAD0APQA=
+</w:fldData>
+        </w:fldChar>
+      </w:r>
+      <w:r>
+        <w:rPr>
+          <w:rFonts w:hint="eastAsia" w:ascii="Times New Roman Regular" w:hAnsi="Times New Roman Regular" w:eastAsia="宋体" w:cs="Times New Roman Regular"/>
+          <w:b w:val="0"/>
+          <w:bCs w:val="0"/>
+          <w:color w:val="000000" w:themeColor="text1"/>
+          <w:sz w:val="32"/>
+          <w:szCs w:val="32"/>
+          <w:lang w:val="en-US" w:eastAsia="zh-CN"/>
+          <w14:textFill>
+            <w14:solidFill>
+              <w14:schemeClr w14:val="tx1"/>
+            </w14:solidFill>
+          </w14:textFill>
+        </w:rPr>
+        <w:instrText xml:space="preserve">ADDIN CNKISM.UserStyle</w:instrText>
+      </w:r>
+      <w:r>
+        <w:rPr>
+          <w:rFonts w:hint="default" w:ascii="Times New Roman Regular" w:hAnsi="Times New Roman Regular" w:eastAsia="宋体" w:cs="Times New Roman Regular"/>
+          <w:b w:val="0"/>
+          <w:bCs w:val="0"/>
+          <w:color w:val="000000" w:themeColor="text1"/>
+          <w:sz w:val="32"/>
+          <w:szCs w:val="32"/>
+          <w:lang w:val="en-US" w:eastAsia="zh-Hans"/>
+          <w14:textFill>
+            <w14:solidFill>
+              <w14:schemeClr w14:val="tx1"/>
+            </w14:solidFill>
+          </w14:textFill>
+        </w:rPr>
+        <w:fldChar w:fldCharType="separate"/>
+      </w:r>
+      <w:r>
+        <w:rPr>
+          <w:rFonts w:hint="default" w:ascii="Times New Roman Regular" w:hAnsi="Times New Roman Regular" w:eastAsia="宋体" w:cs="Times New Roman Regular"/>
+          <w:b w:val="0"/>
+          <w:bCs w:val="0"/>
+          <w:color w:val="000000" w:themeColor="text1"/>
+          <w:sz w:val="32"/>
+          <w:szCs w:val="32"/>
+          <w:lang w:val="en-US" w:eastAsia="zh-Hans"/>
+          <w14:textFill>
+            <w14:solidFill>
+              <w14:schemeClr w14:val="tx1"/>
+            </w14:solidFill>
+          </w14:textFill>
+        </w:rPr>
+        <w:fldChar w:fldCharType="end"/>
+      </w:r>
       <w:r>
         <w:rPr>
           <w:rFonts w:hint="default" w:ascii="Times New Roman Regular" w:hAnsi="Times New Roman Regular" w:eastAsia="宋体" w:cs="Times New Roman Regular"/>
@@ -830,7 +1145,7 @@
                     </pic:cNvPicPr>
                   </pic:nvPicPr>
                   <pic:blipFill>
-                    <a:blip r:embed="rId5"/>
+                    <a:blip r:embed="rId6"/>
                     <a:stretch>
                       <a:fillRect/>
                     </a:stretch>
@@ -891,8 +1206,8 @@
           <w:b w:val="0"/>
           <w:bCs w:val="0"/>
           <w:color w:val="000000" w:themeColor="text1"/>
-          <w:sz w:val="18"/>
-          <w:szCs w:val="18"/>
+          <w:sz w:val="22"/>
+          <w:szCs w:val="22"/>
           <w14:textFill>
             <w14:solidFill>
               <w14:schemeClr w14:val="tx1"/>
@@ -951,168 +1266,24 @@
         </w:rPr>
         <w:t>随年份增长而获得改进的算法对于处理数据量的影响</w:t>
       </w:r>
-    </w:p>
-    <w:p>
-      <w:pPr>
-        <w:keepNext w:val="0"/>
-        <w:keepLines w:val="0"/>
-        <w:widowControl/>
-        <w:suppressLineNumbers w:val="0"/>
-        <w:spacing w:line="240" w:lineRule="auto"/>
-        <w:jc w:val="center"/>
-        <w:rPr>
-          <w:rFonts w:hint="default" w:ascii="Times New Roman Regular" w:hAnsi="Times New Roman Regular" w:eastAsia="宋体" w:cs="Times New Roman Regular"/>
-          <w:b w:val="0"/>
-          <w:bCs w:val="0"/>
-          <w:color w:val="000000" w:themeColor="text1"/>
-          <w:sz w:val="16"/>
-          <w:szCs w:val="16"/>
-          <w:lang w:val="en-US" w:eastAsia="zh-Hans"/>
-          <w14:textFill>
-            <w14:solidFill>
-              <w14:schemeClr w14:val="tx1"/>
-            </w14:solidFill>
-          </w14:textFill>
-        </w:rPr>
-      </w:pPr>
-      <w:r>
-        <w:rPr>
-          <w:rFonts w:hint="default" w:ascii="Times New Roman Regular" w:hAnsi="Times New Roman Regular" w:eastAsia="宋体" w:cs="Times New Roman Regular"/>
-          <w:b w:val="0"/>
-          <w:bCs w:val="0"/>
-          <w:color w:val="000000" w:themeColor="text1"/>
-          <w:sz w:val="16"/>
-          <w:szCs w:val="16"/>
-          <w:lang w:val="en-US" w:eastAsia="zh-Hans"/>
-          <w14:textFill>
-            <w14:solidFill>
-              <w14:schemeClr w14:val="tx1"/>
-            </w14:solidFill>
-          </w14:textFill>
-        </w:rPr>
-        <w:t>（from</w:t>
-      </w:r>
-      <w:r>
-        <w:rPr>
-          <w:rFonts w:hint="default" w:ascii="Times New Roman Regular" w:hAnsi="Times New Roman Regular" w:eastAsia="宋体" w:cs="Times New Roman Regular"/>
-          <w:b w:val="0"/>
-          <w:bCs w:val="0"/>
-          <w:color w:val="000000" w:themeColor="text1"/>
-          <w:sz w:val="16"/>
-          <w:szCs w:val="16"/>
-          <w:lang w:eastAsia="zh-Hans"/>
-          <w14:textFill>
-            <w14:solidFill>
-              <w14:schemeClr w14:val="tx1"/>
-            </w14:solidFill>
-          </w14:textFill>
-        </w:rPr>
-        <w:t xml:space="preserve"> </w:t>
-      </w:r>
-      <w:r>
-        <w:rPr>
-          <w:rFonts w:hint="default" w:ascii="Times New Roman Regular" w:hAnsi="Times New Roman Regular" w:eastAsia="宋体" w:cs="Times New Roman Regular"/>
-          <w:b w:val="0"/>
-          <w:bCs w:val="0"/>
-          <w:color w:val="000000" w:themeColor="text1"/>
-          <w:kern w:val="0"/>
-          <w:sz w:val="16"/>
-          <w:szCs w:val="16"/>
-          <w:lang w:val="en-US" w:eastAsia="zh-CN" w:bidi="ar"/>
-          <w14:textFill>
-            <w14:solidFill>
-              <w14:schemeClr w14:val="tx1"/>
-            </w14:solidFill>
-          </w14:textFill>
-        </w:rPr>
-        <w:t>MIT Computer Science &amp; Artificial Intelligence Laboratory</w:t>
-      </w:r>
-      <w:r>
-        <w:rPr>
-          <w:rFonts w:hint="eastAsia"/>
-          <w:color w:val="000000" w:themeColor="text1"/>
-          <w:sz w:val="16"/>
-          <w:szCs w:val="16"/>
-          <w:lang w:eastAsia="zh-Hans"/>
-          <w14:textFill>
-            <w14:solidFill>
-              <w14:schemeClr w14:val="tx1"/>
-            </w14:solidFill>
-          </w14:textFill>
-        </w:rPr>
-        <w:t>《</w:t>
-      </w:r>
-      <w:r>
-        <w:rPr>
-          <w:rFonts w:ascii="宋体" w:hAnsi="宋体" w:eastAsia="宋体" w:cs="宋体"/>
-          <w:color w:val="000000" w:themeColor="text1"/>
-          <w:kern w:val="0"/>
-          <w:sz w:val="16"/>
-          <w:szCs w:val="16"/>
-          <w:lang w:val="en-US" w:eastAsia="zh-CN" w:bidi="ar"/>
-          <w14:textFill>
-            <w14:solidFill>
-              <w14:schemeClr w14:val="tx1"/>
-            </w14:solidFill>
-          </w14:textFill>
-        </w:rPr>
-        <w:t>How Fast Do Algorithms Improve?</w:t>
-      </w:r>
-      <w:r>
-        <w:rPr>
-          <w:rFonts w:hint="eastAsia"/>
-          <w:color w:val="000000" w:themeColor="text1"/>
-          <w:sz w:val="16"/>
-          <w:szCs w:val="16"/>
-          <w:lang w:eastAsia="zh-Hans"/>
-          <w14:textFill>
-            <w14:solidFill>
-              <w14:schemeClr w14:val="tx1"/>
-            </w14:solidFill>
-          </w14:textFill>
-        </w:rPr>
-        <w:t>》</w:t>
-      </w:r>
-      <w:r>
-        <w:rPr>
-          <w:rFonts w:hint="default" w:ascii="Times New Roman Regular" w:hAnsi="Times New Roman Regular" w:eastAsia="宋体" w:cs="Times New Roman Regular"/>
-          <w:b w:val="0"/>
-          <w:bCs w:val="0"/>
-          <w:color w:val="000000" w:themeColor="text1"/>
-          <w:sz w:val="16"/>
-          <w:szCs w:val="16"/>
-          <w:lang w:val="en-US" w:eastAsia="zh-Hans"/>
-          <w14:textFill>
-            <w14:solidFill>
-              <w14:schemeClr w14:val="tx1"/>
-            </w14:solidFill>
-          </w14:textFill>
-        </w:rPr>
-        <w:t>）</w:t>
-      </w:r>
-    </w:p>
-    <w:p>
-      <w:pPr>
-        <w:numPr>
-          <w:ilvl w:val="0"/>
-          <w:numId w:val="0"/>
-        </w:numPr>
-        <w:spacing w:line="240" w:lineRule="auto"/>
-        <w:jc w:val="center"/>
-        <w:rPr>
-          <w:rFonts w:hint="default" w:ascii="Times New Roman Regular" w:hAnsi="Times New Roman Regular" w:eastAsia="宋体" w:cs="Times New Roman Regular"/>
-          <w:b w:val="0"/>
-          <w:bCs w:val="0"/>
-          <w:color w:val="000000" w:themeColor="text1"/>
-          <w:sz w:val="22"/>
-          <w:szCs w:val="22"/>
-          <w14:textFill>
-            <w14:solidFill>
-              <w14:schemeClr w14:val="tx1"/>
-            </w14:solidFill>
-          </w14:textFill>
-        </w:rPr>
-      </w:pPr>
+      <w:r>
+        <w:rPr>
+          <w:rStyle w:val="8"/>
+          <w:rFonts w:hint="default" w:ascii="Times New Roman Regular" w:hAnsi="Times New Roman Regular" w:eastAsia="宋体" w:cs="Times New Roman Regular"/>
+          <w:b w:val="0"/>
+          <w:bCs w:val="0"/>
+          <w:color w:val="000000" w:themeColor="text1"/>
+          <w:sz w:val="22"/>
+          <w:szCs w:val="22"/>
+          <w14:textFill>
+            <w14:solidFill>
+              <w14:schemeClr w14:val="tx1"/>
+            </w14:solidFill>
+          </w14:textFill>
+        </w:rPr>
+        <w:footnoteReference w:id="0" w:customMarkFollows="1"/>
+        <w:t>1</w:t>
+      </w:r>
     </w:p>
     <w:p>
       <w:pPr>
@@ -1369,7 +1540,95 @@
             </w14:solidFill>
           </w14:textFill>
         </w:rPr>
-        <w:t>由此可得</w:t>
+        <w:t>由此</w:t>
+      </w:r>
+      <w:sdt>
+        <w:sdtPr>
+          <w:rPr>
+            <w:rFonts w:ascii="Cambria Math" w:hAnsi="Cambria Math" w:eastAsia="宋体" w:cs="Times New Roman Regular"/>
+            <w:b w:val="0"/>
+            <w:bCs w:val="0"/>
+            <w:i w:val="0"/>
+            <w:iCs w:val="0"/>
+            <w:caps w:val="0"/>
+            <w:color w:val="000000" w:themeColor="text1"/>
+            <w:spacing w:val="0"/>
+            <w:kern w:val="2"/>
+            <w:sz w:val="22"/>
+            <w:szCs w:val="22"/>
+            <w:shd w:val="clear" w:fill="FFFFFF"/>
+            <w:lang w:val="en-US" w:eastAsia="zh-CN" w:bidi="ar-SA"/>
+            <w14:textFill>
+              <w14:solidFill>
+                <w14:schemeClr w14:val="tx1"/>
+              </w14:solidFill>
+            </w14:textFill>
+          </w:rPr>
+          <w:id w:val="147452912"/>
+          <w:placeholder>
+            <w:docPart w:val="DefaultPlaceholder_2098659788"/>
+          </w:placeholder>
+          <w:temporary/>
+          <w:showingPlcHdr/>
+          <w:equation/>
+        </w:sdtPr>
+        <w:sdtEndPr>
+          <w:rPr>
+            <w:rFonts w:ascii="Cambria Math" w:hAnsi="Cambria Math" w:eastAsia="宋体" w:cs="Times New Roman Regular"/>
+            <w:b w:val="0"/>
+            <w:bCs w:val="0"/>
+            <w:i w:val="0"/>
+            <w:iCs w:val="0"/>
+            <w:caps w:val="0"/>
+            <w:color w:val="000000" w:themeColor="text1"/>
+            <w:spacing w:val="0"/>
+            <w:kern w:val="2"/>
+            <w:sz w:val="22"/>
+            <w:szCs w:val="22"/>
+            <w:shd w:val="clear" w:fill="FFFFFF"/>
+            <w:lang w:val="en-US" w:eastAsia="zh-CN" w:bidi="ar-SA"/>
+            <w14:textFill>
+              <w14:solidFill>
+                <w14:schemeClr w14:val="tx1"/>
+              </w14:solidFill>
+            </w14:textFill>
+          </w:rPr>
+        </w:sdtEndPr>
+        <w:sdtContent>
+          <m:oMath>
+            <m:r>
+              <m:rPr>
+                <m:sty m:val="p"/>
+              </m:rPr>
+              <w:rPr>
+                <w:rFonts w:ascii="Cambria Math" w:hAnsi="Cambria Math"/>
+                <w:color w:val="808080"/>
+              </w:rPr>
+              <m:t>在此处键入公式。</m:t>
+            </m:r>
+          </m:oMath>
+        </w:sdtContent>
+      </w:sdt>
+      <w:r>
+        <w:rPr>
+          <w:rFonts w:hint="default" w:ascii="Times New Roman Regular" w:hAnsi="Times New Roman Regular" w:eastAsia="宋体" w:cs="Times New Roman Regular"/>
+          <w:b w:val="0"/>
+          <w:bCs w:val="0"/>
+          <w:i w:val="0"/>
+          <w:iCs w:val="0"/>
+          <w:caps w:val="0"/>
+          <w:color w:val="000000" w:themeColor="text1"/>
+          <w:spacing w:val="0"/>
+          <w:sz w:val="22"/>
+          <w:szCs w:val="22"/>
+          <w:shd w:val="clear" w:fill="FFFFFF"/>
+          <w14:textFill>
+            <w14:solidFill>
+              <w14:schemeClr w14:val="tx1"/>
+            </w14:solidFill>
+          </w14:textFill>
+        </w:rPr>
+        <w:t>可得</w:t>
       </w:r>
       <w:r>
         <w:rPr>
@@ -1396,7 +1655,7 @@
     </w:p>
     <w:p>
       <w:pPr>
-        <w:pStyle w:val="3"/>
+        <w:pStyle w:val="5"/>
         <w:keepNext w:val="0"/>
         <w:keepLines w:val="0"/>
         <w:widowControl/>
@@ -1451,7 +1710,7 @@
     </w:p>
     <w:p>
       <w:pPr>
-        <w:pStyle w:val="3"/>
+        <w:pStyle w:val="5"/>
         <w:keepNext w:val="0"/>
         <w:keepLines w:val="0"/>
         <w:widowControl/>
@@ -1501,7 +1760,7 @@
     </w:p>
     <w:p>
       <w:pPr>
-        <w:pStyle w:val="3"/>
+        <w:pStyle w:val="5"/>
         <w:keepNext w:val="0"/>
         <w:keepLines w:val="0"/>
         <w:widowControl/>
@@ -1556,7 +1815,7 @@
     </w:p>
     <w:p>
       <w:pPr>
-        <w:pStyle w:val="3"/>
+        <w:pStyle w:val="5"/>
         <w:keepNext w:val="0"/>
         <w:keepLines w:val="0"/>
         <w:widowControl/>
@@ -1590,7 +1849,7 @@
     </w:p>
     <w:p>
       <w:pPr>
-        <w:pStyle w:val="3"/>
+        <w:pStyle w:val="5"/>
         <w:keepNext w:val="0"/>
         <w:keepLines w:val="0"/>
         <w:widowControl/>
@@ -1647,7 +1906,7 @@
     </w:p>
     <w:p>
       <w:pPr>
-        <w:pStyle w:val="3"/>
+        <w:pStyle w:val="5"/>
         <w:keepNext w:val="0"/>
         <w:keepLines w:val="0"/>
         <w:widowControl/>
@@ -1941,7 +2200,7 @@
     </w:p>
     <w:p>
       <w:pPr>
-        <w:pStyle w:val="3"/>
+        <w:pStyle w:val="5"/>
         <w:keepNext w:val="0"/>
         <w:keepLines w:val="0"/>
         <w:widowControl/>
@@ -1990,7 +2249,7 @@
     </w:p>
     <w:p>
       <w:pPr>
-        <w:pStyle w:val="3"/>
+        <w:pStyle w:val="5"/>
         <w:keepNext w:val="0"/>
         <w:keepLines w:val="0"/>
         <w:widowControl/>
@@ -2043,7 +2302,7 @@
     </w:p>
     <w:p>
       <w:pPr>
-        <w:pStyle w:val="3"/>
+        <w:pStyle w:val="5"/>
         <w:keepNext w:val="0"/>
         <w:keepLines w:val="0"/>
         <w:widowControl/>
@@ -2096,7 +2355,7 @@
     </w:p>
     <w:p>
       <w:pPr>
-        <w:pStyle w:val="3"/>
+        <w:pStyle w:val="5"/>
         <w:keepNext w:val="0"/>
         <w:keepLines w:val="0"/>
         <w:widowControl/>
@@ -2204,7 +2463,7 @@
     </w:p>
     <w:p>
       <w:pPr>
-        <w:pStyle w:val="3"/>
+        <w:pStyle w:val="5"/>
         <w:keepNext w:val="0"/>
         <w:keepLines w:val="0"/>
         <w:widowControl/>
@@ -2601,7 +2860,7 @@
     </w:p>
     <w:p>
       <w:pPr>
-        <w:pStyle w:val="3"/>
+        <w:pStyle w:val="5"/>
         <w:keepNext w:val="0"/>
         <w:keepLines w:val="0"/>
         <w:widowControl/>
@@ -2637,7 +2896,7 @@
     </w:p>
     <w:p>
       <w:pPr>
-        <w:pStyle w:val="3"/>
+        <w:pStyle w:val="5"/>
         <w:keepNext w:val="0"/>
         <w:keepLines w:val="0"/>
         <w:widowControl/>
@@ -2695,7 +2954,7 @@
     </w:p>
     <w:p>
       <w:pPr>
-        <w:pStyle w:val="3"/>
+        <w:pStyle w:val="5"/>
         <w:keepNext w:val="0"/>
         <w:keepLines w:val="0"/>
         <w:widowControl/>
@@ -2731,7 +2990,7 @@
     </w:p>
     <w:p>
       <w:pPr>
-        <w:pStyle w:val="3"/>
+        <w:pStyle w:val="5"/>
         <w:keepNext w:val="0"/>
         <w:keepLines w:val="0"/>
         <w:widowControl/>
@@ -2788,7 +3047,7 @@
     </w:p>
     <w:p>
       <w:pPr>
-        <w:pStyle w:val="3"/>
+        <w:pStyle w:val="5"/>
         <w:keepNext w:val="0"/>
         <w:keepLines w:val="0"/>
         <w:widowControl/>
@@ -2846,7 +3105,7 @@
     </w:p>
     <w:p>
       <w:pPr>
-        <w:pStyle w:val="3"/>
+        <w:pStyle w:val="5"/>
         <w:keepNext w:val="0"/>
         <w:keepLines w:val="0"/>
         <w:widowControl/>
@@ -2904,7 +3163,7 @@
     </w:p>
     <w:p>
       <w:pPr>
-        <w:pStyle w:val="3"/>
+        <w:pStyle w:val="5"/>
         <w:keepNext w:val="0"/>
         <w:keepLines w:val="0"/>
         <w:widowControl/>
@@ -2962,7 +3221,7 @@
     </w:p>
     <w:p>
       <w:pPr>
-        <w:pStyle w:val="3"/>
+        <w:pStyle w:val="5"/>
         <w:keepNext w:val="0"/>
         <w:keepLines w:val="0"/>
         <w:widowControl/>
@@ -3020,7 +3279,7 @@
     </w:p>
     <w:p>
       <w:pPr>
-        <w:pStyle w:val="3"/>
+        <w:pStyle w:val="5"/>
         <w:keepNext w:val="0"/>
         <w:keepLines w:val="0"/>
         <w:widowControl/>
@@ -3078,7 +3337,7 @@
     </w:p>
     <w:p>
       <w:pPr>
-        <w:pStyle w:val="3"/>
+        <w:pStyle w:val="5"/>
         <w:keepNext w:val="0"/>
         <w:keepLines w:val="0"/>
         <w:widowControl/>
@@ -3114,7 +3373,7 @@
     </w:p>
     <w:p>
       <w:pPr>
-        <w:pStyle w:val="3"/>
+        <w:pStyle w:val="5"/>
         <w:keepNext w:val="0"/>
         <w:keepLines w:val="0"/>
         <w:widowControl/>
@@ -3716,7 +3975,7 @@
     </w:p>
     <w:p>
       <w:pPr>
-        <w:pStyle w:val="3"/>
+        <w:pStyle w:val="5"/>
         <w:keepNext w:val="0"/>
         <w:keepLines w:val="0"/>
         <w:widowControl/>
@@ -3773,7 +4032,7 @@
     </w:p>
     <w:p>
       <w:pPr>
-        <w:pStyle w:val="3"/>
+        <w:pStyle w:val="5"/>
         <w:keepNext w:val="0"/>
         <w:keepLines w:val="0"/>
         <w:widowControl/>
@@ -3830,7 +4089,7 @@
     </w:p>
     <w:p>
       <w:pPr>
-        <w:pStyle w:val="3"/>
+        <w:pStyle w:val="5"/>
         <w:keepNext w:val="0"/>
         <w:keepLines w:val="0"/>
         <w:widowControl/>
@@ -3865,7 +4124,7 @@
     </w:p>
     <w:p>
       <w:pPr>
-        <w:pStyle w:val="3"/>
+        <w:pStyle w:val="5"/>
         <w:keepNext w:val="0"/>
         <w:keepLines w:val="0"/>
         <w:widowControl/>
@@ -3922,7 +4181,7 @@
     </w:p>
     <w:p>
       <w:pPr>
-        <w:pStyle w:val="3"/>
+        <w:pStyle w:val="5"/>
         <w:keepNext w:val="0"/>
         <w:keepLines w:val="0"/>
         <w:widowControl/>
@@ -3980,7 +4239,7 @@
     </w:p>
     <w:p>
       <w:pPr>
-        <w:pStyle w:val="3"/>
+        <w:pStyle w:val="5"/>
         <w:keepNext w:val="0"/>
         <w:keepLines w:val="0"/>
         <w:widowControl/>
@@ -4038,7 +4297,7 @@
     </w:p>
     <w:p>
       <w:pPr>
-        <w:pStyle w:val="3"/>
+        <w:pStyle w:val="5"/>
         <w:keepNext w:val="0"/>
         <w:keepLines w:val="0"/>
         <w:widowControl/>
@@ -4096,7 +4355,7 @@
     </w:p>
     <w:p>
       <w:pPr>
-        <w:pStyle w:val="3"/>
+        <w:pStyle w:val="5"/>
         <w:keepNext w:val="0"/>
         <w:keepLines w:val="0"/>
         <w:widowControl/>
@@ -4154,7 +4413,7 @@
     </w:p>
     <w:p>
       <w:pPr>
-        <w:pStyle w:val="3"/>
+        <w:pStyle w:val="5"/>
         <w:keepNext w:val="0"/>
         <w:keepLines w:val="0"/>
         <w:widowControl/>
@@ -4212,7 +4471,7 @@
     </w:p>
     <w:p>
       <w:pPr>
-        <w:pStyle w:val="3"/>
+        <w:pStyle w:val="5"/>
         <w:keepNext w:val="0"/>
         <w:keepLines w:val="0"/>
         <w:widowControl/>
@@ -4270,7 +4529,7 @@
     </w:p>
     <w:p>
       <w:pPr>
-        <w:pStyle w:val="3"/>
+        <w:pStyle w:val="5"/>
         <w:keepNext w:val="0"/>
         <w:keepLines w:val="0"/>
         <w:widowControl/>
@@ -4328,7 +4587,7 @@
     </w:p>
     <w:p>
       <w:pPr>
-        <w:pStyle w:val="3"/>
+        <w:pStyle w:val="5"/>
         <w:keepNext w:val="0"/>
         <w:keepLines w:val="0"/>
         <w:widowControl/>
@@ -4386,7 +4645,7 @@
     </w:p>
     <w:p>
       <w:pPr>
-        <w:pStyle w:val="3"/>
+        <w:pStyle w:val="5"/>
         <w:keepNext w:val="0"/>
         <w:keepLines w:val="0"/>
         <w:widowControl/>
@@ -4444,7 +4703,7 @@
     </w:p>
     <w:p>
       <w:pPr>
-        <w:pStyle w:val="3"/>
+        <w:pStyle w:val="5"/>
         <w:keepNext w:val="0"/>
         <w:keepLines w:val="0"/>
         <w:widowControl/>
@@ -4502,7 +4761,7 @@
     </w:p>
     <w:p>
       <w:pPr>
-        <w:pStyle w:val="3"/>
+        <w:pStyle w:val="5"/>
         <w:keepNext w:val="0"/>
         <w:keepLines w:val="0"/>
         <w:widowControl/>
@@ -4560,7 +4819,7 @@
     </w:p>
     <w:p>
       <w:pPr>
-        <w:pStyle w:val="3"/>
+        <w:pStyle w:val="5"/>
         <w:keepNext w:val="0"/>
         <w:keepLines w:val="0"/>
         <w:widowControl/>
@@ -4618,7 +4877,7 @@
     </w:p>
     <w:p>
       <w:pPr>
-        <w:pStyle w:val="3"/>
+        <w:pStyle w:val="5"/>
         <w:keepNext w:val="0"/>
         <w:keepLines w:val="0"/>
         <w:widowControl/>
@@ -4650,12 +4909,10 @@
           </w14:textFill>
         </w:rPr>
       </w:pPr>
-      <w:bookmarkStart w:id="0" w:name="_GoBack"/>
-      <w:bookmarkEnd w:id="0"/>
-    </w:p>
-    <w:p>
-      <w:pPr>
-        <w:pStyle w:val="3"/>
+    </w:p>
+    <w:p>
+      <w:pPr>
+        <w:pStyle w:val="5"/>
         <w:keepNext w:val="0"/>
         <w:keepLines w:val="0"/>
         <w:widowControl/>
@@ -4712,12 +4969,388 @@
     </w:p>
     <w:p>
       <w:pPr>
-        <w:pStyle w:val="3"/>
-        <w:keepNext w:val="0"/>
-        <w:keepLines w:val="0"/>
-        <w:widowControl/>
-        <w:numPr>
-          <w:ilvl w:val="0"/>
+        <w:pStyle w:val="5"/>
+        <w:keepNext w:val="0"/>
+        <w:keepLines w:val="0"/>
+        <w:widowControl/>
+        <w:numPr>
+          <w:ilvl w:val="0"/>
+          <w:numId w:val="0"/>
+        </w:numPr>
+        <w:suppressLineNumbers w:val="0"/>
+        <w:shd w:val="clear" w:fill="FFFFFF"/>
+        <w:spacing w:before="0" w:beforeAutospacing="0" w:after="0" w:afterAutospacing="0" w:line="240" w:lineRule="auto"/>
+        <w:ind w:right="0" w:rightChars="0" w:firstLine="420" w:firstLineChars="0"/>
+        <w:jc w:val="left"/>
+        <w:rPr>
+          <w:rFonts w:hint="eastAsia" w:ascii="Times New Roman Regular" w:hAnsi="Times New Roman Regular" w:eastAsia="宋体" w:cs="Times New Roman Regular"/>
+          <w:b w:val="0"/>
+          <w:bCs w:val="0"/>
+          <w:i w:val="0"/>
+          <w:iCs w:val="0"/>
+          <w:caps w:val="0"/>
+          <w:color w:val="000000" w:themeColor="text1"/>
+          <w:spacing w:val="0"/>
+          <w:sz w:val="22"/>
+          <w:szCs w:val="22"/>
+          <w:shd w:val="clear" w:fill="FFFFFF"/>
+          <w:lang w:val="en-US" w:eastAsia="zh-CN"/>
+          <w14:textFill>
+            <w14:solidFill>
+              <w14:schemeClr w14:val="tx1"/>
+            </w14:solidFill>
+          </w14:textFill>
+        </w:rPr>
+      </w:pPr>
+      <w:r>
+        <w:rPr>
+          <w:rFonts w:hint="eastAsia" w:ascii="Times New Roman Regular" w:hAnsi="Times New Roman Regular" w:eastAsia="宋体" w:cs="Times New Roman Regular"/>
+          <w:b w:val="0"/>
+          <w:bCs w:val="0"/>
+          <w:i w:val="0"/>
+          <w:iCs w:val="0"/>
+          <w:caps w:val="0"/>
+          <w:color w:val="000000" w:themeColor="text1"/>
+          <w:spacing w:val="0"/>
+          <w:sz w:val="22"/>
+          <w:szCs w:val="22"/>
+          <w:shd w:val="clear" w:fill="FFFFFF"/>
+          <w:lang w:val="en-US" w:eastAsia="zh-CN"/>
+          <w14:textFill>
+            <w14:solidFill>
+              <w14:schemeClr w14:val="tx1"/>
+            </w14:solidFill>
+          </w14:textFill>
+        </w:rPr>
+        <w:t>这类算法是一种启发式的方法，当场景为如下状况时，可考虑使用：</w:t>
+      </w:r>
+    </w:p>
+    <w:p>
+      <w:pPr>
+        <w:pStyle w:val="5"/>
+        <w:keepNext w:val="0"/>
+        <w:keepLines w:val="0"/>
+        <w:widowControl/>
+        <w:numPr>
+          <w:ilvl w:val="0"/>
+          <w:numId w:val="12"/>
+        </w:numPr>
+        <w:suppressLineNumbers w:val="0"/>
+        <w:shd w:val="clear" w:fill="FFFFFF"/>
+        <w:spacing w:before="0" w:beforeAutospacing="0" w:after="0" w:afterAutospacing="0" w:line="240" w:lineRule="auto"/>
+        <w:ind w:right="0" w:rightChars="0" w:firstLine="420" w:firstLineChars="0"/>
+        <w:jc w:val="left"/>
+        <w:rPr>
+          <w:rFonts w:hint="default" w:ascii="Times New Roman Regular" w:hAnsi="Times New Roman Regular" w:eastAsia="宋体" w:cs="Times New Roman Regular"/>
+          <w:b w:val="0"/>
+          <w:bCs w:val="0"/>
+          <w:i w:val="0"/>
+          <w:iCs w:val="0"/>
+          <w:caps w:val="0"/>
+          <w:color w:val="000000" w:themeColor="text1"/>
+          <w:spacing w:val="0"/>
+          <w:sz w:val="22"/>
+          <w:szCs w:val="22"/>
+          <w:shd w:val="clear" w:fill="FFFFFF"/>
+          <w:lang w:val="en-US" w:eastAsia="zh-CN"/>
+          <w14:textFill>
+            <w14:solidFill>
+              <w14:schemeClr w14:val="tx1"/>
+            </w14:solidFill>
+          </w14:textFill>
+        </w:rPr>
+      </w:pPr>
+      <w:r>
+        <w:rPr>
+          <w:rFonts w:hint="default" w:ascii="Times New Roman Regular" w:hAnsi="Times New Roman Regular" w:eastAsia="宋体" w:cs="Times New Roman Regular"/>
+          <w:b w:val="0"/>
+          <w:bCs w:val="0"/>
+          <w:i w:val="0"/>
+          <w:iCs w:val="0"/>
+          <w:caps w:val="0"/>
+          <w:color w:val="000000" w:themeColor="text1"/>
+          <w:spacing w:val="0"/>
+          <w:sz w:val="22"/>
+          <w:szCs w:val="22"/>
+          <w:shd w:val="clear" w:fill="FFFFFF"/>
+          <w:lang w:val="en-US" w:eastAsia="zh-CN"/>
+          <w14:textFill>
+            <w14:solidFill>
+              <w14:schemeClr w14:val="tx1"/>
+            </w14:solidFill>
+          </w14:textFill>
+        </w:rPr>
+        <w:t>数据规模大，精确的结果难以在一定时间计算出。</w:t>
+      </w:r>
+    </w:p>
+    <w:p>
+      <w:pPr>
+        <w:pStyle w:val="5"/>
+        <w:keepNext w:val="0"/>
+        <w:keepLines w:val="0"/>
+        <w:widowControl/>
+        <w:numPr>
+          <w:ilvl w:val="0"/>
+          <w:numId w:val="12"/>
+        </w:numPr>
+        <w:suppressLineNumbers w:val="0"/>
+        <w:shd w:val="clear" w:fill="FFFFFF"/>
+        <w:spacing w:before="0" w:beforeAutospacing="0" w:after="0" w:afterAutospacing="0" w:line="240" w:lineRule="auto"/>
+        <w:ind w:right="0" w:rightChars="0" w:firstLine="420" w:firstLineChars="0"/>
+        <w:jc w:val="left"/>
+        <w:rPr>
+          <w:rFonts w:hint="default" w:ascii="Times New Roman Regular" w:hAnsi="Times New Roman Regular" w:eastAsia="宋体" w:cs="Times New Roman Regular"/>
+          <w:b w:val="0"/>
+          <w:bCs w:val="0"/>
+          <w:i w:val="0"/>
+          <w:iCs w:val="0"/>
+          <w:caps w:val="0"/>
+          <w:color w:val="000000" w:themeColor="text1"/>
+          <w:spacing w:val="0"/>
+          <w:sz w:val="22"/>
+          <w:szCs w:val="22"/>
+          <w:shd w:val="clear" w:fill="FFFFFF"/>
+          <w:lang w:val="en-US" w:eastAsia="zh-CN"/>
+          <w14:textFill>
+            <w14:solidFill>
+              <w14:schemeClr w14:val="tx1"/>
+            </w14:solidFill>
+          </w14:textFill>
+        </w:rPr>
+      </w:pPr>
+      <w:r>
+        <w:rPr>
+          <w:rFonts w:hint="eastAsia" w:ascii="Times New Roman Regular" w:hAnsi="Times New Roman Regular" w:eastAsia="宋体" w:cs="Times New Roman Regular"/>
+          <w:b w:val="0"/>
+          <w:bCs w:val="0"/>
+          <w:i w:val="0"/>
+          <w:iCs w:val="0"/>
+          <w:caps w:val="0"/>
+          <w:color w:val="000000" w:themeColor="text1"/>
+          <w:spacing w:val="0"/>
+          <w:sz w:val="22"/>
+          <w:szCs w:val="22"/>
+          <w:shd w:val="clear" w:fill="FFFFFF"/>
+          <w:lang w:val="en-US" w:eastAsia="zh-CN"/>
+          <w14:textFill>
+            <w14:solidFill>
+              <w14:schemeClr w14:val="tx1"/>
+            </w14:solidFill>
+          </w14:textFill>
+        </w:rPr>
+        <w:t>问题的解可能</w:t>
+      </w:r>
+      <w:r>
+        <w:rPr>
+          <w:rFonts w:hint="default" w:ascii="Times New Roman Regular" w:hAnsi="Times New Roman Regular" w:eastAsia="宋体" w:cs="Times New Roman Regular"/>
+          <w:b w:val="0"/>
+          <w:bCs w:val="0"/>
+          <w:i w:val="0"/>
+          <w:iCs w:val="0"/>
+          <w:caps w:val="0"/>
+          <w:color w:val="000000" w:themeColor="text1"/>
+          <w:spacing w:val="0"/>
+          <w:sz w:val="22"/>
+          <w:szCs w:val="22"/>
+          <w:shd w:val="clear" w:fill="FFFFFF"/>
+          <w:lang w:val="en-US" w:eastAsia="zh-CN"/>
+          <w14:textFill>
+            <w14:solidFill>
+              <w14:schemeClr w14:val="tx1"/>
+            </w14:solidFill>
+          </w14:textFill>
+        </w:rPr>
+        <w:t>不精确</w:t>
+      </w:r>
+      <w:r>
+        <w:rPr>
+          <w:rFonts w:hint="eastAsia" w:ascii="Times New Roman Regular" w:hAnsi="Times New Roman Regular" w:eastAsia="宋体" w:cs="Times New Roman Regular"/>
+          <w:b w:val="0"/>
+          <w:bCs w:val="0"/>
+          <w:i w:val="0"/>
+          <w:iCs w:val="0"/>
+          <w:caps w:val="0"/>
+          <w:color w:val="000000" w:themeColor="text1"/>
+          <w:spacing w:val="0"/>
+          <w:sz w:val="22"/>
+          <w:szCs w:val="22"/>
+          <w:shd w:val="clear" w:fill="FFFFFF"/>
+          <w:lang w:val="en-US" w:eastAsia="zh-CN"/>
+          <w14:textFill>
+            <w14:solidFill>
+              <w14:schemeClr w14:val="tx1"/>
+            </w14:solidFill>
+          </w14:textFill>
+        </w:rPr>
+        <w:t>，但也</w:t>
+      </w:r>
+      <w:r>
+        <w:rPr>
+          <w:rFonts w:hint="default" w:ascii="Times New Roman Regular" w:hAnsi="Times New Roman Regular" w:eastAsia="宋体" w:cs="Times New Roman Regular"/>
+          <w:b w:val="0"/>
+          <w:bCs w:val="0"/>
+          <w:i w:val="0"/>
+          <w:iCs w:val="0"/>
+          <w:caps w:val="0"/>
+          <w:color w:val="000000" w:themeColor="text1"/>
+          <w:spacing w:val="0"/>
+          <w:sz w:val="22"/>
+          <w:szCs w:val="22"/>
+          <w:shd w:val="clear" w:fill="FFFFFF"/>
+          <w:lang w:val="en-US" w:eastAsia="zh-CN"/>
+          <w14:textFill>
+            <w14:solidFill>
+              <w14:schemeClr w14:val="tx1"/>
+            </w14:solidFill>
+          </w14:textFill>
+        </w:rPr>
+        <w:t>能够被接受。</w:t>
+      </w:r>
+    </w:p>
+    <w:p>
+      <w:pPr>
+        <w:pStyle w:val="5"/>
+        <w:keepNext w:val="0"/>
+        <w:keepLines w:val="0"/>
+        <w:widowControl/>
+        <w:numPr>
+          <w:ilvl w:val="0"/>
+          <w:numId w:val="12"/>
+        </w:numPr>
+        <w:suppressLineNumbers w:val="0"/>
+        <w:shd w:val="clear" w:fill="FFFFFF"/>
+        <w:spacing w:before="0" w:beforeAutospacing="0" w:after="0" w:afterAutospacing="0" w:line="240" w:lineRule="auto"/>
+        <w:ind w:right="0" w:rightChars="0" w:firstLine="420" w:firstLineChars="0"/>
+        <w:jc w:val="left"/>
+        <w:rPr>
+          <w:rFonts w:hint="default" w:ascii="Times New Roman Regular" w:hAnsi="Times New Roman Regular" w:eastAsia="宋体" w:cs="Times New Roman Regular"/>
+          <w:b w:val="0"/>
+          <w:bCs w:val="0"/>
+          <w:i w:val="0"/>
+          <w:iCs w:val="0"/>
+          <w:caps w:val="0"/>
+          <w:color w:val="000000" w:themeColor="text1"/>
+          <w:spacing w:val="0"/>
+          <w:sz w:val="22"/>
+          <w:szCs w:val="22"/>
+          <w:shd w:val="clear" w:fill="FFFFFF"/>
+          <w:lang w:val="en-US" w:eastAsia="zh-CN"/>
+          <w14:textFill>
+            <w14:solidFill>
+              <w14:schemeClr w14:val="tx1"/>
+            </w14:solidFill>
+          </w14:textFill>
+        </w:rPr>
+      </w:pPr>
+      <w:r>
+        <w:rPr>
+          <w:rFonts w:hint="eastAsia" w:ascii="Times New Roman Regular" w:hAnsi="Times New Roman Regular" w:eastAsia="宋体" w:cs="Times New Roman Regular"/>
+          <w:b w:val="0"/>
+          <w:bCs w:val="0"/>
+          <w:i w:val="0"/>
+          <w:iCs w:val="0"/>
+          <w:caps w:val="0"/>
+          <w:color w:val="000000" w:themeColor="text1"/>
+          <w:spacing w:val="0"/>
+          <w:sz w:val="22"/>
+          <w:szCs w:val="22"/>
+          <w:shd w:val="clear" w:fill="FFFFFF"/>
+          <w:lang w:val="en-US" w:eastAsia="zh-CN"/>
+          <w14:textFill>
+            <w14:solidFill>
+              <w14:schemeClr w14:val="tx1"/>
+            </w14:solidFill>
+          </w14:textFill>
+        </w:rPr>
+        <w:t>求解的</w:t>
+      </w:r>
+      <w:r>
+        <w:rPr>
+          <w:rFonts w:hint="default" w:ascii="Times New Roman Regular" w:hAnsi="Times New Roman Regular" w:eastAsia="宋体" w:cs="Times New Roman Regular"/>
+          <w:b w:val="0"/>
+          <w:bCs w:val="0"/>
+          <w:i w:val="0"/>
+          <w:iCs w:val="0"/>
+          <w:caps w:val="0"/>
+          <w:color w:val="000000" w:themeColor="text1"/>
+          <w:spacing w:val="0"/>
+          <w:sz w:val="22"/>
+          <w:szCs w:val="22"/>
+          <w:shd w:val="clear" w:fill="FFFFFF"/>
+          <w:lang w:val="en-US" w:eastAsia="zh-CN"/>
+          <w14:textFill>
+            <w14:solidFill>
+              <w14:schemeClr w14:val="tx1"/>
+            </w14:solidFill>
+          </w14:textFill>
+        </w:rPr>
+        <w:t>是最优化问题，有一个成本计算模型。</w:t>
+      </w:r>
+    </w:p>
+    <w:p>
+      <w:pPr>
+        <w:pStyle w:val="5"/>
+        <w:keepNext w:val="0"/>
+        <w:keepLines w:val="0"/>
+        <w:widowControl/>
+        <w:numPr>
+          <w:numId w:val="0"/>
+        </w:numPr>
+        <w:suppressLineNumbers w:val="0"/>
+        <w:shd w:val="clear" w:fill="FFFFFF"/>
+        <w:spacing w:before="0" w:beforeAutospacing="0" w:after="0" w:afterAutospacing="0" w:line="240" w:lineRule="auto"/>
+        <w:ind w:right="0" w:rightChars="0" w:firstLine="420" w:firstLineChars="0"/>
+        <w:jc w:val="left"/>
+        <w:rPr>
+          <w:rFonts w:hint="eastAsia" w:ascii="Times New Roman Regular" w:hAnsi="Times New Roman Regular" w:eastAsia="宋体" w:cs="Times New Roman Regular"/>
+          <w:b w:val="0"/>
+          <w:bCs w:val="0"/>
+          <w:i w:val="0"/>
+          <w:iCs w:val="0"/>
+          <w:caps w:val="0"/>
+          <w:color w:val="000000" w:themeColor="text1"/>
+          <w:spacing w:val="0"/>
+          <w:sz w:val="22"/>
+          <w:szCs w:val="22"/>
+          <w:shd w:val="clear" w:fill="FFFFFF"/>
+          <w:lang w:val="en-US" w:eastAsia="zh-CN"/>
+          <w14:textFill>
+            <w14:solidFill>
+              <w14:schemeClr w14:val="tx1"/>
+            </w14:solidFill>
+          </w14:textFill>
+        </w:rPr>
+      </w:pPr>
+      <w:r>
+        <w:rPr>
+          <w:rFonts w:hint="eastAsia" w:ascii="Times New Roman Regular" w:hAnsi="Times New Roman Regular" w:eastAsia="宋体" w:cs="Times New Roman Regular"/>
+          <w:b w:val="0"/>
+          <w:bCs w:val="0"/>
+          <w:i w:val="0"/>
+          <w:iCs w:val="0"/>
+          <w:caps w:val="0"/>
+          <w:color w:val="000000" w:themeColor="text1"/>
+          <w:spacing w:val="0"/>
+          <w:sz w:val="22"/>
+          <w:szCs w:val="22"/>
+          <w:shd w:val="clear" w:fill="FFFFFF"/>
+          <w:lang w:val="en-US" w:eastAsia="zh-CN"/>
+          <w14:textFill>
+            <w14:solidFill>
+              <w14:schemeClr w14:val="tx1"/>
+            </w14:solidFill>
+          </w14:textFill>
+        </w:rPr>
+        <w:t>局部搜索算法来源于爬山法，它通过模拟爬山的过程，随机选择一个位置爬山，每次朝着更高的方向移动，直到到达山顶。对照到具体求解问题，每次都在临近的空间中选择最优解作为 当前解，直到局部最优解。这样算法会陷入局部最优解，能否得到全局最优解取决于初始点的位置。初始点若选择在全局最优解附近，则就可能得到全局最优解。算法过程为：从当前的节点开始，和周围的邻居节点的值进行比较。 如果当前节点是最大的，那么返回当前节点，作为最大值(既山峰最高点)；反之就用最高的邻居节点来，替换当前节点，从而实现向山峰的高处攀爬的目的。如此循环直到达到最高点。</w:t>
+      </w:r>
+    </w:p>
+    <w:p>
+      <w:pPr>
+        <w:pStyle w:val="5"/>
+        <w:keepNext w:val="0"/>
+        <w:keepLines w:val="0"/>
+        <w:widowControl/>
+        <w:numPr>
           <w:numId w:val="0"/>
         </w:numPr>
         <w:suppressLineNumbers w:val="0"/>
@@ -4726,6 +5359,188 @@
         <w:ind w:right="0" w:rightChars="0"/>
         <w:jc w:val="left"/>
         <w:rPr>
+          <w:rFonts w:hint="eastAsia" w:ascii="Times New Roman Regular" w:hAnsi="Times New Roman Regular" w:eastAsia="宋体" w:cs="Times New Roman Regular"/>
+          <w:b w:val="0"/>
+          <w:bCs w:val="0"/>
+          <w:i w:val="0"/>
+          <w:iCs w:val="0"/>
+          <w:caps w:val="0"/>
+          <w:color w:val="000000" w:themeColor="text1"/>
+          <w:spacing w:val="0"/>
+          <w:sz w:val="22"/>
+          <w:szCs w:val="22"/>
+          <w:shd w:val="clear" w:fill="FFFFFF"/>
+          <w:lang w:val="en-US" w:eastAsia="zh-CN"/>
+          <w14:textFill>
+            <w14:solidFill>
+              <w14:schemeClr w14:val="tx1"/>
+            </w14:solidFill>
+          </w14:textFill>
+        </w:rPr>
+      </w:pPr>
+      <w:r>
+        <w:rPr>
+          <w:rFonts w:hint="eastAsia" w:ascii="Times New Roman Regular" w:hAnsi="Times New Roman Regular" w:eastAsia="宋体" w:cs="Times New Roman Regular"/>
+          <w:b w:val="0"/>
+          <w:bCs w:val="0"/>
+          <w:i w:val="0"/>
+          <w:iCs w:val="0"/>
+          <w:caps w:val="0"/>
+          <w:color w:val="000000" w:themeColor="text1"/>
+          <w:spacing w:val="0"/>
+          <w:sz w:val="22"/>
+          <w:szCs w:val="22"/>
+          <w:shd w:val="clear" w:fill="FFFFFF"/>
+          <w:lang w:val="en-US" w:eastAsia="zh-CN"/>
+          <w14:textFill>
+            <w14:solidFill>
+              <w14:schemeClr w14:val="tx1"/>
+            </w14:solidFill>
+          </w14:textFill>
+        </w:rPr>
+        <w:t>由此可见，局部搜索算法存在几个缺点：</w:t>
+      </w:r>
+    </w:p>
+    <w:p>
+      <w:pPr>
+        <w:pStyle w:val="5"/>
+        <w:keepNext w:val="0"/>
+        <w:keepLines w:val="0"/>
+        <w:widowControl/>
+        <w:numPr>
+          <w:ilvl w:val="0"/>
+          <w:numId w:val="13"/>
+        </w:numPr>
+        <w:suppressLineNumbers w:val="0"/>
+        <w:shd w:val="clear" w:fill="FFFFFF"/>
+        <w:spacing w:before="0" w:beforeAutospacing="0" w:after="0" w:afterAutospacing="0" w:line="240" w:lineRule="auto"/>
+        <w:ind w:right="0" w:rightChars="0" w:firstLine="420" w:firstLineChars="0"/>
+        <w:jc w:val="left"/>
+        <w:rPr>
+          <w:rFonts w:hint="default" w:ascii="Times New Roman Regular" w:hAnsi="Times New Roman Regular" w:eastAsia="宋体" w:cs="Times New Roman Regular"/>
+          <w:b w:val="0"/>
+          <w:bCs w:val="0"/>
+          <w:i w:val="0"/>
+          <w:iCs w:val="0"/>
+          <w:caps w:val="0"/>
+          <w:color w:val="000000" w:themeColor="text1"/>
+          <w:spacing w:val="0"/>
+          <w:sz w:val="22"/>
+          <w:szCs w:val="22"/>
+          <w:shd w:val="clear" w:fill="FFFFFF"/>
+          <w:lang w:val="en-US" w:eastAsia="zh-CN"/>
+          <w14:textFill>
+            <w14:solidFill>
+              <w14:schemeClr w14:val="tx1"/>
+            </w14:solidFill>
+          </w14:textFill>
+        </w:rPr>
+      </w:pPr>
+      <w:r>
+        <w:rPr>
+          <w:rFonts w:hint="default" w:ascii="Times New Roman Regular" w:hAnsi="Times New Roman Regular" w:eastAsia="宋体" w:cs="Times New Roman Regular"/>
+          <w:b w:val="0"/>
+          <w:bCs w:val="0"/>
+          <w:i w:val="0"/>
+          <w:iCs w:val="0"/>
+          <w:caps w:val="0"/>
+          <w:color w:val="000000" w:themeColor="text1"/>
+          <w:spacing w:val="0"/>
+          <w:sz w:val="22"/>
+          <w:szCs w:val="22"/>
+          <w:shd w:val="clear" w:fill="FFFFFF"/>
+          <w:lang w:val="en-US" w:eastAsia="zh-CN"/>
+          <w14:textFill>
+            <w14:solidFill>
+              <w14:schemeClr w14:val="tx1"/>
+            </w14:solidFill>
+          </w14:textFill>
+        </w:rPr>
+        <w:t>局部最大：局部最大一般比状态空间中全局最大要小，一旦到达了局部最大，算法就会停止，即便该</w:t>
+      </w:r>
+      <w:r>
+        <w:rPr>
+          <w:rFonts w:hint="eastAsia" w:ascii="Times New Roman Regular" w:hAnsi="Times New Roman Regular" w:eastAsia="宋体" w:cs="Times New Roman Regular"/>
+          <w:b w:val="0"/>
+          <w:bCs w:val="0"/>
+          <w:i w:val="0"/>
+          <w:iCs w:val="0"/>
+          <w:caps w:val="0"/>
+          <w:color w:val="000000" w:themeColor="text1"/>
+          <w:spacing w:val="0"/>
+          <w:sz w:val="22"/>
+          <w:szCs w:val="22"/>
+          <w:shd w:val="clear" w:fill="FFFFFF"/>
+          <w:lang w:val="en-US" w:eastAsia="zh-CN"/>
+          <w14:textFill>
+            <w14:solidFill>
+              <w14:schemeClr w14:val="tx1"/>
+            </w14:solidFill>
+          </w14:textFill>
+        </w:rPr>
+        <w:t>求解</w:t>
+      </w:r>
+      <w:r>
+        <w:rPr>
+          <w:rFonts w:hint="default" w:ascii="Times New Roman Regular" w:hAnsi="Times New Roman Regular" w:eastAsia="宋体" w:cs="Times New Roman Regular"/>
+          <w:b w:val="0"/>
+          <w:bCs w:val="0"/>
+          <w:i w:val="0"/>
+          <w:iCs w:val="0"/>
+          <w:caps w:val="0"/>
+          <w:color w:val="000000" w:themeColor="text1"/>
+          <w:spacing w:val="0"/>
+          <w:sz w:val="22"/>
+          <w:szCs w:val="22"/>
+          <w:shd w:val="clear" w:fill="FFFFFF"/>
+          <w:lang w:val="en-US" w:eastAsia="zh-CN"/>
+          <w14:textFill>
+            <w14:solidFill>
+              <w14:schemeClr w14:val="tx1"/>
+            </w14:solidFill>
+          </w14:textFill>
+        </w:rPr>
+        <w:t>可能并不能让人满意</w:t>
+      </w:r>
+      <w:r>
+        <w:rPr>
+          <w:rFonts w:hint="eastAsia" w:ascii="Times New Roman Regular" w:hAnsi="Times New Roman Regular" w:eastAsia="宋体" w:cs="Times New Roman Regular"/>
+          <w:b w:val="0"/>
+          <w:bCs w:val="0"/>
+          <w:i w:val="0"/>
+          <w:iCs w:val="0"/>
+          <w:caps w:val="0"/>
+          <w:color w:val="000000" w:themeColor="text1"/>
+          <w:spacing w:val="0"/>
+          <w:sz w:val="22"/>
+          <w:szCs w:val="22"/>
+          <w:shd w:val="clear" w:fill="FFFFFF"/>
+          <w:lang w:val="en-US" w:eastAsia="zh-CN"/>
+          <w14:textFill>
+            <w14:solidFill>
+              <w14:schemeClr w14:val="tx1"/>
+            </w14:solidFill>
+          </w14:textFill>
+        </w:rPr>
+        <w:t>；</w:t>
+      </w:r>
+    </w:p>
+    <w:p>
+      <w:pPr>
+        <w:pStyle w:val="5"/>
+        <w:keepNext w:val="0"/>
+        <w:keepLines w:val="0"/>
+        <w:widowControl/>
+        <w:numPr>
+          <w:ilvl w:val="0"/>
+          <w:numId w:val="13"/>
+        </w:numPr>
+        <w:suppressLineNumbers w:val="0"/>
+        <w:shd w:val="clear" w:fill="FFFFFF"/>
+        <w:spacing w:before="0" w:beforeAutospacing="0" w:after="0" w:afterAutospacing="0" w:line="240" w:lineRule="auto"/>
+        <w:ind w:left="0" w:leftChars="0" w:right="0" w:rightChars="0" w:firstLine="420" w:firstLineChars="0"/>
+        <w:jc w:val="left"/>
+        <w:rPr>
           <w:rFonts w:hint="default" w:ascii="Times New Roman Regular" w:hAnsi="Times New Roman Regular" w:eastAsia="宋体" w:cs="Times New Roman Regular"/>
           <w:b w:val="0"/>
           <w:bCs w:val="0"/>
@@ -4758,6 +5573,217 @@
           <w:sz w:val="22"/>
           <w:szCs w:val="22"/>
           <w:shd w:val="clear" w:fill="FFFFFF"/>
+          <w:lang w:val="en-US" w:eastAsia="zh-CN"/>
+          <w14:textFill>
+            <w14:solidFill>
+              <w14:schemeClr w14:val="tx1"/>
+            </w14:solidFill>
+          </w14:textFill>
+        </w:rPr>
+        <w:t>平顶</w:t>
+      </w:r>
+      <w:r>
+        <w:rPr>
+          <w:rFonts w:hint="eastAsia" w:ascii="Times New Roman Regular" w:hAnsi="Times New Roman Regular" w:eastAsia="宋体" w:cs="Times New Roman Regular"/>
+          <w:b w:val="0"/>
+          <w:bCs w:val="0"/>
+          <w:i w:val="0"/>
+          <w:iCs w:val="0"/>
+          <w:caps w:val="0"/>
+          <w:color w:val="000000" w:themeColor="text1"/>
+          <w:spacing w:val="0"/>
+          <w:sz w:val="22"/>
+          <w:szCs w:val="22"/>
+          <w:shd w:val="clear" w:fill="FFFFFF"/>
+          <w:lang w:val="en-US" w:eastAsia="zh-CN"/>
+          <w14:textFill>
+            <w14:solidFill>
+              <w14:schemeClr w14:val="tx1"/>
+            </w14:solidFill>
+          </w14:textFill>
+        </w:rPr>
+        <w:t>状态</w:t>
+      </w:r>
+      <w:r>
+        <w:rPr>
+          <w:rFonts w:hint="default" w:ascii="Times New Roman Regular" w:hAnsi="Times New Roman Regular" w:eastAsia="宋体" w:cs="Times New Roman Regular"/>
+          <w:b w:val="0"/>
+          <w:bCs w:val="0"/>
+          <w:i w:val="0"/>
+          <w:iCs w:val="0"/>
+          <w:caps w:val="0"/>
+          <w:color w:val="000000" w:themeColor="text1"/>
+          <w:spacing w:val="0"/>
+          <w:sz w:val="22"/>
+          <w:szCs w:val="22"/>
+          <w:shd w:val="clear" w:fill="FFFFFF"/>
+          <w:lang w:val="en-US" w:eastAsia="zh-CN"/>
+          <w14:textFill>
+            <w14:solidFill>
+              <w14:schemeClr w14:val="tx1"/>
+            </w14:solidFill>
+          </w14:textFill>
+        </w:rPr>
+        <w:t>：平顶是状态空间中</w:t>
+      </w:r>
+      <w:r>
+        <w:rPr>
+          <w:rFonts w:hint="eastAsia" w:ascii="Times New Roman Regular" w:hAnsi="Times New Roman Regular" w:eastAsia="宋体" w:cs="Times New Roman Regular"/>
+          <w:b w:val="0"/>
+          <w:bCs w:val="0"/>
+          <w:i w:val="0"/>
+          <w:iCs w:val="0"/>
+          <w:caps w:val="0"/>
+          <w:color w:val="000000" w:themeColor="text1"/>
+          <w:spacing w:val="0"/>
+          <w:sz w:val="22"/>
+          <w:szCs w:val="22"/>
+          <w:shd w:val="clear" w:fill="FFFFFF"/>
+          <w:lang w:val="en-US" w:eastAsia="zh-CN"/>
+          <w14:textFill>
+            <w14:solidFill>
+              <w14:schemeClr w14:val="tx1"/>
+            </w14:solidFill>
+          </w14:textFill>
+        </w:rPr>
+        <w:t>成本</w:t>
+      </w:r>
+      <w:r>
+        <w:rPr>
+          <w:rFonts w:hint="default" w:ascii="Times New Roman Regular" w:hAnsi="Times New Roman Regular" w:eastAsia="宋体" w:cs="Times New Roman Regular"/>
+          <w:b w:val="0"/>
+          <w:bCs w:val="0"/>
+          <w:i w:val="0"/>
+          <w:iCs w:val="0"/>
+          <w:caps w:val="0"/>
+          <w:color w:val="000000" w:themeColor="text1"/>
+          <w:spacing w:val="0"/>
+          <w:sz w:val="22"/>
+          <w:szCs w:val="22"/>
+          <w:shd w:val="clear" w:fill="FFFFFF"/>
+          <w:lang w:val="en-US" w:eastAsia="zh-CN"/>
+          <w14:textFill>
+            <w14:solidFill>
+              <w14:schemeClr w14:val="tx1"/>
+            </w14:solidFill>
+          </w14:textFill>
+        </w:rPr>
+        <w:t>函数值基本不变的一个区域，在某一局部点周围</w:t>
+      </w:r>
+      <w:r>
+        <w:rPr>
+          <w:rFonts w:hint="eastAsia" w:ascii="Times New Roman Regular" w:hAnsi="Times New Roman Regular" w:eastAsia="宋体" w:cs="Times New Roman Regular"/>
+          <w:b w:val="0"/>
+          <w:bCs w:val="0"/>
+          <w:i w:val="0"/>
+          <w:iCs w:val="0"/>
+          <w:caps w:val="0"/>
+          <w:color w:val="000000" w:themeColor="text1"/>
+          <w:spacing w:val="0"/>
+          <w:sz w:val="22"/>
+          <w:szCs w:val="22"/>
+          <w:shd w:val="clear" w:fill="FFFFFF"/>
+          <w:lang w:val="en-US" w:eastAsia="zh-CN"/>
+          <w14:textFill>
+            <w14:solidFill>
+              <w14:schemeClr w14:val="tx1"/>
+            </w14:solidFill>
+          </w14:textFill>
+        </w:rPr>
+        <w:t>成本函数</w:t>
+      </w:r>
+      <w:r>
+        <w:rPr>
+          <w:rFonts w:hint="default" w:ascii="Times New Roman Regular" w:hAnsi="Times New Roman Regular" w:eastAsia="宋体" w:cs="Times New Roman Regular"/>
+          <w:b w:val="0"/>
+          <w:bCs w:val="0"/>
+          <w:i w:val="0"/>
+          <w:iCs w:val="0"/>
+          <w:caps w:val="0"/>
+          <w:color w:val="000000" w:themeColor="text1"/>
+          <w:spacing w:val="0"/>
+          <w:sz w:val="22"/>
+          <w:szCs w:val="22"/>
+          <w:shd w:val="clear" w:fill="FFFFFF"/>
+          <w:lang w:val="en-US" w:eastAsia="zh-CN"/>
+          <w14:textFill>
+            <w14:solidFill>
+              <w14:schemeClr w14:val="tx1"/>
+            </w14:solidFill>
+          </w14:textFill>
+        </w:rPr>
+        <w:t>为常量。一旦搜索到达了一个平顶，搜索就无法确定要搜索的最佳方向，会产生随机走动，这使得搜索效率降低。</w:t>
+      </w:r>
+    </w:p>
+    <w:p>
+      <w:pPr>
+        <w:pStyle w:val="5"/>
+        <w:keepNext w:val="0"/>
+        <w:keepLines w:val="0"/>
+        <w:widowControl/>
+        <w:numPr>
+          <w:numId w:val="0"/>
+        </w:numPr>
+        <w:suppressLineNumbers w:val="0"/>
+        <w:shd w:val="clear" w:fill="FFFFFF"/>
+        <w:spacing w:before="0" w:beforeAutospacing="0" w:after="0" w:afterAutospacing="0" w:line="240" w:lineRule="auto"/>
+        <w:ind w:right="0" w:rightChars="0" w:firstLine="420" w:firstLineChars="0"/>
+        <w:jc w:val="left"/>
+        <w:rPr>
+          <w:rFonts w:hint="eastAsia" w:ascii="Times New Roman Regular" w:hAnsi="Times New Roman Regular" w:eastAsia="宋体" w:cs="Times New Roman Regular"/>
+          <w:b w:val="0"/>
+          <w:bCs w:val="0"/>
+          <w:i w:val="0"/>
+          <w:iCs w:val="0"/>
+          <w:caps w:val="0"/>
+          <w:color w:val="000000" w:themeColor="text1"/>
+          <w:spacing w:val="0"/>
+          <w:sz w:val="22"/>
+          <w:szCs w:val="22"/>
+          <w:shd w:val="clear" w:fill="FFFFFF"/>
+          <w:lang w:val="en-US" w:eastAsia="zh-CN"/>
+          <w14:textFill>
+            <w14:solidFill>
+              <w14:schemeClr w14:val="tx1"/>
+            </w14:solidFill>
+          </w14:textFill>
+        </w:rPr>
+      </w:pPr>
+      <w:r>
+        <w:rPr>
+          <w:rFonts w:hint="eastAsia" w:ascii="Times New Roman Regular" w:hAnsi="Times New Roman Regular" w:eastAsia="宋体" w:cs="Times New Roman Regular"/>
+          <w:b w:val="0"/>
+          <w:bCs w:val="0"/>
+          <w:i w:val="0"/>
+          <w:iCs w:val="0"/>
+          <w:caps w:val="0"/>
+          <w:color w:val="000000" w:themeColor="text1"/>
+          <w:spacing w:val="0"/>
+          <w:sz w:val="22"/>
+          <w:szCs w:val="22"/>
+          <w:shd w:val="clear" w:fill="FFFFFF"/>
+          <w:lang w:val="en-US" w:eastAsia="zh-CN"/>
+          <w14:textFill>
+            <w14:solidFill>
+              <w14:schemeClr w14:val="tx1"/>
+            </w14:solidFill>
+          </w14:textFill>
+        </w:rPr>
+        <w:t>而</w:t>
+      </w:r>
+      <w:r>
+        <w:rPr>
+          <w:rFonts w:hint="default" w:ascii="Times New Roman Regular" w:hAnsi="Times New Roman Regular" w:eastAsia="宋体" w:cs="Times New Roman Regular"/>
+          <w:b w:val="0"/>
+          <w:bCs w:val="0"/>
+          <w:i w:val="0"/>
+          <w:iCs w:val="0"/>
+          <w:caps w:val="0"/>
+          <w:color w:val="000000" w:themeColor="text1"/>
+          <w:spacing w:val="0"/>
+          <w:sz w:val="22"/>
+          <w:szCs w:val="22"/>
+          <w:shd w:val="clear" w:fill="FFFFFF"/>
           <w:lang w:val="en-US" w:eastAsia="zh-Hans"/>
           <w14:textFill>
             <w14:solidFill>
@@ -4765,17 +5791,746 @@
             </w14:solidFill>
           </w14:textFill>
         </w:rPr>
-        <w:t>（提一下N皇后问题）</w:t>
-      </w:r>
-    </w:p>
-    <w:p>
-      <w:pPr>
-        <w:pStyle w:val="3"/>
-        <w:keepNext w:val="0"/>
-        <w:keepLines w:val="0"/>
-        <w:widowControl/>
-        <w:numPr>
-          <w:ilvl w:val="0"/>
+        <w:t>模拟退火算法来源于固体退火原理，是一种基于概率的算法，将固体加温至充分高，再让其徐徐冷却，加温时，固体内部粒子随温升变为无序状，内能增大，而徐徐冷却时粒子渐趋有序，在每个温度都达到平衡态，最后在常温时达到基态，内能减为最小。</w:t>
+      </w:r>
+      <w:r>
+        <w:rPr>
+          <w:rFonts w:hint="eastAsia" w:ascii="Times New Roman Regular" w:hAnsi="Times New Roman Regular" w:eastAsia="宋体" w:cs="Times New Roman Regular"/>
+          <w:b w:val="0"/>
+          <w:bCs w:val="0"/>
+          <w:i w:val="0"/>
+          <w:iCs w:val="0"/>
+          <w:caps w:val="0"/>
+          <w:color w:val="000000" w:themeColor="text1"/>
+          <w:spacing w:val="0"/>
+          <w:sz w:val="22"/>
+          <w:szCs w:val="22"/>
+          <w:shd w:val="clear" w:fill="FFFFFF"/>
+          <w:lang w:val="en-US" w:eastAsia="zh-CN"/>
+          <w14:textFill>
+            <w14:solidFill>
+              <w14:schemeClr w14:val="tx1"/>
+            </w14:solidFill>
+          </w14:textFill>
+        </w:rPr>
+        <w:t>它在爬山法的基础上，添加一个概率函数，这个函数能给出一个概率值来决定是否选取该解当前一步骤下的局部最优解，即有一定概率能够跳出局部最优解进而继续寻找全家最优解。由此可见，模拟退火算法的优点在于：不管函数形式多复杂，其有一定概率“跳出”爬山法的“平顶状态”，更有可能找到全局最优解。其算法流程归纳如下：</w:t>
+      </w:r>
+    </w:p>
+    <w:p>
+      <w:pPr>
+        <w:pStyle w:val="5"/>
+        <w:keepNext w:val="0"/>
+        <w:keepLines w:val="0"/>
+        <w:widowControl/>
+        <w:numPr>
+          <w:ilvl w:val="0"/>
+          <w:numId w:val="14"/>
+        </w:numPr>
+        <w:suppressLineNumbers w:val="0"/>
+        <w:shd w:val="clear" w:fill="FFFFFF"/>
+        <w:spacing w:before="0" w:beforeAutospacing="0" w:after="0" w:afterAutospacing="0" w:line="240" w:lineRule="auto"/>
+        <w:ind w:right="0" w:rightChars="0" w:firstLine="420" w:firstLineChars="0"/>
+        <w:jc w:val="left"/>
+        <w:rPr>
+          <w:rFonts w:hint="eastAsia" w:ascii="Times New Roman Regular" w:hAnsi="Times New Roman Regular" w:eastAsia="宋体" w:cs="Times New Roman Regular"/>
+          <w:b w:val="0"/>
+          <w:bCs w:val="0"/>
+          <w:i w:val="0"/>
+          <w:iCs w:val="0"/>
+          <w:caps w:val="0"/>
+          <w:color w:val="000000" w:themeColor="text1"/>
+          <w:spacing w:val="0"/>
+          <w:sz w:val="22"/>
+          <w:szCs w:val="22"/>
+          <w:shd w:val="clear" w:fill="FFFFFF"/>
+          <w:lang w:val="en-US" w:eastAsia="zh-CN"/>
+          <w14:textFill>
+            <w14:solidFill>
+              <w14:schemeClr w14:val="tx1"/>
+            </w14:solidFill>
+          </w14:textFill>
+        </w:rPr>
+      </w:pPr>
+      <w:r>
+        <w:rPr>
+          <w:rFonts w:hint="eastAsia" w:ascii="Times New Roman Regular" w:hAnsi="Times New Roman Regular" w:eastAsia="宋体" w:cs="Times New Roman Regular"/>
+          <w:b w:val="0"/>
+          <w:bCs w:val="0"/>
+          <w:i w:val="0"/>
+          <w:iCs w:val="0"/>
+          <w:caps w:val="0"/>
+          <w:color w:val="000000" w:themeColor="text1"/>
+          <w:spacing w:val="0"/>
+          <w:sz w:val="22"/>
+          <w:szCs w:val="22"/>
+          <w:shd w:val="clear" w:fill="FFFFFF"/>
+          <w:lang w:val="en-US" w:eastAsia="zh-CN"/>
+          <w14:textFill>
+            <w14:solidFill>
+              <w14:schemeClr w14:val="tx1"/>
+            </w14:solidFill>
+          </w14:textFill>
+        </w:rPr>
+        <w:t>初始化：初始温度T(充分大)，随机初始解状态S(算法迭代的起点)，每个T值的迭代次数L;</w:t>
+      </w:r>
+    </w:p>
+    <w:p>
+      <w:pPr>
+        <w:pStyle w:val="5"/>
+        <w:keepNext w:val="0"/>
+        <w:keepLines w:val="0"/>
+        <w:widowControl/>
+        <w:numPr>
+          <w:ilvl w:val="0"/>
+          <w:numId w:val="14"/>
+        </w:numPr>
+        <w:suppressLineNumbers w:val="0"/>
+        <w:shd w:val="clear" w:fill="FFFFFF"/>
+        <w:spacing w:before="0" w:beforeAutospacing="0" w:after="0" w:afterAutospacing="0" w:line="240" w:lineRule="auto"/>
+        <w:ind w:right="0" w:rightChars="0" w:firstLine="420" w:firstLineChars="0"/>
+        <w:jc w:val="left"/>
+        <w:rPr>
+          <w:rFonts w:hint="eastAsia" w:ascii="Times New Roman Regular" w:hAnsi="Times New Roman Regular" w:eastAsia="宋体" w:cs="Times New Roman Regular"/>
+          <w:b w:val="0"/>
+          <w:bCs w:val="0"/>
+          <w:i w:val="0"/>
+          <w:iCs w:val="0"/>
+          <w:caps w:val="0"/>
+          <w:color w:val="000000" w:themeColor="text1"/>
+          <w:spacing w:val="0"/>
+          <w:sz w:val="22"/>
+          <w:szCs w:val="22"/>
+          <w:shd w:val="clear" w:fill="FFFFFF"/>
+          <w:lang w:val="en-US" w:eastAsia="zh-CN"/>
+          <w14:textFill>
+            <w14:solidFill>
+              <w14:schemeClr w14:val="tx1"/>
+            </w14:solidFill>
+          </w14:textFill>
+        </w:rPr>
+      </w:pPr>
+      <w:r>
+        <w:rPr>
+          <w:rFonts w:hint="eastAsia" w:ascii="Times New Roman Regular" w:hAnsi="Times New Roman Regular" w:eastAsia="宋体" w:cs="Times New Roman Regular"/>
+          <w:b w:val="0"/>
+          <w:bCs w:val="0"/>
+          <w:i w:val="0"/>
+          <w:iCs w:val="0"/>
+          <w:caps w:val="0"/>
+          <w:color w:val="000000" w:themeColor="text1"/>
+          <w:spacing w:val="0"/>
+          <w:sz w:val="22"/>
+          <w:szCs w:val="22"/>
+          <w:shd w:val="clear" w:fill="FFFFFF"/>
+          <w:lang w:val="en-US" w:eastAsia="zh-CN"/>
+          <w14:textFill>
+            <w14:solidFill>
+              <w14:schemeClr w14:val="tx1"/>
+            </w14:solidFill>
+          </w14:textFill>
+        </w:rPr>
+        <w:t>对k=1, …, L，迭代如下：</w:t>
+      </w:r>
+    </w:p>
+    <w:p>
+      <w:pPr>
+        <w:pStyle w:val="5"/>
+        <w:keepNext w:val="0"/>
+        <w:keepLines w:val="0"/>
+        <w:widowControl/>
+        <w:numPr>
+          <w:numId w:val="0"/>
+        </w:numPr>
+        <w:suppressLineNumbers w:val="0"/>
+        <w:shd w:val="clear" w:fill="FFFFFF"/>
+        <w:spacing w:before="0" w:beforeAutospacing="0" w:after="0" w:afterAutospacing="0" w:line="240" w:lineRule="auto"/>
+        <w:ind w:left="420" w:leftChars="0" w:right="0" w:rightChars="0" w:firstLine="420" w:firstLineChars="0"/>
+        <w:jc w:val="left"/>
+        <w:rPr>
+          <w:rFonts w:hint="default" w:ascii="Times New Roman Regular" w:hAnsi="Times New Roman Regular" w:eastAsia="宋体" w:cs="Times New Roman Regular"/>
+          <w:b w:val="0"/>
+          <w:bCs w:val="0"/>
+          <w:i w:val="0"/>
+          <w:iCs w:val="0"/>
+          <w:caps w:val="0"/>
+          <w:color w:val="000000" w:themeColor="text1"/>
+          <w:spacing w:val="0"/>
+          <w:sz w:val="22"/>
+          <w:szCs w:val="22"/>
+          <w:shd w:val="clear" w:fill="FFFFFF"/>
+          <w:lang w:val="en-US" w:eastAsia="zh-CN"/>
+          <w14:textFill>
+            <w14:solidFill>
+              <w14:schemeClr w14:val="tx1"/>
+            </w14:solidFill>
+          </w14:textFill>
+        </w:rPr>
+      </w:pPr>
+      <w:r>
+        <w:rPr>
+          <w:rFonts w:hint="eastAsia" w:ascii="Times New Roman Regular" w:hAnsi="Times New Roman Regular" w:eastAsia="宋体" w:cs="Times New Roman Regular"/>
+          <w:b w:val="0"/>
+          <w:bCs w:val="0"/>
+          <w:i w:val="0"/>
+          <w:iCs w:val="0"/>
+          <w:caps w:val="0"/>
+          <w:color w:val="000000" w:themeColor="text1"/>
+          <w:spacing w:val="0"/>
+          <w:sz w:val="22"/>
+          <w:szCs w:val="22"/>
+          <w:shd w:val="clear" w:fill="FFFFFF"/>
+          <w:lang w:val="en-US" w:eastAsia="zh-CN"/>
+          <w14:textFill>
+            <w14:solidFill>
+              <w14:schemeClr w14:val="tx1"/>
+            </w14:solidFill>
+          </w14:textFill>
+        </w:rPr>
+        <w:t>(2.1) 产生新解S′;</w:t>
+      </w:r>
+    </w:p>
+    <w:p>
+      <w:pPr>
+        <w:pStyle w:val="5"/>
+        <w:keepNext w:val="0"/>
+        <w:keepLines w:val="0"/>
+        <w:widowControl/>
+        <w:numPr>
+          <w:numId w:val="0"/>
+        </w:numPr>
+        <w:suppressLineNumbers w:val="0"/>
+        <w:shd w:val="clear" w:fill="FFFFFF"/>
+        <w:spacing w:before="0" w:beforeAutospacing="0" w:after="0" w:afterAutospacing="0" w:line="240" w:lineRule="auto"/>
+        <w:ind w:left="420" w:leftChars="0" w:right="0" w:rightChars="0" w:firstLine="420" w:firstLineChars="0"/>
+        <w:jc w:val="left"/>
+        <w:rPr>
+          <w:rFonts w:hint="default" w:ascii="Times New Roman Regular" w:hAnsi="Times New Roman Regular" w:eastAsia="宋体" w:cs="Times New Roman Regular"/>
+          <w:b w:val="0"/>
+          <w:bCs w:val="0"/>
+          <w:i w:val="0"/>
+          <w:iCs w:val="0"/>
+          <w:caps w:val="0"/>
+          <w:color w:val="000000" w:themeColor="text1"/>
+          <w:spacing w:val="0"/>
+          <w:sz w:val="22"/>
+          <w:szCs w:val="22"/>
+          <w:shd w:val="clear" w:fill="FFFFFF"/>
+          <w:lang w:val="en-US" w:eastAsia="zh-CN"/>
+          <w14:textFill>
+            <w14:solidFill>
+              <w14:schemeClr w14:val="tx1"/>
+            </w14:solidFill>
+          </w14:textFill>
+        </w:rPr>
+      </w:pPr>
+      <w:r>
+        <w:rPr>
+          <w:rFonts w:hint="eastAsia" w:ascii="Times New Roman Regular" w:hAnsi="Times New Roman Regular" w:eastAsia="宋体" w:cs="Times New Roman Regular"/>
+          <w:b w:val="0"/>
+          <w:bCs w:val="0"/>
+          <w:i w:val="0"/>
+          <w:iCs w:val="0"/>
+          <w:caps w:val="0"/>
+          <w:color w:val="000000" w:themeColor="text1"/>
+          <w:spacing w:val="0"/>
+          <w:sz w:val="22"/>
+          <w:szCs w:val="22"/>
+          <w:shd w:val="clear" w:fill="FFFFFF"/>
+          <w:lang w:val="en-US" w:eastAsia="zh-CN"/>
+          <w14:textFill>
+            <w14:solidFill>
+              <w14:schemeClr w14:val="tx1"/>
+            </w14:solidFill>
+          </w14:textFill>
+        </w:rPr>
+        <w:t>(2.2) 计算增量ΔT=C(S′) - C(S)，其中C(S)为成本函数;</w:t>
+      </w:r>
+    </w:p>
+    <w:p>
+      <w:pPr>
+        <w:pStyle w:val="5"/>
+        <w:keepNext w:val="0"/>
+        <w:keepLines w:val="0"/>
+        <w:widowControl/>
+        <w:numPr>
+          <w:numId w:val="0"/>
+        </w:numPr>
+        <w:suppressLineNumbers w:val="0"/>
+        <w:shd w:val="clear" w:fill="FFFFFF"/>
+        <w:spacing w:before="0" w:beforeAutospacing="0" w:after="0" w:afterAutospacing="0" w:line="240" w:lineRule="auto"/>
+        <w:ind w:left="420" w:leftChars="0" w:right="0" w:rightChars="0" w:firstLine="420" w:firstLineChars="0"/>
+        <w:jc w:val="left"/>
+        <w:rPr>
+          <w:rFonts w:hint="default" w:ascii="Times New Roman Regular" w:hAnsi="Times New Roman Regular" w:eastAsia="宋体" w:cs="Times New Roman Regular"/>
+          <w:b w:val="0"/>
+          <w:bCs w:val="0"/>
+          <w:i w:val="0"/>
+          <w:iCs w:val="0"/>
+          <w:caps w:val="0"/>
+          <w:color w:val="000000" w:themeColor="text1"/>
+          <w:spacing w:val="0"/>
+          <w:sz w:val="22"/>
+          <w:szCs w:val="22"/>
+          <w:shd w:val="clear" w:fill="FFFFFF"/>
+          <w:lang w:val="en-US" w:eastAsia="zh-CN"/>
+          <w14:textFill>
+            <w14:solidFill>
+              <w14:schemeClr w14:val="tx1"/>
+            </w14:solidFill>
+          </w14:textFill>
+        </w:rPr>
+      </w:pPr>
+      <w:r>
+        <w:rPr>
+          <w:rFonts w:hint="eastAsia" w:ascii="Times New Roman Regular" w:hAnsi="Times New Roman Regular" w:eastAsia="宋体" w:cs="Times New Roman Regular"/>
+          <w:b w:val="0"/>
+          <w:bCs w:val="0"/>
+          <w:i w:val="0"/>
+          <w:iCs w:val="0"/>
+          <w:caps w:val="0"/>
+          <w:color w:val="000000" w:themeColor="text1"/>
+          <w:spacing w:val="0"/>
+          <w:sz w:val="22"/>
+          <w:szCs w:val="22"/>
+          <w:shd w:val="clear" w:fill="FFFFFF"/>
+          <w:lang w:val="en-US" w:eastAsia="zh-CN"/>
+          <w14:textFill>
+            <w14:solidFill>
+              <w14:schemeClr w14:val="tx1"/>
+            </w14:solidFill>
+          </w14:textFill>
+        </w:rPr>
+        <w:t>(2.3) 若ΔT&lt;0则接受S′作为新的当前解，否则以概率exp(-ΔT/T)接受S′作为新的当前解;</w:t>
+      </w:r>
+    </w:p>
+    <w:p>
+      <w:pPr>
+        <w:pStyle w:val="5"/>
+        <w:keepNext w:val="0"/>
+        <w:keepLines w:val="0"/>
+        <w:widowControl/>
+        <w:numPr>
+          <w:numId w:val="0"/>
+        </w:numPr>
+        <w:suppressLineNumbers w:val="0"/>
+        <w:shd w:val="clear" w:fill="FFFFFF"/>
+        <w:spacing w:before="0" w:beforeAutospacing="0" w:after="0" w:afterAutospacing="0" w:line="240" w:lineRule="auto"/>
+        <w:ind w:left="420" w:leftChars="0" w:right="0" w:rightChars="0" w:firstLine="420" w:firstLineChars="0"/>
+        <w:jc w:val="left"/>
+        <w:rPr>
+          <w:rFonts w:hint="default" w:ascii="Times New Roman Regular" w:hAnsi="Times New Roman Regular" w:eastAsia="宋体" w:cs="Times New Roman Regular"/>
+          <w:b w:val="0"/>
+          <w:bCs w:val="0"/>
+          <w:i w:val="0"/>
+          <w:iCs w:val="0"/>
+          <w:caps w:val="0"/>
+          <w:color w:val="000000" w:themeColor="text1"/>
+          <w:spacing w:val="0"/>
+          <w:sz w:val="22"/>
+          <w:szCs w:val="22"/>
+          <w:shd w:val="clear" w:fill="FFFFFF"/>
+          <w:lang w:val="en-US" w:eastAsia="zh-CN"/>
+          <w14:textFill>
+            <w14:solidFill>
+              <w14:schemeClr w14:val="tx1"/>
+            </w14:solidFill>
+          </w14:textFill>
+        </w:rPr>
+      </w:pPr>
+      <w:r>
+        <w:rPr>
+          <w:rFonts w:hint="eastAsia" w:ascii="Times New Roman Regular" w:hAnsi="Times New Roman Regular" w:eastAsia="宋体" w:cs="Times New Roman Regular"/>
+          <w:b w:val="0"/>
+          <w:bCs w:val="0"/>
+          <w:i w:val="0"/>
+          <w:iCs w:val="0"/>
+          <w:caps w:val="0"/>
+          <w:color w:val="000000" w:themeColor="text1"/>
+          <w:spacing w:val="0"/>
+          <w:sz w:val="22"/>
+          <w:szCs w:val="22"/>
+          <w:shd w:val="clear" w:fill="FFFFFF"/>
+          <w:lang w:val="en-US" w:eastAsia="zh-CN"/>
+          <w14:textFill>
+            <w14:solidFill>
+              <w14:schemeClr w14:val="tx1"/>
+            </w14:solidFill>
+          </w14:textFill>
+        </w:rPr>
+        <w:t>(2.4) 如果满足终止条件(通常取为连续若干个新解都没有被接受时则终止算法)则输出当前解作为最优解，结束程序;</w:t>
+      </w:r>
+    </w:p>
+    <w:p>
+      <w:pPr>
+        <w:pStyle w:val="5"/>
+        <w:keepNext w:val="0"/>
+        <w:keepLines w:val="0"/>
+        <w:widowControl/>
+        <w:numPr>
+          <w:numId w:val="0"/>
+        </w:numPr>
+        <w:suppressLineNumbers w:val="0"/>
+        <w:shd w:val="clear" w:fill="FFFFFF"/>
+        <w:spacing w:before="0" w:beforeAutospacing="0" w:after="0" w:afterAutospacing="0" w:line="240" w:lineRule="auto"/>
+        <w:ind w:right="0" w:rightChars="0" w:firstLine="420" w:firstLineChars="0"/>
+        <w:jc w:val="left"/>
+        <w:rPr>
+          <w:rFonts w:hint="eastAsia" w:ascii="Times New Roman Regular" w:hAnsi="Times New Roman Regular" w:eastAsia="宋体" w:cs="Times New Roman Regular"/>
+          <w:b w:val="0"/>
+          <w:bCs w:val="0"/>
+          <w:i w:val="0"/>
+          <w:iCs w:val="0"/>
+          <w:caps w:val="0"/>
+          <w:color w:val="000000" w:themeColor="text1"/>
+          <w:spacing w:val="0"/>
+          <w:sz w:val="22"/>
+          <w:szCs w:val="22"/>
+          <w:shd w:val="clear" w:fill="FFFFFF"/>
+          <w:lang w:val="en-US" w:eastAsia="zh-CN"/>
+          <w14:textFill>
+            <w14:solidFill>
+              <w14:schemeClr w14:val="tx1"/>
+            </w14:solidFill>
+          </w14:textFill>
+        </w:rPr>
+      </w:pPr>
+      <w:r>
+        <w:rPr>
+          <w:rFonts w:hint="eastAsia" w:ascii="Times New Roman Regular" w:hAnsi="Times New Roman Regular" w:eastAsia="宋体" w:cs="Times New Roman Regular"/>
+          <w:b w:val="0"/>
+          <w:bCs w:val="0"/>
+          <w:i w:val="0"/>
+          <w:iCs w:val="0"/>
+          <w:caps w:val="0"/>
+          <w:color w:val="000000" w:themeColor="text1"/>
+          <w:spacing w:val="0"/>
+          <w:sz w:val="22"/>
+          <w:szCs w:val="22"/>
+          <w:shd w:val="clear" w:fill="FFFFFF"/>
+          <w:lang w:val="en-US" w:eastAsia="zh-CN"/>
+          <w14:textFill>
+            <w14:solidFill>
+              <w14:schemeClr w14:val="tx1"/>
+            </w14:solidFill>
+          </w14:textFill>
+        </w:rPr>
+        <w:t>(3) T逐渐减少，且T-&gt;0，然后转第(2)步；</w:t>
+      </w:r>
+    </w:p>
+    <w:p>
+      <w:pPr>
+        <w:pStyle w:val="5"/>
+        <w:keepNext w:val="0"/>
+        <w:keepLines w:val="0"/>
+        <w:widowControl/>
+        <w:numPr>
+          <w:numId w:val="0"/>
+        </w:numPr>
+        <w:suppressLineNumbers w:val="0"/>
+        <w:shd w:val="clear" w:fill="FFFFFF"/>
+        <w:spacing w:before="0" w:beforeAutospacing="0" w:after="0" w:afterAutospacing="0" w:line="240" w:lineRule="auto"/>
+        <w:ind w:right="0" w:rightChars="0" w:firstLine="420" w:firstLineChars="0"/>
+        <w:jc w:val="left"/>
+        <w:rPr>
+          <w:rFonts w:hint="default" w:ascii="Times New Roman Regular" w:hAnsi="Times New Roman Regular" w:eastAsia="宋体" w:cs="Times New Roman Regular"/>
+          <w:b w:val="0"/>
+          <w:bCs w:val="0"/>
+          <w:i w:val="0"/>
+          <w:iCs w:val="0"/>
+          <w:caps w:val="0"/>
+          <w:color w:val="000000" w:themeColor="text1"/>
+          <w:spacing w:val="0"/>
+          <w:sz w:val="22"/>
+          <w:szCs w:val="22"/>
+          <w:shd w:val="clear" w:fill="FFFFFF"/>
+          <w:lang w:val="en-US" w:eastAsia="zh-CN"/>
+          <w14:textFill>
+            <w14:solidFill>
+              <w14:schemeClr w14:val="tx1"/>
+            </w14:solidFill>
+          </w14:textFill>
+        </w:rPr>
+      </w:pPr>
+    </w:p>
+    <w:p>
+      <w:pPr>
+        <w:pStyle w:val="5"/>
+        <w:keepNext w:val="0"/>
+        <w:keepLines w:val="0"/>
+        <w:widowControl/>
+        <w:numPr>
+          <w:ilvl w:val="0"/>
+          <w:numId w:val="1"/>
+        </w:numPr>
+        <w:suppressLineNumbers w:val="0"/>
+        <w:shd w:val="clear" w:fill="FFFFFF"/>
+        <w:spacing w:before="0" w:beforeAutospacing="0" w:after="0" w:afterAutospacing="0" w:line="240" w:lineRule="auto"/>
+        <w:ind w:left="0" w:leftChars="0" w:right="0" w:rightChars="0" w:firstLine="0" w:firstLineChars="0"/>
+        <w:rPr>
+          <w:rFonts w:hint="default" w:ascii="Times New Roman Regular" w:hAnsi="Times New Roman Regular" w:eastAsia="宋体" w:cs="Times New Roman Regular"/>
+          <w:b/>
+          <w:bCs/>
+          <w:i w:val="0"/>
+          <w:iCs w:val="0"/>
+          <w:caps w:val="0"/>
+          <w:color w:val="000000" w:themeColor="text1"/>
+          <w:spacing w:val="0"/>
+          <w:sz w:val="22"/>
+          <w:szCs w:val="22"/>
+          <w:shd w:val="clear" w:fill="FFFFFF"/>
+          <w:lang w:val="en-US" w:eastAsia="zh-Hans"/>
+          <w14:textFill>
+            <w14:solidFill>
+              <w14:schemeClr w14:val="tx1"/>
+            </w14:solidFill>
+          </w14:textFill>
+        </w:rPr>
+      </w:pPr>
+      <w:r>
+        <w:rPr>
+          <w:rFonts w:hint="default" w:ascii="Times New Roman Regular" w:hAnsi="Times New Roman Regular" w:eastAsia="宋体" w:cs="Times New Roman Regular"/>
+          <w:b/>
+          <w:bCs/>
+          <w:i w:val="0"/>
+          <w:iCs w:val="0"/>
+          <w:caps w:val="0"/>
+          <w:color w:val="000000" w:themeColor="text1"/>
+          <w:spacing w:val="0"/>
+          <w:sz w:val="22"/>
+          <w:szCs w:val="22"/>
+          <w:shd w:val="clear" w:fill="FFFFFF"/>
+          <w:lang w:val="en-US" w:eastAsia="zh-Hans"/>
+          <w14:textFill>
+            <w14:solidFill>
+              <w14:schemeClr w14:val="tx1"/>
+            </w14:solidFill>
+          </w14:textFill>
+        </w:rPr>
+        <w:t>遗传算法</w:t>
+      </w:r>
+    </w:p>
+    <w:p>
+      <w:pPr>
+        <w:pStyle w:val="5"/>
+        <w:keepNext w:val="0"/>
+        <w:keepLines w:val="0"/>
+        <w:widowControl/>
+        <w:numPr>
+          <w:ilvl w:val="0"/>
+          <w:numId w:val="0"/>
+        </w:numPr>
+        <w:suppressLineNumbers w:val="0"/>
+        <w:shd w:val="clear" w:fill="FFFFFF"/>
+        <w:spacing w:before="0" w:beforeAutospacing="0" w:after="0" w:afterAutospacing="0" w:line="240" w:lineRule="auto"/>
+        <w:ind w:leftChars="0" w:right="0" w:rightChars="0" w:firstLine="420" w:firstLineChars="0"/>
+        <w:rPr>
+          <w:rFonts w:hint="eastAsia" w:ascii="Segoe UI" w:hAnsi="Segoe UI" w:eastAsia="Segoe UI" w:cs="Segoe UI"/>
+          <w:i w:val="0"/>
+          <w:iCs w:val="0"/>
+          <w:caps w:val="0"/>
+          <w:color w:val="24292F"/>
+          <w:spacing w:val="0"/>
+          <w:sz w:val="19"/>
+          <w:szCs w:val="19"/>
+          <w:shd w:val="clear" w:fill="FFFFFF"/>
+        </w:rPr>
+      </w:pPr>
+      <w:r>
+        <w:rPr>
+          <w:rFonts w:ascii="Segoe UI" w:hAnsi="Segoe UI" w:eastAsia="Segoe UI" w:cs="Segoe UI"/>
+          <w:i w:val="0"/>
+          <w:iCs w:val="0"/>
+          <w:caps w:val="0"/>
+          <w:color w:val="24292F"/>
+          <w:spacing w:val="0"/>
+          <w:sz w:val="19"/>
+          <w:szCs w:val="19"/>
+          <w:shd w:val="clear" w:fill="FFFFFF"/>
+        </w:rPr>
+        <w:t>遗传算法的理论是根据达尔文进化论而设计出来的算法: 人类是朝着好的方向（最优解）进化，进化过程中，会自动选择优良基因，淘汰劣等基因。</w:t>
+      </w:r>
+      <w:r>
+        <w:rPr>
+          <w:rFonts w:hint="eastAsia" w:ascii="Segoe UI" w:hAnsi="Segoe UI" w:eastAsia="宋体" w:cs="Segoe UI"/>
+          <w:i w:val="0"/>
+          <w:iCs w:val="0"/>
+          <w:caps w:val="0"/>
+          <w:color w:val="24292F"/>
+          <w:spacing w:val="0"/>
+          <w:sz w:val="19"/>
+          <w:szCs w:val="19"/>
+          <w:shd w:val="clear" w:fill="FFFFFF"/>
+          <w:lang w:val="en-US" w:eastAsia="zh-CN"/>
+        </w:rPr>
+        <w:t>具体来说，</w:t>
+      </w:r>
+      <w:r>
+        <w:rPr>
+          <w:rFonts w:hint="eastAsia" w:ascii="Segoe UI" w:hAnsi="Segoe UI" w:eastAsia="Segoe UI" w:cs="Segoe UI"/>
+          <w:i w:val="0"/>
+          <w:iCs w:val="0"/>
+          <w:caps w:val="0"/>
+          <w:color w:val="24292F"/>
+          <w:spacing w:val="0"/>
+          <w:sz w:val="19"/>
+          <w:szCs w:val="19"/>
+          <w:shd w:val="clear" w:fill="FFFFFF"/>
+        </w:rPr>
+        <w:t>通过复制、交叉、突变等操作产生下一代的解，并逐步淘汰掉适应度函数值低的解，增加适应度函数值高的解。这样进化N代后就很有可能会进化出适应度函数值很高的个体。</w:t>
+      </w:r>
+    </w:p>
+    <w:p>
+      <w:pPr>
+        <w:pStyle w:val="5"/>
+        <w:keepNext w:val="0"/>
+        <w:keepLines w:val="0"/>
+        <w:widowControl/>
+        <w:numPr>
+          <w:ilvl w:val="0"/>
+          <w:numId w:val="0"/>
+        </w:numPr>
+        <w:suppressLineNumbers w:val="0"/>
+        <w:shd w:val="clear" w:fill="FFFFFF"/>
+        <w:spacing w:before="0" w:beforeAutospacing="0" w:after="0" w:afterAutospacing="0" w:line="240" w:lineRule="auto"/>
+        <w:ind w:right="0" w:rightChars="0" w:firstLine="420" w:firstLineChars="0"/>
+        <w:rPr>
+          <w:rFonts w:hint="eastAsia" w:ascii="Segoe UI" w:hAnsi="Segoe UI" w:eastAsia="宋体" w:cs="Segoe UI"/>
+          <w:i w:val="0"/>
+          <w:iCs w:val="0"/>
+          <w:caps w:val="0"/>
+          <w:color w:val="24292F"/>
+          <w:spacing w:val="0"/>
+          <w:sz w:val="19"/>
+          <w:szCs w:val="19"/>
+          <w:shd w:val="clear" w:fill="FFFFFF"/>
+          <w:lang w:val="en-US" w:eastAsia="zh-CN"/>
+        </w:rPr>
+      </w:pPr>
+      <w:r>
+        <w:rPr>
+          <w:rFonts w:hint="eastAsia" w:ascii="Segoe UI" w:hAnsi="Segoe UI" w:eastAsia="宋体" w:cs="Segoe UI"/>
+          <w:i w:val="0"/>
+          <w:iCs w:val="0"/>
+          <w:caps w:val="0"/>
+          <w:color w:val="24292F"/>
+          <w:spacing w:val="0"/>
+          <w:sz w:val="19"/>
+          <w:szCs w:val="19"/>
+          <w:shd w:val="clear" w:fill="FFFFFF"/>
+          <w:lang w:val="en-US" w:eastAsia="zh-CN"/>
+        </w:rPr>
+        <w:t>譬如</w:t>
+      </w:r>
+      <w:r>
+        <w:rPr>
+          <w:rFonts w:hint="eastAsia" w:ascii="Segoe UI" w:hAnsi="Segoe UI" w:eastAsia="Segoe UI" w:cs="Segoe UI"/>
+          <w:i w:val="0"/>
+          <w:iCs w:val="0"/>
+          <w:caps w:val="0"/>
+          <w:color w:val="24292F"/>
+          <w:spacing w:val="0"/>
+          <w:sz w:val="19"/>
+          <w:szCs w:val="19"/>
+          <w:shd w:val="clear" w:fill="FFFFFF"/>
+        </w:rPr>
+        <w:t>，使用遗传算法解决“0-1背包问题”的思路：0-1背包的解可以编码为一串0-1字符串（0：不取，1：取） ；首先，随机产生M个0-1字符串，然后评价这些0-1字符串作为0-1背包问题的解的优劣；然后，随机选择一些字符串通过交叉、突变等操作产生下一代的M个字符串，而且较优的解被选中的概率要比较高。这样经过G代的进化后就可能会产生出0-1背包问题的一个“近似最优解”。</w:t>
+      </w:r>
+      <w:r>
+        <w:rPr>
+          <w:rFonts w:hint="eastAsia" w:ascii="Segoe UI" w:hAnsi="Segoe UI" w:eastAsia="宋体" w:cs="Segoe UI"/>
+          <w:i w:val="0"/>
+          <w:iCs w:val="0"/>
+          <w:caps w:val="0"/>
+          <w:color w:val="24292F"/>
+          <w:spacing w:val="0"/>
+          <w:sz w:val="19"/>
+          <w:szCs w:val="19"/>
+          <w:shd w:val="clear" w:fill="FFFFFF"/>
+          <w:lang w:val="en-US" w:eastAsia="zh-CN"/>
+        </w:rPr>
+        <w:t>其中交叉、变异操作如下：</w:t>
+      </w:r>
+    </w:p>
+    <w:p>
+      <w:pPr>
+        <w:pStyle w:val="5"/>
+        <w:keepNext w:val="0"/>
+        <w:keepLines w:val="0"/>
+        <w:widowControl/>
+        <w:numPr>
+          <w:ilvl w:val="0"/>
+          <w:numId w:val="15"/>
+        </w:numPr>
+        <w:suppressLineNumbers w:val="0"/>
+        <w:shd w:val="clear" w:fill="FFFFFF"/>
+        <w:spacing w:before="0" w:beforeAutospacing="0" w:after="0" w:afterAutospacing="0" w:line="240" w:lineRule="auto"/>
+        <w:ind w:left="420" w:leftChars="0" w:right="0" w:rightChars="0" w:hanging="420" w:firstLineChars="0"/>
+        <w:rPr>
+          <w:rFonts w:hint="default" w:ascii="Segoe UI" w:hAnsi="Segoe UI" w:eastAsia="宋体" w:cs="Segoe UI"/>
+          <w:i w:val="0"/>
+          <w:iCs w:val="0"/>
+          <w:caps w:val="0"/>
+          <w:color w:val="24292F"/>
+          <w:spacing w:val="0"/>
+          <w:sz w:val="19"/>
+          <w:szCs w:val="19"/>
+          <w:shd w:val="clear" w:fill="FFFFFF"/>
+          <w:lang w:val="en-US" w:eastAsia="zh-CN"/>
+        </w:rPr>
+      </w:pPr>
+      <w:r>
+        <w:rPr>
+          <w:rFonts w:hint="default" w:ascii="Segoe UI" w:hAnsi="Segoe UI" w:eastAsia="宋体" w:cs="Segoe UI"/>
+          <w:i w:val="0"/>
+          <w:iCs w:val="0"/>
+          <w:caps w:val="0"/>
+          <w:color w:val="24292F"/>
+          <w:spacing w:val="0"/>
+          <w:sz w:val="19"/>
+          <w:szCs w:val="19"/>
+          <w:shd w:val="clear" w:fill="FFFFFF"/>
+          <w:lang w:val="en-US" w:eastAsia="zh-CN"/>
+        </w:rPr>
+        <w:t>交叉：2条染色体</w:t>
+      </w:r>
+      <w:r>
+        <w:rPr>
+          <w:rFonts w:hint="eastAsia" w:ascii="Segoe UI" w:hAnsi="Segoe UI" w:eastAsia="宋体" w:cs="Segoe UI"/>
+          <w:i w:val="0"/>
+          <w:iCs w:val="0"/>
+          <w:caps w:val="0"/>
+          <w:color w:val="24292F"/>
+          <w:spacing w:val="0"/>
+          <w:sz w:val="19"/>
+          <w:szCs w:val="19"/>
+          <w:shd w:val="clear" w:fill="FFFFFF"/>
+          <w:lang w:val="en-US" w:eastAsia="zh-CN"/>
+        </w:rPr>
+        <w:t>（0-1字符串）</w:t>
+      </w:r>
+      <w:r>
+        <w:rPr>
+          <w:rFonts w:hint="default" w:ascii="Segoe UI" w:hAnsi="Segoe UI" w:eastAsia="宋体" w:cs="Segoe UI"/>
+          <w:i w:val="0"/>
+          <w:iCs w:val="0"/>
+          <w:caps w:val="0"/>
+          <w:color w:val="24292F"/>
+          <w:spacing w:val="0"/>
+          <w:sz w:val="19"/>
+          <w:szCs w:val="19"/>
+          <w:shd w:val="clear" w:fill="FFFFFF"/>
+          <w:lang w:val="en-US" w:eastAsia="zh-CN"/>
+        </w:rPr>
+        <w:t>交换部分基因，来构造下一代的2条新的染色体。例如：</w:t>
+      </w:r>
+    </w:p>
+    <w:p>
+      <w:pPr>
+        <w:pStyle w:val="5"/>
+        <w:keepNext w:val="0"/>
+        <w:keepLines w:val="0"/>
+        <w:widowControl/>
+        <w:numPr>
           <w:numId w:val="0"/>
         </w:numPr>
         <w:suppressLineNumbers w:val="0"/>
@@ -4784,86 +6539,22 @@
         <w:ind w:right="0" w:rightChars="0"/>
         <w:jc w:val="left"/>
         <w:rPr>
-          <w:rFonts w:hint="default" w:ascii="Times New Roman Regular" w:hAnsi="Times New Roman Regular" w:eastAsia="宋体" w:cs="Times New Roman Regular"/>
-          <w:b w:val="0"/>
-          <w:bCs w:val="0"/>
-          <w:i w:val="0"/>
-          <w:iCs w:val="0"/>
-          <w:caps w:val="0"/>
-          <w:color w:val="000000" w:themeColor="text1"/>
-          <w:spacing w:val="0"/>
-          <w:sz w:val="22"/>
-          <w:szCs w:val="22"/>
-          <w:shd w:val="clear" w:fill="FFFFFF"/>
-          <w:lang w:val="en-US" w:eastAsia="zh-Hans"/>
-          <w14:textFill>
-            <w14:solidFill>
-              <w14:schemeClr w14:val="tx1"/>
-            </w14:solidFill>
-          </w14:textFill>
-        </w:rPr>
-      </w:pPr>
-    </w:p>
-    <w:p>
-      <w:pPr>
-        <w:pStyle w:val="3"/>
-        <w:keepNext w:val="0"/>
-        <w:keepLines w:val="0"/>
-        <w:widowControl/>
-        <w:numPr>
-          <w:ilvl w:val="0"/>
-          <w:numId w:val="1"/>
-        </w:numPr>
-        <w:suppressLineNumbers w:val="0"/>
-        <w:shd w:val="clear" w:fill="FFFFFF"/>
-        <w:spacing w:before="0" w:beforeAutospacing="0" w:after="0" w:afterAutospacing="0" w:line="240" w:lineRule="auto"/>
-        <w:ind w:left="0" w:leftChars="0" w:right="0" w:rightChars="0" w:firstLine="0" w:firstLineChars="0"/>
-        <w:rPr>
-          <w:rFonts w:hint="default" w:ascii="Times New Roman Regular" w:hAnsi="Times New Roman Regular" w:eastAsia="宋体" w:cs="Times New Roman Regular"/>
-          <w:b/>
-          <w:bCs/>
-          <w:i w:val="0"/>
-          <w:iCs w:val="0"/>
-          <w:caps w:val="0"/>
-          <w:color w:val="000000" w:themeColor="text1"/>
-          <w:spacing w:val="0"/>
-          <w:sz w:val="22"/>
-          <w:szCs w:val="22"/>
-          <w:shd w:val="clear" w:fill="FFFFFF"/>
-          <w:lang w:val="en-US" w:eastAsia="zh-Hans"/>
-          <w14:textFill>
-            <w14:solidFill>
-              <w14:schemeClr w14:val="tx1"/>
-            </w14:solidFill>
-          </w14:textFill>
-        </w:rPr>
-      </w:pPr>
-      <w:r>
-        <w:rPr>
-          <w:rFonts w:hint="default" w:ascii="Times New Roman Regular" w:hAnsi="Times New Roman Regular" w:eastAsia="宋体" w:cs="Times New Roman Regular"/>
-          <w:b/>
-          <w:bCs/>
-          <w:i w:val="0"/>
-          <w:iCs w:val="0"/>
-          <w:caps w:val="0"/>
-          <w:color w:val="000000" w:themeColor="text1"/>
-          <w:spacing w:val="0"/>
-          <w:sz w:val="22"/>
-          <w:szCs w:val="22"/>
-          <w:shd w:val="clear" w:fill="FFFFFF"/>
-          <w:lang w:val="en-US" w:eastAsia="zh-Hans"/>
-          <w14:textFill>
-            <w14:solidFill>
-              <w14:schemeClr w14:val="tx1"/>
-            </w14:solidFill>
-          </w14:textFill>
-        </w:rPr>
-        <w:t>遗传算法</w:t>
-      </w:r>
-    </w:p>
-    <w:p>
-      <w:pPr>
-        <w:pStyle w:val="3"/>
+          <w:rFonts w:hint="default" w:ascii="Segoe UI" w:hAnsi="Segoe UI" w:eastAsia="宋体" w:cs="Segoe UI"/>
+          <w:i w:val="0"/>
+          <w:iCs w:val="0"/>
+          <w:caps w:val="0"/>
+          <w:color w:val="24292F"/>
+          <w:spacing w:val="0"/>
+          <w:sz w:val="19"/>
+          <w:szCs w:val="19"/>
+          <w:shd w:val="clear" w:fill="FFFFFF"/>
+          <w:lang w:val="en-US" w:eastAsia="zh-CN"/>
+        </w:rPr>
+      </w:pPr>
+    </w:p>
+    <w:p>
+      <w:pPr>
+        <w:pStyle w:val="5"/>
         <w:keepNext w:val="0"/>
         <w:keepLines w:val="0"/>
         <w:widowControl/>
@@ -4876,29 +6567,37 @@
         <w:spacing w:before="0" w:beforeAutospacing="0" w:after="0" w:afterAutospacing="0" w:line="240" w:lineRule="auto"/>
         <w:ind w:right="0" w:rightChars="0"/>
         <w:rPr>
-          <w:rFonts w:hint="default" w:ascii="Times New Roman Regular" w:hAnsi="Times New Roman Regular" w:eastAsia="宋体" w:cs="Times New Roman Regular"/>
-          <w:b w:val="0"/>
-          <w:bCs w:val="0"/>
-          <w:i w:val="0"/>
-          <w:iCs w:val="0"/>
-          <w:caps w:val="0"/>
-          <w:color w:val="000000" w:themeColor="text1"/>
-          <w:spacing w:val="0"/>
-          <w:sz w:val="22"/>
-          <w:szCs w:val="22"/>
-          <w:shd w:val="clear" w:fill="FFFFFF"/>
-          <w:lang w:val="en-US" w:eastAsia="zh-Hans"/>
-          <w14:textFill>
-            <w14:solidFill>
-              <w14:schemeClr w14:val="tx1"/>
-            </w14:solidFill>
-          </w14:textFill>
-        </w:rPr>
-      </w:pPr>
-    </w:p>
-    <w:p>
-      <w:pPr>
-        <w:pStyle w:val="3"/>
+          <w:rFonts w:hint="default" w:ascii="Segoe UI" w:hAnsi="Segoe UI" w:eastAsia="宋体" w:cs="Segoe UI"/>
+          <w:i w:val="0"/>
+          <w:iCs w:val="0"/>
+          <w:caps w:val="0"/>
+          <w:color w:val="24292F"/>
+          <w:spacing w:val="0"/>
+          <w:sz w:val="19"/>
+          <w:szCs w:val="19"/>
+          <w:shd w:val="clear" w:fill="FFFFFF"/>
+          <w:lang w:val="en-US" w:eastAsia="zh-CN"/>
+        </w:rPr>
+      </w:pPr>
+      <w:r>
+        <w:rPr>
+          <w:rFonts w:hint="default" w:ascii="Segoe UI" w:hAnsi="Segoe UI" w:eastAsia="宋体" w:cs="Segoe UI"/>
+          <w:i w:val="0"/>
+          <w:iCs w:val="0"/>
+          <w:caps w:val="0"/>
+          <w:color w:val="24292F"/>
+          <w:spacing w:val="0"/>
+          <w:sz w:val="19"/>
+          <w:szCs w:val="19"/>
+          <w:shd w:val="clear" w:fill="FFFFFF"/>
+          <w:lang w:val="en-US" w:eastAsia="zh-CN"/>
+        </w:rPr>
+        <w:t>交叉前：</w:t>
+      </w:r>
+    </w:p>
+    <w:p>
+      <w:pPr>
+        <w:pStyle w:val="5"/>
         <w:keepNext w:val="0"/>
         <w:keepLines w:val="0"/>
         <w:widowControl/>
@@ -4909,29 +6608,972 @@
         <w:suppressLineNumbers w:val="0"/>
         <w:shd w:val="clear" w:fill="FFFFFF"/>
         <w:spacing w:before="0" w:beforeAutospacing="0" w:after="0" w:afterAutospacing="0" w:line="240" w:lineRule="auto"/>
-        <w:ind w:leftChars="0" w:right="0" w:rightChars="0"/>
-        <w:rPr>
-          <w:rFonts w:hint="default" w:ascii="Times New Roman Regular" w:hAnsi="Times New Roman Regular" w:eastAsia="宋体" w:cs="Times New Roman Regular"/>
-          <w:b w:val="0"/>
-          <w:bCs w:val="0"/>
-          <w:i w:val="0"/>
-          <w:iCs w:val="0"/>
-          <w:caps w:val="0"/>
-          <w:color w:val="000000" w:themeColor="text1"/>
-          <w:spacing w:val="0"/>
-          <w:sz w:val="22"/>
-          <w:szCs w:val="22"/>
-          <w:shd w:val="clear" w:fill="FFFFFF"/>
-          <w14:textFill>
-            <w14:solidFill>
-              <w14:schemeClr w14:val="tx1"/>
-            </w14:solidFill>
-          </w14:textFill>
-        </w:rPr>
-      </w:pPr>
+        <w:ind w:right="0" w:rightChars="0" w:firstLine="420" w:firstLineChars="0"/>
+        <w:rPr>
+          <w:rFonts w:hint="default" w:ascii="Segoe UI" w:hAnsi="Segoe UI" w:eastAsia="宋体" w:cs="Segoe UI"/>
+          <w:i w:val="0"/>
+          <w:iCs w:val="0"/>
+          <w:caps w:val="0"/>
+          <w:color w:val="24292F"/>
+          <w:spacing w:val="0"/>
+          <w:sz w:val="19"/>
+          <w:szCs w:val="19"/>
+          <w:shd w:val="clear" w:fill="FFFFFF"/>
+          <w:lang w:val="en-US" w:eastAsia="zh-CN"/>
+        </w:rPr>
+      </w:pPr>
+      <w:r>
+        <w:rPr>
+          <w:rFonts w:hint="default" w:ascii="Segoe UI" w:hAnsi="Segoe UI" w:eastAsia="宋体" w:cs="Segoe UI"/>
+          <w:i w:val="0"/>
+          <w:iCs w:val="0"/>
+          <w:caps w:val="0"/>
+          <w:color w:val="24292F"/>
+          <w:spacing w:val="0"/>
+          <w:sz w:val="19"/>
+          <w:szCs w:val="19"/>
+          <w:shd w:val="clear" w:fill="FFFFFF"/>
+          <w:lang w:val="en-US" w:eastAsia="zh-CN"/>
+        </w:rPr>
+        <w:t>00000</w:t>
+      </w:r>
+      <w:r>
+        <w:rPr>
+          <w:rFonts w:hint="default" w:ascii="Segoe UI" w:hAnsi="Segoe UI" w:eastAsia="宋体" w:cs="Segoe UI"/>
+          <w:i w:val="0"/>
+          <w:iCs w:val="0"/>
+          <w:caps w:val="0"/>
+          <w:color w:val="24292F"/>
+          <w:spacing w:val="0"/>
+          <w:sz w:val="19"/>
+          <w:szCs w:val="19"/>
+          <w:highlight w:val="yellow"/>
+          <w:shd w:val="clear" w:fill="FFFFFF"/>
+          <w:lang w:val="en-US" w:eastAsia="zh-CN"/>
+        </w:rPr>
+        <w:t>|011100000000</w:t>
+      </w:r>
+      <w:r>
+        <w:rPr>
+          <w:rFonts w:hint="default" w:ascii="Segoe UI" w:hAnsi="Segoe UI" w:eastAsia="宋体" w:cs="Segoe UI"/>
+          <w:i w:val="0"/>
+          <w:iCs w:val="0"/>
+          <w:caps w:val="0"/>
+          <w:color w:val="24292F"/>
+          <w:spacing w:val="0"/>
+          <w:sz w:val="19"/>
+          <w:szCs w:val="19"/>
+          <w:shd w:val="clear" w:fill="FFFFFF"/>
+          <w:lang w:val="en-US" w:eastAsia="zh-CN"/>
+        </w:rPr>
+        <w:t>|10000</w:t>
+      </w:r>
+    </w:p>
+    <w:p>
+      <w:pPr>
+        <w:pStyle w:val="5"/>
+        <w:keepNext w:val="0"/>
+        <w:keepLines w:val="0"/>
+        <w:widowControl/>
+        <w:numPr>
+          <w:ilvl w:val="0"/>
+          <w:numId w:val="0"/>
+        </w:numPr>
+        <w:suppressLineNumbers w:val="0"/>
+        <w:shd w:val="clear" w:fill="FFFFFF"/>
+        <w:spacing w:before="0" w:beforeAutospacing="0" w:after="0" w:afterAutospacing="0" w:line="240" w:lineRule="auto"/>
+        <w:ind w:right="0" w:rightChars="0" w:firstLine="420" w:firstLineChars="0"/>
+        <w:rPr>
+          <w:rFonts w:hint="default" w:ascii="Segoe UI" w:hAnsi="Segoe UI" w:eastAsia="宋体" w:cs="Segoe UI"/>
+          <w:i w:val="0"/>
+          <w:iCs w:val="0"/>
+          <w:caps w:val="0"/>
+          <w:color w:val="24292F"/>
+          <w:spacing w:val="0"/>
+          <w:sz w:val="19"/>
+          <w:szCs w:val="19"/>
+          <w:shd w:val="clear" w:fill="FFFFFF"/>
+          <w:lang w:val="en-US" w:eastAsia="zh-CN"/>
+        </w:rPr>
+      </w:pPr>
+      <w:r>
+        <w:rPr>
+          <w:rFonts w:hint="default" w:ascii="Segoe UI" w:hAnsi="Segoe UI" w:eastAsia="宋体" w:cs="Segoe UI"/>
+          <w:i w:val="0"/>
+          <w:iCs w:val="0"/>
+          <w:caps w:val="0"/>
+          <w:color w:val="24292F"/>
+          <w:spacing w:val="0"/>
+          <w:sz w:val="19"/>
+          <w:szCs w:val="19"/>
+          <w:shd w:val="clear" w:fill="FFFFFF"/>
+          <w:lang w:val="en-US" w:eastAsia="zh-CN"/>
+        </w:rPr>
+        <w:t>11100|</w:t>
+      </w:r>
+      <w:r>
+        <w:rPr>
+          <w:rFonts w:hint="default" w:ascii="Segoe UI" w:hAnsi="Segoe UI" w:eastAsia="宋体" w:cs="Segoe UI"/>
+          <w:i w:val="0"/>
+          <w:iCs w:val="0"/>
+          <w:caps w:val="0"/>
+          <w:color w:val="24292F"/>
+          <w:spacing w:val="0"/>
+          <w:sz w:val="19"/>
+          <w:szCs w:val="19"/>
+          <w:highlight w:val="red"/>
+          <w:shd w:val="clear" w:fill="FFFFFF"/>
+          <w:lang w:val="en-US" w:eastAsia="zh-CN"/>
+        </w:rPr>
+        <w:t>000001111110</w:t>
+      </w:r>
+      <w:r>
+        <w:rPr>
+          <w:rFonts w:hint="default" w:ascii="Segoe UI" w:hAnsi="Segoe UI" w:eastAsia="宋体" w:cs="Segoe UI"/>
+          <w:i w:val="0"/>
+          <w:iCs w:val="0"/>
+          <w:caps w:val="0"/>
+          <w:color w:val="24292F"/>
+          <w:spacing w:val="0"/>
+          <w:sz w:val="19"/>
+          <w:szCs w:val="19"/>
+          <w:shd w:val="clear" w:fill="FFFFFF"/>
+          <w:lang w:val="en-US" w:eastAsia="zh-CN"/>
+        </w:rPr>
+        <w:t>|00101</w:t>
+      </w:r>
+    </w:p>
+    <w:p>
+      <w:pPr>
+        <w:pStyle w:val="5"/>
+        <w:keepNext w:val="0"/>
+        <w:keepLines w:val="0"/>
+        <w:widowControl/>
+        <w:numPr>
+          <w:ilvl w:val="0"/>
+          <w:numId w:val="0"/>
+        </w:numPr>
+        <w:suppressLineNumbers w:val="0"/>
+        <w:shd w:val="clear" w:fill="FFFFFF"/>
+        <w:spacing w:before="0" w:beforeAutospacing="0" w:after="0" w:afterAutospacing="0" w:line="240" w:lineRule="auto"/>
+        <w:ind w:right="0" w:rightChars="0" w:firstLine="420" w:firstLineChars="0"/>
+        <w:rPr>
+          <w:rFonts w:hint="default" w:ascii="Segoe UI" w:hAnsi="Segoe UI" w:eastAsia="宋体" w:cs="Segoe UI"/>
+          <w:i w:val="0"/>
+          <w:iCs w:val="0"/>
+          <w:caps w:val="0"/>
+          <w:color w:val="24292F"/>
+          <w:spacing w:val="0"/>
+          <w:sz w:val="19"/>
+          <w:szCs w:val="19"/>
+          <w:shd w:val="clear" w:fill="FFFFFF"/>
+          <w:lang w:val="en-US" w:eastAsia="zh-CN"/>
+        </w:rPr>
+      </w:pPr>
+    </w:p>
+    <w:p>
+      <w:pPr>
+        <w:pStyle w:val="5"/>
+        <w:keepNext w:val="0"/>
+        <w:keepLines w:val="0"/>
+        <w:widowControl/>
+        <w:numPr>
+          <w:ilvl w:val="0"/>
+          <w:numId w:val="0"/>
+        </w:numPr>
+        <w:suppressLineNumbers w:val="0"/>
+        <w:shd w:val="clear" w:fill="FFFFFF"/>
+        <w:spacing w:before="0" w:beforeAutospacing="0" w:after="0" w:afterAutospacing="0" w:line="240" w:lineRule="auto"/>
+        <w:ind w:right="0" w:rightChars="0"/>
+        <w:rPr>
+          <w:rFonts w:hint="default" w:ascii="Segoe UI" w:hAnsi="Segoe UI" w:eastAsia="宋体" w:cs="Segoe UI"/>
+          <w:i w:val="0"/>
+          <w:iCs w:val="0"/>
+          <w:caps w:val="0"/>
+          <w:color w:val="24292F"/>
+          <w:spacing w:val="0"/>
+          <w:sz w:val="19"/>
+          <w:szCs w:val="19"/>
+          <w:shd w:val="clear" w:fill="FFFFFF"/>
+          <w:lang w:val="en-US" w:eastAsia="zh-CN"/>
+        </w:rPr>
+      </w:pPr>
+      <w:r>
+        <w:rPr>
+          <w:rFonts w:hint="default" w:ascii="Segoe UI" w:hAnsi="Segoe UI" w:eastAsia="宋体" w:cs="Segoe UI"/>
+          <w:i w:val="0"/>
+          <w:iCs w:val="0"/>
+          <w:caps w:val="0"/>
+          <w:color w:val="24292F"/>
+          <w:spacing w:val="0"/>
+          <w:sz w:val="19"/>
+          <w:szCs w:val="19"/>
+          <w:shd w:val="clear" w:fill="FFFFFF"/>
+          <w:lang w:val="en-US" w:eastAsia="zh-CN"/>
+        </w:rPr>
+        <w:t>交叉后：</w:t>
+      </w:r>
+    </w:p>
+    <w:p>
+      <w:pPr>
+        <w:pStyle w:val="5"/>
+        <w:keepNext w:val="0"/>
+        <w:keepLines w:val="0"/>
+        <w:widowControl/>
+        <w:numPr>
+          <w:ilvl w:val="0"/>
+          <w:numId w:val="0"/>
+        </w:numPr>
+        <w:suppressLineNumbers w:val="0"/>
+        <w:shd w:val="clear" w:fill="FFFFFF"/>
+        <w:spacing w:before="0" w:beforeAutospacing="0" w:after="0" w:afterAutospacing="0" w:line="240" w:lineRule="auto"/>
+        <w:ind w:right="0" w:rightChars="0" w:firstLine="420" w:firstLineChars="0"/>
+        <w:rPr>
+          <w:rFonts w:hint="default" w:ascii="Segoe UI" w:hAnsi="Segoe UI" w:eastAsia="宋体" w:cs="Segoe UI"/>
+          <w:i w:val="0"/>
+          <w:iCs w:val="0"/>
+          <w:caps w:val="0"/>
+          <w:color w:val="24292F"/>
+          <w:spacing w:val="0"/>
+          <w:sz w:val="19"/>
+          <w:szCs w:val="19"/>
+          <w:shd w:val="clear" w:fill="FFFFFF"/>
+          <w:lang w:val="en-US" w:eastAsia="zh-CN"/>
+        </w:rPr>
+      </w:pPr>
+      <w:r>
+        <w:rPr>
+          <w:rFonts w:hint="default" w:ascii="Segoe UI" w:hAnsi="Segoe UI" w:eastAsia="宋体" w:cs="Segoe UI"/>
+          <w:i w:val="0"/>
+          <w:iCs w:val="0"/>
+          <w:caps w:val="0"/>
+          <w:color w:val="24292F"/>
+          <w:spacing w:val="0"/>
+          <w:sz w:val="19"/>
+          <w:szCs w:val="19"/>
+          <w:shd w:val="clear" w:fill="FFFFFF"/>
+          <w:lang w:val="en-US" w:eastAsia="zh-CN"/>
+        </w:rPr>
+        <w:t>00000|</w:t>
+      </w:r>
+      <w:r>
+        <w:rPr>
+          <w:rFonts w:hint="default" w:ascii="Segoe UI" w:hAnsi="Segoe UI" w:eastAsia="宋体" w:cs="Segoe UI"/>
+          <w:i w:val="0"/>
+          <w:iCs w:val="0"/>
+          <w:caps w:val="0"/>
+          <w:color w:val="24292F"/>
+          <w:spacing w:val="0"/>
+          <w:sz w:val="19"/>
+          <w:szCs w:val="19"/>
+          <w:highlight w:val="red"/>
+          <w:shd w:val="clear" w:fill="FFFFFF"/>
+          <w:lang w:val="en-US" w:eastAsia="zh-CN"/>
+        </w:rPr>
+        <w:t>000001111110</w:t>
+      </w:r>
+      <w:r>
+        <w:rPr>
+          <w:rFonts w:hint="default" w:ascii="Segoe UI" w:hAnsi="Segoe UI" w:eastAsia="宋体" w:cs="Segoe UI"/>
+          <w:i w:val="0"/>
+          <w:iCs w:val="0"/>
+          <w:caps w:val="0"/>
+          <w:color w:val="24292F"/>
+          <w:spacing w:val="0"/>
+          <w:sz w:val="19"/>
+          <w:szCs w:val="19"/>
+          <w:shd w:val="clear" w:fill="FFFFFF"/>
+          <w:lang w:val="en-US" w:eastAsia="zh-CN"/>
+        </w:rPr>
+        <w:t>|10000</w:t>
+      </w:r>
+    </w:p>
+    <w:p>
+      <w:pPr>
+        <w:pStyle w:val="5"/>
+        <w:keepNext w:val="0"/>
+        <w:keepLines w:val="0"/>
+        <w:widowControl/>
+        <w:numPr>
+          <w:ilvl w:val="0"/>
+          <w:numId w:val="0"/>
+        </w:numPr>
+        <w:suppressLineNumbers w:val="0"/>
+        <w:shd w:val="clear" w:fill="FFFFFF"/>
+        <w:spacing w:before="0" w:beforeAutospacing="0" w:after="0" w:afterAutospacing="0" w:line="240" w:lineRule="auto"/>
+        <w:ind w:right="0" w:rightChars="0" w:firstLine="420" w:firstLineChars="0"/>
+        <w:rPr>
+          <w:rFonts w:hint="default" w:ascii="Segoe UI" w:hAnsi="Segoe UI" w:eastAsia="宋体" w:cs="Segoe UI"/>
+          <w:i w:val="0"/>
+          <w:iCs w:val="0"/>
+          <w:caps w:val="0"/>
+          <w:color w:val="24292F"/>
+          <w:spacing w:val="0"/>
+          <w:sz w:val="19"/>
+          <w:szCs w:val="19"/>
+          <w:shd w:val="clear" w:fill="FFFFFF"/>
+          <w:lang w:val="en-US" w:eastAsia="zh-CN"/>
+        </w:rPr>
+      </w:pPr>
+      <w:r>
+        <w:rPr>
+          <w:rFonts w:hint="default" w:ascii="Segoe UI" w:hAnsi="Segoe UI" w:eastAsia="宋体" w:cs="Segoe UI"/>
+          <w:i w:val="0"/>
+          <w:iCs w:val="0"/>
+          <w:caps w:val="0"/>
+          <w:color w:val="24292F"/>
+          <w:spacing w:val="0"/>
+          <w:sz w:val="19"/>
+          <w:szCs w:val="19"/>
+          <w:shd w:val="clear" w:fill="FFFFFF"/>
+          <w:lang w:val="en-US" w:eastAsia="zh-CN"/>
+        </w:rPr>
+        <w:t>11100|</w:t>
+      </w:r>
+      <w:r>
+        <w:rPr>
+          <w:rFonts w:hint="default" w:ascii="Segoe UI" w:hAnsi="Segoe UI" w:eastAsia="宋体" w:cs="Segoe UI"/>
+          <w:i w:val="0"/>
+          <w:iCs w:val="0"/>
+          <w:caps w:val="0"/>
+          <w:color w:val="24292F"/>
+          <w:spacing w:val="0"/>
+          <w:sz w:val="19"/>
+          <w:szCs w:val="19"/>
+          <w:highlight w:val="yellow"/>
+          <w:shd w:val="clear" w:fill="FFFFFF"/>
+          <w:lang w:val="en-US" w:eastAsia="zh-CN"/>
+        </w:rPr>
+        <w:t>011100000000</w:t>
+      </w:r>
+      <w:r>
+        <w:rPr>
+          <w:rFonts w:hint="default" w:ascii="Segoe UI" w:hAnsi="Segoe UI" w:eastAsia="宋体" w:cs="Segoe UI"/>
+          <w:i w:val="0"/>
+          <w:iCs w:val="0"/>
+          <w:caps w:val="0"/>
+          <w:color w:val="24292F"/>
+          <w:spacing w:val="0"/>
+          <w:sz w:val="19"/>
+          <w:szCs w:val="19"/>
+          <w:shd w:val="clear" w:fill="FFFFFF"/>
+          <w:lang w:val="en-US" w:eastAsia="zh-CN"/>
+        </w:rPr>
+        <w:t>|00101</w:t>
+      </w:r>
+    </w:p>
+    <w:p>
+      <w:pPr>
+        <w:pStyle w:val="5"/>
+        <w:keepNext w:val="0"/>
+        <w:keepLines w:val="0"/>
+        <w:widowControl/>
+        <w:numPr>
+          <w:ilvl w:val="0"/>
+          <w:numId w:val="0"/>
+        </w:numPr>
+        <w:suppressLineNumbers w:val="0"/>
+        <w:shd w:val="clear" w:fill="FFFFFF"/>
+        <w:spacing w:before="0" w:beforeAutospacing="0" w:after="0" w:afterAutospacing="0" w:line="240" w:lineRule="auto"/>
+        <w:ind w:right="0" w:rightChars="0" w:firstLine="420" w:firstLineChars="0"/>
+        <w:rPr>
+          <w:rFonts w:hint="default" w:ascii="Segoe UI" w:hAnsi="Segoe UI" w:eastAsia="宋体" w:cs="Segoe UI"/>
+          <w:i w:val="0"/>
+          <w:iCs w:val="0"/>
+          <w:caps w:val="0"/>
+          <w:color w:val="24292F"/>
+          <w:spacing w:val="0"/>
+          <w:sz w:val="19"/>
+          <w:szCs w:val="19"/>
+          <w:shd w:val="clear" w:fill="FFFFFF"/>
+          <w:lang w:val="en-US" w:eastAsia="zh-CN"/>
+        </w:rPr>
+      </w:pPr>
+    </w:p>
+    <w:p>
+      <w:pPr>
+        <w:pStyle w:val="5"/>
+        <w:keepNext w:val="0"/>
+        <w:keepLines w:val="0"/>
+        <w:widowControl/>
+        <w:numPr>
+          <w:ilvl w:val="0"/>
+          <w:numId w:val="0"/>
+        </w:numPr>
+        <w:suppressLineNumbers w:val="0"/>
+        <w:shd w:val="clear" w:fill="FFFFFF"/>
+        <w:spacing w:before="0" w:beforeAutospacing="0" w:after="0" w:afterAutospacing="0" w:line="240" w:lineRule="auto"/>
+        <w:ind w:right="0" w:rightChars="0" w:firstLine="420" w:firstLineChars="0"/>
+        <w:rPr>
+          <w:rFonts w:hint="default" w:ascii="Segoe UI" w:hAnsi="Segoe UI" w:eastAsia="宋体" w:cs="Segoe UI"/>
+          <w:i w:val="0"/>
+          <w:iCs w:val="0"/>
+          <w:caps w:val="0"/>
+          <w:color w:val="24292F"/>
+          <w:spacing w:val="0"/>
+          <w:sz w:val="19"/>
+          <w:szCs w:val="19"/>
+          <w:shd w:val="clear" w:fill="FFFFFF"/>
+          <w:lang w:val="en-US" w:eastAsia="zh-CN"/>
+        </w:rPr>
+      </w:pPr>
+      <w:r>
+        <w:rPr>
+          <w:rFonts w:hint="default" w:ascii="Segoe UI" w:hAnsi="Segoe UI" w:eastAsia="宋体" w:cs="Segoe UI"/>
+          <w:i w:val="0"/>
+          <w:iCs w:val="0"/>
+          <w:caps w:val="0"/>
+          <w:color w:val="24292F"/>
+          <w:spacing w:val="0"/>
+          <w:sz w:val="19"/>
+          <w:szCs w:val="19"/>
+          <w:shd w:val="clear" w:fill="FFFFFF"/>
+          <w:lang w:val="en-US" w:eastAsia="zh-CN"/>
+        </w:rPr>
+        <w:t>染色体交叉是以一定的概率</w:t>
+      </w:r>
+      <w:r>
+        <w:rPr>
+          <w:rFonts w:hint="eastAsia" w:ascii="Segoe UI" w:hAnsi="Segoe UI" w:eastAsia="宋体" w:cs="Segoe UI"/>
+          <w:i w:val="0"/>
+          <w:iCs w:val="0"/>
+          <w:caps w:val="0"/>
+          <w:color w:val="24292F"/>
+          <w:spacing w:val="0"/>
+          <w:sz w:val="19"/>
+          <w:szCs w:val="19"/>
+          <w:shd w:val="clear" w:fill="FFFFFF"/>
+          <w:lang w:val="en-US" w:eastAsia="zh-CN"/>
+        </w:rPr>
+        <w:t>（记为Pc）</w:t>
+      </w:r>
+      <w:r>
+        <w:rPr>
+          <w:rFonts w:hint="default" w:ascii="Segoe UI" w:hAnsi="Segoe UI" w:eastAsia="宋体" w:cs="Segoe UI"/>
+          <w:i w:val="0"/>
+          <w:iCs w:val="0"/>
+          <w:caps w:val="0"/>
+          <w:color w:val="24292F"/>
+          <w:spacing w:val="0"/>
+          <w:sz w:val="19"/>
+          <w:szCs w:val="19"/>
+          <w:shd w:val="clear" w:fill="FFFFFF"/>
+          <w:lang w:val="en-US" w:eastAsia="zh-CN"/>
+        </w:rPr>
+        <w:t>发生的</w:t>
+      </w:r>
+      <w:r>
+        <w:rPr>
+          <w:rFonts w:hint="eastAsia" w:ascii="Segoe UI" w:hAnsi="Segoe UI" w:eastAsia="宋体" w:cs="Segoe UI"/>
+          <w:i w:val="0"/>
+          <w:iCs w:val="0"/>
+          <w:caps w:val="0"/>
+          <w:color w:val="24292F"/>
+          <w:spacing w:val="0"/>
+          <w:sz w:val="19"/>
+          <w:szCs w:val="19"/>
+          <w:shd w:val="clear" w:fill="FFFFFF"/>
+          <w:lang w:val="en-US" w:eastAsia="zh-CN"/>
+        </w:rPr>
+        <w:t>。</w:t>
+      </w:r>
+    </w:p>
+    <w:p>
+      <w:pPr>
+        <w:pStyle w:val="5"/>
+        <w:keepNext w:val="0"/>
+        <w:keepLines w:val="0"/>
+        <w:widowControl/>
+        <w:numPr>
+          <w:ilvl w:val="0"/>
+          <w:numId w:val="0"/>
+        </w:numPr>
+        <w:suppressLineNumbers w:val="0"/>
+        <w:shd w:val="clear" w:fill="FFFFFF"/>
+        <w:spacing w:before="0" w:beforeAutospacing="0" w:after="0" w:afterAutospacing="0" w:line="240" w:lineRule="auto"/>
+        <w:ind w:right="0" w:rightChars="0"/>
+        <w:rPr>
+          <w:rFonts w:hint="default" w:ascii="Segoe UI" w:hAnsi="Segoe UI" w:eastAsia="宋体" w:cs="Segoe UI"/>
+          <w:i w:val="0"/>
+          <w:iCs w:val="0"/>
+          <w:caps w:val="0"/>
+          <w:color w:val="24292F"/>
+          <w:spacing w:val="0"/>
+          <w:sz w:val="19"/>
+          <w:szCs w:val="19"/>
+          <w:shd w:val="clear" w:fill="FFFFFF"/>
+          <w:lang w:val="en-US" w:eastAsia="zh-CN"/>
+        </w:rPr>
+      </w:pPr>
+    </w:p>
+    <w:p>
+      <w:pPr>
+        <w:pStyle w:val="5"/>
+        <w:keepNext w:val="0"/>
+        <w:keepLines w:val="0"/>
+        <w:widowControl/>
+        <w:numPr>
+          <w:ilvl w:val="0"/>
+          <w:numId w:val="15"/>
+        </w:numPr>
+        <w:suppressLineNumbers w:val="0"/>
+        <w:shd w:val="clear" w:fill="FFFFFF"/>
+        <w:spacing w:before="0" w:beforeAutospacing="0" w:after="0" w:afterAutospacing="0" w:line="240" w:lineRule="auto"/>
+        <w:ind w:left="420" w:leftChars="0" w:right="0" w:rightChars="0" w:hanging="420" w:firstLineChars="0"/>
+        <w:rPr>
+          <w:rFonts w:hint="default" w:ascii="Segoe UI" w:hAnsi="Segoe UI" w:eastAsia="宋体" w:cs="Segoe UI"/>
+          <w:i w:val="0"/>
+          <w:iCs w:val="0"/>
+          <w:caps w:val="0"/>
+          <w:color w:val="24292F"/>
+          <w:spacing w:val="0"/>
+          <w:sz w:val="19"/>
+          <w:szCs w:val="19"/>
+          <w:shd w:val="clear" w:fill="FFFFFF"/>
+          <w:lang w:val="en-US" w:eastAsia="zh-CN"/>
+        </w:rPr>
+      </w:pPr>
+      <w:r>
+        <w:rPr>
+          <w:rFonts w:hint="default" w:ascii="Segoe UI" w:hAnsi="Segoe UI" w:eastAsia="宋体" w:cs="Segoe UI"/>
+          <w:i w:val="0"/>
+          <w:iCs w:val="0"/>
+          <w:caps w:val="0"/>
+          <w:color w:val="24292F"/>
+          <w:spacing w:val="0"/>
+          <w:sz w:val="19"/>
+          <w:szCs w:val="19"/>
+          <w:shd w:val="clear" w:fill="FFFFFF"/>
+          <w:lang w:val="en-US" w:eastAsia="zh-CN"/>
+        </w:rPr>
+        <w:t>变异：在繁殖过程，新产生的染色体中的基因会以一定的概率出错，称为变异。变异发生的概率记为Pm 。例如：</w:t>
+      </w:r>
+    </w:p>
+    <w:p>
+      <w:pPr>
+        <w:pStyle w:val="5"/>
+        <w:keepNext w:val="0"/>
+        <w:keepLines w:val="0"/>
+        <w:widowControl/>
+        <w:numPr>
+          <w:ilvl w:val="0"/>
+          <w:numId w:val="0"/>
+        </w:numPr>
+        <w:suppressLineNumbers w:val="0"/>
+        <w:shd w:val="clear" w:fill="FFFFFF"/>
+        <w:spacing w:before="0" w:beforeAutospacing="0" w:after="0" w:afterAutospacing="0" w:line="240" w:lineRule="auto"/>
+        <w:ind w:right="0" w:rightChars="0"/>
+        <w:rPr>
+          <w:rFonts w:hint="default" w:ascii="Segoe UI" w:hAnsi="Segoe UI" w:eastAsia="宋体" w:cs="Segoe UI"/>
+          <w:i w:val="0"/>
+          <w:iCs w:val="0"/>
+          <w:caps w:val="0"/>
+          <w:color w:val="24292F"/>
+          <w:spacing w:val="0"/>
+          <w:sz w:val="19"/>
+          <w:szCs w:val="19"/>
+          <w:shd w:val="clear" w:fill="FFFFFF"/>
+          <w:lang w:val="en-US" w:eastAsia="zh-CN"/>
+        </w:rPr>
+      </w:pPr>
+      <w:r>
+        <w:rPr>
+          <w:rFonts w:hint="default" w:ascii="Segoe UI" w:hAnsi="Segoe UI" w:eastAsia="宋体" w:cs="Segoe UI"/>
+          <w:i w:val="0"/>
+          <w:iCs w:val="0"/>
+          <w:caps w:val="0"/>
+          <w:color w:val="24292F"/>
+          <w:spacing w:val="0"/>
+          <w:sz w:val="19"/>
+          <w:szCs w:val="19"/>
+          <w:shd w:val="clear" w:fill="FFFFFF"/>
+          <w:lang w:val="en-US" w:eastAsia="zh-CN"/>
+        </w:rPr>
+        <w:t>变异前：</w:t>
+      </w:r>
+    </w:p>
+    <w:p>
+      <w:pPr>
+        <w:pStyle w:val="5"/>
+        <w:keepNext w:val="0"/>
+        <w:keepLines w:val="0"/>
+        <w:widowControl/>
+        <w:numPr>
+          <w:ilvl w:val="0"/>
+          <w:numId w:val="0"/>
+        </w:numPr>
+        <w:suppressLineNumbers w:val="0"/>
+        <w:shd w:val="clear" w:fill="FFFFFF"/>
+        <w:spacing w:before="0" w:beforeAutospacing="0" w:after="0" w:afterAutospacing="0" w:line="240" w:lineRule="auto"/>
+        <w:ind w:right="0" w:rightChars="0" w:firstLine="420" w:firstLineChars="0"/>
+        <w:rPr>
+          <w:rFonts w:hint="default" w:ascii="Segoe UI" w:hAnsi="Segoe UI" w:eastAsia="宋体" w:cs="Segoe UI"/>
+          <w:i w:val="0"/>
+          <w:iCs w:val="0"/>
+          <w:caps w:val="0"/>
+          <w:color w:val="24292F"/>
+          <w:spacing w:val="0"/>
+          <w:sz w:val="19"/>
+          <w:szCs w:val="19"/>
+          <w:shd w:val="clear" w:fill="FFFFFF"/>
+          <w:lang w:val="en-US" w:eastAsia="zh-CN"/>
+        </w:rPr>
+      </w:pPr>
+      <w:r>
+        <w:rPr>
+          <w:rFonts w:hint="default" w:ascii="Segoe UI" w:hAnsi="Segoe UI" w:eastAsia="宋体" w:cs="Segoe UI"/>
+          <w:i w:val="0"/>
+          <w:iCs w:val="0"/>
+          <w:caps w:val="0"/>
+          <w:color w:val="24292F"/>
+          <w:spacing w:val="0"/>
+          <w:sz w:val="19"/>
+          <w:szCs w:val="19"/>
+          <w:shd w:val="clear" w:fill="FFFFFF"/>
+          <w:lang w:val="en-US" w:eastAsia="zh-CN"/>
+        </w:rPr>
+        <w:t>000001110000</w:t>
+      </w:r>
+      <w:r>
+        <w:rPr>
+          <w:rFonts w:hint="default" w:ascii="Segoe UI" w:hAnsi="Segoe UI" w:eastAsia="宋体" w:cs="Segoe UI"/>
+          <w:i w:val="0"/>
+          <w:iCs w:val="0"/>
+          <w:caps w:val="0"/>
+          <w:color w:val="24292F"/>
+          <w:spacing w:val="0"/>
+          <w:sz w:val="19"/>
+          <w:szCs w:val="19"/>
+          <w:highlight w:val="yellow"/>
+          <w:shd w:val="clear" w:fill="FFFFFF"/>
+          <w:lang w:val="en-US" w:eastAsia="zh-CN"/>
+        </w:rPr>
+        <w:t>0</w:t>
+      </w:r>
+      <w:r>
+        <w:rPr>
+          <w:rFonts w:hint="default" w:ascii="Segoe UI" w:hAnsi="Segoe UI" w:eastAsia="宋体" w:cs="Segoe UI"/>
+          <w:i w:val="0"/>
+          <w:iCs w:val="0"/>
+          <w:caps w:val="0"/>
+          <w:color w:val="24292F"/>
+          <w:spacing w:val="0"/>
+          <w:sz w:val="19"/>
+          <w:szCs w:val="19"/>
+          <w:shd w:val="clear" w:fill="FFFFFF"/>
+          <w:lang w:val="en-US" w:eastAsia="zh-CN"/>
+        </w:rPr>
+        <w:t>00010000</w:t>
+      </w:r>
+    </w:p>
+    <w:p>
+      <w:pPr>
+        <w:pStyle w:val="5"/>
+        <w:keepNext w:val="0"/>
+        <w:keepLines w:val="0"/>
+        <w:widowControl/>
+        <w:numPr>
+          <w:ilvl w:val="0"/>
+          <w:numId w:val="0"/>
+        </w:numPr>
+        <w:suppressLineNumbers w:val="0"/>
+        <w:shd w:val="clear" w:fill="FFFFFF"/>
+        <w:spacing w:before="0" w:beforeAutospacing="0" w:after="0" w:afterAutospacing="0" w:line="240" w:lineRule="auto"/>
+        <w:ind w:right="0" w:rightChars="0" w:firstLine="420" w:firstLineChars="0"/>
+        <w:rPr>
+          <w:rFonts w:hint="default" w:ascii="Segoe UI" w:hAnsi="Segoe UI" w:eastAsia="宋体" w:cs="Segoe UI"/>
+          <w:i w:val="0"/>
+          <w:iCs w:val="0"/>
+          <w:caps w:val="0"/>
+          <w:color w:val="24292F"/>
+          <w:spacing w:val="0"/>
+          <w:sz w:val="19"/>
+          <w:szCs w:val="19"/>
+          <w:shd w:val="clear" w:fill="FFFFFF"/>
+          <w:lang w:val="en-US" w:eastAsia="zh-CN"/>
+        </w:rPr>
+      </w:pPr>
+    </w:p>
+    <w:p>
+      <w:pPr>
+        <w:pStyle w:val="5"/>
+        <w:keepNext w:val="0"/>
+        <w:keepLines w:val="0"/>
+        <w:widowControl/>
+        <w:numPr>
+          <w:ilvl w:val="0"/>
+          <w:numId w:val="0"/>
+        </w:numPr>
+        <w:suppressLineNumbers w:val="0"/>
+        <w:shd w:val="clear" w:fill="FFFFFF"/>
+        <w:spacing w:before="0" w:beforeAutospacing="0" w:after="0" w:afterAutospacing="0" w:line="240" w:lineRule="auto"/>
+        <w:ind w:right="0" w:rightChars="0"/>
+        <w:rPr>
+          <w:rFonts w:hint="default" w:ascii="Segoe UI" w:hAnsi="Segoe UI" w:eastAsia="宋体" w:cs="Segoe UI"/>
+          <w:i w:val="0"/>
+          <w:iCs w:val="0"/>
+          <w:caps w:val="0"/>
+          <w:color w:val="24292F"/>
+          <w:spacing w:val="0"/>
+          <w:sz w:val="19"/>
+          <w:szCs w:val="19"/>
+          <w:shd w:val="clear" w:fill="FFFFFF"/>
+          <w:lang w:val="en-US" w:eastAsia="zh-CN"/>
+        </w:rPr>
+      </w:pPr>
+      <w:r>
+        <w:rPr>
+          <w:rFonts w:hint="default" w:ascii="Segoe UI" w:hAnsi="Segoe UI" w:eastAsia="宋体" w:cs="Segoe UI"/>
+          <w:i w:val="0"/>
+          <w:iCs w:val="0"/>
+          <w:caps w:val="0"/>
+          <w:color w:val="24292F"/>
+          <w:spacing w:val="0"/>
+          <w:sz w:val="19"/>
+          <w:szCs w:val="19"/>
+          <w:shd w:val="clear" w:fill="FFFFFF"/>
+          <w:lang w:val="en-US" w:eastAsia="zh-CN"/>
+        </w:rPr>
+        <w:t>变异后：</w:t>
+      </w:r>
+    </w:p>
+    <w:p>
+      <w:pPr>
+        <w:pStyle w:val="5"/>
+        <w:keepNext w:val="0"/>
+        <w:keepLines w:val="0"/>
+        <w:widowControl/>
+        <w:numPr>
+          <w:ilvl w:val="0"/>
+          <w:numId w:val="0"/>
+        </w:numPr>
+        <w:suppressLineNumbers w:val="0"/>
+        <w:shd w:val="clear" w:fill="FFFFFF"/>
+        <w:spacing w:before="0" w:beforeAutospacing="0" w:after="0" w:afterAutospacing="0" w:line="240" w:lineRule="auto"/>
+        <w:ind w:right="0" w:rightChars="0" w:firstLine="420" w:firstLineChars="0"/>
+        <w:rPr>
+          <w:rFonts w:hint="default" w:ascii="Segoe UI" w:hAnsi="Segoe UI" w:eastAsia="宋体" w:cs="Segoe UI"/>
+          <w:i w:val="0"/>
+          <w:iCs w:val="0"/>
+          <w:caps w:val="0"/>
+          <w:color w:val="24292F"/>
+          <w:spacing w:val="0"/>
+          <w:sz w:val="19"/>
+          <w:szCs w:val="19"/>
+          <w:shd w:val="clear" w:fill="FFFFFF"/>
+          <w:lang w:val="en-US" w:eastAsia="zh-CN"/>
+        </w:rPr>
+      </w:pPr>
+      <w:r>
+        <w:rPr>
+          <w:rFonts w:hint="default" w:ascii="Segoe UI" w:hAnsi="Segoe UI" w:eastAsia="宋体" w:cs="Segoe UI"/>
+          <w:i w:val="0"/>
+          <w:iCs w:val="0"/>
+          <w:caps w:val="0"/>
+          <w:color w:val="24292F"/>
+          <w:spacing w:val="0"/>
+          <w:sz w:val="19"/>
+          <w:szCs w:val="19"/>
+          <w:shd w:val="clear" w:fill="FFFFFF"/>
+          <w:lang w:val="en-US" w:eastAsia="zh-CN"/>
+        </w:rPr>
+        <w:t>000001110000</w:t>
+      </w:r>
+      <w:r>
+        <w:rPr>
+          <w:rFonts w:hint="default" w:ascii="Segoe UI" w:hAnsi="Segoe UI" w:eastAsia="宋体" w:cs="Segoe UI"/>
+          <w:i w:val="0"/>
+          <w:iCs w:val="0"/>
+          <w:caps w:val="0"/>
+          <w:color w:val="24292F"/>
+          <w:spacing w:val="0"/>
+          <w:sz w:val="19"/>
+          <w:szCs w:val="19"/>
+          <w:highlight w:val="red"/>
+          <w:shd w:val="clear" w:fill="FFFFFF"/>
+          <w:lang w:val="en-US" w:eastAsia="zh-CN"/>
+        </w:rPr>
+        <w:t>1</w:t>
+      </w:r>
+      <w:r>
+        <w:rPr>
+          <w:rFonts w:hint="default" w:ascii="Segoe UI" w:hAnsi="Segoe UI" w:eastAsia="宋体" w:cs="Segoe UI"/>
+          <w:i w:val="0"/>
+          <w:iCs w:val="0"/>
+          <w:caps w:val="0"/>
+          <w:color w:val="24292F"/>
+          <w:spacing w:val="0"/>
+          <w:sz w:val="19"/>
+          <w:szCs w:val="19"/>
+          <w:shd w:val="clear" w:fill="FFFFFF"/>
+          <w:lang w:val="en-US" w:eastAsia="zh-CN"/>
+        </w:rPr>
+        <w:t>00010000</w:t>
+      </w:r>
+    </w:p>
+    <w:p>
+      <w:pPr>
+        <w:pStyle w:val="5"/>
+        <w:keepNext w:val="0"/>
+        <w:keepLines w:val="0"/>
+        <w:widowControl/>
+        <w:numPr>
+          <w:ilvl w:val="0"/>
+          <w:numId w:val="0"/>
+        </w:numPr>
+        <w:suppressLineNumbers w:val="0"/>
+        <w:shd w:val="clear" w:fill="FFFFFF"/>
+        <w:spacing w:before="0" w:beforeAutospacing="0" w:after="0" w:afterAutospacing="0" w:line="240" w:lineRule="auto"/>
+        <w:ind w:right="0" w:rightChars="0" w:firstLine="420" w:firstLineChars="0"/>
+        <w:rPr>
+          <w:rFonts w:hint="default" w:ascii="Segoe UI" w:hAnsi="Segoe UI" w:eastAsia="宋体" w:cs="Segoe UI"/>
+          <w:i w:val="0"/>
+          <w:iCs w:val="0"/>
+          <w:caps w:val="0"/>
+          <w:color w:val="24292F"/>
+          <w:spacing w:val="0"/>
+          <w:sz w:val="19"/>
+          <w:szCs w:val="19"/>
+          <w:shd w:val="clear" w:fill="FFFFFF"/>
+          <w:lang w:val="en-US" w:eastAsia="zh-CN"/>
+        </w:rPr>
+      </w:pPr>
+    </w:p>
+    <w:p>
+      <w:pPr>
+        <w:pStyle w:val="5"/>
+        <w:keepNext w:val="0"/>
+        <w:keepLines w:val="0"/>
+        <w:widowControl/>
+        <w:numPr>
+          <w:ilvl w:val="0"/>
+          <w:numId w:val="0"/>
+        </w:numPr>
+        <w:suppressLineNumbers w:val="0"/>
+        <w:shd w:val="clear" w:fill="FFFFFF"/>
+        <w:spacing w:before="0" w:beforeAutospacing="0" w:after="0" w:afterAutospacing="0" w:line="240" w:lineRule="auto"/>
+        <w:ind w:right="0" w:rightChars="0" w:firstLine="420" w:firstLineChars="0"/>
+        <w:rPr>
+          <w:rFonts w:hint="eastAsia" w:ascii="Segoe UI" w:hAnsi="Segoe UI" w:eastAsia="宋体" w:cs="Segoe UI"/>
+          <w:i w:val="0"/>
+          <w:iCs w:val="0"/>
+          <w:caps w:val="0"/>
+          <w:color w:val="24292F"/>
+          <w:spacing w:val="0"/>
+          <w:sz w:val="19"/>
+          <w:szCs w:val="19"/>
+          <w:shd w:val="clear" w:fill="FFFFFF"/>
+          <w:lang w:val="en-US" w:eastAsia="zh-CN"/>
+        </w:rPr>
+      </w:pPr>
+      <w:r>
+        <w:rPr>
+          <w:rFonts w:hint="eastAsia" w:ascii="Segoe UI" w:hAnsi="Segoe UI" w:eastAsia="宋体" w:cs="Segoe UI"/>
+          <w:i w:val="0"/>
+          <w:iCs w:val="0"/>
+          <w:caps w:val="0"/>
+          <w:color w:val="24292F"/>
+          <w:spacing w:val="0"/>
+          <w:sz w:val="19"/>
+          <w:szCs w:val="19"/>
+          <w:shd w:val="clear" w:fill="FFFFFF"/>
+          <w:lang w:val="en-US" w:eastAsia="zh-CN"/>
+        </w:rPr>
+        <w:t>对比与传统优化算法，遗传算法从问题解的集合中开始搜索，而不是单个解开始，从而覆盖面大，利于达到全局最优。而且遗传算法中的选择、交叉和变异都是随机操作，而不是确定的精确规则，这说明遗传算法是采用随机方法进行最优解的搜索，选择体现向最优解的迫近，交叉体现最优解的产生，变异体现全局最优解的覆盖。</w:t>
+      </w:r>
+    </w:p>
+    <w:p>
+      <w:pPr>
+        <w:pStyle w:val="5"/>
+        <w:keepNext w:val="0"/>
+        <w:keepLines w:val="0"/>
+        <w:widowControl/>
+        <w:numPr>
+          <w:ilvl w:val="0"/>
+          <w:numId w:val="0"/>
+        </w:numPr>
+        <w:suppressLineNumbers w:val="0"/>
+        <w:shd w:val="clear" w:fill="FFFFFF"/>
+        <w:spacing w:before="0" w:beforeAutospacing="0" w:after="0" w:afterAutospacing="0" w:line="240" w:lineRule="auto"/>
+        <w:ind w:right="0" w:rightChars="0" w:firstLine="420" w:firstLineChars="0"/>
+        <w:rPr>
+          <w:rFonts w:hint="eastAsia" w:ascii="Segoe UI" w:hAnsi="Segoe UI" w:eastAsia="宋体" w:cs="Segoe UI"/>
+          <w:i w:val="0"/>
+          <w:iCs w:val="0"/>
+          <w:caps w:val="0"/>
+          <w:color w:val="24292F"/>
+          <w:spacing w:val="0"/>
+          <w:sz w:val="19"/>
+          <w:szCs w:val="19"/>
+          <w:shd w:val="clear" w:fill="FFFFFF"/>
+          <w:lang w:val="en-US" w:eastAsia="zh-CN"/>
+        </w:rPr>
+      </w:pPr>
+    </w:p>
+    <w:p>
+      <w:pPr>
+        <w:pStyle w:val="5"/>
+        <w:keepNext w:val="0"/>
+        <w:keepLines w:val="0"/>
+        <w:widowControl/>
+        <w:numPr>
+          <w:ilvl w:val="0"/>
+          <w:numId w:val="0"/>
+        </w:numPr>
+        <w:suppressLineNumbers w:val="0"/>
+        <w:shd w:val="clear" w:fill="FFFFFF"/>
+        <w:spacing w:before="0" w:beforeAutospacing="0" w:after="0" w:afterAutospacing="0" w:line="240" w:lineRule="auto"/>
+        <w:ind w:right="0" w:rightChars="0" w:firstLine="420" w:firstLineChars="0"/>
+        <w:rPr>
+          <w:rFonts w:hint="eastAsia" w:ascii="Segoe UI" w:hAnsi="Segoe UI" w:eastAsia="宋体" w:cs="Segoe UI"/>
+          <w:i w:val="0"/>
+          <w:iCs w:val="0"/>
+          <w:caps w:val="0"/>
+          <w:color w:val="24292F"/>
+          <w:spacing w:val="0"/>
+          <w:sz w:val="19"/>
+          <w:szCs w:val="19"/>
+          <w:shd w:val="clear" w:fill="FFFFFF"/>
+          <w:lang w:val="en-US" w:eastAsia="zh-CN"/>
+        </w:rPr>
+      </w:pPr>
+    </w:p>
+    <w:p>
+      <w:pPr>
+        <w:pStyle w:val="5"/>
+        <w:keepNext w:val="0"/>
+        <w:keepLines w:val="0"/>
+        <w:widowControl/>
+        <w:numPr>
+          <w:ilvl w:val="0"/>
+          <w:numId w:val="0"/>
+        </w:numPr>
+        <w:suppressLineNumbers w:val="0"/>
+        <w:shd w:val="clear" w:fill="FFFFFF"/>
+        <w:spacing w:before="0" w:beforeAutospacing="0" w:after="0" w:afterAutospacing="0" w:line="240" w:lineRule="auto"/>
+        <w:ind w:right="0" w:rightChars="0"/>
+        <w:rPr>
+          <w:rFonts w:hint="default" w:ascii="Segoe UI" w:hAnsi="Segoe UI" w:eastAsia="宋体" w:cs="Segoe UI"/>
+          <w:i w:val="0"/>
+          <w:iCs w:val="0"/>
+          <w:caps w:val="0"/>
+          <w:color w:val="24292F"/>
+          <w:spacing w:val="0"/>
+          <w:sz w:val="19"/>
+          <w:szCs w:val="19"/>
+          <w:shd w:val="clear" w:fill="FFFFFF"/>
+          <w:lang w:val="en-US" w:eastAsia="zh-CN"/>
+        </w:rPr>
+      </w:pPr>
+      <w:bookmarkStart w:id="0" w:name="_GoBack"/>
+      <w:bookmarkEnd w:id="0"/>
     </w:p>
     <w:sectPr>
-      <w:footerReference r:id="rId3" w:type="default"/>
+      <w:footerReference r:id="rId4" w:type="default"/>
+      <w:footnotePr>
+        <w:numFmt w:val="decimal"/>
+        <w:numStart w:val="2"/>
+      </w:footnotePr>
       <w:pgSz w:w="11906" w:h="16838"/>
       <w:pgMar w:top="1440" w:right="1800" w:bottom="1440" w:left="1800" w:header="851" w:footer="992" w:gutter="0"/>
       <w:pgNumType w:fmt="decimal" w:start="1"/>
@@ -4956,8 +7598,293 @@
         <w:lang w:eastAsia="zh-Hans"/>
       </w:rPr>
     </w:pPr>
+    <w:r>
+      <w:rPr>
+        <w:sz w:val="21"/>
+      </w:rPr>
+      <mc:AlternateContent>
+        <mc:Choice Requires="wps">
+          <w:drawing>
+            <wp:anchor distT="0" distB="0" distL="114300" distR="114300" simplePos="0" relativeHeight="251659264" behindDoc="0" locked="0" layoutInCell="1" allowOverlap="1">
+              <wp:simplePos x="0" y="0"/>
+              <wp:positionH relativeFrom="margin">
+                <wp:align>center</wp:align>
+              </wp:positionH>
+              <wp:positionV relativeFrom="paragraph">
+                <wp:posOffset>0</wp:posOffset>
+              </wp:positionV>
+              <wp:extent cx="1828800" cy="1828800"/>
+              <wp:effectExtent l="0" t="0" r="0" b="0"/>
+              <wp:wrapNone/>
+              <wp:docPr id="2" name="文本框 2"/>
+              <wp:cNvGraphicFramePr/>
+              <a:graphic xmlns:a="http://schemas.openxmlformats.org/drawingml/2006/main">
+                <a:graphicData uri="http://schemas.microsoft.com/office/word/2010/wordprocessingShape">
+                  <wps:wsp>
+                    <wps:cNvSpPr txBox="1"/>
+                    <wps:spPr>
+                      <a:xfrm>
+                        <a:off x="0" y="0"/>
+                        <a:ext cx="1828800" cy="1828800"/>
+                      </a:xfrm>
+                      <a:prstGeom prst="rect">
+                        <a:avLst/>
+                      </a:prstGeom>
+                      <a:noFill/>
+                      <a:ln w="6350">
+                        <a:noFill/>
+                      </a:ln>
+                      <a:extLst>
+                        <a:ext uri="{909E8E84-426E-40DD-AFC4-6F175D3DCCD1}">
+                          <a14:hiddenFill xmlns:a14="http://schemas.microsoft.com/office/drawing/2010/main">
+                            <a:solidFill>
+                              <a:schemeClr val="lt1"/>
+                            </a:solidFill>
+                          </a14:hiddenFill>
+                        </a:ext>
+                        <a:ext uri="{91240B29-F687-4F45-9708-019B960494DF}">
+                          <a14:hiddenLine xmlns:a14="http://schemas.microsoft.com/office/drawing/2010/main" w="6350">
+                            <a:solidFill>
+                              <a:prstClr val="black"/>
+                            </a:solidFill>
+                          </a14:hiddenLine>
+                        </a:ext>
+                      </a:extLst>
+                    </wps:spPr>
+                    <wps:style>
+                      <a:lnRef idx="0">
+                        <a:schemeClr val="accent1"/>
+                      </a:lnRef>
+                      <a:fillRef idx="0">
+                        <a:schemeClr val="accent1"/>
+                      </a:fillRef>
+                      <a:effectRef idx="0">
+                        <a:schemeClr val="accent1"/>
+                      </a:effectRef>
+                      <a:fontRef idx="minor">
+                        <a:schemeClr val="dk1"/>
+                      </a:fontRef>
+                    </wps:style>
+                    <wps:txbx>
+                      <w:txbxContent>
+                        <w:p>
+                          <w:pPr>
+                            <w:pStyle w:val="2"/>
+                          </w:pPr>
+                          <w:r>
+                            <w:fldChar w:fldCharType="begin"/>
+                          </w:r>
+                          <w:r>
+                            <w:instrText xml:space="preserve"> PAGE  \* MERGEFORMAT </w:instrText>
+                          </w:r>
+                          <w:r>
+                            <w:fldChar w:fldCharType="separate"/>
+                          </w:r>
+                          <w:r>
+                            <w:t>1</w:t>
+                          </w:r>
+                          <w:r>
+                            <w:fldChar w:fldCharType="end"/>
+                          </w:r>
+                          <w:r>
+                            <w:t xml:space="preserve"> / </w:t>
+                          </w:r>
+                          <w:r>
+                            <w:fldChar w:fldCharType="begin"/>
+                          </w:r>
+                          <w:r>
+                            <w:instrText xml:space="preserve"> NUMPAGES  \* MERGEFORMAT </w:instrText>
+                          </w:r>
+                          <w:r>
+                            <w:fldChar w:fldCharType="separate"/>
+                          </w:r>
+                          <w:r>
+                            <w:t>4</w:t>
+                          </w:r>
+                          <w:r>
+                            <w:fldChar w:fldCharType="end"/>
+                          </w:r>
+                        </w:p>
+                      </w:txbxContent>
+                    </wps:txbx>
+                    <wps:bodyPr rot="0" spcFirstLastPara="0" vertOverflow="overflow" horzOverflow="overflow" vert="horz" wrap="none" lIns="0" tIns="0" rIns="0" bIns="0" numCol="1" spcCol="0" rtlCol="0" fromWordArt="0" anchor="t" anchorCtr="0" forceAA="0" upright="0" compatLnSpc="1">
+                      <a:spAutoFit/>
+                    </wps:bodyPr>
+                  </wps:wsp>
+                </a:graphicData>
+              </a:graphic>
+            </wp:anchor>
+          </w:drawing>
+        </mc:Choice>
+        <mc:Fallback>
+          <w:pict>
+            <v:shape id="_x0000_s1026" o:spid="_x0000_s1026" o:spt="202" type="#_x0000_t202" style="position:absolute;left:0pt;margin-top:0pt;height:144pt;width:144pt;mso-position-horizontal:center;mso-position-horizontal-relative:margin;mso-wrap-style:none;z-index:251659264;mso-width-relative:page;mso-height-relative:page;" filled="f" stroked="f" coordsize="21600,21600" o:gfxdata="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">
+              <v:fill on="f" focussize="0,0"/>
+              <v:stroke on="f" weight="0.5pt"/>
+              <v:imagedata o:title=""/>
+              <o:lock v:ext="edit" aspectratio="f"/>
+              <v:textbox inset="0mm,0mm,0mm,0mm" style="mso-fit-shape-to-text:t;">
+                <w:txbxContent>
+                  <w:p>
+                    <w:pPr>
+                      <w:pStyle w:val="2"/>
+                    </w:pPr>
+                    <w:r>
+                      <w:fldChar w:fldCharType="begin"/>
+                    </w:r>
+                    <w:r>
+                      <w:instrText xml:space="preserve"> PAGE  \* MERGEFORMAT </w:instrText>
+                    </w:r>
+                    <w:r>
+                      <w:fldChar w:fldCharType="separate"/>
+                    </w:r>
+                    <w:r>
+                      <w:t>1</w:t>
+                    </w:r>
+                    <w:r>
+                      <w:fldChar w:fldCharType="end"/>
+                    </w:r>
+                    <w:r>
+                      <w:t xml:space="preserve"> / </w:t>
+                    </w:r>
+                    <w:r>
+                      <w:fldChar w:fldCharType="begin"/>
+                    </w:r>
+                    <w:r>
+                      <w:instrText xml:space="preserve"> NUMPAGES  \* MERGEFORMAT </w:instrText>
+                    </w:r>
+                    <w:r>
+                      <w:fldChar w:fldCharType="separate"/>
+                    </w:r>
+                    <w:r>
+                      <w:t>4</w:t>
+                    </w:r>
+                    <w:r>
+                      <w:fldChar w:fldCharType="end"/>
+                    </w:r>
+                  </w:p>
+                </w:txbxContent>
+              </v:textbox>
+            </v:shape>
+          </w:pict>
+        </mc:Fallback>
+      </mc:AlternateContent>
+    </w:r>
   </w:p>
 </w:ftr>
+</file>
+
+<file path=word/footnotes.xml><?xml version="1.0" encoding="utf-8"?>
+<w:footnotes xmlns:wpc="http://schemas.microsoft.com/office/word/2010/wordprocessingCanvas" xmlns:mc="http://schemas.openxmlformats.org/markup-compatibility/2006" xmlns:o="urn:schemas-microsoft-com:office:office" xmlns:r="http://schemas.openxmlformats.org/officeDocument/2006/relationships" xmlns:m="http://schemas.openxmlformats.org/officeDocument/2006/math" xmlns:v="urn:schemas-microsoft-com:vml" xmlns:wp14="http://schemas.microsoft.com/office/word/2010/wordprocessingDrawing" xmlns:wp="http://schemas.openxmlformats.org/drawingml/2006/wordprocessingDrawing" xmlns:w="http://schemas.openxmlformats.org/wordprocessingml/2006/main" xmlns:w14="http://schemas.microsoft.com/office/word/2010/wordml" xmlns:w15="http://schemas.microsoft.com/office/word/2012/wordml" xmlns:w10="urn:schemas-microsoft-com:office:word" xmlns:wpg="http://schemas.microsoft.com/office/word/2010/wordprocessingGroup" xmlns:wpi="http://schemas.microsoft.com/office/word/2010/wordprocessingInk" xmlns:wne="http://schemas.microsoft.com/office/word/2006/wordml" xmlns:wps="http://schemas.microsoft.com/office/word/2010/wordprocessingShape" xmlns:wpsCustomData="http://www.wps.cn/officeDocument/2013/wpsCustomData" mc:Ignorable="w14 w15 wp14">
+  <w:footnote w:type="separator" w:id="2">
+    <w:p>
+      <w:r>
+        <w:separator/>
+      </w:r>
+    </w:p>
+  </w:footnote>
+  <w:footnote w:type="continuationSeparator" w:id="3">
+    <w:p>
+      <w:r>
+        <w:continuationSeparator/>
+      </w:r>
+    </w:p>
+  </w:footnote>
+  <w:footnote w:id="0">
+    <w:p>
+      <w:pPr>
+        <w:pStyle w:val="4"/>
+        <w:snapToGrid w:val="0"/>
+        <w:rPr>
+          <w:rFonts w:hint="default" w:ascii="Times New Roman" w:hAnsi="Times New Roman" w:cs="Times New Roman"/>
+        </w:rPr>
+      </w:pPr>
+      <w:r>
+        <w:rPr>
+          <w:rStyle w:val="8"/>
+          <w:rFonts w:hint="default" w:ascii="Times New Roman" w:hAnsi="Times New Roman" w:cs="Times New Roman"/>
+        </w:rPr>
+        <w:t>1</w:t>
+      </w:r>
+      <w:r>
+        <w:rPr>
+          <w:rFonts w:hint="default" w:ascii="Times New Roman" w:hAnsi="Times New Roman" w:cs="Times New Roman"/>
+        </w:rPr>
+        <w:t xml:space="preserve"> </w:t>
+      </w:r>
+      <w:r>
+        <w:rPr>
+          <w:rFonts w:hint="default" w:ascii="Times New Roman" w:hAnsi="Times New Roman" w:eastAsia="宋体" w:cs="Times New Roman"/>
+          <w:b w:val="0"/>
+          <w:bCs w:val="0"/>
+          <w:color w:val="000000" w:themeColor="text1"/>
+          <w:kern w:val="0"/>
+          <w:sz w:val="16"/>
+          <w:szCs w:val="16"/>
+          <w:lang w:val="en-US" w:eastAsia="zh-CN" w:bidi="ar"/>
+          <w14:textFill>
+            <w14:solidFill>
+              <w14:schemeClr w14:val="tx1"/>
+            </w14:solidFill>
+          </w14:textFill>
+        </w:rPr>
+        <w:t xml:space="preserve">MIT Computer Science &amp; Artificial Intelligence Laboratory </w:t>
+      </w:r>
+      <w:r>
+        <w:rPr>
+          <w:rFonts w:hint="default" w:ascii="Times New Roman" w:hAnsi="Times New Roman" w:cs="Times New Roman"/>
+          <w:color w:val="000000" w:themeColor="text1"/>
+          <w:sz w:val="16"/>
+          <w:szCs w:val="16"/>
+          <w:lang w:eastAsia="zh-Hans"/>
+          <w14:textFill>
+            <w14:solidFill>
+              <w14:schemeClr w14:val="tx1"/>
+            </w14:solidFill>
+          </w14:textFill>
+        </w:rPr>
+        <w:t>《</w:t>
+      </w:r>
+      <w:r>
+        <w:rPr>
+          <w:rFonts w:hint="default" w:ascii="Times New Roman" w:hAnsi="Times New Roman" w:eastAsia="宋体" w:cs="Times New Roman"/>
+          <w:color w:val="000000" w:themeColor="text1"/>
+          <w:kern w:val="0"/>
+          <w:sz w:val="16"/>
+          <w:szCs w:val="16"/>
+          <w:lang w:val="en-US" w:eastAsia="zh-CN" w:bidi="ar"/>
+          <w14:textFill>
+            <w14:solidFill>
+              <w14:schemeClr w14:val="tx1"/>
+            </w14:solidFill>
+          </w14:textFill>
+        </w:rPr>
+        <w:t>How Fast Do Algorithms Improve?</w:t>
+      </w:r>
+      <w:r>
+        <w:rPr>
+          <w:rFonts w:hint="default" w:ascii="Times New Roman" w:hAnsi="Times New Roman" w:cs="Times New Roman"/>
+          <w:color w:val="000000" w:themeColor="text1"/>
+          <w:sz w:val="16"/>
+          <w:szCs w:val="16"/>
+          <w:lang w:eastAsia="zh-Hans"/>
+          <w14:textFill>
+            <w14:solidFill>
+              <w14:schemeClr w14:val="tx1"/>
+            </w14:solidFill>
+          </w14:textFill>
+        </w:rPr>
+        <w:t>》</w:t>
+      </w:r>
+    </w:p>
+    <w:p>
+      <w:pPr>
+        <w:pStyle w:val="4"/>
+        <w:snapToGrid w:val="0"/>
+      </w:pPr>
+    </w:p>
+  </w:footnote>
+</w:footnotes>
 </file>
 
 <file path=word/numbering.xml><?xml version="1.0" encoding="utf-8"?>
@@ -4975,6 +7902,30 @@
     </w:lvl>
   </w:abstractNum>
   <w:abstractNum w:abstractNumId="1">
+    <w:nsid w:val="A9085D5D"/>
+    <w:multiLevelType w:val="singleLevel"/>
+    <w:tmpl w:val="A9085D5D"/>
+    <w:lvl w:ilvl="0" w:tentative="0">
+      <w:start w:val="1"/>
+      <w:numFmt w:val="decimal"/>
+      <w:suff w:val="space"/>
+      <w:lvlText w:val="(%1)"/>
+      <w:lvlJc w:val="left"/>
+    </w:lvl>
+  </w:abstractNum>
+  <w:abstractNum w:abstractNumId="2">
+    <w:nsid w:val="B5B602DD"/>
+    <w:multiLevelType w:val="singleLevel"/>
+    <w:tmpl w:val="B5B602DD"/>
+    <w:lvl w:ilvl="0" w:tentative="0">
+      <w:start w:val="1"/>
+      <w:numFmt w:val="decimal"/>
+      <w:suff w:val="space"/>
+      <w:lvlText w:val="(%1)"/>
+      <w:lvlJc w:val="left"/>
+    </w:lvl>
+  </w:abstractNum>
+  <w:abstractNum w:abstractNumId="3">
     <w:nsid w:val="DFEE615C"/>
     <w:multiLevelType w:val="singleLevel"/>
     <w:tmpl w:val="DFEE615C"/>
@@ -4986,7 +7937,19 @@
       <w:lvlJc w:val="left"/>
     </w:lvl>
   </w:abstractNum>
-  <w:abstractNum w:abstractNumId="2">
+  <w:abstractNum w:abstractNumId="4">
+    <w:nsid w:val="E1057E2E"/>
+    <w:multiLevelType w:val="singleLevel"/>
+    <w:tmpl w:val="E1057E2E"/>
+    <w:lvl w:ilvl="0" w:tentative="0">
+      <w:start w:val="1"/>
+      <w:numFmt w:val="decimal"/>
+      <w:suff w:val="space"/>
+      <w:lvlText w:val="(%1)"/>
+      <w:lvlJc w:val="left"/>
+    </w:lvl>
+  </w:abstractNum>
+  <w:abstractNum w:abstractNumId="5">
     <w:nsid w:val="E57C01B9"/>
     <w:multiLevelType w:val="singleLevel"/>
     <w:tmpl w:val="E57C01B9"/>
@@ -5003,7 +7966,7 @@
       </w:rPr>
     </w:lvl>
   </w:abstractNum>
-  <w:abstractNum w:abstractNumId="3">
+  <w:abstractNum w:abstractNumId="6">
     <w:nsid w:val="EFB8783C"/>
     <w:multiLevelType w:val="singleLevel"/>
     <w:tmpl w:val="EFB8783C"/>
@@ -5015,7 +7978,24 @@
       <w:lvlJc w:val="left"/>
     </w:lvl>
   </w:abstractNum>
-  <w:abstractNum w:abstractNumId="4">
+  <w:abstractNum w:abstractNumId="7">
+    <w:nsid w:val="F5949CB4"/>
+    <w:multiLevelType w:val="singleLevel"/>
+    <w:tmpl w:val="F5949CB4"/>
+    <w:lvl w:ilvl="0" w:tentative="0">
+      <w:start w:val="1"/>
+      <w:numFmt w:val="bullet"/>
+      <w:lvlText w:val=""/>
+      <w:lvlJc w:val="left"/>
+      <w:pPr>
+        <w:ind w:left="420" w:hanging="420"/>
+      </w:pPr>
+      <w:rPr>
+        <w:rFonts w:hint="default" w:ascii="Wingdings" w:hAnsi="Wingdings"/>
+      </w:rPr>
+    </w:lvl>
+  </w:abstractNum>
+  <w:abstractNum w:abstractNumId="8">
     <w:nsid w:val="F5EA72D7"/>
     <w:multiLevelType w:val="singleLevel"/>
     <w:tmpl w:val="F5EA72D7"/>
@@ -5027,7 +8007,7 @@
       <w:lvlJc w:val="left"/>
     </w:lvl>
   </w:abstractNum>
-  <w:abstractNum w:abstractNumId="5">
+  <w:abstractNum w:abstractNumId="9">
     <w:nsid w:val="F77F070D"/>
     <w:multiLevelType w:val="singleLevel"/>
     <w:tmpl w:val="F77F070D"/>
@@ -5039,7 +8019,7 @@
       <w:lvlJc w:val="left"/>
     </w:lvl>
   </w:abstractNum>
-  <w:abstractNum w:abstractNumId="6">
+  <w:abstractNum w:abstractNumId="10">
     <w:nsid w:val="FBFE8972"/>
     <w:multiLevelType w:val="singleLevel"/>
     <w:tmpl w:val="FBFE8972"/>
@@ -5051,7 +8031,7 @@
       <w:lvlJc w:val="left"/>
     </w:lvl>
   </w:abstractNum>
-  <w:abstractNum w:abstractNumId="7">
+  <w:abstractNum w:abstractNumId="11">
     <w:nsid w:val="FCF39BC4"/>
     <w:multiLevelType w:val="singleLevel"/>
     <w:tmpl w:val="FCF39BC4"/>
@@ -5068,7 +8048,7 @@
       </w:rPr>
     </w:lvl>
   </w:abstractNum>
-  <w:abstractNum w:abstractNumId="8">
+  <w:abstractNum w:abstractNumId="12">
     <w:nsid w:val="FF7F91EB"/>
     <w:multiLevelType w:val="singleLevel"/>
     <w:tmpl w:val="FF7F91EB"/>
@@ -5080,7 +8060,7 @@
       <w:lvlJc w:val="left"/>
     </w:lvl>
   </w:abstractNum>
-  <w:abstractNum w:abstractNumId="9">
+  <w:abstractNum w:abstractNumId="13">
     <w:nsid w:val="FFEE8F2A"/>
     <w:multiLevelType w:val="singleLevel"/>
     <w:tmpl w:val="FFEE8F2A"/>
@@ -5092,7 +8072,7 @@
       <w:lvlJc w:val="left"/>
     </w:lvl>
   </w:abstractNum>
-  <w:abstractNum w:abstractNumId="10">
+  <w:abstractNum w:abstractNumId="14">
     <w:nsid w:val="6BE4836F"/>
     <w:multiLevelType w:val="singleLevel"/>
     <w:tmpl w:val="6BE4836F"/>
@@ -5105,37 +8085,49 @@
     </w:lvl>
   </w:abstractNum>
   <w:num w:numId="1">
+    <w:abstractNumId w:val="10"/>
+  </w:num>
+  <w:num w:numId="2">
+    <w:abstractNumId w:val="8"/>
+  </w:num>
+  <w:num w:numId="3">
+    <w:abstractNumId w:val="14"/>
+  </w:num>
+  <w:num w:numId="4">
+    <w:abstractNumId w:val="12"/>
+  </w:num>
+  <w:num w:numId="5">
+    <w:abstractNumId w:val="3"/>
+  </w:num>
+  <w:num w:numId="6">
+    <w:abstractNumId w:val="9"/>
+  </w:num>
+  <w:num w:numId="7">
     <w:abstractNumId w:val="6"/>
   </w:num>
-  <w:num w:numId="2">
-    <w:abstractNumId w:val="4"/>
-  </w:num>
-  <w:num w:numId="3">
-    <w:abstractNumId w:val="10"/>
-  </w:num>
-  <w:num w:numId="4">
-    <w:abstractNumId w:val="8"/>
-  </w:num>
-  <w:num w:numId="5">
-    <w:abstractNumId w:val="1"/>
-  </w:num>
-  <w:num w:numId="6">
-    <w:abstractNumId w:val="5"/>
-  </w:num>
-  <w:num w:numId="7">
-    <w:abstractNumId w:val="3"/>
-  </w:num>
   <w:num w:numId="8">
-    <w:abstractNumId w:val="7"/>
+    <w:abstractNumId w:val="11"/>
   </w:num>
   <w:num w:numId="9">
     <w:abstractNumId w:val="0"/>
   </w:num>
   <w:num w:numId="10">
+    <w:abstractNumId w:val="5"/>
+  </w:num>
+  <w:num w:numId="11">
+    <w:abstractNumId w:val="13"/>
+  </w:num>
+  <w:num w:numId="12">
+    <w:abstractNumId w:val="4"/>
+  </w:num>
+  <w:num w:numId="13">
     <w:abstractNumId w:val="2"/>
   </w:num>
-  <w:num w:numId="11">
-    <w:abstractNumId w:val="9"/>
+  <w:num w:numId="14">
+    <w:abstractNumId w:val="1"/>
+  </w:num>
+  <w:num w:numId="15">
+    <w:abstractNumId w:val="7"/>
   </w:num>
 </w:numbering>
 </file>
@@ -5145,7 +8137,7 @@
   <w:docDefaults>
     <w:rPrDefault>
       <w:rPr>
-        <w:rFonts w:asciiTheme="minorHAnsi" w:hAnsiTheme="minorHAnsi" w:eastAsiaTheme="minorEastAsia" w:cstheme="minorBidi"/>
+        <w:rFonts w:ascii="Times New Roman" w:hAnsi="Times New Roman" w:eastAsia="宋体" w:cs="Times New Roman"/>
       </w:rPr>
     </w:rPrDefault>
     <w:pPrDefault/>
@@ -5416,13 +8408,13 @@
       <w:lang w:val="en-US" w:eastAsia="zh-CN" w:bidi="ar-SA"/>
     </w:rPr>
   </w:style>
-  <w:style w:type="character" w:default="1" w:styleId="5">
+  <w:style w:type="character" w:default="1" w:styleId="7">
     <w:name w:val="Default Paragraph Font"/>
     <w:semiHidden/>
     <w:qFormat/>
     <w:uiPriority w:val="0"/>
   </w:style>
-  <w:style w:type="table" w:default="1" w:styleId="4">
+  <w:style w:type="table" w:default="1" w:styleId="6">
     <w:name w:val="Normal Table"/>
     <w:semiHidden/>
     <w:qFormat/>
@@ -5437,6 +8429,22 @@
     </w:tblPr>
   </w:style>
   <w:style w:type="paragraph" w:styleId="2">
+    <w:name w:val="footer"/>
+    <w:basedOn w:val="1"/>
+    <w:uiPriority w:val="0"/>
+    <w:pPr>
+      <w:tabs>
+        <w:tab w:val="center" w:pos="4153"/>
+        <w:tab w:val="right" w:pos="8306"/>
+      </w:tabs>
+      <w:snapToGrid w:val="0"/>
+      <w:jc w:val="left"/>
+    </w:pPr>
+    <w:rPr>
+      <w:sz w:val="18"/>
+    </w:rPr>
+  </w:style>
+  <w:style w:type="paragraph" w:styleId="3">
     <w:name w:val="header"/>
     <w:basedOn w:val="1"/>
     <w:qFormat/>
@@ -5461,7 +8469,19 @@
       <w:sz w:val="18"/>
     </w:rPr>
   </w:style>
-  <w:style w:type="paragraph" w:styleId="3">
+  <w:style w:type="paragraph" w:styleId="4">
+    <w:name w:val="footnote text"/>
+    <w:basedOn w:val="1"/>
+    <w:uiPriority w:val="0"/>
+    <w:pPr>
+      <w:snapToGrid w:val="0"/>
+      <w:jc w:val="left"/>
+    </w:pPr>
+    <w:rPr>
+      <w:sz w:val="18"/>
+    </w:rPr>
+  </w:style>
+  <w:style w:type="paragraph" w:styleId="5">
     <w:name w:val="Normal (Web)"/>
     <w:basedOn w:val="1"/>
     <w:qFormat/>
@@ -5477,6 +8497,152 @@
       <w:lang w:val="en-US" w:eastAsia="zh-CN" w:bidi="ar"/>
     </w:rPr>
   </w:style>
+  <w:style w:type="character" w:styleId="8">
+    <w:name w:val="footnote reference"/>
+    <w:basedOn w:val="7"/>
+    <w:uiPriority w:val="0"/>
+    <w:rPr>
+      <w:vertAlign w:val="superscript"/>
+    </w:rPr>
+  </w:style>
+</w:styles>
+</file>
+
+<file path=word/glossary/document.xml><?xml version="1.0" encoding="utf-8"?>
+<w:glossaryDocument xmlns:wpc="http://schemas.microsoft.com/office/word/2010/wordprocessingCanvas" xmlns:mc="http://schemas.openxmlformats.org/markup-compatibility/2006" xmlns:o="urn:schemas-microsoft-com:office:office" xmlns:r="http://schemas.openxmlformats.org/officeDocument/2006/relationships" xmlns:m="http://schemas.openxmlformats.org/officeDocument/2006/math" xmlns:v="urn:schemas-microsoft-com:vml" xmlns:wp14="http://schemas.microsoft.com/office/word/2010/wordprocessingDrawing" xmlns:wp="http://schemas.openxmlformats.org/drawingml/2006/wordprocessingDrawing" xmlns:w="http://schemas.openxmlformats.org/wordprocessingml/2006/main" xmlns:w14="http://schemas.microsoft.com/office/word/2010/wordml" xmlns:w10="urn:schemas-microsoft-com:office:word" xmlns:w15="http://schemas.microsoft.com/office/word/2012/wordml" xmlns:wpg="http://schemas.microsoft.com/office/word/2010/wordprocessingGroup" xmlns:wpi="http://schemas.microsoft.com/office/word/2010/wordprocessingInk" xmlns:wne="http://schemas.microsoft.com/office/word/2006/wordml" xmlns:wps="http://schemas.microsoft.com/office/word/2010/wordprocessingShape" xmlns:wpsCustomData="http://www.wps.cn/officeDocument/2013/wpsCustomData" mc:Ignorable="w14 w15 wp14">
+  <w:docParts>
+    <w:docPart>
+      <w:docPartPr>
+        <w:name w:val="DefaultPlaceholder_2098659788"/>
+        <w:style w:val=""/>
+        <w:category>
+          <w:name w:val="常规"/>
+          <w:gallery w:val="placeholder"/>
+        </w:category>
+        <w:types>
+          <w:type w:val="bbPlcHdr"/>
+        </w:types>
+        <w:behaviors>
+          <w:behavior w:val="content"/>
+        </w:behaviors>
+        <w:description w:val=""/>
+        <w:guid w:val="{205be142-797b-4fa8-b215-95d80c374db5}"/>
+      </w:docPartPr>
+      <w:docPartBody>
+        <w:p>
+          <w:r>
+            <w:rPr>
+              <w:color w:val="808080"/>
+            </w:rPr>
+            <w:t>在此处键入公式。</w:t>
+          </w:r>
+        </w:p>
+      </w:docPartBody>
+    </w:docPart>
+  </w:docParts>
+</w:glossaryDocument>
+</file>
+
+<file path=word/glossary/fontTable.xml><?xml version="1.0" encoding="utf-8"?>
+<w:fonts xmlns:mc="http://schemas.openxmlformats.org/markup-compatibility/2006" xmlns:r="http://schemas.openxmlformats.org/officeDocument/2006/relationships" xmlns:w="http://schemas.openxmlformats.org/wordprocessingml/2006/main" xmlns:w14="http://schemas.microsoft.com/office/word/2010/wordml" mc:Ignorable="w14">
+  <w:font w:name="Times New Roman">
+    <w:panose1 w:val="02020603050405020304"/>
+    <w:charset w:val="00"/>
+    <w:family w:val="roman"/>
+    <w:pitch w:val="variable"/>
+    <w:sig w:usb0="20007A87" w:usb1="80000000" w:usb2="00000008" w:usb3="00000000" w:csb0="000001FF" w:csb1="00000000"/>
+  </w:font>
+  <w:font w:name="宋体">
+    <w:panose1 w:val="02010600030101010101"/>
+    <w:charset w:val="86"/>
+    <w:family w:val="auto"/>
+    <w:pitch w:val="default"/>
+    <w:sig w:usb0="00000003" w:usb1="288F0000" w:usb2="00000006" w:usb3="00000000" w:csb0="00040001" w:csb1="00000000"/>
+  </w:font>
+  <w:font w:name="Wingdings">
+    <w:panose1 w:val="05000000000000000000"/>
+    <w:charset w:val="02"/>
+    <w:family w:val="auto"/>
+    <w:pitch w:val="default"/>
+    <w:sig w:usb0="00000000" w:usb1="00000000" w:usb2="00000000" w:usb3="00000000" w:csb0="80000000" w:csb1="00000000"/>
+  </w:font>
+  <w:font w:name="Arial">
+    <w:panose1 w:val="020B0604020202020204"/>
+    <w:charset w:val="01"/>
+    <w:family w:val="swiss"/>
+    <w:pitch w:val="default"/>
+    <w:sig w:usb0="E0002EFF" w:usb1="C000785B" w:usb2="00000009" w:usb3="00000000" w:csb0="400001FF" w:csb1="FFFF0000"/>
+  </w:font>
+  <w:font w:name="黑体">
+    <w:panose1 w:val="02010609060101010101"/>
+    <w:charset w:val="86"/>
+    <w:family w:val="auto"/>
+    <w:pitch w:val="default"/>
+    <w:sig w:usb0="800002BF" w:usb1="38CF7CFA" w:usb2="00000016" w:usb3="00000000" w:csb0="00040001" w:csb1="00000000"/>
+  </w:font>
+  <w:font w:name="Courier New">
+    <w:panose1 w:val="02070309020205020404"/>
+    <w:charset w:val="01"/>
+    <w:family w:val="modern"/>
+    <w:pitch w:val="default"/>
+    <w:sig w:usb0="E0002EFF" w:usb1="C0007843" w:usb2="00000009" w:usb3="00000000" w:csb0="400001FF" w:csb1="FFFF0000"/>
+  </w:font>
+  <w:font w:name="Symbol">
+    <w:panose1 w:val="05050102010706020507"/>
+    <w:charset w:val="02"/>
+    <w:family w:val="roman"/>
+    <w:pitch w:val="default"/>
+    <w:sig w:usb0="00000000" w:usb1="00000000" w:usb2="00000000" w:usb3="00000000" w:csb0="80000000" w:csb1="00000000"/>
+  </w:font>
+  <w:font w:name="Calibri">
+    <w:panose1 w:val="020F0502020204030204"/>
+    <w:charset w:val="00"/>
+    <w:family w:val="swiss"/>
+    <w:pitch w:val="default"/>
+    <w:sig w:usb0="E0002EFF" w:usb1="C000247B" w:usb2="00000009" w:usb3="00000000" w:csb0="200001FF" w:csb1="00000000"/>
+  </w:font>
+</w:fonts>
+</file>
+
+<file path=word/glossary/settings.xml><?xml version="1.0" encoding="utf-8"?>
+<w:settings xmlns:mc="http://schemas.openxmlformats.org/markup-compatibility/2006" xmlns:o="urn:schemas-microsoft-com:office:office" xmlns:r="http://schemas.openxmlformats.org/officeDocument/2006/relationships" xmlns:m="http://schemas.openxmlformats.org/officeDocument/2006/math" xmlns:v="urn:schemas-microsoft-com:vml" xmlns:w10="urn:schemas-microsoft-com:office:word" xmlns:w="http://schemas.openxmlformats.org/wordprocessingml/2006/main" xmlns:w14="http://schemas.microsoft.com/office/word/2010/wordml" xmlns:sl="http://schemas.openxmlformats.org/schemaLibrary/2006/main" xmlns:wpsCustomData="http://www.wps.cn/officeDocument/2013/wpsCustomData" mc:Ignorable="w14">
+  <w:compat>
+    <w:useFELayout/>
+    <w:splitPgBreakAndParaMark/>
+    <w:compatSetting w:name="compatibilityMode" w:uri="http://schemas.microsoft.com/office/word" w:val="14"/>
+  </w:compat>
+  <w:rsids>
+    <w:rsidRoot w:val="00000000"/>
+  </w:rsids>
+  <m:mathPr>
+    <m:brkBin m:val="before"/>
+    <m:brkBinSub m:val="--"/>
+    <m:smallFrac m:val="0"/>
+    <m:dispDef/>
+    <m:lMargin m:val="0"/>
+    <m:rMargin m:val="0"/>
+    <m:defJc m:val="centerGroup"/>
+    <m:wrapIndent m:val="1440"/>
+    <m:intLim m:val="subSup"/>
+    <m:naryLim m:val="undOvr"/>
+  </m:mathPr>
+  <w:themeFontLang w:val="en-US" w:eastAsia="zh-CN"/>
+  <w:clrSchemeMapping w:bg1="light1" w:t1="dark1" w:bg2="light2" w:t2="dark2" w:accent1="accent1" w:accent2="accent2" w:accent3="accent3" w:accent4="accent4" w:accent5="accent5" w:accent6="accent6" w:hyperlink="hyperlink" w:followedHyperlink="followedHyperlink"/>
+  <w:doNotIncludeSubdocsInStats/>
+</w:settings>
+</file>
+
+<file path=word/glossary/styles.xml><?xml version="1.0" encoding="utf-8"?>
+<w:styles xmlns:mc="http://schemas.openxmlformats.org/markup-compatibility/2006" xmlns:o="urn:schemas-microsoft-com:office:office" xmlns:r="http://schemas.openxmlformats.org/officeDocument/2006/relationships" xmlns:m="http://schemas.openxmlformats.org/officeDocument/2006/math" xmlns:v="urn:schemas-microsoft-com:vml" xmlns:w="http://schemas.openxmlformats.org/wordprocessingml/2006/main" xmlns:w14="http://schemas.microsoft.com/office/word/2010/wordml" xmlns:w10="urn:schemas-microsoft-com:office:word" xmlns:sl="http://schemas.openxmlformats.org/schemaLibrary/2006/main" xmlns:wpsCustomData="http://www.wps.cn/officeDocument/2013/wpsCustomData" mc:Ignorable="w14">
+  <w:docDefaults>
+    <w:rPrDefault>
+      <w:rPr>
+        <w:rFonts w:asciiTheme="minorHAnsi" w:hAnsiTheme="minorHAnsi" w:eastAsiaTheme="minorEastAsia" w:cstheme="minorBidi"/>
+      </w:rPr>
+    </w:rPrDefault>
+    <w:pPrDefault/>
+  </w:docDefaults>
+  <w:latentStyles w:count="260" w:defQFormat="0" w:defUnhideWhenUsed="1" w:defSemiHidden="1" w:defUIPriority="99" w:defLockedState="0"/>
 </w:styles>
 </file>
 
@@ -5740,6 +8906,9 @@
   <customSectProps>
     <customSectPr/>
   </customSectProps>
+  <customShpExts>
+    <customShpInfo spid="_x0000_s1026" textRotate="1"/>
+  </customShpExts>
 </s:customData>
 </file>
 

--- a/算法设计与分析/21215122_hezhi_算法课程报告v2.docx
+++ b/算法设计与分析/21215122_hezhi_算法课程报告v2.docx
@@ -7,7 +7,7 @@
         <w:spacing w:line="240" w:lineRule="auto"/>
         <w:jc w:val="center"/>
         <w:rPr>
-          <w:rFonts w:hint="default" w:ascii="Times New Roman Regular" w:hAnsi="Times New Roman Regular" w:eastAsia="宋体" w:cs="Times New Roman Regular"/>
+          <w:rFonts w:hint="default" w:ascii="Times New Roman" w:hAnsi="Times New Roman" w:eastAsia="宋体" w:cs="Times New Roman"/>
           <w:b w:val="0"/>
           <w:bCs w:val="0"/>
           <w:color w:val="000000" w:themeColor="text1"/>
@@ -23,7 +23,7 @@
       </w:pPr>
       <w:r>
         <w:rPr>
-          <w:rFonts w:hint="default" w:ascii="Times New Roman Regular" w:hAnsi="Times New Roman Regular" w:eastAsia="宋体" w:cs="Times New Roman Regular"/>
+          <w:rFonts w:hint="default" w:ascii="Times New Roman" w:hAnsi="Times New Roman" w:eastAsia="宋体" w:cs="Times New Roman"/>
           <w:b w:val="0"/>
           <w:bCs w:val="0"/>
           <w:color w:val="000000" w:themeColor="text1"/>
@@ -287,7 +287,7 @@
       </w:r>
       <w:r>
         <w:rPr>
-          <w:rFonts w:hint="eastAsia" w:ascii="Times New Roman Regular" w:hAnsi="Times New Roman Regular" w:eastAsia="宋体" w:cs="Times New Roman Regular"/>
+          <w:rFonts w:hint="default" w:ascii="Times New Roman" w:hAnsi="Times New Roman" w:eastAsia="宋体" w:cs="Times New Roman"/>
           <w:b w:val="0"/>
           <w:bCs w:val="0"/>
           <w:color w:val="000000" w:themeColor="text1"/>
@@ -304,7 +304,7 @@
       </w:r>
       <w:r>
         <w:rPr>
-          <w:rFonts w:hint="default" w:ascii="Times New Roman Regular" w:hAnsi="Times New Roman Regular" w:eastAsia="宋体" w:cs="Times New Roman Regular"/>
+          <w:rFonts w:hint="default" w:ascii="Times New Roman" w:hAnsi="Times New Roman" w:eastAsia="宋体" w:cs="Times New Roman"/>
           <w:b w:val="0"/>
           <w:bCs w:val="0"/>
           <w:color w:val="000000" w:themeColor="text1"/>
@@ -321,7 +321,7 @@
       </w:r>
       <w:r>
         <w:rPr>
-          <w:rFonts w:hint="default" w:ascii="Times New Roman Regular" w:hAnsi="Times New Roman Regular" w:eastAsia="宋体" w:cs="Times New Roman Regular"/>
+          <w:rFonts w:hint="default" w:ascii="Times New Roman" w:hAnsi="Times New Roman" w:eastAsia="宋体" w:cs="Times New Roman"/>
           <w:b w:val="0"/>
           <w:bCs w:val="0"/>
           <w:color w:val="000000" w:themeColor="text1"/>
@@ -338,7 +338,7 @@
       </w:r>
       <w:r>
         <w:rPr>
-          <w:rFonts w:hint="default" w:ascii="Times New Roman Regular" w:hAnsi="Times New Roman Regular" w:eastAsia="宋体" w:cs="Times New Roman Regular"/>
+          <w:rFonts w:hint="default" w:ascii="Times New Roman" w:hAnsi="Times New Roman" w:eastAsia="宋体" w:cs="Times New Roman"/>
           <w:b w:val="0"/>
           <w:bCs w:val="0"/>
           <w:color w:val="000000" w:themeColor="text1"/>
@@ -355,7 +355,7 @@
       </w:r>
       <w:r>
         <w:rPr>
-          <w:rFonts w:hint="default" w:ascii="Times New Roman Regular" w:hAnsi="Times New Roman Regular" w:eastAsia="宋体" w:cs="Times New Roman Regular"/>
+          <w:rFonts w:hint="default" w:ascii="Times New Roman" w:hAnsi="Times New Roman" w:eastAsia="宋体" w:cs="Times New Roman"/>
           <w:b w:val="0"/>
           <w:bCs w:val="0"/>
           <w:color w:val="000000" w:themeColor="text1"/>
@@ -372,7 +372,7 @@
       </w:r>
       <w:r>
         <w:rPr>
-          <w:rFonts w:hint="default" w:ascii="Times New Roman Regular" w:hAnsi="Times New Roman Regular" w:eastAsia="宋体" w:cs="Times New Roman Regular"/>
+          <w:rFonts w:hint="default" w:ascii="Times New Roman" w:hAnsi="Times New Roman" w:eastAsia="宋体" w:cs="Times New Roman"/>
           <w:b w:val="0"/>
           <w:bCs w:val="0"/>
           <w:color w:val="000000" w:themeColor="text1"/>
@@ -389,7 +389,7 @@
       </w:r>
       <w:r>
         <w:rPr>
-          <w:rFonts w:hint="default" w:ascii="Times New Roman Regular" w:hAnsi="Times New Roman Regular" w:eastAsia="宋体" w:cs="Times New Roman Regular"/>
+          <w:rFonts w:hint="default" w:ascii="Times New Roman" w:hAnsi="Times New Roman" w:eastAsia="宋体" w:cs="Times New Roman"/>
           <w:b w:val="0"/>
           <w:bCs w:val="0"/>
           <w:color w:val="000000" w:themeColor="text1"/>
@@ -409,7 +409,7 @@
       <w:pPr>
         <w:spacing w:line="240" w:lineRule="auto"/>
         <w:rPr>
-          <w:rFonts w:hint="default" w:ascii="Times New Roman Regular" w:hAnsi="Times New Roman Regular" w:eastAsia="宋体" w:cs="Times New Roman Regular"/>
+          <w:rFonts w:hint="default" w:ascii="Times New Roman" w:hAnsi="Times New Roman" w:eastAsia="宋体" w:cs="Times New Roman"/>
           <w:b w:val="0"/>
           <w:bCs w:val="0"/>
           <w:color w:val="000000" w:themeColor="text1"/>
@@ -429,7 +429,7 @@
         <w:spacing w:line="240" w:lineRule="auto"/>
         <w:jc w:val="center"/>
         <w:rPr>
-          <w:rFonts w:hint="default" w:ascii="Times New Roman Regular" w:hAnsi="Times New Roman Regular" w:eastAsia="宋体" w:cs="Times New Roman Regular"/>
+          <w:rFonts w:hint="default" w:ascii="Times New Roman" w:hAnsi="Times New Roman" w:eastAsia="宋体" w:cs="Times New Roman"/>
           <w:b w:val="0"/>
           <w:bCs w:val="0"/>
           <w:color w:val="000000" w:themeColor="text1"/>
@@ -445,7 +445,7 @@
       </w:pPr>
       <w:r>
         <w:rPr>
-          <w:rFonts w:hint="default" w:ascii="Times New Roman Regular" w:hAnsi="Times New Roman Regular" w:eastAsia="宋体" w:cs="Times New Roman Regular"/>
+          <w:rFonts w:hint="default" w:ascii="Times New Roman" w:hAnsi="Times New Roman" w:eastAsia="宋体" w:cs="Times New Roman"/>
           <w:b w:val="0"/>
           <w:bCs w:val="0"/>
           <w:color w:val="000000" w:themeColor="text1"/>
@@ -465,7 +465,7 @@
       <w:pPr>
         <w:spacing w:line="240" w:lineRule="auto"/>
         <w:rPr>
-          <w:rFonts w:hint="default" w:ascii="Times New Roman Regular" w:hAnsi="Times New Roman Regular" w:cs="Times New Roman Regular"/>
+          <w:rFonts w:hint="default" w:ascii="Times New Roman" w:hAnsi="Times New Roman" w:cs="Times New Roman"/>
           <w:color w:val="000000" w:themeColor="text1"/>
           <w:sz w:val="22"/>
           <w:szCs w:val="22"/>
@@ -486,7 +486,7 @@
         <w:spacing w:line="240" w:lineRule="auto"/>
         <w:ind w:firstLine="420" w:firstLineChars="0"/>
         <w:rPr>
-          <w:rFonts w:hint="default" w:ascii="Times New Roman Regular" w:hAnsi="Times New Roman Regular" w:eastAsia="宋体" w:cs="Times New Roman Regular"/>
+          <w:rFonts w:hint="default" w:ascii="Times New Roman" w:hAnsi="Times New Roman" w:eastAsia="宋体" w:cs="Times New Roman"/>
           <w:b w:val="0"/>
           <w:bCs w:val="0"/>
           <w:color w:val="000000" w:themeColor="text1"/>
@@ -502,7 +502,7 @@
       </w:pPr>
       <w:r>
         <w:rPr>
-          <w:rFonts w:hint="default" w:ascii="Times New Roman Regular" w:hAnsi="Times New Roman Regular" w:eastAsia="宋体" w:cs="Times New Roman Regular"/>
+          <w:rFonts w:hint="default" w:ascii="Times New Roman" w:hAnsi="Times New Roman" w:eastAsia="宋体" w:cs="Times New Roman"/>
           <w:b w:val="0"/>
           <w:bCs w:val="0"/>
           <w:color w:val="000000" w:themeColor="text1"/>
@@ -515,7 +515,7 @@
             </w14:solidFill>
           </w14:textFill>
         </w:rPr>
-        <w:t>本课程把算法原理跟实际问题相结合，将原本枯燥的理论通过一些实际例子阐述明白，十分有趣！不是讲解一个个算法的实现过程，而是深入具体分析一类类算法背后的设计思想，对算法的正确性和合理性进行论证，而且讲解的每类算法之间一环扣一环，既互相区别又互相联系，很具有启发性。！现对课程内容进行总结性回顾，以加深对算法分析设计思想的理解。</w:t>
+        <w:t>本课程把算法原理跟实际问题相结合，将原本枯燥的理论通过一些实际例子阐述明白，十分有趣！不是讲解一个个算法的实现过程，而是深入具体分析一类类算法背后的设计思想，对算法的正确性和合理性进行论证，而且讲解的每类算法之间一环扣一环，既互相区别又互相联系，很具有启发性！现对课程内容进行总结性回顾，以加深对算法分析设计思想的理解。</w:t>
       </w:r>
     </w:p>
     <w:p>
@@ -527,7 +527,7 @@
         <w:spacing w:line="240" w:lineRule="auto"/>
         <w:jc w:val="both"/>
         <w:rPr>
-          <w:rFonts w:hint="default" w:ascii="Times New Roman Regular" w:hAnsi="Times New Roman Regular" w:eastAsia="宋体" w:cs="Times New Roman Regular"/>
+          <w:rFonts w:hint="default" w:ascii="Times New Roman" w:hAnsi="Times New Roman" w:eastAsia="宋体" w:cs="Times New Roman"/>
           <w:b/>
           <w:bCs/>
           <w:color w:val="000000" w:themeColor="text1"/>
@@ -551,7 +551,7 @@
         <w:spacing w:line="240" w:lineRule="auto"/>
         <w:jc w:val="both"/>
         <w:rPr>
-          <w:rFonts w:hint="default" w:ascii="Times New Roman Regular" w:hAnsi="Times New Roman Regular" w:eastAsia="宋体" w:cs="Times New Roman Regular"/>
+          <w:rFonts w:hint="default" w:ascii="Times New Roman" w:hAnsi="Times New Roman" w:eastAsia="宋体" w:cs="Times New Roman"/>
           <w:b/>
           <w:bCs/>
           <w:color w:val="000000" w:themeColor="text1"/>
@@ -567,7 +567,7 @@
       </w:pPr>
       <w:r>
         <w:rPr>
-          <w:rFonts w:hint="default" w:ascii="Times New Roman Regular" w:hAnsi="Times New Roman Regular" w:eastAsia="宋体" w:cs="Times New Roman Regular"/>
+          <w:rFonts w:hint="default" w:ascii="Times New Roman" w:hAnsi="Times New Roman" w:eastAsia="宋体" w:cs="Times New Roman"/>
           <w:b/>
           <w:bCs/>
           <w:color w:val="000000" w:themeColor="text1"/>
@@ -592,7 +592,7 @@
         <w:spacing w:line="240" w:lineRule="auto"/>
         <w:ind w:firstLine="420" w:firstLineChars="0"/>
         <w:rPr>
-          <w:rFonts w:hint="default" w:ascii="Times New Roman Regular" w:hAnsi="Times New Roman Regular" w:eastAsia="宋体" w:cs="Times New Roman Regular"/>
+          <w:rFonts w:hint="default" w:ascii="Times New Roman" w:hAnsi="Times New Roman" w:eastAsia="宋体" w:cs="Times New Roman"/>
           <w:b w:val="0"/>
           <w:bCs w:val="0"/>
           <w:color w:val="000000" w:themeColor="text1"/>
@@ -608,7 +608,7 @@
       </w:pPr>
       <w:r>
         <w:rPr>
-          <w:rFonts w:hint="default" w:ascii="Times New Roman Regular" w:hAnsi="Times New Roman Regular" w:eastAsia="宋体" w:cs="Times New Roman Regular"/>
+          <w:rFonts w:hint="default" w:ascii="Times New Roman" w:hAnsi="Times New Roman" w:eastAsia="宋体" w:cs="Times New Roman"/>
           <w:b w:val="0"/>
           <w:bCs w:val="0"/>
           <w:color w:val="000000" w:themeColor="text1"/>
@@ -625,7 +625,7 @@
       </w:r>
       <w:r>
         <w:rPr>
-          <w:rFonts w:hint="default" w:ascii="Times New Roman Regular" w:hAnsi="Times New Roman Regular" w:eastAsia="宋体" w:cs="Times New Roman Regular"/>
+          <w:rFonts w:hint="default" w:ascii="Times New Roman" w:hAnsi="Times New Roman" w:eastAsia="宋体" w:cs="Times New Roman"/>
           <w:b w:val="0"/>
           <w:bCs w:val="0"/>
           <w:color w:val="000000" w:themeColor="text1"/>
@@ -642,7 +642,7 @@
       </w:r>
       <w:r>
         <w:rPr>
-          <w:rFonts w:hint="default" w:ascii="Times New Roman Regular" w:hAnsi="Times New Roman Regular" w:eastAsia="宋体" w:cs="Times New Roman Regular"/>
+          <w:rFonts w:hint="default" w:ascii="Times New Roman" w:hAnsi="Times New Roman" w:eastAsia="宋体" w:cs="Times New Roman"/>
           <w:b w:val="0"/>
           <w:bCs w:val="0"/>
           <w:color w:val="000000" w:themeColor="text1"/>
@@ -660,7 +660,7 @@
       </w:r>
       <w:r>
         <w:rPr>
-          <w:rFonts w:hint="default" w:ascii="Times New Roman Regular" w:hAnsi="Times New Roman Regular" w:eastAsia="宋体" w:cs="Times New Roman Regular"/>
+          <w:rFonts w:hint="default" w:ascii="Times New Roman" w:hAnsi="Times New Roman" w:eastAsia="宋体" w:cs="Times New Roman"/>
           <w:b w:val="0"/>
           <w:bCs w:val="0"/>
           <w:color w:val="000000" w:themeColor="text1"/>
@@ -677,7 +677,7 @@
       </w:r>
       <w:r>
         <w:rPr>
-          <w:rFonts w:hint="default" w:ascii="Times New Roman Regular" w:hAnsi="Times New Roman Regular" w:eastAsia="宋体" w:cs="Times New Roman Regular"/>
+          <w:rFonts w:hint="default" w:ascii="Times New Roman" w:hAnsi="Times New Roman" w:eastAsia="宋体" w:cs="Times New Roman"/>
           <w:b w:val="0"/>
           <w:bCs w:val="0"/>
           <w:color w:val="000000" w:themeColor="text1"/>
@@ -695,7 +695,7 @@
       </w:r>
       <w:r>
         <w:rPr>
-          <w:rFonts w:hint="default" w:ascii="Times New Roman Regular" w:hAnsi="Times New Roman Regular" w:eastAsia="宋体" w:cs="Times New Roman Regular"/>
+          <w:rFonts w:hint="default" w:ascii="Times New Roman" w:hAnsi="Times New Roman" w:eastAsia="宋体" w:cs="Times New Roman"/>
           <w:b w:val="0"/>
           <w:bCs w:val="0"/>
           <w:color w:val="000000" w:themeColor="text1"/>
@@ -712,7 +712,7 @@
       </w:r>
       <w:r>
         <w:rPr>
-          <w:rFonts w:hint="default" w:ascii="Times New Roman Regular" w:hAnsi="Times New Roman Regular" w:eastAsia="宋体" w:cs="Times New Roman Regular"/>
+          <w:rFonts w:hint="default" w:ascii="Times New Roman" w:hAnsi="Times New Roman" w:eastAsia="宋体" w:cs="Times New Roman"/>
           <w:b w:val="0"/>
           <w:bCs w:val="0"/>
           <w:color w:val="000000" w:themeColor="text1"/>
@@ -730,7 +730,7 @@
       </w:r>
       <w:r>
         <w:rPr>
-          <w:rFonts w:hint="default" w:ascii="Times New Roman Regular" w:hAnsi="Times New Roman Regular" w:eastAsia="宋体" w:cs="Times New Roman Regular"/>
+          <w:rFonts w:hint="default" w:ascii="Times New Roman" w:hAnsi="Times New Roman" w:eastAsia="宋体" w:cs="Times New Roman"/>
           <w:b w:val="0"/>
           <w:bCs w:val="0"/>
           <w:color w:val="000000" w:themeColor="text1"/>
@@ -747,7 +747,7 @@
       </w:r>
       <w:r>
         <w:rPr>
-          <w:rFonts w:hint="default" w:ascii="Times New Roman Regular" w:hAnsi="Times New Roman Regular" w:eastAsia="宋体" w:cs="Times New Roman Regular"/>
+          <w:rFonts w:hint="default" w:ascii="Times New Roman" w:hAnsi="Times New Roman" w:eastAsia="宋体" w:cs="Times New Roman"/>
           <w:b w:val="0"/>
           <w:bCs w:val="0"/>
           <w:color w:val="000000" w:themeColor="text1"/>
@@ -765,7 +765,7 @@
       </w:r>
       <w:r>
         <w:rPr>
-          <w:rFonts w:hint="default" w:ascii="Times New Roman Regular" w:hAnsi="Times New Roman Regular" w:eastAsia="宋体" w:cs="Times New Roman Regular"/>
+          <w:rFonts w:hint="default" w:ascii="Times New Roman" w:hAnsi="Times New Roman" w:eastAsia="宋体" w:cs="Times New Roman"/>
           <w:b w:val="0"/>
           <w:bCs w:val="0"/>
           <w:color w:val="000000" w:themeColor="text1"/>
@@ -782,7 +782,7 @@
       </w:r>
       <w:r>
         <w:rPr>
-          <w:rFonts w:hint="default" w:ascii="Times New Roman Regular" w:hAnsi="Times New Roman Regular" w:eastAsia="宋体" w:cs="Times New Roman Regular"/>
+          <w:rFonts w:hint="default" w:ascii="Times New Roman" w:hAnsi="Times New Roman" w:eastAsia="宋体" w:cs="Times New Roman"/>
           <w:b w:val="0"/>
           <w:bCs w:val="0"/>
           <w:color w:val="000000" w:themeColor="text1"/>
@@ -799,7 +799,7 @@
       </w:r>
       <w:r>
         <w:rPr>
-          <w:rFonts w:hint="default" w:ascii="Times New Roman Regular" w:hAnsi="Times New Roman Regular" w:eastAsia="宋体" w:cs="Times New Roman Regular"/>
+          <w:rFonts w:hint="default" w:ascii="Times New Roman" w:hAnsi="Times New Roman" w:eastAsia="宋体" w:cs="Times New Roman"/>
           <w:b w:val="0"/>
           <w:bCs w:val="0"/>
           <w:color w:val="000000" w:themeColor="text1"/>
@@ -816,7 +816,7 @@
       </w:r>
       <w:r>
         <w:rPr>
-          <w:rFonts w:hint="default" w:ascii="Times New Roman Regular" w:hAnsi="Times New Roman Regular" w:eastAsia="宋体" w:cs="Times New Roman Regular"/>
+          <w:rFonts w:hint="default" w:ascii="Times New Roman" w:hAnsi="Times New Roman" w:eastAsia="宋体" w:cs="Times New Roman"/>
           <w:b w:val="0"/>
           <w:bCs w:val="0"/>
           <w:color w:val="000000" w:themeColor="text1"/>
@@ -833,7 +833,7 @@
       </w:r>
       <w:r>
         <w:rPr>
-          <w:rFonts w:hint="default" w:ascii="Times New Roman Regular" w:hAnsi="Times New Roman Regular" w:eastAsia="宋体" w:cs="Times New Roman Regular"/>
+          <w:rFonts w:hint="default" w:ascii="Times New Roman" w:hAnsi="Times New Roman" w:eastAsia="宋体" w:cs="Times New Roman"/>
           <w:b w:val="0"/>
           <w:bCs w:val="0"/>
           <w:color w:val="000000" w:themeColor="text1"/>
@@ -850,7 +850,7 @@
       </w:r>
       <w:r>
         <w:rPr>
-          <w:rFonts w:hint="default" w:ascii="Times New Roman Regular" w:hAnsi="Times New Roman Regular" w:eastAsia="宋体" w:cs="Times New Roman Regular"/>
+          <w:rFonts w:hint="default" w:ascii="Times New Roman" w:hAnsi="Times New Roman" w:eastAsia="宋体" w:cs="Times New Roman"/>
           <w:b w:val="0"/>
           <w:bCs w:val="0"/>
           <w:color w:val="000000" w:themeColor="text1"/>
@@ -863,7 +863,41 @@
             </w14:solidFill>
           </w14:textFill>
         </w:rPr>
-        <w:t>测试结果受数据规模的影响很大。于是，课程介绍了一些快速分析出算法的时间复杂度的方法，如：</w:t>
+        <w:t>测试结果受数据规模的影响很大。</w:t>
+      </w:r>
+      <w:r>
+        <w:rPr>
+          <w:rFonts w:hint="eastAsia" w:ascii="Times New Roman" w:hAnsi="Times New Roman" w:eastAsia="宋体" w:cs="Times New Roman"/>
+          <w:b w:val="0"/>
+          <w:bCs w:val="0"/>
+          <w:color w:val="000000" w:themeColor="text1"/>
+          <w:sz w:val="22"/>
+          <w:szCs w:val="22"/>
+          <w:lang w:val="en-US" w:eastAsia="zh-CN"/>
+          <w14:textFill>
+            <w14:solidFill>
+              <w14:schemeClr w14:val="tx1"/>
+            </w14:solidFill>
+          </w14:textFill>
+        </w:rPr>
+        <w:t>本</w:t>
+      </w:r>
+      <w:r>
+        <w:rPr>
+          <w:rFonts w:hint="default" w:ascii="Times New Roman" w:hAnsi="Times New Roman" w:eastAsia="宋体" w:cs="Times New Roman"/>
+          <w:b w:val="0"/>
+          <w:bCs w:val="0"/>
+          <w:color w:val="000000" w:themeColor="text1"/>
+          <w:sz w:val="22"/>
+          <w:szCs w:val="22"/>
+          <w:lang w:val="en-US" w:eastAsia="zh-Hans"/>
+          <w14:textFill>
+            <w14:solidFill>
+              <w14:schemeClr w14:val="tx1"/>
+            </w14:solidFill>
+          </w14:textFill>
+        </w:rPr>
+        <w:t>课程介绍了一些快速分析出算法的时间复杂度的方法，如：</w:t>
       </w:r>
     </w:p>
     <w:p>
@@ -874,7 +908,7 @@
         </w:numPr>
         <w:spacing w:line="240" w:lineRule="auto"/>
         <w:rPr>
-          <w:rFonts w:hint="default" w:ascii="Times New Roman Regular" w:hAnsi="Times New Roman Regular" w:eastAsia="宋体" w:cs="Times New Roman Regular"/>
+          <w:rFonts w:hint="default" w:ascii="Times New Roman" w:hAnsi="Times New Roman" w:eastAsia="宋体" w:cs="Times New Roman"/>
           <w:b w:val="0"/>
           <w:bCs w:val="0"/>
           <w:color w:val="000000" w:themeColor="text1"/>
@@ -890,7 +924,7 @@
       </w:pPr>
       <w:r>
         <w:rPr>
-          <w:rFonts w:hint="default" w:ascii="Times New Roman Regular" w:hAnsi="Times New Roman Regular" w:eastAsia="宋体" w:cs="Times New Roman Regular"/>
+          <w:rFonts w:hint="default" w:ascii="Times New Roman" w:hAnsi="Times New Roman" w:eastAsia="宋体" w:cs="Times New Roman"/>
           <w:b w:val="0"/>
           <w:bCs w:val="0"/>
           <w:color w:val="000000" w:themeColor="text1"/>
@@ -914,7 +948,7 @@
         </w:numPr>
         <w:spacing w:line="240" w:lineRule="auto"/>
         <w:rPr>
-          <w:rFonts w:hint="default" w:ascii="Times New Roman Regular" w:hAnsi="Times New Roman Regular" w:eastAsia="宋体" w:cs="Times New Roman Regular"/>
+          <w:rFonts w:hint="default" w:ascii="Times New Roman" w:hAnsi="Times New Roman" w:eastAsia="宋体" w:cs="Times New Roman"/>
           <w:b w:val="0"/>
           <w:bCs w:val="0"/>
           <w:color w:val="000000" w:themeColor="text1"/>
@@ -930,7 +964,7 @@
       </w:pPr>
       <w:r>
         <w:rPr>
-          <w:rFonts w:hint="default" w:ascii="Times New Roman Regular" w:hAnsi="Times New Roman Regular" w:eastAsia="宋体" w:cs="Times New Roman Regular"/>
+          <w:rFonts w:hint="default" w:ascii="Times New Roman" w:hAnsi="Times New Roman" w:eastAsia="宋体" w:cs="Times New Roman"/>
           <w:b w:val="0"/>
           <w:bCs w:val="0"/>
           <w:color w:val="000000" w:themeColor="text1"/>
@@ -954,7 +988,7 @@
         </w:numPr>
         <w:spacing w:line="240" w:lineRule="auto"/>
         <w:rPr>
-          <w:rFonts w:hint="default" w:ascii="Times New Roman Regular" w:hAnsi="Times New Roman Regular" w:eastAsia="宋体" w:cs="Times New Roman Regular"/>
+          <w:rFonts w:hint="default" w:ascii="Times New Roman" w:hAnsi="Times New Roman" w:eastAsia="宋体" w:cs="Times New Roman"/>
           <w:b w:val="0"/>
           <w:bCs w:val="0"/>
           <w:color w:val="000000" w:themeColor="text1"/>
@@ -970,7 +1004,7 @@
       </w:pPr>
       <w:r>
         <w:rPr>
-          <w:rFonts w:hint="default" w:ascii="Times New Roman Regular" w:hAnsi="Times New Roman Regular" w:eastAsia="宋体" w:cs="Times New Roman Regular"/>
+          <w:rFonts w:hint="default" w:ascii="Times New Roman" w:hAnsi="Times New Roman" w:eastAsia="宋体" w:cs="Times New Roman"/>
           <w:b w:val="0"/>
           <w:bCs w:val="0"/>
           <w:color w:val="000000" w:themeColor="text1"/>
@@ -994,7 +1028,7 @@
         </w:numPr>
         <w:spacing w:line="240" w:lineRule="auto"/>
         <w:rPr>
-          <w:rFonts w:hint="default" w:ascii="Times New Roman Regular" w:hAnsi="Times New Roman Regular" w:eastAsia="宋体" w:cs="Times New Roman Regular"/>
+          <w:rFonts w:hint="default" w:ascii="Times New Roman" w:hAnsi="Times New Roman" w:eastAsia="宋体" w:cs="Times New Roman"/>
           <w:b w:val="0"/>
           <w:bCs w:val="0"/>
           <w:color w:val="000000" w:themeColor="text1"/>
@@ -1010,7 +1044,7 @@
       </w:pPr>
       <w:r>
         <w:rPr>
-          <w:rFonts w:hint="default" w:ascii="Times New Roman Regular" w:hAnsi="Times New Roman Regular" w:eastAsia="宋体" w:cs="Times New Roman Regular"/>
+          <w:rFonts w:hint="default" w:ascii="Times New Roman" w:hAnsi="Times New Roman" w:eastAsia="宋体" w:cs="Times New Roman"/>
           <w:b w:val="0"/>
           <w:bCs w:val="0"/>
           <w:color w:val="000000" w:themeColor="text1"/>
@@ -1035,7 +1069,7 @@
         <w:spacing w:line="240" w:lineRule="auto"/>
         <w:jc w:val="both"/>
         <w:rPr>
-          <w:rFonts w:hint="default" w:ascii="Times New Roman Regular" w:hAnsi="Times New Roman Regular" w:eastAsia="宋体" w:cs="Times New Roman Regular"/>
+          <w:rFonts w:hint="default" w:ascii="Times New Roman" w:hAnsi="Times New Roman" w:eastAsia="宋体" w:cs="Times New Roman"/>
           <w:b w:val="0"/>
           <w:bCs w:val="0"/>
           <w:color w:val="000000" w:themeColor="text1"/>
@@ -1051,7 +1085,7 @@
       </w:pPr>
       <w:r>
         <w:rPr>
-          <w:rFonts w:hint="default" w:ascii="Times New Roman Regular" w:hAnsi="Times New Roman Regular" w:eastAsia="宋体" w:cs="Times New Roman Regular"/>
+          <w:rFonts w:hint="default" w:ascii="Times New Roman" w:hAnsi="Times New Roman" w:eastAsia="宋体" w:cs="Times New Roman"/>
           <w:b w:val="0"/>
           <w:bCs w:val="0"/>
           <w:color w:val="000000" w:themeColor="text1"/>
@@ -1064,7 +1098,41 @@
             </w14:solidFill>
           </w14:textFill>
         </w:rPr>
-        <w:t>这对快速衡量各种算法的执行效率很有帮助。了解了算法的复杂度，不难认识到随着算法的改进，相同时间内能够处理的数据量也大大提升。</w:t>
+        <w:t>这</w:t>
+      </w:r>
+      <w:r>
+        <w:rPr>
+          <w:rFonts w:hint="eastAsia" w:ascii="Times New Roman" w:hAnsi="Times New Roman" w:eastAsia="宋体" w:cs="Times New Roman"/>
+          <w:b w:val="0"/>
+          <w:bCs w:val="0"/>
+          <w:color w:val="000000" w:themeColor="text1"/>
+          <w:sz w:val="22"/>
+          <w:szCs w:val="22"/>
+          <w:lang w:val="en-US" w:eastAsia="zh-CN"/>
+          <w14:textFill>
+            <w14:solidFill>
+              <w14:schemeClr w14:val="tx1"/>
+            </w14:solidFill>
+          </w14:textFill>
+        </w:rPr>
+        <w:t>些方法技巧</w:t>
+      </w:r>
+      <w:r>
+        <w:rPr>
+          <w:rFonts w:hint="default" w:ascii="Times New Roman" w:hAnsi="Times New Roman" w:eastAsia="宋体" w:cs="Times New Roman"/>
+          <w:b w:val="0"/>
+          <w:bCs w:val="0"/>
+          <w:color w:val="000000" w:themeColor="text1"/>
+          <w:sz w:val="22"/>
+          <w:szCs w:val="22"/>
+          <w:lang w:val="en-US" w:eastAsia="zh-Hans"/>
+          <w14:textFill>
+            <w14:solidFill>
+              <w14:schemeClr w14:val="tx1"/>
+            </w14:solidFill>
+          </w14:textFill>
+        </w:rPr>
+        <w:t>对快速衡量各种算法的执行效率很有帮助。了解了算法的复杂度，不难认识到随着算法的改进，相同时间内能够处理的数据量也大大提升。</w:t>
       </w:r>
     </w:p>
     <w:p>
@@ -1076,7 +1144,7 @@
         <w:spacing w:line="240" w:lineRule="auto"/>
         <w:jc w:val="both"/>
         <w:rPr>
-          <w:rFonts w:hint="default" w:ascii="Times New Roman Regular" w:hAnsi="Times New Roman Regular" w:eastAsia="宋体" w:cs="Times New Roman Regular"/>
+          <w:rFonts w:hint="default" w:ascii="Times New Roman" w:hAnsi="Times New Roman" w:eastAsia="宋体" w:cs="Times New Roman"/>
           <w:b w:val="0"/>
           <w:bCs w:val="0"/>
           <w:color w:val="000000" w:themeColor="text1"/>
@@ -1100,22 +1168,22 @@
         <w:spacing w:line="240" w:lineRule="auto"/>
         <w:jc w:val="center"/>
         <w:rPr>
-          <w:rFonts w:hint="default" w:ascii="Times New Roman Regular" w:hAnsi="Times New Roman Regular" w:eastAsia="宋体" w:cs="Times New Roman Regular"/>
-          <w:b w:val="0"/>
-          <w:bCs w:val="0"/>
-          <w:color w:val="000000" w:themeColor="text1"/>
-          <w:sz w:val="22"/>
-          <w:szCs w:val="22"/>
-          <w14:textFill>
-            <w14:solidFill>
-              <w14:schemeClr w14:val="tx1"/>
-            </w14:solidFill>
-          </w14:textFill>
-        </w:rPr>
-      </w:pPr>
-      <w:r>
-        <w:rPr>
-          <w:rFonts w:hint="default" w:ascii="Times New Roman Regular" w:hAnsi="Times New Roman Regular" w:eastAsia="宋体" w:cs="Times New Roman Regular"/>
+          <w:rFonts w:hint="default" w:ascii="Times New Roman" w:hAnsi="Times New Roman" w:eastAsia="宋体" w:cs="Times New Roman"/>
+          <w:b w:val="0"/>
+          <w:bCs w:val="0"/>
+          <w:color w:val="000000" w:themeColor="text1"/>
+          <w:sz w:val="22"/>
+          <w:szCs w:val="22"/>
+          <w14:textFill>
+            <w14:solidFill>
+              <w14:schemeClr w14:val="tx1"/>
+            </w14:solidFill>
+          </w14:textFill>
+        </w:rPr>
+      </w:pPr>
+      <w:r>
+        <w:rPr>
+          <w:rFonts w:hint="default" w:ascii="Times New Roman" w:hAnsi="Times New Roman" w:eastAsia="宋体" w:cs="Times New Roman"/>
           <w:b w:val="0"/>
           <w:bCs w:val="0"/>
           <w:color w:val="000000" w:themeColor="text1"/>
@@ -1179,45 +1247,23 @@
         <w:spacing w:line="240" w:lineRule="auto"/>
         <w:jc w:val="center"/>
         <w:rPr>
-          <w:rFonts w:hint="default" w:ascii="Times New Roman Regular" w:hAnsi="Times New Roman Regular" w:eastAsia="宋体" w:cs="Times New Roman Regular"/>
-          <w:b w:val="0"/>
-          <w:bCs w:val="0"/>
-          <w:color w:val="000000" w:themeColor="text1"/>
-          <w:sz w:val="22"/>
-          <w:szCs w:val="22"/>
-          <w14:textFill>
-            <w14:solidFill>
-              <w14:schemeClr w14:val="tx1"/>
-            </w14:solidFill>
-          </w14:textFill>
-        </w:rPr>
-      </w:pPr>
-    </w:p>
-    <w:p>
-      <w:pPr>
-        <w:numPr>
-          <w:ilvl w:val="0"/>
-          <w:numId w:val="0"/>
-        </w:numPr>
-        <w:spacing w:line="240" w:lineRule="auto"/>
-        <w:jc w:val="center"/>
-        <w:rPr>
-          <w:rFonts w:hint="default" w:ascii="Times New Roman Regular" w:hAnsi="Times New Roman Regular" w:eastAsia="宋体" w:cs="Times New Roman Regular"/>
-          <w:b w:val="0"/>
-          <w:bCs w:val="0"/>
-          <w:color w:val="000000" w:themeColor="text1"/>
-          <w:sz w:val="22"/>
-          <w:szCs w:val="22"/>
-          <w14:textFill>
-            <w14:solidFill>
-              <w14:schemeClr w14:val="tx1"/>
-            </w14:solidFill>
-          </w14:textFill>
-        </w:rPr>
-      </w:pPr>
-      <w:r>
-        <w:rPr>
-          <w:rFonts w:hint="default" w:ascii="Times New Roman Regular" w:hAnsi="Times New Roman Regular" w:eastAsia="宋体" w:cs="Times New Roman Regular"/>
+          <w:rStyle w:val="8"/>
+          <w:rFonts w:hint="default" w:ascii="Times New Roman" w:hAnsi="Times New Roman" w:eastAsia="宋体" w:cs="Times New Roman"/>
+          <w:b w:val="0"/>
+          <w:bCs w:val="0"/>
+          <w:color w:val="000000" w:themeColor="text1"/>
+          <w:sz w:val="18"/>
+          <w:szCs w:val="18"/>
+          <w14:textFill>
+            <w14:solidFill>
+              <w14:schemeClr w14:val="tx1"/>
+            </w14:solidFill>
+          </w14:textFill>
+        </w:rPr>
+      </w:pPr>
+      <w:r>
+        <w:rPr>
+          <w:rFonts w:hint="default" w:ascii="Times New Roman" w:hAnsi="Times New Roman" w:eastAsia="宋体" w:cs="Times New Roman"/>
           <w:b w:val="0"/>
           <w:bCs w:val="0"/>
           <w:color w:val="000000" w:themeColor="text1"/>
@@ -1234,7 +1280,7 @@
       </w:r>
       <w:r>
         <w:rPr>
-          <w:rFonts w:hint="default" w:ascii="Times New Roman Regular" w:hAnsi="Times New Roman Regular" w:eastAsia="宋体" w:cs="Times New Roman Regular"/>
+          <w:rFonts w:hint="default" w:ascii="Times New Roman" w:hAnsi="Times New Roman" w:eastAsia="宋体" w:cs="Times New Roman"/>
           <w:b w:val="0"/>
           <w:bCs w:val="0"/>
           <w:color w:val="000000" w:themeColor="text1"/>
@@ -1251,7 +1297,7 @@
       </w:r>
       <w:r>
         <w:rPr>
-          <w:rFonts w:hint="default" w:ascii="Times New Roman Regular" w:hAnsi="Times New Roman Regular" w:eastAsia="宋体" w:cs="Times New Roman Regular"/>
+          <w:rFonts w:hint="default" w:ascii="Times New Roman" w:hAnsi="Times New Roman" w:eastAsia="宋体" w:cs="Times New Roman"/>
           <w:b w:val="0"/>
           <w:bCs w:val="0"/>
           <w:color w:val="000000" w:themeColor="text1"/>
@@ -1269,12 +1315,12 @@
       <w:r>
         <w:rPr>
           <w:rStyle w:val="8"/>
-          <w:rFonts w:hint="default" w:ascii="Times New Roman Regular" w:hAnsi="Times New Roman Regular" w:eastAsia="宋体" w:cs="Times New Roman Regular"/>
-          <w:b w:val="0"/>
-          <w:bCs w:val="0"/>
-          <w:color w:val="000000" w:themeColor="text1"/>
-          <w:sz w:val="22"/>
-          <w:szCs w:val="22"/>
+          <w:rFonts w:hint="default" w:ascii="Times New Roman" w:hAnsi="Times New Roman" w:eastAsia="宋体" w:cs="Times New Roman"/>
+          <w:b w:val="0"/>
+          <w:bCs w:val="0"/>
+          <w:color w:val="000000" w:themeColor="text1"/>
+          <w:sz w:val="18"/>
+          <w:szCs w:val="18"/>
           <w14:textFill>
             <w14:solidFill>
               <w14:schemeClr w14:val="tx1"/>
@@ -1284,6 +1330,30 @@
         <w:footnoteReference w:id="0" w:customMarkFollows="1"/>
         <w:t>1</w:t>
       </w:r>
+    </w:p>
+    <w:p>
+      <w:pPr>
+        <w:numPr>
+          <w:ilvl w:val="0"/>
+          <w:numId w:val="0"/>
+        </w:numPr>
+        <w:spacing w:line="240" w:lineRule="auto"/>
+        <w:jc w:val="center"/>
+        <w:rPr>
+          <w:rStyle w:val="8"/>
+          <w:rFonts w:hint="default" w:ascii="Times New Roman" w:hAnsi="Times New Roman" w:eastAsia="宋体" w:cs="Times New Roman"/>
+          <w:b w:val="0"/>
+          <w:bCs w:val="0"/>
+          <w:color w:val="000000" w:themeColor="text1"/>
+          <w:sz w:val="22"/>
+          <w:szCs w:val="22"/>
+          <w14:textFill>
+            <w14:solidFill>
+              <w14:schemeClr w14:val="tx1"/>
+            </w14:solidFill>
+          </w14:textFill>
+        </w:rPr>
+      </w:pPr>
     </w:p>
     <w:p>
       <w:pPr>
@@ -1295,7 +1365,7 @@
         <w:ind w:firstLine="420" w:firstLineChars="0"/>
         <w:jc w:val="left"/>
         <w:rPr>
-          <w:rFonts w:hint="default" w:ascii="Times New Roman Regular" w:hAnsi="Times New Roman Regular" w:eastAsia="宋体" w:cs="Times New Roman Regular"/>
+          <w:rFonts w:hint="default" w:ascii="Times New Roman" w:hAnsi="Times New Roman" w:eastAsia="宋体" w:cs="Times New Roman"/>
           <w:b w:val="0"/>
           <w:bCs w:val="0"/>
           <w:i w:val="0"/>
@@ -1316,7 +1386,7 @@
       </w:pPr>
       <w:r>
         <w:rPr>
-          <w:rFonts w:hint="default" w:ascii="Times New Roman Regular" w:hAnsi="Times New Roman Regular" w:eastAsia="宋体" w:cs="Times New Roman Regular"/>
+          <w:rFonts w:hint="default" w:ascii="Times New Roman" w:hAnsi="Times New Roman" w:eastAsia="宋体" w:cs="Times New Roman"/>
           <w:b w:val="0"/>
           <w:bCs w:val="0"/>
           <w:i w:val="0"/>
@@ -1339,7 +1409,7 @@
       </w:r>
       <w:r>
         <w:rPr>
-          <w:rFonts w:hint="default" w:ascii="Times New Roman Regular" w:hAnsi="Times New Roman Regular" w:eastAsia="宋体" w:cs="Times New Roman Regular"/>
+          <w:rFonts w:hint="default" w:ascii="Times New Roman" w:hAnsi="Times New Roman" w:eastAsia="宋体" w:cs="Times New Roman"/>
           <w:b w:val="0"/>
           <w:bCs w:val="0"/>
           <w:i w:val="0"/>
@@ -1362,7 +1432,7 @@
       </w:r>
       <w:r>
         <w:rPr>
-          <w:rFonts w:hint="default" w:ascii="Times New Roman Regular" w:hAnsi="Times New Roman Regular" w:eastAsia="宋体" w:cs="Times New Roman Regular"/>
+          <w:rFonts w:hint="default" w:ascii="Times New Roman" w:hAnsi="Times New Roman" w:eastAsia="宋体" w:cs="Times New Roman"/>
           <w:b w:val="0"/>
           <w:bCs w:val="0"/>
           <w:i w:val="0"/>
@@ -1385,7 +1455,7 @@
       </w:r>
       <w:r>
         <w:rPr>
-          <w:rFonts w:hint="default" w:ascii="Times New Roman Regular" w:hAnsi="Times New Roman Regular" w:eastAsia="宋体" w:cs="Times New Roman Regular"/>
+          <w:rFonts w:hint="eastAsia" w:ascii="Times New Roman" w:hAnsi="Times New Roman" w:eastAsia="宋体" w:cs="Times New Roman"/>
           <w:b w:val="0"/>
           <w:bCs w:val="0"/>
           <w:i w:val="0"/>
@@ -1397,6 +1467,52 @@
           <w:sz w:val="22"/>
           <w:szCs w:val="22"/>
           <w:shd w:val="clear" w:fill="FFFFFF"/>
+          <w:lang w:val="en-US" w:eastAsia="zh-CN" w:bidi="ar"/>
+          <w14:textFill>
+            <w14:solidFill>
+              <w14:schemeClr w14:val="tx1"/>
+            </w14:solidFill>
+          </w14:textFill>
+        </w:rPr>
+        <w:t>，</w:t>
+      </w:r>
+      <w:r>
+        <w:rPr>
+          <w:rFonts w:hint="default" w:ascii="Times New Roman" w:hAnsi="Times New Roman" w:eastAsia="宋体" w:cs="Times New Roman"/>
+          <w:b w:val="0"/>
+          <w:bCs w:val="0"/>
+          <w:i w:val="0"/>
+          <w:iCs w:val="0"/>
+          <w:caps w:val="0"/>
+          <w:color w:val="000000" w:themeColor="text1"/>
+          <w:spacing w:val="0"/>
+          <w:kern w:val="0"/>
+          <w:sz w:val="22"/>
+          <w:szCs w:val="22"/>
+          <w:shd w:val="clear" w:fill="FFFFFF"/>
+          <w:lang w:val="en-US" w:eastAsia="zh-CN" w:bidi="ar"/>
+          <w14:textFill>
+            <w14:solidFill>
+              <w14:schemeClr w14:val="tx1"/>
+            </w14:solidFill>
+          </w14:textFill>
+        </w:rPr>
+        <w:t>图中还标有根据摩尔定律</w:t>
+      </w:r>
+      <w:r>
+        <w:rPr>
+          <w:rFonts w:hint="default" w:ascii="Times New Roman" w:hAnsi="Times New Roman" w:eastAsia="宋体" w:cs="Times New Roman"/>
+          <w:b w:val="0"/>
+          <w:bCs w:val="0"/>
+          <w:i w:val="0"/>
+          <w:iCs w:val="0"/>
+          <w:caps w:val="0"/>
+          <w:color w:val="000000" w:themeColor="text1"/>
+          <w:spacing w:val="0"/>
+          <w:kern w:val="0"/>
+          <w:sz w:val="22"/>
+          <w:szCs w:val="22"/>
+          <w:shd w:val="clear" w:fill="FFFFFF"/>
           <w:lang w:val="en-US" w:eastAsia="zh-Hans" w:bidi="ar"/>
           <w14:textFill>
             <w14:solidFill>
@@ -1404,11 +1520,11 @@
             </w14:solidFill>
           </w14:textFill>
         </w:rPr>
-        <w:t>。</w:t>
-      </w:r>
-      <w:r>
-        <w:rPr>
-          <w:rFonts w:hint="default" w:ascii="Times New Roman Regular" w:hAnsi="Times New Roman Regular" w:eastAsia="宋体" w:cs="Times New Roman Regular"/>
+        <w:t>的</w:t>
+      </w:r>
+      <w:r>
+        <w:rPr>
+          <w:rFonts w:hint="default" w:ascii="Times New Roman" w:hAnsi="Times New Roman" w:eastAsia="宋体" w:cs="Times New Roman"/>
           <w:b w:val="0"/>
           <w:bCs w:val="0"/>
           <w:i w:val="0"/>
@@ -1427,11 +1543,11 @@
             </w14:solidFill>
           </w14:textFill>
         </w:rPr>
-        <w:t>图中还标有根据摩尔定律</w:t>
-      </w:r>
-      <w:r>
-        <w:rPr>
-          <w:rFonts w:hint="default" w:ascii="Times New Roman Regular" w:hAnsi="Times New Roman Regular" w:eastAsia="宋体" w:cs="Times New Roman Regular"/>
+        <w:t>硬件</w:t>
+      </w:r>
+      <w:r>
+        <w:rPr>
+          <w:rFonts w:hint="default" w:ascii="Times New Roman" w:hAnsi="Times New Roman" w:eastAsia="宋体" w:cs="Times New Roman"/>
           <w:b w:val="0"/>
           <w:bCs w:val="0"/>
           <w:i w:val="0"/>
@@ -1450,11 +1566,11 @@
             </w14:solidFill>
           </w14:textFill>
         </w:rPr>
-        <w:t>的</w:t>
-      </w:r>
-      <w:r>
-        <w:rPr>
-          <w:rFonts w:hint="default" w:ascii="Times New Roman Regular" w:hAnsi="Times New Roman Regular" w:eastAsia="宋体" w:cs="Times New Roman Regular"/>
+        <w:t>（灰色线）</w:t>
+      </w:r>
+      <w:r>
+        <w:rPr>
+          <w:rFonts w:hint="default" w:ascii="Times New Roman" w:hAnsi="Times New Roman" w:eastAsia="宋体" w:cs="Times New Roman"/>
           <w:b w:val="0"/>
           <w:bCs w:val="0"/>
           <w:i w:val="0"/>
@@ -1473,11 +1589,11 @@
             </w14:solidFill>
           </w14:textFill>
         </w:rPr>
-        <w:t>硬件</w:t>
-      </w:r>
-      <w:r>
-        <w:rPr>
-          <w:rFonts w:hint="default" w:ascii="Times New Roman Regular" w:hAnsi="Times New Roman Regular" w:eastAsia="宋体" w:cs="Times New Roman Regular"/>
+        <w:t>随年份</w:t>
+      </w:r>
+      <w:r>
+        <w:rPr>
+          <w:rFonts w:hint="eastAsia" w:ascii="Times New Roman" w:hAnsi="Times New Roman" w:eastAsia="宋体" w:cs="Times New Roman"/>
           <w:b w:val="0"/>
           <w:bCs w:val="0"/>
           <w:i w:val="0"/>
@@ -1489,18 +1605,18 @@
           <w:sz w:val="22"/>
           <w:szCs w:val="22"/>
           <w:shd w:val="clear" w:fill="FFFFFF"/>
-          <w:lang w:val="en-US" w:eastAsia="zh-Hans" w:bidi="ar"/>
-          <w14:textFill>
-            <w14:solidFill>
-              <w14:schemeClr w14:val="tx1"/>
-            </w14:solidFill>
-          </w14:textFill>
-        </w:rPr>
-        <w:t>（灰色线）</w:t>
-      </w:r>
-      <w:r>
-        <w:rPr>
-          <w:rFonts w:hint="default" w:ascii="Times New Roman Regular" w:hAnsi="Times New Roman Regular" w:eastAsia="宋体" w:cs="Times New Roman Regular"/>
+          <w:lang w:val="en-US" w:eastAsia="zh-CN" w:bidi="ar"/>
+          <w14:textFill>
+            <w14:solidFill>
+              <w14:schemeClr w14:val="tx1"/>
+            </w14:solidFill>
+          </w14:textFill>
+        </w:rPr>
+        <w:t>对处理数据量</w:t>
+      </w:r>
+      <w:r>
+        <w:rPr>
+          <w:rFonts w:hint="default" w:ascii="Times New Roman" w:hAnsi="Times New Roman" w:eastAsia="宋体" w:cs="Times New Roman"/>
           <w:b w:val="0"/>
           <w:bCs w:val="0"/>
           <w:i w:val="0"/>
@@ -1519,120 +1635,124 @@
             </w14:solidFill>
           </w14:textFill>
         </w:rPr>
-        <w:t>随年份的改进趋势。对比算法的改进，硬件的改进对处理数据量的提升显得相当平滑。</w:t>
-      </w:r>
-      <w:r>
-        <w:rPr>
-          <w:rFonts w:hint="default" w:ascii="Times New Roman Regular" w:hAnsi="Times New Roman Regular" w:eastAsia="宋体" w:cs="Times New Roman Regular"/>
-          <w:b w:val="0"/>
-          <w:bCs w:val="0"/>
-          <w:i w:val="0"/>
-          <w:iCs w:val="0"/>
-          <w:caps w:val="0"/>
-          <w:color w:val="000000" w:themeColor="text1"/>
-          <w:spacing w:val="0"/>
-          <w:sz w:val="22"/>
-          <w:szCs w:val="22"/>
-          <w:shd w:val="clear" w:fill="FFFFFF"/>
-          <w14:textFill>
-            <w14:solidFill>
-              <w14:schemeClr w14:val="tx1"/>
-            </w14:solidFill>
-          </w14:textFill>
-        </w:rPr>
-        <w:t>由此</w:t>
-      </w:r>
-      <w:sdt>
-        <w:sdtPr>
-          <w:rPr>
-            <w:rFonts w:ascii="Cambria Math" w:hAnsi="Cambria Math" w:eastAsia="宋体" w:cs="Times New Roman Regular"/>
-            <w:b w:val="0"/>
-            <w:bCs w:val="0"/>
-            <w:i w:val="0"/>
-            <w:iCs w:val="0"/>
-            <w:caps w:val="0"/>
-            <w:color w:val="000000" w:themeColor="text1"/>
-            <w:spacing w:val="0"/>
-            <w:kern w:val="2"/>
-            <w:sz w:val="22"/>
-            <w:szCs w:val="22"/>
-            <w:shd w:val="clear" w:fill="FFFFFF"/>
-            <w:lang w:val="en-US" w:eastAsia="zh-CN" w:bidi="ar-SA"/>
-            <w14:textFill>
-              <w14:solidFill>
-                <w14:schemeClr w14:val="tx1"/>
-              </w14:solidFill>
-            </w14:textFill>
-          </w:rPr>
-          <w:id w:val="147452912"/>
-          <w:placeholder>
-            <w:docPart w:val="DefaultPlaceholder_2098659788"/>
-          </w:placeholder>
-          <w:temporary/>
-          <w:showingPlcHdr/>
-          <w:equation/>
-        </w:sdtPr>
-        <w:sdtEndPr>
-          <w:rPr>
-            <w:rFonts w:ascii="Cambria Math" w:hAnsi="Cambria Math" w:eastAsia="宋体" w:cs="Times New Roman Regular"/>
-            <w:b w:val="0"/>
-            <w:bCs w:val="0"/>
-            <w:i w:val="0"/>
-            <w:iCs w:val="0"/>
-            <w:caps w:val="0"/>
-            <w:color w:val="000000" w:themeColor="text1"/>
-            <w:spacing w:val="0"/>
-            <w:kern w:val="2"/>
-            <w:sz w:val="22"/>
-            <w:szCs w:val="22"/>
-            <w:shd w:val="clear" w:fill="FFFFFF"/>
-            <w:lang w:val="en-US" w:eastAsia="zh-CN" w:bidi="ar-SA"/>
-            <w14:textFill>
-              <w14:solidFill>
-                <w14:schemeClr w14:val="tx1"/>
-              </w14:solidFill>
-            </w14:textFill>
-          </w:rPr>
-        </w:sdtEndPr>
-        <w:sdtContent>
-          <m:oMath>
-            <m:r>
-              <m:rPr>
-                <m:sty m:val="p"/>
-              </m:rPr>
-              <w:rPr>
-                <w:rFonts w:ascii="Cambria Math" w:hAnsi="Cambria Math"/>
-                <w:color w:val="808080"/>
-              </w:rPr>
-              <m:t>在此处键入公式。</m:t>
-            </m:r>
-          </m:oMath>
-        </w:sdtContent>
-      </w:sdt>
-      <w:r>
-        <w:rPr>
-          <w:rFonts w:hint="default" w:ascii="Times New Roman Regular" w:hAnsi="Times New Roman Regular" w:eastAsia="宋体" w:cs="Times New Roman Regular"/>
-          <w:b w:val="0"/>
-          <w:bCs w:val="0"/>
-          <w:i w:val="0"/>
-          <w:iCs w:val="0"/>
-          <w:caps w:val="0"/>
-          <w:color w:val="000000" w:themeColor="text1"/>
-          <w:spacing w:val="0"/>
-          <w:sz w:val="22"/>
-          <w:szCs w:val="22"/>
-          <w:shd w:val="clear" w:fill="FFFFFF"/>
-          <w14:textFill>
-            <w14:solidFill>
-              <w14:schemeClr w14:val="tx1"/>
-            </w14:solidFill>
-          </w14:textFill>
-        </w:rPr>
-        <w:t>可得</w:t>
-      </w:r>
-      <w:r>
-        <w:rPr>
-          <w:rFonts w:hint="default" w:ascii="Times New Roman Regular" w:hAnsi="Times New Roman Regular" w:eastAsia="宋体" w:cs="Times New Roman Regular"/>
+        <w:t>的改进趋势</w:t>
+      </w:r>
+      <w:r>
+        <w:rPr>
+          <w:rFonts w:hint="eastAsia" w:ascii="Times New Roman" w:hAnsi="Times New Roman" w:eastAsia="宋体" w:cs="Times New Roman"/>
+          <w:b w:val="0"/>
+          <w:bCs w:val="0"/>
+          <w:i w:val="0"/>
+          <w:iCs w:val="0"/>
+          <w:caps w:val="0"/>
+          <w:color w:val="000000" w:themeColor="text1"/>
+          <w:spacing w:val="0"/>
+          <w:kern w:val="0"/>
+          <w:sz w:val="22"/>
+          <w:szCs w:val="22"/>
+          <w:shd w:val="clear" w:fill="FFFFFF"/>
+          <w:lang w:val="en-US" w:eastAsia="zh-CN" w:bidi="ar"/>
+          <w14:textFill>
+            <w14:solidFill>
+              <w14:schemeClr w14:val="tx1"/>
+            </w14:solidFill>
+          </w14:textFill>
+        </w:rPr>
+        <w:t>，不难看出</w:t>
+      </w:r>
+      <w:r>
+        <w:rPr>
+          <w:rFonts w:hint="default" w:ascii="Times New Roman" w:hAnsi="Times New Roman" w:eastAsia="宋体" w:cs="Times New Roman"/>
+          <w:b w:val="0"/>
+          <w:bCs w:val="0"/>
+          <w:i w:val="0"/>
+          <w:iCs w:val="0"/>
+          <w:caps w:val="0"/>
+          <w:color w:val="000000" w:themeColor="text1"/>
+          <w:spacing w:val="0"/>
+          <w:kern w:val="0"/>
+          <w:sz w:val="22"/>
+          <w:szCs w:val="22"/>
+          <w:shd w:val="clear" w:fill="FFFFFF"/>
+          <w:lang w:val="en-US" w:eastAsia="zh-CN" w:bidi="ar"/>
+          <w14:textFill>
+            <w14:solidFill>
+              <w14:schemeClr w14:val="tx1"/>
+            </w14:solidFill>
+          </w14:textFill>
+        </w:rPr>
+        <w:t>对比算法的改进，硬件</w:t>
+      </w:r>
+      <w:r>
+        <w:rPr>
+          <w:rFonts w:hint="eastAsia" w:ascii="Times New Roman" w:hAnsi="Times New Roman" w:eastAsia="宋体" w:cs="Times New Roman"/>
+          <w:b w:val="0"/>
+          <w:bCs w:val="0"/>
+          <w:i w:val="0"/>
+          <w:iCs w:val="0"/>
+          <w:caps w:val="0"/>
+          <w:color w:val="000000" w:themeColor="text1"/>
+          <w:spacing w:val="0"/>
+          <w:kern w:val="0"/>
+          <w:sz w:val="22"/>
+          <w:szCs w:val="22"/>
+          <w:shd w:val="clear" w:fill="FFFFFF"/>
+          <w:lang w:val="en-US" w:eastAsia="zh-CN" w:bidi="ar"/>
+          <w14:textFill>
+            <w14:solidFill>
+              <w14:schemeClr w14:val="tx1"/>
+            </w14:solidFill>
+          </w14:textFill>
+        </w:rPr>
+        <w:t>上</w:t>
+      </w:r>
+      <w:r>
+        <w:rPr>
+          <w:rFonts w:hint="default" w:ascii="Times New Roman" w:hAnsi="Times New Roman" w:eastAsia="宋体" w:cs="Times New Roman"/>
+          <w:b w:val="0"/>
+          <w:bCs w:val="0"/>
+          <w:i w:val="0"/>
+          <w:iCs w:val="0"/>
+          <w:caps w:val="0"/>
+          <w:color w:val="000000" w:themeColor="text1"/>
+          <w:spacing w:val="0"/>
+          <w:kern w:val="0"/>
+          <w:sz w:val="22"/>
+          <w:szCs w:val="22"/>
+          <w:shd w:val="clear" w:fill="FFFFFF"/>
+          <w:lang w:val="en-US" w:eastAsia="zh-CN" w:bidi="ar"/>
+          <w14:textFill>
+            <w14:solidFill>
+              <w14:schemeClr w14:val="tx1"/>
+            </w14:solidFill>
+          </w14:textFill>
+        </w:rPr>
+        <w:t>的改进对处理数据量的提升显得相当平滑。</w:t>
+      </w:r>
+      <w:r>
+        <w:rPr>
+          <w:rFonts w:hint="default" w:ascii="Times New Roman" w:hAnsi="Times New Roman" w:eastAsia="宋体" w:cs="Times New Roman"/>
+          <w:b w:val="0"/>
+          <w:bCs w:val="0"/>
+          <w:i w:val="0"/>
+          <w:iCs w:val="0"/>
+          <w:caps w:val="0"/>
+          <w:color w:val="000000" w:themeColor="text1"/>
+          <w:spacing w:val="0"/>
+          <w:sz w:val="22"/>
+          <w:szCs w:val="22"/>
+          <w:shd w:val="clear" w:fill="FFFFFF"/>
+          <w14:textFill>
+            <w14:solidFill>
+              <w14:schemeClr w14:val="tx1"/>
+            </w14:solidFill>
+          </w14:textFill>
+        </w:rPr>
+        <w:t>由此可得</w:t>
+      </w:r>
+      <w:r>
+        <w:rPr>
+          <w:rFonts w:hint="default" w:ascii="Times New Roman" w:hAnsi="Times New Roman" w:eastAsia="宋体" w:cs="Times New Roman"/>
           <w:b w:val="0"/>
           <w:bCs w:val="0"/>
           <w:i w:val="0"/>
@@ -1668,27 +1788,27 @@
         <w:spacing w:before="0" w:beforeAutospacing="0" w:after="0" w:afterAutospacing="0" w:line="240" w:lineRule="auto"/>
         <w:ind w:leftChars="0" w:right="0" w:rightChars="0" w:firstLine="420" w:firstLineChars="0"/>
         <w:rPr>
-          <w:rFonts w:hint="default" w:ascii="Times New Roman Regular" w:hAnsi="Times New Roman Regular" w:eastAsia="宋体" w:cs="Times New Roman Regular"/>
-          <w:b w:val="0"/>
-          <w:bCs w:val="0"/>
-          <w:i w:val="0"/>
-          <w:iCs w:val="0"/>
-          <w:caps w:val="0"/>
-          <w:color w:val="000000" w:themeColor="text1"/>
-          <w:spacing w:val="0"/>
-          <w:sz w:val="22"/>
-          <w:szCs w:val="22"/>
-          <w:shd w:val="clear" w:fill="FFFFFF"/>
-          <w14:textFill>
-            <w14:solidFill>
-              <w14:schemeClr w14:val="tx1"/>
-            </w14:solidFill>
-          </w14:textFill>
-        </w:rPr>
-      </w:pPr>
-      <w:r>
-        <w:rPr>
-          <w:rFonts w:hint="default" w:ascii="Times New Roman Regular" w:hAnsi="Times New Roman Regular" w:eastAsia="宋体" w:cs="Times New Roman Regular"/>
+          <w:rFonts w:hint="default" w:ascii="Times New Roman" w:hAnsi="Times New Roman" w:eastAsia="宋体" w:cs="Times New Roman"/>
+          <w:b w:val="0"/>
+          <w:bCs w:val="0"/>
+          <w:i w:val="0"/>
+          <w:iCs w:val="0"/>
+          <w:caps w:val="0"/>
+          <w:color w:val="000000" w:themeColor="text1"/>
+          <w:spacing w:val="0"/>
+          <w:sz w:val="22"/>
+          <w:szCs w:val="22"/>
+          <w:shd w:val="clear" w:fill="FFFFFF"/>
+          <w14:textFill>
+            <w14:solidFill>
+              <w14:schemeClr w14:val="tx1"/>
+            </w14:solidFill>
+          </w14:textFill>
+        </w:rPr>
+      </w:pPr>
+      <w:r>
+        <w:rPr>
+          <w:rFonts w:hint="default" w:ascii="Times New Roman" w:hAnsi="Times New Roman" w:eastAsia="宋体" w:cs="Times New Roman"/>
           <w:b w:val="0"/>
           <w:bCs w:val="0"/>
           <w:i w:val="0"/>
@@ -1723,22 +1843,22 @@
         <w:spacing w:before="0" w:beforeAutospacing="0" w:after="0" w:afterAutospacing="0" w:line="240" w:lineRule="auto"/>
         <w:ind w:left="0" w:leftChars="0" w:right="0" w:rightChars="0" w:firstLine="420" w:firstLineChars="0"/>
         <w:rPr>
-          <w:rFonts w:hint="default" w:ascii="Times New Roman Regular" w:hAnsi="Times New Roman Regular" w:eastAsia="宋体" w:cs="Times New Roman Regular"/>
-          <w:b w:val="0"/>
-          <w:bCs w:val="0"/>
-          <w:color w:val="000000" w:themeColor="text1"/>
-          <w:sz w:val="22"/>
-          <w:szCs w:val="22"/>
-          <w14:textFill>
-            <w14:solidFill>
-              <w14:schemeClr w14:val="tx1"/>
-            </w14:solidFill>
-          </w14:textFill>
-        </w:rPr>
-      </w:pPr>
-      <w:r>
-        <w:rPr>
-          <w:rFonts w:hint="default" w:ascii="Times New Roman Regular" w:hAnsi="Times New Roman Regular" w:eastAsia="宋体" w:cs="Times New Roman Regular"/>
+          <w:rFonts w:hint="default" w:ascii="Times New Roman" w:hAnsi="Times New Roman" w:eastAsia="宋体" w:cs="Times New Roman"/>
+          <w:b w:val="0"/>
+          <w:bCs w:val="0"/>
+          <w:color w:val="000000" w:themeColor="text1"/>
+          <w:sz w:val="22"/>
+          <w:szCs w:val="22"/>
+          <w14:textFill>
+            <w14:solidFill>
+              <w14:schemeClr w14:val="tx1"/>
+            </w14:solidFill>
+          </w14:textFill>
+        </w:rPr>
+      </w:pPr>
+      <w:r>
+        <w:rPr>
+          <w:rFonts w:hint="default" w:ascii="Times New Roman" w:hAnsi="Times New Roman" w:eastAsia="宋体" w:cs="Times New Roman"/>
           <w:b w:val="0"/>
           <w:bCs w:val="0"/>
           <w:i w:val="0"/>
@@ -1773,45 +1893,24 @@
         <w:spacing w:before="0" w:beforeAutospacing="0" w:after="0" w:afterAutospacing="0" w:line="240" w:lineRule="auto"/>
         <w:ind w:leftChars="0" w:right="0" w:rightChars="0"/>
         <w:rPr>
-          <w:rFonts w:hint="default" w:ascii="Times New Roman Regular" w:hAnsi="Times New Roman Regular" w:eastAsia="宋体" w:cs="Times New Roman Regular"/>
-          <w:b w:val="0"/>
-          <w:bCs w:val="0"/>
-          <w:i w:val="0"/>
-          <w:iCs w:val="0"/>
-          <w:caps w:val="0"/>
-          <w:color w:val="000000" w:themeColor="text1"/>
-          <w:spacing w:val="0"/>
-          <w:sz w:val="22"/>
-          <w:szCs w:val="22"/>
-          <w:shd w:val="clear" w:fill="FFFFFF"/>
-          <w14:textFill>
-            <w14:solidFill>
-              <w14:schemeClr w14:val="tx1"/>
-            </w14:solidFill>
-          </w14:textFill>
-        </w:rPr>
-      </w:pPr>
-      <w:r>
-        <w:rPr>
-          <w:rFonts w:hint="default" w:ascii="Times New Roman Regular" w:hAnsi="Times New Roman Regular" w:eastAsia="宋体" w:cs="Times New Roman Regular"/>
-          <w:b w:val="0"/>
-          <w:bCs w:val="0"/>
-          <w:i w:val="0"/>
-          <w:iCs w:val="0"/>
-          <w:caps w:val="0"/>
-          <w:color w:val="000000" w:themeColor="text1"/>
-          <w:spacing w:val="0"/>
-          <w:sz w:val="22"/>
-          <w:szCs w:val="22"/>
-          <w:shd w:val="clear" w:fill="FFFFFF"/>
-          <w14:textFill>
-            <w14:solidFill>
-              <w14:schemeClr w14:val="tx1"/>
-            </w14:solidFill>
-          </w14:textFill>
-        </w:rPr>
-        <w:t>这些发现表明算法的改进在例如数据分析和机器学习等领域上相当重要，因为它们都依赖于大数据。</w:t>
-      </w:r>
+          <w:rFonts w:hint="default" w:ascii="Times New Roman" w:hAnsi="Times New Roman" w:eastAsia="宋体" w:cs="Times New Roman"/>
+          <w:b w:val="0"/>
+          <w:bCs w:val="0"/>
+          <w:i w:val="0"/>
+          <w:iCs w:val="0"/>
+          <w:caps w:val="0"/>
+          <w:color w:val="000000" w:themeColor="text1"/>
+          <w:spacing w:val="0"/>
+          <w:sz w:val="22"/>
+          <w:szCs w:val="22"/>
+          <w:shd w:val="clear" w:fill="FFFFFF"/>
+          <w14:textFill>
+            <w14:solidFill>
+              <w14:schemeClr w14:val="tx1"/>
+            </w14:solidFill>
+          </w14:textFill>
+        </w:rPr>
+      </w:pPr>
     </w:p>
     <w:p>
       <w:pPr>
@@ -1821,40 +1920,6 @@
         <w:widowControl/>
         <w:numPr>
           <w:ilvl w:val="0"/>
-          <w:numId w:val="0"/>
-        </w:numPr>
-        <w:suppressLineNumbers w:val="0"/>
-        <w:shd w:val="clear" w:fill="FFFFFF"/>
-        <w:spacing w:before="0" w:beforeAutospacing="0" w:after="0" w:afterAutospacing="0" w:line="240" w:lineRule="auto"/>
-        <w:ind w:leftChars="0" w:right="0" w:rightChars="0"/>
-        <w:rPr>
-          <w:rFonts w:hint="default" w:ascii="Times New Roman Regular" w:hAnsi="Times New Roman Regular" w:eastAsia="宋体" w:cs="Times New Roman Regular"/>
-          <w:b w:val="0"/>
-          <w:bCs w:val="0"/>
-          <w:i w:val="0"/>
-          <w:iCs w:val="0"/>
-          <w:caps w:val="0"/>
-          <w:color w:val="000000" w:themeColor="text1"/>
-          <w:spacing w:val="0"/>
-          <w:sz w:val="22"/>
-          <w:szCs w:val="22"/>
-          <w:shd w:val="clear" w:fill="FFFFFF"/>
-          <w14:textFill>
-            <w14:solidFill>
-              <w14:schemeClr w14:val="tx1"/>
-            </w14:solidFill>
-          </w14:textFill>
-        </w:rPr>
-      </w:pPr>
-    </w:p>
-    <w:p>
-      <w:pPr>
-        <w:pStyle w:val="5"/>
-        <w:keepNext w:val="0"/>
-        <w:keepLines w:val="0"/>
-        <w:widowControl/>
-        <w:numPr>
-          <w:ilvl w:val="0"/>
           <w:numId w:val="1"/>
         </w:numPr>
         <w:suppressLineNumbers w:val="0"/>
@@ -1862,7 +1927,7 @@
         <w:spacing w:before="0" w:beforeAutospacing="0" w:after="0" w:afterAutospacing="0" w:line="240" w:lineRule="auto"/>
         <w:ind w:left="0" w:leftChars="0" w:right="0" w:rightChars="0" w:firstLine="0" w:firstLineChars="0"/>
         <w:rPr>
-          <w:rFonts w:hint="default" w:ascii="Times New Roman Regular" w:hAnsi="Times New Roman Regular" w:eastAsia="宋体" w:cs="Times New Roman Regular"/>
+          <w:rFonts w:hint="default" w:ascii="Times New Roman" w:hAnsi="Times New Roman" w:eastAsia="宋体" w:cs="Times New Roman"/>
           <w:b/>
           <w:bCs/>
           <w:i w:val="0"/>
@@ -1883,7 +1948,7 @@
       </w:pPr>
       <w:r>
         <w:rPr>
-          <w:rFonts w:hint="default" w:ascii="Times New Roman Regular" w:hAnsi="Times New Roman Regular" w:eastAsia="宋体" w:cs="Times New Roman Regular"/>
+          <w:rFonts w:hint="default" w:ascii="Times New Roman" w:hAnsi="Times New Roman" w:eastAsia="宋体" w:cs="Times New Roman"/>
           <w:b/>
           <w:bCs/>
           <w:i w:val="0"/>
@@ -1921,27 +1986,27 @@
         <w:spacing w:before="0" w:beforeAutospacing="0" w:after="0" w:afterAutospacing="0" w:line="240" w:lineRule="auto"/>
         <w:ind w:left="0" w:right="0" w:firstLine="420" w:firstLineChars="0"/>
         <w:rPr>
-          <w:rFonts w:hint="default" w:ascii="Times New Roman Regular" w:hAnsi="Times New Roman Regular" w:eastAsia="宋体" w:cs="Times New Roman Regular"/>
-          <w:b w:val="0"/>
-          <w:bCs w:val="0"/>
-          <w:i w:val="0"/>
-          <w:iCs w:val="0"/>
-          <w:caps w:val="0"/>
-          <w:color w:val="000000" w:themeColor="text1"/>
-          <w:spacing w:val="0"/>
-          <w:sz w:val="22"/>
-          <w:szCs w:val="22"/>
-          <w:shd w:val="clear" w:fill="FFFFFF"/>
-          <w14:textFill>
-            <w14:solidFill>
-              <w14:schemeClr w14:val="tx1"/>
-            </w14:solidFill>
-          </w14:textFill>
-        </w:rPr>
-      </w:pPr>
-      <w:r>
-        <w:rPr>
-          <w:rFonts w:hint="default" w:ascii="Times New Roman Regular" w:hAnsi="Times New Roman Regular" w:eastAsia="宋体" w:cs="Times New Roman Regular"/>
+          <w:rFonts w:hint="default" w:ascii="Times New Roman" w:hAnsi="Times New Roman" w:eastAsia="宋体" w:cs="Times New Roman"/>
+          <w:b w:val="0"/>
+          <w:bCs w:val="0"/>
+          <w:i w:val="0"/>
+          <w:iCs w:val="0"/>
+          <w:caps w:val="0"/>
+          <w:color w:val="000000" w:themeColor="text1"/>
+          <w:spacing w:val="0"/>
+          <w:sz w:val="22"/>
+          <w:szCs w:val="22"/>
+          <w:shd w:val="clear" w:fill="FFFFFF"/>
+          <w14:textFill>
+            <w14:solidFill>
+              <w14:schemeClr w14:val="tx1"/>
+            </w14:solidFill>
+          </w14:textFill>
+        </w:rPr>
+      </w:pPr>
+      <w:r>
+        <w:rPr>
+          <w:rFonts w:hint="default" w:ascii="Times New Roman" w:hAnsi="Times New Roman" w:eastAsia="宋体" w:cs="Times New Roman"/>
           <w:b w:val="0"/>
           <w:bCs w:val="0"/>
           <w:i w:val="0"/>
@@ -1963,7 +2028,7 @@
       </w:r>
       <w:r>
         <w:rPr>
-          <w:rFonts w:hint="default" w:ascii="Times New Roman Regular" w:hAnsi="Times New Roman Regular" w:eastAsia="宋体" w:cs="Times New Roman Regular"/>
+          <w:rFonts w:hint="default" w:ascii="Times New Roman" w:hAnsi="Times New Roman" w:eastAsia="宋体" w:cs="Times New Roman"/>
           <w:b w:val="0"/>
           <w:bCs w:val="0"/>
           <w:i w:val="0"/>
@@ -1984,7 +2049,7 @@
       </w:r>
       <w:r>
         <w:rPr>
-          <w:rFonts w:hint="default" w:ascii="Times New Roman Regular" w:hAnsi="Times New Roman Regular" w:eastAsia="宋体" w:cs="Times New Roman Regular"/>
+          <w:rFonts w:hint="default" w:ascii="Times New Roman" w:hAnsi="Times New Roman" w:eastAsia="宋体" w:cs="Times New Roman"/>
           <w:b w:val="0"/>
           <w:bCs w:val="0"/>
           <w:i w:val="0"/>
@@ -2006,7 +2071,7 @@
       </w:r>
       <w:r>
         <w:rPr>
-          <w:rFonts w:hint="default" w:ascii="Times New Roman Regular" w:hAnsi="Times New Roman Regular" w:eastAsia="宋体" w:cs="Times New Roman Regular"/>
+          <w:rFonts w:hint="default" w:ascii="Times New Roman" w:hAnsi="Times New Roman" w:eastAsia="宋体" w:cs="Times New Roman"/>
           <w:b w:val="0"/>
           <w:bCs w:val="0"/>
           <w:i w:val="0"/>
@@ -2027,7 +2092,7 @@
       </w:r>
       <w:r>
         <w:rPr>
-          <w:rFonts w:hint="default" w:ascii="Times New Roman Regular" w:hAnsi="Times New Roman Regular" w:eastAsia="宋体" w:cs="Times New Roman Regular"/>
+          <w:rFonts w:hint="default" w:ascii="Times New Roman" w:hAnsi="Times New Roman" w:eastAsia="宋体" w:cs="Times New Roman"/>
           <w:b w:val="0"/>
           <w:bCs w:val="0"/>
           <w:i w:val="0"/>
@@ -2049,7 +2114,7 @@
       </w:r>
       <w:r>
         <w:rPr>
-          <w:rFonts w:hint="default" w:ascii="Times New Roman Regular" w:hAnsi="Times New Roman Regular" w:eastAsia="宋体" w:cs="Times New Roman Regular"/>
+          <w:rFonts w:hint="default" w:ascii="Times New Roman" w:hAnsi="Times New Roman" w:eastAsia="宋体" w:cs="Times New Roman"/>
           <w:b w:val="0"/>
           <w:bCs w:val="0"/>
           <w:i w:val="0"/>
@@ -2070,7 +2135,7 @@
       </w:r>
       <w:r>
         <w:rPr>
-          <w:rFonts w:hint="default" w:ascii="Times New Roman Regular" w:hAnsi="Times New Roman Regular" w:eastAsia="宋体" w:cs="Times New Roman Regular"/>
+          <w:rFonts w:hint="default" w:ascii="Times New Roman" w:hAnsi="Times New Roman" w:eastAsia="宋体" w:cs="Times New Roman"/>
           <w:b w:val="0"/>
           <w:bCs w:val="0"/>
           <w:i w:val="0"/>
@@ -2092,7 +2157,7 @@
       </w:r>
       <w:r>
         <w:rPr>
-          <w:rFonts w:hint="default" w:ascii="Times New Roman Regular" w:hAnsi="Times New Roman Regular" w:eastAsia="宋体" w:cs="Times New Roman Regular"/>
+          <w:rFonts w:hint="default" w:ascii="Times New Roman" w:hAnsi="Times New Roman" w:eastAsia="宋体" w:cs="Times New Roman"/>
           <w:b w:val="0"/>
           <w:bCs w:val="0"/>
           <w:i w:val="0"/>
@@ -2113,7 +2178,7 @@
       </w:r>
       <w:r>
         <w:rPr>
-          <w:rFonts w:hint="default" w:ascii="Times New Roman Regular" w:hAnsi="Times New Roman Regular" w:eastAsia="宋体" w:cs="Times New Roman Regular"/>
+          <w:rFonts w:hint="default" w:ascii="Times New Roman" w:hAnsi="Times New Roman" w:eastAsia="宋体" w:cs="Times New Roman"/>
           <w:b w:val="0"/>
           <w:bCs w:val="0"/>
           <w:i w:val="0"/>
@@ -2135,7 +2200,7 @@
       </w:r>
       <w:r>
         <w:rPr>
-          <w:rFonts w:hint="default" w:ascii="Times New Roman Regular" w:hAnsi="Times New Roman Regular" w:eastAsia="宋体" w:cs="Times New Roman Regular"/>
+          <w:rFonts w:hint="default" w:ascii="Times New Roman" w:hAnsi="Times New Roman" w:eastAsia="宋体" w:cs="Times New Roman"/>
           <w:b w:val="0"/>
           <w:bCs w:val="0"/>
           <w:i w:val="0"/>
@@ -2156,7 +2221,7 @@
       </w:r>
       <w:r>
         <w:rPr>
-          <w:rFonts w:hint="default" w:ascii="Times New Roman Regular" w:hAnsi="Times New Roman Regular" w:eastAsia="宋体" w:cs="Times New Roman Regular"/>
+          <w:rFonts w:hint="default" w:ascii="Times New Roman" w:hAnsi="Times New Roman" w:eastAsia="宋体" w:cs="Times New Roman"/>
           <w:b w:val="0"/>
           <w:bCs w:val="0"/>
           <w:i w:val="0"/>
@@ -2178,7 +2243,7 @@
       </w:r>
       <w:r>
         <w:rPr>
-          <w:rFonts w:hint="default" w:ascii="Times New Roman Regular" w:hAnsi="Times New Roman Regular" w:eastAsia="宋体" w:cs="Times New Roman Regular"/>
+          <w:rFonts w:hint="default" w:ascii="Times New Roman" w:hAnsi="Times New Roman" w:eastAsia="宋体" w:cs="Times New Roman"/>
           <w:b w:val="0"/>
           <w:bCs w:val="0"/>
           <w:i w:val="0"/>
@@ -2215,23 +2280,23 @@
         <w:spacing w:before="0" w:beforeAutospacing="0" w:after="0" w:afterAutospacing="0" w:line="240" w:lineRule="auto"/>
         <w:ind w:left="0" w:right="0" w:firstLine="420" w:firstLineChars="0"/>
         <w:rPr>
-          <w:rFonts w:hint="default" w:ascii="Times New Roman Regular" w:hAnsi="Times New Roman Regular" w:eastAsia="宋体" w:cs="Times New Roman Regular"/>
-          <w:b w:val="0"/>
-          <w:bCs w:val="0"/>
-          <w:color w:val="000000" w:themeColor="text1"/>
-          <w:sz w:val="22"/>
-          <w:szCs w:val="22"/>
-          <w:lang w:val="en-US" w:eastAsia="zh-CN"/>
-          <w14:textFill>
-            <w14:solidFill>
-              <w14:schemeClr w14:val="tx1"/>
-            </w14:solidFill>
-          </w14:textFill>
-        </w:rPr>
-      </w:pPr>
-      <w:r>
-        <w:rPr>
-          <w:rFonts w:hint="default" w:ascii="Times New Roman Regular" w:hAnsi="Times New Roman Regular" w:eastAsia="宋体" w:cs="Times New Roman Regular"/>
+          <w:rFonts w:hint="default" w:ascii="Times New Roman" w:hAnsi="Times New Roman" w:eastAsia="宋体" w:cs="Times New Roman"/>
+          <w:b w:val="0"/>
+          <w:bCs w:val="0"/>
+          <w:color w:val="000000" w:themeColor="text1"/>
+          <w:sz w:val="22"/>
+          <w:szCs w:val="22"/>
+          <w:lang w:val="en-US" w:eastAsia="zh-CN"/>
+          <w14:textFill>
+            <w14:solidFill>
+              <w14:schemeClr w14:val="tx1"/>
+            </w14:solidFill>
+          </w14:textFill>
+        </w:rPr>
+      </w:pPr>
+      <w:r>
+        <w:rPr>
+          <w:rFonts w:hint="default" w:ascii="Times New Roman" w:hAnsi="Times New Roman" w:eastAsia="宋体" w:cs="Times New Roman"/>
           <w:b w:val="0"/>
           <w:bCs w:val="0"/>
           <w:color w:val="000000" w:themeColor="text1"/>
@@ -2268,23 +2333,23 @@
         <w:spacing w:before="0" w:beforeAutospacing="0" w:after="0" w:afterAutospacing="0" w:line="240" w:lineRule="auto"/>
         <w:ind w:right="0" w:firstLine="420" w:firstLineChars="0"/>
         <w:rPr>
-          <w:rFonts w:hint="default" w:ascii="Times New Roman Regular" w:hAnsi="Times New Roman Regular" w:eastAsia="宋体" w:cs="Times New Roman Regular"/>
-          <w:b w:val="0"/>
-          <w:bCs w:val="0"/>
-          <w:color w:val="000000" w:themeColor="text1"/>
-          <w:sz w:val="22"/>
-          <w:szCs w:val="22"/>
-          <w:lang w:val="en-US" w:eastAsia="zh-CN"/>
-          <w14:textFill>
-            <w14:solidFill>
-              <w14:schemeClr w14:val="tx1"/>
-            </w14:solidFill>
-          </w14:textFill>
-        </w:rPr>
-      </w:pPr>
-      <w:r>
-        <w:rPr>
-          <w:rFonts w:hint="default" w:ascii="Times New Roman Regular" w:hAnsi="Times New Roman Regular" w:eastAsia="宋体" w:cs="Times New Roman Regular"/>
+          <w:rFonts w:hint="default" w:ascii="Times New Roman" w:hAnsi="Times New Roman" w:eastAsia="宋体" w:cs="Times New Roman"/>
+          <w:b w:val="0"/>
+          <w:bCs w:val="0"/>
+          <w:color w:val="000000" w:themeColor="text1"/>
+          <w:sz w:val="22"/>
+          <w:szCs w:val="22"/>
+          <w:lang w:val="en-US" w:eastAsia="zh-CN"/>
+          <w14:textFill>
+            <w14:solidFill>
+              <w14:schemeClr w14:val="tx1"/>
+            </w14:solidFill>
+          </w14:textFill>
+        </w:rPr>
+      </w:pPr>
+      <w:r>
+        <w:rPr>
+          <w:rFonts w:hint="default" w:ascii="Times New Roman" w:hAnsi="Times New Roman" w:eastAsia="宋体" w:cs="Times New Roman"/>
           <w:b w:val="0"/>
           <w:bCs w:val="0"/>
           <w:color w:val="000000" w:themeColor="text1"/>
@@ -2321,23 +2386,23 @@
         <w:spacing w:before="0" w:beforeAutospacing="0" w:after="0" w:afterAutospacing="0" w:line="240" w:lineRule="auto"/>
         <w:ind w:left="0" w:leftChars="0" w:right="0" w:firstLine="420" w:firstLineChars="0"/>
         <w:rPr>
-          <w:rFonts w:hint="default" w:ascii="Times New Roman Regular" w:hAnsi="Times New Roman Regular" w:eastAsia="宋体" w:cs="Times New Roman Regular"/>
-          <w:b w:val="0"/>
-          <w:bCs w:val="0"/>
-          <w:color w:val="000000" w:themeColor="text1"/>
-          <w:sz w:val="22"/>
-          <w:szCs w:val="22"/>
-          <w:lang w:val="en-US" w:eastAsia="zh-CN"/>
-          <w14:textFill>
-            <w14:solidFill>
-              <w14:schemeClr w14:val="tx1"/>
-            </w14:solidFill>
-          </w14:textFill>
-        </w:rPr>
-      </w:pPr>
-      <w:r>
-        <w:rPr>
-          <w:rFonts w:hint="default" w:ascii="Times New Roman Regular" w:hAnsi="Times New Roman Regular" w:eastAsia="宋体" w:cs="Times New Roman Regular"/>
+          <w:rFonts w:hint="default" w:ascii="Times New Roman" w:hAnsi="Times New Roman" w:eastAsia="宋体" w:cs="Times New Roman"/>
+          <w:b w:val="0"/>
+          <w:bCs w:val="0"/>
+          <w:color w:val="000000" w:themeColor="text1"/>
+          <w:sz w:val="22"/>
+          <w:szCs w:val="22"/>
+          <w:lang w:val="en-US" w:eastAsia="zh-CN"/>
+          <w14:textFill>
+            <w14:solidFill>
+              <w14:schemeClr w14:val="tx1"/>
+            </w14:solidFill>
+          </w14:textFill>
+        </w:rPr>
+      </w:pPr>
+      <w:r>
+        <w:rPr>
+          <w:rFonts w:hint="default" w:ascii="Times New Roman" w:hAnsi="Times New Roman" w:eastAsia="宋体" w:cs="Times New Roman"/>
           <w:b w:val="0"/>
           <w:bCs w:val="0"/>
           <w:color w:val="000000" w:themeColor="text1"/>
@@ -2374,23 +2439,23 @@
         <w:spacing w:before="0" w:beforeAutospacing="0" w:after="0" w:afterAutospacing="0" w:line="240" w:lineRule="auto"/>
         <w:ind w:left="0" w:leftChars="0" w:right="0" w:firstLine="420" w:firstLineChars="0"/>
         <w:rPr>
-          <w:rFonts w:hint="default" w:ascii="Times New Roman Regular" w:hAnsi="Times New Roman Regular" w:eastAsia="宋体" w:cs="Times New Roman Regular"/>
-          <w:b w:val="0"/>
-          <w:bCs w:val="0"/>
-          <w:color w:val="000000" w:themeColor="text1"/>
-          <w:sz w:val="22"/>
-          <w:szCs w:val="22"/>
-          <w:lang w:val="en-US" w:eastAsia="zh-CN"/>
-          <w14:textFill>
-            <w14:solidFill>
-              <w14:schemeClr w14:val="tx1"/>
-            </w14:solidFill>
-          </w14:textFill>
-        </w:rPr>
-      </w:pPr>
-      <w:r>
-        <w:rPr>
-          <w:rFonts w:hint="default" w:ascii="Times New Roman Regular" w:hAnsi="Times New Roman Regular" w:eastAsia="宋体" w:cs="Times New Roman Regular"/>
+          <w:rFonts w:hint="default" w:ascii="Times New Roman" w:hAnsi="Times New Roman" w:eastAsia="宋体" w:cs="Times New Roman"/>
+          <w:b w:val="0"/>
+          <w:bCs w:val="0"/>
+          <w:color w:val="000000" w:themeColor="text1"/>
+          <w:sz w:val="22"/>
+          <w:szCs w:val="22"/>
+          <w:lang w:val="en-US" w:eastAsia="zh-CN"/>
+          <w14:textFill>
+            <w14:solidFill>
+              <w14:schemeClr w14:val="tx1"/>
+            </w14:solidFill>
+          </w14:textFill>
+        </w:rPr>
+      </w:pPr>
+      <w:r>
+        <w:rPr>
+          <w:rFonts w:hint="default" w:ascii="Times New Roman" w:hAnsi="Times New Roman" w:eastAsia="宋体" w:cs="Times New Roman"/>
           <w:b w:val="0"/>
           <w:bCs w:val="0"/>
           <w:color w:val="000000" w:themeColor="text1"/>
@@ -2410,43 +2475,77 @@
       <w:pPr>
         <w:spacing w:line="240" w:lineRule="auto"/>
         <w:rPr>
-          <w:rFonts w:hint="default" w:ascii="Times New Roman Regular" w:hAnsi="Times New Roman Regular" w:eastAsia="宋体" w:cs="Times New Roman Regular"/>
-          <w:b w:val="0"/>
-          <w:bCs w:val="0"/>
-          <w:color w:val="000000" w:themeColor="text1"/>
-          <w:sz w:val="22"/>
-          <w:szCs w:val="22"/>
-          <w:lang w:val="en-US" w:eastAsia="zh-CN"/>
-          <w14:textFill>
-            <w14:solidFill>
-              <w14:schemeClr w14:val="tx1"/>
-            </w14:solidFill>
-          </w14:textFill>
-        </w:rPr>
-      </w:pPr>
-      <w:r>
-        <w:rPr>
-          <w:rFonts w:hint="default" w:ascii="Times New Roman Regular" w:hAnsi="Times New Roman Regular" w:eastAsia="宋体" w:cs="Times New Roman Regular"/>
-          <w:b w:val="0"/>
-          <w:bCs w:val="0"/>
-          <w:color w:val="000000" w:themeColor="text1"/>
-          <w:sz w:val="22"/>
-          <w:szCs w:val="22"/>
-          <w:lang w:val="en-US" w:eastAsia="zh-CN"/>
-          <w14:textFill>
-            <w14:solidFill>
-              <w14:schemeClr w14:val="tx1"/>
-            </w14:solidFill>
-          </w14:textFill>
-        </w:rPr>
-        <w:t>例如作业中的整数划分问题：将正整数划分成一系列小的正整数之和。其递归方程为：</w:t>
+          <w:rFonts w:hint="default" w:ascii="Times New Roman" w:hAnsi="Times New Roman" w:eastAsia="宋体" w:cs="Times New Roman"/>
+          <w:b w:val="0"/>
+          <w:bCs w:val="0"/>
+          <w:color w:val="000000" w:themeColor="text1"/>
+          <w:sz w:val="22"/>
+          <w:szCs w:val="22"/>
+          <w:lang w:val="en-US" w:eastAsia="zh-CN"/>
+          <w14:textFill>
+            <w14:solidFill>
+              <w14:schemeClr w14:val="tx1"/>
+            </w14:solidFill>
+          </w14:textFill>
+        </w:rPr>
+      </w:pPr>
+      <w:r>
+        <w:rPr>
+          <w:rFonts w:hint="default" w:ascii="Times New Roman" w:hAnsi="Times New Roman" w:eastAsia="宋体" w:cs="Times New Roman"/>
+          <w:b w:val="0"/>
+          <w:bCs w:val="0"/>
+          <w:color w:val="000000" w:themeColor="text1"/>
+          <w:sz w:val="22"/>
+          <w:szCs w:val="22"/>
+          <w:lang w:val="en-US" w:eastAsia="zh-CN"/>
+          <w14:textFill>
+            <w14:solidFill>
+              <w14:schemeClr w14:val="tx1"/>
+            </w14:solidFill>
+          </w14:textFill>
+        </w:rPr>
+        <w:t>例如</w:t>
+      </w:r>
+      <w:r>
+        <w:rPr>
+          <w:rFonts w:hint="eastAsia" w:ascii="Times New Roman" w:hAnsi="Times New Roman" w:eastAsia="宋体" w:cs="Times New Roman"/>
+          <w:b w:val="0"/>
+          <w:bCs w:val="0"/>
+          <w:color w:val="000000" w:themeColor="text1"/>
+          <w:sz w:val="22"/>
+          <w:szCs w:val="22"/>
+          <w:lang w:val="en-US" w:eastAsia="zh-CN"/>
+          <w14:textFill>
+            <w14:solidFill>
+              <w14:schemeClr w14:val="tx1"/>
+            </w14:solidFill>
+          </w14:textFill>
+        </w:rPr>
+        <w:t>本课程</w:t>
+      </w:r>
+      <w:r>
+        <w:rPr>
+          <w:rFonts w:hint="default" w:ascii="Times New Roman" w:hAnsi="Times New Roman" w:eastAsia="宋体" w:cs="Times New Roman"/>
+          <w:b w:val="0"/>
+          <w:bCs w:val="0"/>
+          <w:color w:val="000000" w:themeColor="text1"/>
+          <w:sz w:val="22"/>
+          <w:szCs w:val="22"/>
+          <w:lang w:val="en-US" w:eastAsia="zh-CN"/>
+          <w14:textFill>
+            <w14:solidFill>
+              <w14:schemeClr w14:val="tx1"/>
+            </w14:solidFill>
+          </w14:textFill>
+        </w:rPr>
+        <w:t>作业中的整数划分问题：将正整数划分成一系列小的正整数之和。其递归方程为：</w:t>
       </w:r>
     </w:p>
     <w:p>
       <w:pPr>
         <w:spacing w:line="240" w:lineRule="auto"/>
         <w:rPr>
-          <w:rFonts w:hint="default" w:ascii="Times New Roman Regular" w:hAnsi="Times New Roman Regular" w:eastAsia="宋体" w:cs="Times New Roman Regular"/>
+          <w:rFonts w:hint="default" w:ascii="Times New Roman" w:hAnsi="Times New Roman" w:eastAsia="宋体" w:cs="Times New Roman"/>
           <w:b w:val="0"/>
           <w:bCs w:val="0"/>
           <w:color w:val="000000" w:themeColor="text1"/>
@@ -2477,7 +2576,7 @@
         <w:ind w:right="0" w:rightChars="0" w:firstLine="420" w:firstLineChars="0"/>
         <w:jc w:val="center"/>
         <w:rPr>
-          <w:rFonts w:hint="default" w:ascii="Times New Roman Regular" w:hAnsi="Times New Roman Regular" w:eastAsia="宋体" w:cs="Times New Roman Regular"/>
+          <w:rFonts w:hint="default" w:ascii="Times New Roman" w:hAnsi="Times New Roman" w:eastAsia="宋体" w:cs="Times New Roman"/>
           <w:b w:val="0"/>
           <w:bCs w:val="0"/>
           <w:i w:val="0"/>
@@ -2498,7 +2597,7 @@
       </w:pPr>
       <w:r>
         <w:rPr>
-          <w:rFonts w:hint="default" w:ascii="Times New Roman Regular" w:hAnsi="Times New Roman Regular" w:eastAsia="宋体" w:cs="Times New Roman Regular"/>
+          <w:rFonts w:hint="default" w:ascii="Times New Roman" w:hAnsi="Times New Roman" w:eastAsia="宋体" w:cs="Times New Roman"/>
           <w:b w:val="0"/>
           <w:bCs w:val="0"/>
           <w:i w:val="0"/>
@@ -2525,7 +2624,7 @@
             <m:endChr m:val=""/>
             <m:ctrlPr>
               <w:rPr>
-                <w:rFonts w:hint="default" w:ascii="DejaVu Math TeX Gyre" w:hAnsi="DejaVu Math TeX Gyre" w:eastAsia="宋体" w:cs="Times New Roman Regular"/>
+                <w:rFonts w:hint="default" w:ascii="Cambria Math" w:hAnsi="Cambria Math" w:eastAsia="宋体" w:cs="Times New Roman"/>
                 <w:b w:val="0"/>
                 <w:bCs w:val="0"/>
                 <w:i/>
@@ -2550,7 +2649,7 @@
               <m:eqArrPr>
                 <m:ctrlPr>
                   <w:rPr>
-                    <w:rFonts w:hint="default" w:ascii="DejaVu Math TeX Gyre" w:hAnsi="DejaVu Math TeX Gyre" w:eastAsia="宋体" w:cs="Times New Roman Regular"/>
+                    <w:rFonts w:hint="default" w:ascii="Cambria Math" w:hAnsi="Cambria Math" w:eastAsia="宋体" w:cs="Times New Roman"/>
                     <w:b w:val="0"/>
                     <w:bCs w:val="0"/>
                     <w:i/>
@@ -2574,7 +2673,7 @@
                 <m:r>
                   <m:rPr/>
                   <w:rPr>
-                    <w:rFonts w:hint="default" w:ascii="DejaVu Math TeX Gyre" w:hAnsi="DejaVu Math TeX Gyre" w:eastAsia="宋体" w:cs="Times New Roman Regular"/>
+                    <w:rFonts w:hint="default" w:ascii="Cambria Math" w:hAnsi="Cambria Math" w:eastAsia="宋体" w:cs="Times New Roman"/>
                     <w:caps w:val="0"/>
                     <w:color w:val="000000" w:themeColor="text1"/>
                     <w:spacing w:val="0"/>
@@ -2592,7 +2691,7 @@
                 <m:r>
                   <m:rPr/>
                   <w:rPr>
-                    <w:rFonts w:hint="default" w:ascii="DejaVu Math TeX Gyre" w:hAnsi="DejaVu Math TeX Gyre" w:eastAsia="宋体" w:cs="Times New Roman Regular"/>
+                    <w:rFonts w:hint="default" w:ascii="Cambria Math" w:hAnsi="Cambria Math" w:eastAsia="宋体" w:cs="Times New Roman"/>
                     <w:caps w:val="0"/>
                     <w:color w:val="000000" w:themeColor="text1"/>
                     <w:spacing w:val="0"/>
@@ -2611,7 +2710,7 @@
                 <m:r>
                   <m:rPr/>
                   <w:rPr>
-                    <w:rFonts w:hint="default" w:ascii="DejaVu Math TeX Gyre" w:hAnsi="DejaVu Math TeX Gyre" w:eastAsia="宋体" w:cs="Times New Roman Regular"/>
+                    <w:rFonts w:hint="default" w:ascii="Cambria Math" w:hAnsi="Cambria Math" w:eastAsia="宋体" w:cs="Times New Roman"/>
                     <w:caps w:val="0"/>
                     <w:color w:val="000000" w:themeColor="text1"/>
                     <w:spacing w:val="0"/>
@@ -2630,7 +2729,7 @@
                 <m:r>
                   <m:rPr/>
                   <w:rPr>
-                    <w:rFonts w:hint="default" w:ascii="DejaVu Math TeX Gyre" w:hAnsi="DejaVu Math TeX Gyre" w:eastAsia="宋体" w:cs="Times New Roman Regular"/>
+                    <w:rFonts w:hint="default" w:ascii="Cambria Math" w:hAnsi="Cambria Math" w:eastAsia="宋体" w:cs="Times New Roman"/>
                     <w:caps w:val="0"/>
                     <w:color w:val="000000" w:themeColor="text1"/>
                     <w:spacing w:val="0"/>
@@ -2649,7 +2748,7 @@
                 <m:r>
                   <m:rPr/>
                   <w:rPr>
-                    <w:rFonts w:hint="default" w:ascii="DejaVu Math TeX Gyre" w:hAnsi="DejaVu Math TeX Gyre" w:eastAsia="宋体" w:cs="Times New Roman Regular"/>
+                    <w:rFonts w:hint="default" w:ascii="Cambria Math" w:hAnsi="Cambria Math" w:eastAsia="宋体" w:cs="Times New Roman"/>
                     <w:caps w:val="0"/>
                     <w:color w:val="000000" w:themeColor="text1"/>
                     <w:spacing w:val="0"/>
@@ -2668,7 +2767,7 @@
                 <m:r>
                   <m:rPr/>
                   <w:rPr>
-                    <w:rFonts w:hint="default" w:ascii="DejaVu Math TeX Gyre" w:hAnsi="DejaVu Math TeX Gyre" w:eastAsia="宋体" w:cs="Times New Roman Regular"/>
+                    <w:rFonts w:hint="default" w:ascii="Cambria Math" w:hAnsi="Cambria Math" w:eastAsia="宋体" w:cs="Times New Roman"/>
                     <w:caps w:val="0"/>
                     <w:color w:val="000000" w:themeColor="text1"/>
                     <w:spacing w:val="0"/>
@@ -2686,7 +2785,7 @@
                 </m:r>
                 <m:ctrlPr>
                   <w:rPr>
-                    <w:rFonts w:hint="default" w:ascii="DejaVu Math TeX Gyre" w:hAnsi="DejaVu Math TeX Gyre" w:eastAsia="宋体" w:cs="Times New Roman Regular"/>
+                    <w:rFonts w:hint="default" w:ascii="Cambria Math" w:hAnsi="Cambria Math" w:eastAsia="宋体" w:cs="Times New Roman"/>
                     <w:b w:val="0"/>
                     <w:bCs w:val="0"/>
                     <w:i/>
@@ -2710,7 +2809,7 @@
                 <m:r>
                   <m:rPr/>
                   <w:rPr>
-                    <w:rFonts w:hint="default" w:ascii="DejaVu Math TeX Gyre" w:hAnsi="DejaVu Math TeX Gyre" w:eastAsia="宋体" w:cs="Times New Roman Regular"/>
+                    <w:rFonts w:hint="default" w:ascii="Cambria Math" w:hAnsi="Cambria Math" w:eastAsia="宋体" w:cs="Times New Roman"/>
                     <w:caps w:val="0"/>
                     <w:color w:val="000000" w:themeColor="text1"/>
                     <w:spacing w:val="0"/>
@@ -2728,7 +2827,7 @@
                 </m:r>
                 <m:ctrlPr>
                   <w:rPr>
-                    <w:rFonts w:hint="default" w:ascii="DejaVu Math TeX Gyre" w:hAnsi="DejaVu Math TeX Gyre" w:eastAsia="宋体" w:cs="Times New Roman Regular"/>
+                    <w:rFonts w:hint="default" w:ascii="Cambria Math" w:hAnsi="Cambria Math" w:eastAsia="宋体" w:cs="Times New Roman"/>
                     <w:b w:val="0"/>
                     <w:bCs w:val="0"/>
                     <w:i/>
@@ -2752,7 +2851,7 @@
                 <m:r>
                   <m:rPr/>
                   <w:rPr>
-                    <w:rFonts w:hint="default" w:ascii="DejaVu Math TeX Gyre" w:hAnsi="DejaVu Math TeX Gyre" w:eastAsia="宋体" w:cs="Times New Roman Regular"/>
+                    <w:rFonts w:hint="default" w:ascii="Cambria Math" w:hAnsi="Cambria Math" w:eastAsia="宋体" w:cs="Times New Roman"/>
                     <w:caps w:val="0"/>
                     <w:color w:val="000000" w:themeColor="text1"/>
                     <w:spacing w:val="0"/>
@@ -2770,7 +2869,7 @@
                 </m:r>
                 <m:ctrlPr>
                   <w:rPr>
-                    <w:rFonts w:hint="default" w:ascii="DejaVu Math TeX Gyre" w:hAnsi="DejaVu Math TeX Gyre" w:eastAsia="宋体" w:cs="Times New Roman Regular"/>
+                    <w:rFonts w:hint="default" w:ascii="Cambria Math" w:hAnsi="Cambria Math" w:eastAsia="宋体" w:cs="Times New Roman"/>
                     <w:b w:val="0"/>
                     <w:bCs w:val="0"/>
                     <w:i/>
@@ -2794,7 +2893,7 @@
                 <m:r>
                   <m:rPr/>
                   <w:rPr>
-                    <w:rFonts w:hint="default" w:ascii="DejaVu Math TeX Gyre" w:hAnsi="DejaVu Math TeX Gyre" w:eastAsia="宋体" w:cs="Times New Roman Regular"/>
+                    <w:rFonts w:hint="default" w:ascii="Cambria Math" w:hAnsi="Cambria Math" w:eastAsia="宋体" w:cs="Times New Roman"/>
                     <w:caps w:val="0"/>
                     <w:color w:val="000000" w:themeColor="text1"/>
                     <w:spacing w:val="0"/>
@@ -2812,7 +2911,7 @@
                 </m:r>
                 <m:ctrlPr>
                   <w:rPr>
-                    <w:rFonts w:hint="default" w:ascii="DejaVu Math TeX Gyre" w:hAnsi="DejaVu Math TeX Gyre" w:eastAsia="宋体" w:cs="Times New Roman Regular"/>
+                    <w:rFonts w:hint="default" w:ascii="Cambria Math" w:hAnsi="Cambria Math" w:eastAsia="宋体" w:cs="Times New Roman"/>
                     <w:b w:val="0"/>
                     <w:bCs w:val="0"/>
                     <w:i/>
@@ -2835,7 +2934,7 @@
             </m:eqArr>
             <m:ctrlPr>
               <w:rPr>
-                <w:rFonts w:hint="default" w:ascii="DejaVu Math TeX Gyre" w:hAnsi="DejaVu Math TeX Gyre" w:eastAsia="宋体" w:cs="Times New Roman Regular"/>
+                <w:rFonts w:hint="default" w:ascii="Cambria Math" w:hAnsi="Cambria Math" w:eastAsia="宋体" w:cs="Times New Roman"/>
                 <w:b w:val="0"/>
                 <w:bCs w:val="0"/>
                 <w:i/>
@@ -2874,7 +2973,7 @@
         <w:ind w:right="0" w:rightChars="0"/>
         <w:jc w:val="both"/>
         <w:rPr>
-          <w:rFonts w:hint="default" w:ascii="Times New Roman Regular" w:hAnsi="Times New Roman Regular" w:eastAsia="宋体" w:cs="Times New Roman Regular"/>
+          <w:rFonts w:hint="default" w:ascii="Times New Roman" w:hAnsi="Times New Roman" w:eastAsia="宋体" w:cs="Times New Roman"/>
           <w:b w:val="0"/>
           <w:bCs w:val="0"/>
           <w:i w:val="0"/>
@@ -2910,46 +3009,134 @@
         <w:ind w:right="0" w:rightChars="0"/>
         <w:jc w:val="both"/>
         <w:rPr>
-          <w:rFonts w:hint="default" w:ascii="Times New Roman Regular" w:hAnsi="Times New Roman Regular" w:eastAsia="宋体" w:cs="Times New Roman Regular"/>
-          <w:b w:val="0"/>
-          <w:bCs w:val="0"/>
-          <w:i w:val="0"/>
-          <w:iCs w:val="0"/>
-          <w:caps w:val="0"/>
-          <w:color w:val="000000" w:themeColor="text1"/>
-          <w:spacing w:val="0"/>
-          <w:sz w:val="22"/>
-          <w:szCs w:val="22"/>
-          <w:shd w:val="clear" w:fill="FFFFFF"/>
-          <w:lang w:val="en-US" w:eastAsia="zh-CN"/>
-          <w14:textFill>
-            <w14:solidFill>
-              <w14:schemeClr w14:val="tx1"/>
-            </w14:solidFill>
-          </w14:textFill>
-        </w:rPr>
-      </w:pPr>
-      <w:r>
-        <w:rPr>
-          <w:rFonts w:hint="default" w:ascii="Times New Roman Regular" w:hAnsi="Times New Roman Regular" w:eastAsia="宋体" w:cs="Times New Roman Regular"/>
-          <w:b w:val="0"/>
-          <w:bCs w:val="0"/>
-          <w:i w:val="0"/>
-          <w:iCs w:val="0"/>
-          <w:caps w:val="0"/>
-          <w:color w:val="000000" w:themeColor="text1"/>
-          <w:spacing w:val="0"/>
-          <w:sz w:val="22"/>
-          <w:szCs w:val="22"/>
-          <w:shd w:val="clear" w:fill="FFFFFF"/>
-          <w:lang w:val="en-US" w:eastAsia="zh-CN"/>
-          <w14:textFill>
-            <w14:solidFill>
-              <w14:schemeClr w14:val="tx1"/>
-            </w14:solidFill>
-          </w14:textFill>
-        </w:rPr>
-        <w:t>其中q(n, m)表示最大加数n不大于m的划分个数，只要我们将正整数划分为小整数的4种情况梳理出来，即可以利用递归方法顺利求解。</w:t>
+          <w:rFonts w:hint="default" w:ascii="Times New Roman" w:hAnsi="Times New Roman" w:eastAsia="宋体" w:cs="Times New Roman"/>
+          <w:b w:val="0"/>
+          <w:bCs w:val="0"/>
+          <w:i w:val="0"/>
+          <w:iCs w:val="0"/>
+          <w:caps w:val="0"/>
+          <w:color w:val="000000" w:themeColor="text1"/>
+          <w:spacing w:val="0"/>
+          <w:sz w:val="22"/>
+          <w:szCs w:val="22"/>
+          <w:shd w:val="clear" w:fill="FFFFFF"/>
+          <w:lang w:val="en-US" w:eastAsia="zh-CN"/>
+          <w14:textFill>
+            <w14:solidFill>
+              <w14:schemeClr w14:val="tx1"/>
+            </w14:solidFill>
+          </w14:textFill>
+        </w:rPr>
+      </w:pPr>
+      <w:r>
+        <w:rPr>
+          <w:rFonts w:hint="default" w:ascii="Times New Roman" w:hAnsi="Times New Roman" w:eastAsia="宋体" w:cs="Times New Roman"/>
+          <w:b w:val="0"/>
+          <w:bCs w:val="0"/>
+          <w:i w:val="0"/>
+          <w:iCs w:val="0"/>
+          <w:caps w:val="0"/>
+          <w:color w:val="000000" w:themeColor="text1"/>
+          <w:spacing w:val="0"/>
+          <w:sz w:val="22"/>
+          <w:szCs w:val="22"/>
+          <w:shd w:val="clear" w:fill="FFFFFF"/>
+          <w:lang w:val="en-US" w:eastAsia="zh-CN"/>
+          <w14:textFill>
+            <w14:solidFill>
+              <w14:schemeClr w14:val="tx1"/>
+            </w14:solidFill>
+          </w14:textFill>
+        </w:rPr>
+        <w:t>其中q(n, m)表示最大加数n不大于m的划分个数，只要我们将正整数划分为小整数的</w:t>
+      </w:r>
+      <w:r>
+        <w:rPr>
+          <w:rFonts w:hint="eastAsia" w:ascii="Times New Roman" w:hAnsi="Times New Roman" w:eastAsia="宋体" w:cs="Times New Roman"/>
+          <w:b w:val="0"/>
+          <w:bCs w:val="0"/>
+          <w:i w:val="0"/>
+          <w:iCs w:val="0"/>
+          <w:caps w:val="0"/>
+          <w:color w:val="000000" w:themeColor="text1"/>
+          <w:spacing w:val="0"/>
+          <w:sz w:val="22"/>
+          <w:szCs w:val="22"/>
+          <w:shd w:val="clear" w:fill="FFFFFF"/>
+          <w:lang w:val="en-US" w:eastAsia="zh-CN"/>
+          <w14:textFill>
+            <w14:solidFill>
+              <w14:schemeClr w14:val="tx1"/>
+            </w14:solidFill>
+          </w14:textFill>
+        </w:rPr>
+        <w:t>以上</w:t>
+      </w:r>
+      <w:r>
+        <w:rPr>
+          <w:rFonts w:hint="default" w:ascii="Times New Roman" w:hAnsi="Times New Roman" w:eastAsia="宋体" w:cs="Times New Roman"/>
+          <w:b w:val="0"/>
+          <w:bCs w:val="0"/>
+          <w:i w:val="0"/>
+          <w:iCs w:val="0"/>
+          <w:caps w:val="0"/>
+          <w:color w:val="000000" w:themeColor="text1"/>
+          <w:spacing w:val="0"/>
+          <w:sz w:val="22"/>
+          <w:szCs w:val="22"/>
+          <w:shd w:val="clear" w:fill="FFFFFF"/>
+          <w:lang w:val="en-US" w:eastAsia="zh-CN"/>
+          <w14:textFill>
+            <w14:solidFill>
+              <w14:schemeClr w14:val="tx1"/>
+            </w14:solidFill>
+          </w14:textFill>
+        </w:rPr>
+        <w:t>4种情况</w:t>
+      </w:r>
+      <w:r>
+        <w:rPr>
+          <w:rFonts w:hint="eastAsia" w:ascii="Times New Roman" w:hAnsi="Times New Roman" w:eastAsia="宋体" w:cs="Times New Roman"/>
+          <w:b w:val="0"/>
+          <w:bCs w:val="0"/>
+          <w:i w:val="0"/>
+          <w:iCs w:val="0"/>
+          <w:caps w:val="0"/>
+          <w:color w:val="000000" w:themeColor="text1"/>
+          <w:spacing w:val="0"/>
+          <w:sz w:val="22"/>
+          <w:szCs w:val="22"/>
+          <w:shd w:val="clear" w:fill="FFFFFF"/>
+          <w:lang w:val="en-US" w:eastAsia="zh-CN"/>
+          <w14:textFill>
+            <w14:solidFill>
+              <w14:schemeClr w14:val="tx1"/>
+            </w14:solidFill>
+          </w14:textFill>
+        </w:rPr>
+        <w:t>都</w:t>
+      </w:r>
+      <w:r>
+        <w:rPr>
+          <w:rFonts w:hint="default" w:ascii="Times New Roman" w:hAnsi="Times New Roman" w:eastAsia="宋体" w:cs="Times New Roman"/>
+          <w:b w:val="0"/>
+          <w:bCs w:val="0"/>
+          <w:i w:val="0"/>
+          <w:iCs w:val="0"/>
+          <w:caps w:val="0"/>
+          <w:color w:val="000000" w:themeColor="text1"/>
+          <w:spacing w:val="0"/>
+          <w:sz w:val="22"/>
+          <w:szCs w:val="22"/>
+          <w:shd w:val="clear" w:fill="FFFFFF"/>
+          <w:lang w:val="en-US" w:eastAsia="zh-CN"/>
+          <w14:textFill>
+            <w14:solidFill>
+              <w14:schemeClr w14:val="tx1"/>
+            </w14:solidFill>
+          </w14:textFill>
+        </w:rPr>
+        <w:t>梳理出来，即可以利用递归方法顺利求解。</w:t>
       </w:r>
     </w:p>
     <w:p>
@@ -2968,7 +3155,7 @@
         <w:ind w:right="0" w:rightChars="0"/>
         <w:jc w:val="both"/>
         <w:rPr>
-          <w:rFonts w:hint="default" w:ascii="Times New Roman Regular" w:hAnsi="Times New Roman Regular" w:eastAsia="宋体" w:cs="Times New Roman Regular"/>
+          <w:rFonts w:hint="default" w:ascii="Times New Roman" w:hAnsi="Times New Roman" w:eastAsia="宋体" w:cs="Times New Roman"/>
           <w:b w:val="0"/>
           <w:bCs w:val="0"/>
           <w:i w:val="0"/>
@@ -3003,7 +3190,7 @@
         <w:spacing w:before="0" w:beforeAutospacing="0" w:after="0" w:afterAutospacing="0" w:line="240" w:lineRule="auto"/>
         <w:ind w:left="0" w:leftChars="0" w:right="0" w:rightChars="0" w:firstLine="0" w:firstLineChars="0"/>
         <w:rPr>
-          <w:rFonts w:hint="default" w:ascii="Times New Roman Regular" w:hAnsi="Times New Roman Regular" w:eastAsia="宋体" w:cs="Times New Roman Regular"/>
+          <w:rFonts w:hint="default" w:ascii="Times New Roman" w:hAnsi="Times New Roman" w:eastAsia="宋体" w:cs="Times New Roman"/>
           <w:b/>
           <w:bCs/>
           <w:i w:val="0"/>
@@ -3024,7 +3211,7 @@
       </w:pPr>
       <w:r>
         <w:rPr>
-          <w:rFonts w:hint="default" w:ascii="Times New Roman Regular" w:hAnsi="Times New Roman Regular" w:eastAsia="宋体" w:cs="Times New Roman Regular"/>
+          <w:rFonts w:hint="default" w:ascii="Times New Roman" w:hAnsi="Times New Roman" w:eastAsia="宋体" w:cs="Times New Roman"/>
           <w:b/>
           <w:bCs/>
           <w:i w:val="0"/>
@@ -3061,7 +3248,7 @@
         <w:ind w:right="0" w:rightChars="0" w:firstLine="420" w:firstLineChars="0"/>
         <w:jc w:val="left"/>
         <w:rPr>
-          <w:rFonts w:hint="default" w:ascii="Times New Roman Regular" w:hAnsi="Times New Roman Regular" w:eastAsia="宋体" w:cs="Times New Roman Regular"/>
+          <w:rFonts w:hint="default" w:ascii="Times New Roman" w:hAnsi="Times New Roman" w:eastAsia="宋体" w:cs="Times New Roman"/>
           <w:b w:val="0"/>
           <w:bCs w:val="0"/>
           <w:i w:val="0"/>
@@ -3082,7 +3269,7 @@
       </w:pPr>
       <w:r>
         <w:rPr>
-          <w:rFonts w:hint="default" w:ascii="Times New Roman Regular" w:hAnsi="Times New Roman Regular" w:eastAsia="宋体" w:cs="Times New Roman Regular"/>
+          <w:rFonts w:hint="default" w:ascii="Times New Roman" w:hAnsi="Times New Roman" w:eastAsia="宋体" w:cs="Times New Roman"/>
           <w:b w:val="0"/>
           <w:bCs w:val="0"/>
           <w:i w:val="0"/>
@@ -3119,7 +3306,7 @@
         <w:ind w:right="0" w:rightChars="0" w:firstLine="420" w:firstLineChars="0"/>
         <w:jc w:val="left"/>
         <w:rPr>
-          <w:rFonts w:hint="default" w:ascii="Times New Roman Regular" w:hAnsi="Times New Roman Regular" w:eastAsia="宋体" w:cs="Times New Roman Regular"/>
+          <w:rFonts w:hint="default" w:ascii="Times New Roman" w:hAnsi="Times New Roman" w:eastAsia="宋体" w:cs="Times New Roman"/>
           <w:b w:val="0"/>
           <w:bCs w:val="0"/>
           <w:i w:val="0"/>
@@ -3140,7 +3327,7 @@
       </w:pPr>
       <w:r>
         <w:rPr>
-          <w:rFonts w:hint="default" w:ascii="Times New Roman Regular" w:hAnsi="Times New Roman Regular" w:eastAsia="宋体" w:cs="Times New Roman Regular"/>
+          <w:rFonts w:hint="default" w:ascii="Times New Roman" w:hAnsi="Times New Roman" w:eastAsia="宋体" w:cs="Times New Roman"/>
           <w:b w:val="0"/>
           <w:bCs w:val="0"/>
           <w:i w:val="0"/>
@@ -3177,7 +3364,7 @@
         <w:ind w:right="0" w:rightChars="0" w:firstLine="420" w:firstLineChars="0"/>
         <w:jc w:val="left"/>
         <w:rPr>
-          <w:rFonts w:hint="default" w:ascii="Times New Roman Regular" w:hAnsi="Times New Roman Regular" w:eastAsia="宋体" w:cs="Times New Roman Regular"/>
+          <w:rFonts w:hint="default" w:ascii="Times New Roman" w:hAnsi="Times New Roman" w:eastAsia="宋体" w:cs="Times New Roman"/>
           <w:b w:val="0"/>
           <w:bCs w:val="0"/>
           <w:i w:val="0"/>
@@ -3198,7 +3385,7 @@
       </w:pPr>
       <w:r>
         <w:rPr>
-          <w:rFonts w:hint="default" w:ascii="Times New Roman Regular" w:hAnsi="Times New Roman Regular" w:eastAsia="宋体" w:cs="Times New Roman Regular"/>
+          <w:rFonts w:hint="default" w:ascii="Times New Roman" w:hAnsi="Times New Roman" w:eastAsia="宋体" w:cs="Times New Roman"/>
           <w:b w:val="0"/>
           <w:bCs w:val="0"/>
           <w:i w:val="0"/>
@@ -3235,7 +3422,7 @@
         <w:ind w:right="0" w:rightChars="0" w:firstLine="420" w:firstLineChars="0"/>
         <w:jc w:val="left"/>
         <w:rPr>
-          <w:rFonts w:hint="default" w:ascii="Times New Roman Regular" w:hAnsi="Times New Roman Regular" w:eastAsia="宋体" w:cs="Times New Roman Regular"/>
+          <w:rFonts w:hint="default" w:ascii="Times New Roman" w:hAnsi="Times New Roman" w:eastAsia="宋体" w:cs="Times New Roman"/>
           <w:b w:val="0"/>
           <w:bCs w:val="0"/>
           <w:i w:val="0"/>
@@ -3256,7 +3443,7 @@
       </w:pPr>
       <w:r>
         <w:rPr>
-          <w:rFonts w:hint="default" w:ascii="Times New Roman Regular" w:hAnsi="Times New Roman Regular" w:eastAsia="宋体" w:cs="Times New Roman Regular"/>
+          <w:rFonts w:hint="default" w:ascii="Times New Roman" w:hAnsi="Times New Roman" w:eastAsia="宋体" w:cs="Times New Roman"/>
           <w:b w:val="0"/>
           <w:bCs w:val="0"/>
           <w:i w:val="0"/>
@@ -3293,7 +3480,7 @@
         <w:ind w:right="0" w:rightChars="0" w:firstLine="420" w:firstLineChars="0"/>
         <w:jc w:val="left"/>
         <w:rPr>
-          <w:rFonts w:hint="default" w:ascii="Times New Roman Regular" w:hAnsi="Times New Roman Regular" w:eastAsia="宋体" w:cs="Times New Roman Regular"/>
+          <w:rFonts w:hint="default" w:ascii="Times New Roman" w:hAnsi="Times New Roman" w:eastAsia="宋体" w:cs="Times New Roman"/>
           <w:b w:val="0"/>
           <w:bCs w:val="0"/>
           <w:i w:val="0"/>
@@ -3314,7 +3501,7 @@
       </w:pPr>
       <w:r>
         <w:rPr>
-          <w:rFonts w:hint="default" w:ascii="Times New Roman Regular" w:hAnsi="Times New Roman Regular" w:eastAsia="宋体" w:cs="Times New Roman Regular"/>
+          <w:rFonts w:hint="default" w:ascii="Times New Roman" w:hAnsi="Times New Roman" w:eastAsia="宋体" w:cs="Times New Roman"/>
           <w:b w:val="0"/>
           <w:bCs w:val="0"/>
           <w:i w:val="0"/>
@@ -3351,7 +3538,7 @@
         <w:ind w:right="0" w:rightChars="0"/>
         <w:jc w:val="both"/>
         <w:rPr>
-          <w:rFonts w:hint="default" w:ascii="Times New Roman Regular" w:hAnsi="Times New Roman Regular" w:eastAsia="宋体" w:cs="Times New Roman Regular"/>
+          <w:rFonts w:hint="default" w:ascii="Times New Roman" w:hAnsi="Times New Roman" w:eastAsia="宋体" w:cs="Times New Roman"/>
           <w:b w:val="0"/>
           <w:bCs w:val="0"/>
           <w:i w:val="0"/>
@@ -3386,7 +3573,7 @@
         <w:spacing w:before="0" w:beforeAutospacing="0" w:after="0" w:afterAutospacing="0" w:line="240" w:lineRule="auto"/>
         <w:ind w:left="0" w:leftChars="0" w:right="0" w:rightChars="0" w:firstLine="0" w:firstLineChars="0"/>
         <w:rPr>
-          <w:rFonts w:hint="default" w:ascii="Times New Roman Regular" w:hAnsi="Times New Roman Regular" w:eastAsia="宋体" w:cs="Times New Roman Regular"/>
+          <w:rFonts w:hint="default" w:ascii="Times New Roman" w:hAnsi="Times New Roman" w:eastAsia="宋体" w:cs="Times New Roman"/>
           <w:b/>
           <w:bCs/>
           <w:i w:val="0"/>
@@ -3407,7 +3594,7 @@
       </w:pPr>
       <w:r>
         <w:rPr>
-          <w:rFonts w:hint="default" w:ascii="Times New Roman Regular" w:hAnsi="Times New Roman Regular" w:eastAsia="宋体" w:cs="Times New Roman Regular"/>
+          <w:rFonts w:hint="default" w:ascii="Times New Roman" w:hAnsi="Times New Roman" w:eastAsia="宋体" w:cs="Times New Roman"/>
           <w:b/>
           <w:bCs/>
           <w:i w:val="0"/>
@@ -3438,7 +3625,7 @@
         <w:ind w:firstLine="420" w:firstLineChars="0"/>
         <w:jc w:val="left"/>
         <w:rPr>
-          <w:rFonts w:hint="default" w:ascii="Times New Roman Regular" w:hAnsi="Times New Roman Regular" w:eastAsia="Helvetica Neue" w:cs="Times New Roman Regular"/>
+          <w:rFonts w:hint="default" w:ascii="Times New Roman" w:hAnsi="Times New Roman" w:eastAsia="Helvetica Neue" w:cs="Times New Roman"/>
           <w:i w:val="0"/>
           <w:iCs w:val="0"/>
           <w:caps w:val="0"/>
@@ -3458,7 +3645,7 @@
       </w:pPr>
       <w:r>
         <w:rPr>
-          <w:rFonts w:hint="default" w:ascii="Times New Roman Regular" w:hAnsi="Times New Roman Regular" w:eastAsia="Helvetica Neue" w:cs="Times New Roman Regular"/>
+          <w:rFonts w:hint="default" w:ascii="Times New Roman" w:hAnsi="Times New Roman" w:eastAsia="Helvetica Neue" w:cs="Times New Roman"/>
           <w:i w:val="0"/>
           <w:iCs w:val="0"/>
           <w:caps w:val="0"/>
@@ -3479,7 +3666,7 @@
       </w:r>
       <w:r>
         <w:rPr>
-          <w:rFonts w:hint="default" w:ascii="Times New Roman Regular" w:hAnsi="Times New Roman Regular" w:eastAsia="Helvetica Neue" w:cs="Times New Roman Regular"/>
+          <w:rFonts w:hint="default" w:ascii="Times New Roman" w:hAnsi="Times New Roman" w:eastAsia="Helvetica Neue" w:cs="Times New Roman"/>
           <w:i w:val="0"/>
           <w:iCs w:val="0"/>
           <w:caps w:val="0"/>
@@ -3500,7 +3687,7 @@
       </w:r>
       <w:r>
         <w:rPr>
-          <w:rFonts w:hint="default" w:ascii="Times New Roman Regular" w:hAnsi="Times New Roman Regular" w:eastAsia="Helvetica Neue" w:cs="Times New Roman Regular"/>
+          <w:rFonts w:hint="default" w:ascii="Times New Roman" w:hAnsi="Times New Roman" w:eastAsia="Helvetica Neue" w:cs="Times New Roman"/>
           <w:i w:val="0"/>
           <w:iCs w:val="0"/>
           <w:caps w:val="0"/>
@@ -3534,7 +3721,7 @@
         <w:ind w:firstLine="420" w:firstLineChars="0"/>
         <w:jc w:val="left"/>
         <w:rPr>
-          <w:rFonts w:hint="default" w:ascii="Times New Roman Regular" w:hAnsi="Times New Roman Regular" w:eastAsia="Helvetica Neue" w:cs="Times New Roman Regular"/>
+          <w:rFonts w:hint="default" w:ascii="Times New Roman" w:hAnsi="Times New Roman" w:eastAsia="Helvetica Neue" w:cs="Times New Roman"/>
           <w:i w:val="0"/>
           <w:iCs w:val="0"/>
           <w:caps w:val="0"/>
@@ -3554,7 +3741,7 @@
       </w:pPr>
       <w:r>
         <w:rPr>
-          <w:rFonts w:hint="default" w:ascii="Times New Roman Regular" w:hAnsi="Times New Roman Regular" w:eastAsia="Helvetica Neue" w:cs="Times New Roman Regular"/>
+          <w:rFonts w:hint="default" w:ascii="Times New Roman" w:hAnsi="Times New Roman" w:eastAsia="Helvetica Neue" w:cs="Times New Roman"/>
           <w:i w:val="0"/>
           <w:iCs w:val="0"/>
           <w:caps w:val="0"/>
@@ -3588,7 +3775,7 @@
         <w:ind w:firstLine="420" w:firstLineChars="0"/>
         <w:jc w:val="left"/>
         <w:rPr>
-          <w:rFonts w:hint="default" w:ascii="Times New Roman Regular" w:hAnsi="Times New Roman Regular" w:eastAsia="Helvetica Neue" w:cs="Times New Roman Regular"/>
+          <w:rFonts w:hint="default" w:ascii="Times New Roman" w:hAnsi="Times New Roman" w:eastAsia="Helvetica Neue" w:cs="Times New Roman"/>
           <w:i w:val="0"/>
           <w:iCs w:val="0"/>
           <w:caps w:val="0"/>
@@ -3608,7 +3795,7 @@
       </w:pPr>
       <w:r>
         <w:rPr>
-          <w:rFonts w:hint="default" w:ascii="Times New Roman Regular" w:hAnsi="Times New Roman Regular" w:eastAsia="Helvetica Neue" w:cs="Times New Roman Regular"/>
+          <w:rFonts w:hint="default" w:ascii="Times New Roman" w:hAnsi="Times New Roman" w:eastAsia="Helvetica Neue" w:cs="Times New Roman"/>
           <w:i w:val="0"/>
           <w:iCs w:val="0"/>
           <w:caps w:val="0"/>
@@ -3642,7 +3829,7 @@
         <w:ind w:firstLine="420" w:firstLineChars="0"/>
         <w:jc w:val="left"/>
         <w:rPr>
-          <w:rFonts w:hint="default" w:ascii="Times New Roman Regular" w:hAnsi="Times New Roman Regular" w:eastAsia="Helvetica Neue" w:cs="Times New Roman Regular"/>
+          <w:rFonts w:hint="default" w:ascii="Times New Roman" w:hAnsi="Times New Roman" w:eastAsia="Helvetica Neue" w:cs="Times New Roman"/>
           <w:i w:val="0"/>
           <w:iCs w:val="0"/>
           <w:caps w:val="0"/>
@@ -3662,7 +3849,7 @@
       </w:pPr>
       <w:r>
         <w:rPr>
-          <w:rFonts w:hint="default" w:ascii="Times New Roman Regular" w:hAnsi="Times New Roman Regular" w:eastAsia="Helvetica Neue" w:cs="Times New Roman Regular"/>
+          <w:rFonts w:hint="default" w:ascii="Times New Roman" w:hAnsi="Times New Roman" w:eastAsia="Helvetica Neue" w:cs="Times New Roman"/>
           <w:i w:val="0"/>
           <w:iCs w:val="0"/>
           <w:caps w:val="0"/>
@@ -3696,7 +3883,7 @@
         <w:ind w:firstLine="420" w:firstLineChars="0"/>
         <w:jc w:val="left"/>
         <w:rPr>
-          <w:rFonts w:hint="default" w:ascii="Times New Roman Regular" w:hAnsi="Times New Roman Regular" w:eastAsia="Helvetica Neue" w:cs="Times New Roman Regular"/>
+          <w:rFonts w:hint="default" w:ascii="Times New Roman" w:hAnsi="Times New Roman" w:eastAsia="Helvetica Neue" w:cs="Times New Roman"/>
           <w:i w:val="0"/>
           <w:iCs w:val="0"/>
           <w:caps w:val="0"/>
@@ -3716,7 +3903,7 @@
       </w:pPr>
       <w:r>
         <w:rPr>
-          <w:rFonts w:hint="default" w:ascii="Times New Roman Regular" w:hAnsi="Times New Roman Regular" w:eastAsia="Helvetica Neue" w:cs="Times New Roman Regular"/>
+          <w:rFonts w:hint="default" w:ascii="Times New Roman" w:hAnsi="Times New Roman" w:eastAsia="Helvetica Neue" w:cs="Times New Roman"/>
           <w:i w:val="0"/>
           <w:iCs w:val="0"/>
           <w:caps w:val="0"/>
@@ -3750,7 +3937,7 @@
         <w:ind w:firstLine="420" w:firstLineChars="0"/>
         <w:jc w:val="left"/>
         <w:rPr>
-          <w:rFonts w:hint="default" w:ascii="Times New Roman Regular" w:hAnsi="Times New Roman Regular" w:eastAsia="Helvetica Neue" w:cs="Times New Roman Regular"/>
+          <w:rFonts w:hint="default" w:ascii="Times New Roman" w:hAnsi="Times New Roman" w:eastAsia="Helvetica Neue" w:cs="Times New Roman"/>
           <w:i w:val="0"/>
           <w:iCs w:val="0"/>
           <w:caps w:val="0"/>
@@ -3770,7 +3957,7 @@
       </w:pPr>
       <w:r>
         <w:rPr>
-          <w:rFonts w:hint="eastAsia" w:ascii="Times New Roman Regular" w:hAnsi="Times New Roman Regular" w:eastAsia="Helvetica Neue" w:cs="Times New Roman Regular"/>
+          <w:rFonts w:hint="default" w:ascii="Times New Roman" w:hAnsi="Times New Roman" w:eastAsia="Helvetica Neue" w:cs="Times New Roman"/>
           <w:i w:val="0"/>
           <w:iCs w:val="0"/>
           <w:caps w:val="0"/>
@@ -3791,7 +3978,7 @@
       </w:r>
       <w:r>
         <w:rPr>
-          <w:rFonts w:hint="default" w:ascii="Times New Roman Regular" w:hAnsi="Times New Roman Regular" w:eastAsia="Helvetica Neue" w:cs="Times New Roman Regular"/>
+          <w:rFonts w:hint="default" w:ascii="Times New Roman" w:hAnsi="Times New Roman" w:eastAsia="Helvetica Neue" w:cs="Times New Roman"/>
           <w:i w:val="0"/>
           <w:iCs w:val="0"/>
           <w:caps w:val="0"/>
@@ -3808,7 +3995,49 @@
             </w14:solidFill>
           </w14:textFill>
         </w:rPr>
-        <w:t>认为该算法的唯一难点是找到待求解问题的贪心策略，即贪心策略的选择是否能达到整个问题的最优解。譬如“0-背包问题”：有一个背包，背包最大承载总重量是已知且固定，另有有若干个物品，物品有自己的价值和重量，且不可以分割成任意大小。要求尽可能让装入背包中的物品总价值最大，但不能超过背包总重量。对此可以有如下几个贪心策略：</w:t>
+        <w:t>认为该算法的唯一难点是找到待求解问题的贪心策略，即贪心策略的选择是否能达到整个问题的最优解。譬如“0-</w:t>
+      </w:r>
+      <w:r>
+        <w:rPr>
+          <w:rFonts w:hint="eastAsia" w:ascii="Times New Roman" w:hAnsi="Times New Roman" w:eastAsia="宋体" w:cs="Times New Roman"/>
+          <w:i w:val="0"/>
+          <w:iCs w:val="0"/>
+          <w:caps w:val="0"/>
+          <w:color w:val="000000" w:themeColor="text1"/>
+          <w:spacing w:val="0"/>
+          <w:kern w:val="0"/>
+          <w:sz w:val="22"/>
+          <w:szCs w:val="22"/>
+          <w:shd w:val="clear" w:fill="FFFFFF"/>
+          <w:lang w:val="en-US" w:eastAsia="zh-CN" w:bidi="ar"/>
+          <w14:textFill>
+            <w14:solidFill>
+              <w14:schemeClr w14:val="tx1"/>
+            </w14:solidFill>
+          </w14:textFill>
+        </w:rPr>
+        <w:t>1</w:t>
+      </w:r>
+      <w:r>
+        <w:rPr>
+          <w:rFonts w:hint="default" w:ascii="Times New Roman" w:hAnsi="Times New Roman" w:eastAsia="Helvetica Neue" w:cs="Times New Roman"/>
+          <w:i w:val="0"/>
+          <w:iCs w:val="0"/>
+          <w:caps w:val="0"/>
+          <w:color w:val="000000" w:themeColor="text1"/>
+          <w:spacing w:val="0"/>
+          <w:kern w:val="0"/>
+          <w:sz w:val="22"/>
+          <w:szCs w:val="22"/>
+          <w:shd w:val="clear" w:fill="FFFFFF"/>
+          <w:lang w:val="en-US" w:eastAsia="zh-Hans" w:bidi="ar"/>
+          <w14:textFill>
+            <w14:solidFill>
+              <w14:schemeClr w14:val="tx1"/>
+            </w14:solidFill>
+          </w14:textFill>
+        </w:rPr>
+        <w:t>背包问题”：有一个背包，背包最大承载总重量是已知且固定，另有有若干个物品，物品有自己的价值和重量，且不可以分割成任意大小。要求尽可能让装入背包中的物品总价值最大，但不能超过背包总重量。对此可以有如下几个贪心策略：</w:t>
       </w:r>
     </w:p>
     <w:p>
@@ -3825,7 +4054,7 @@
         <w:ind w:leftChars="0" w:firstLine="420" w:firstLineChars="0"/>
         <w:jc w:val="left"/>
         <w:rPr>
-          <w:rFonts w:hint="default" w:ascii="Times New Roman Regular" w:hAnsi="Times New Roman Regular" w:eastAsia="Helvetica Neue" w:cs="Times New Roman Regular"/>
+          <w:rFonts w:hint="default" w:ascii="Times New Roman" w:hAnsi="Times New Roman" w:eastAsia="Helvetica Neue" w:cs="Times New Roman"/>
           <w:i w:val="0"/>
           <w:iCs w:val="0"/>
           <w:caps w:val="0"/>
@@ -3845,7 +4074,7 @@
       </w:pPr>
       <w:r>
         <w:rPr>
-          <w:rFonts w:hint="default" w:ascii="Times New Roman Regular" w:hAnsi="Times New Roman Regular" w:eastAsia="Helvetica Neue" w:cs="Times New Roman Regular"/>
+          <w:rFonts w:hint="default" w:ascii="Times New Roman" w:hAnsi="Times New Roman" w:eastAsia="Helvetica Neue" w:cs="Times New Roman"/>
           <w:i w:val="0"/>
           <w:iCs w:val="0"/>
           <w:caps w:val="0"/>
@@ -3879,7 +4108,7 @@
         <w:ind w:leftChars="0" w:firstLine="420" w:firstLineChars="0"/>
         <w:jc w:val="left"/>
         <w:rPr>
-          <w:rFonts w:hint="default" w:ascii="Times New Roman Regular" w:hAnsi="Times New Roman Regular" w:eastAsia="Helvetica Neue" w:cs="Times New Roman Regular"/>
+          <w:rFonts w:hint="default" w:ascii="Times New Roman" w:hAnsi="Times New Roman" w:eastAsia="Helvetica Neue" w:cs="Times New Roman"/>
           <w:i w:val="0"/>
           <w:iCs w:val="0"/>
           <w:caps w:val="0"/>
@@ -3899,7 +4128,7 @@
       </w:pPr>
       <w:r>
         <w:rPr>
-          <w:rFonts w:hint="default" w:ascii="Times New Roman Regular" w:hAnsi="Times New Roman Regular" w:eastAsia="Helvetica Neue" w:cs="Times New Roman Regular"/>
+          <w:rFonts w:hint="default" w:ascii="Times New Roman" w:hAnsi="Times New Roman" w:eastAsia="Helvetica Neue" w:cs="Times New Roman"/>
           <w:i w:val="0"/>
           <w:iCs w:val="0"/>
           <w:caps w:val="0"/>
@@ -3933,7 +4162,7 @@
         <w:ind w:leftChars="0" w:firstLine="420" w:firstLineChars="0"/>
         <w:jc w:val="left"/>
         <w:rPr>
-          <w:rFonts w:hint="default" w:ascii="Times New Roman Regular" w:hAnsi="Times New Roman Regular" w:eastAsia="Helvetica Neue" w:cs="Times New Roman Regular"/>
+          <w:rFonts w:hint="default" w:ascii="Times New Roman" w:hAnsi="Times New Roman" w:eastAsia="Helvetica Neue" w:cs="Times New Roman"/>
           <w:i w:val="0"/>
           <w:iCs w:val="0"/>
           <w:caps w:val="0"/>
@@ -3953,7 +4182,7 @@
       </w:pPr>
       <w:r>
         <w:rPr>
-          <w:rFonts w:hint="default" w:ascii="Times New Roman Regular" w:hAnsi="Times New Roman Regular" w:eastAsia="Helvetica Neue" w:cs="Times New Roman Regular"/>
+          <w:rFonts w:hint="default" w:ascii="Times New Roman" w:hAnsi="Times New Roman" w:eastAsia="Helvetica Neue" w:cs="Times New Roman"/>
           <w:i w:val="0"/>
           <w:iCs w:val="0"/>
           <w:caps w:val="0"/>
@@ -3988,7 +4217,7 @@
         <w:spacing w:before="0" w:beforeAutospacing="0" w:after="0" w:afterAutospacing="0" w:line="240" w:lineRule="auto"/>
         <w:ind w:leftChars="0" w:right="0" w:rightChars="0"/>
         <w:rPr>
-          <w:rFonts w:hint="default" w:ascii="Times New Roman Regular" w:hAnsi="Times New Roman Regular" w:eastAsia="宋体" w:cs="Times New Roman Regular"/>
+          <w:rFonts w:hint="default" w:ascii="Times New Roman" w:hAnsi="Times New Roman" w:eastAsia="宋体" w:cs="Times New Roman"/>
           <w:b w:val="0"/>
           <w:bCs w:val="0"/>
           <w:i w:val="0"/>
@@ -4009,7 +4238,7 @@
       </w:pPr>
       <w:r>
         <w:rPr>
-          <w:rFonts w:hint="default" w:ascii="Times New Roman Regular" w:hAnsi="Times New Roman Regular" w:eastAsia="宋体" w:cs="Times New Roman Regular"/>
+          <w:rFonts w:hint="default" w:ascii="Times New Roman" w:hAnsi="Times New Roman" w:eastAsia="宋体" w:cs="Times New Roman"/>
           <w:b w:val="0"/>
           <w:bCs w:val="0"/>
           <w:i w:val="0"/>
@@ -4027,7 +4256,7 @@
             </w14:solidFill>
           </w14:textFill>
         </w:rPr>
-        <w:t>哪种贪心策略才解除整个问题的最优解，还需求证明后才能真正运用到解题中。一般来说，贪心算法的证明围绕着整个问题在贪心策略中存在的子问题的最优解得来的。</w:t>
+        <w:t>哪种贪心策略才解除整个问题的最优解，还需证明后才能真正运用到解题中。一般来说，贪心算法的证明围绕着整个问题在贪心策略中存在的子问题的最优解得来的。</w:t>
       </w:r>
     </w:p>
     <w:p>
@@ -4045,7 +4274,7 @@
         <w:spacing w:before="0" w:beforeAutospacing="0" w:after="0" w:afterAutospacing="0" w:line="240" w:lineRule="auto"/>
         <w:ind w:leftChars="0" w:right="0" w:rightChars="0" w:firstLine="420" w:firstLineChars="0"/>
         <w:rPr>
-          <w:rFonts w:hint="default" w:ascii="Times New Roman Regular" w:hAnsi="Times New Roman Regular" w:eastAsia="宋体" w:cs="Times New Roman Regular"/>
+          <w:rFonts w:hint="default" w:ascii="Times New Roman" w:hAnsi="Times New Roman" w:eastAsia="宋体" w:cs="Times New Roman"/>
           <w:b w:val="0"/>
           <w:bCs w:val="0"/>
           <w:i w:val="0"/>
@@ -4066,7 +4295,7 @@
       </w:pPr>
       <w:r>
         <w:rPr>
-          <w:rFonts w:hint="default" w:ascii="Times New Roman Regular" w:hAnsi="Times New Roman Regular" w:eastAsia="宋体" w:cs="Times New Roman Regular"/>
+          <w:rFonts w:hint="default" w:ascii="Times New Roman" w:hAnsi="Times New Roman" w:eastAsia="宋体" w:cs="Times New Roman"/>
           <w:b w:val="0"/>
           <w:bCs w:val="0"/>
           <w:i w:val="0"/>
@@ -4102,7 +4331,7 @@
         <w:spacing w:before="0" w:beforeAutospacing="0" w:after="0" w:afterAutospacing="0" w:line="240" w:lineRule="auto"/>
         <w:ind w:leftChars="0" w:right="0" w:rightChars="0" w:firstLine="420" w:firstLineChars="0"/>
         <w:rPr>
-          <w:rFonts w:hint="default" w:ascii="Times New Roman Regular" w:hAnsi="Times New Roman Regular" w:eastAsia="宋体" w:cs="Times New Roman Regular"/>
+          <w:rFonts w:hint="default" w:ascii="Times New Roman" w:hAnsi="Times New Roman" w:eastAsia="宋体" w:cs="Times New Roman"/>
           <w:b w:val="0"/>
           <w:bCs w:val="0"/>
           <w:i w:val="0"/>
@@ -4137,7 +4366,7 @@
         <w:spacing w:before="0" w:beforeAutospacing="0" w:after="0" w:afterAutospacing="0" w:line="240" w:lineRule="auto"/>
         <w:ind w:left="0" w:leftChars="0" w:right="0" w:rightChars="0" w:firstLine="0" w:firstLineChars="0"/>
         <w:rPr>
-          <w:rFonts w:hint="default" w:ascii="Times New Roman Regular" w:hAnsi="Times New Roman Regular" w:eastAsia="宋体" w:cs="Times New Roman Regular"/>
+          <w:rFonts w:hint="default" w:ascii="Times New Roman" w:hAnsi="Times New Roman" w:eastAsia="宋体" w:cs="Times New Roman"/>
           <w:b/>
           <w:bCs/>
           <w:i w:val="0"/>
@@ -4158,7 +4387,7 @@
       </w:pPr>
       <w:r>
         <w:rPr>
-          <w:rFonts w:hint="default" w:ascii="Times New Roman Regular" w:hAnsi="Times New Roman Regular" w:eastAsia="宋体" w:cs="Times New Roman Regular"/>
+          <w:rFonts w:hint="default" w:ascii="Times New Roman" w:hAnsi="Times New Roman" w:eastAsia="宋体" w:cs="Times New Roman"/>
           <w:b/>
           <w:bCs/>
           <w:i w:val="0"/>
@@ -4195,7 +4424,7 @@
         <w:ind w:right="0" w:rightChars="0" w:firstLine="420" w:firstLineChars="0"/>
         <w:jc w:val="left"/>
         <w:rPr>
-          <w:rFonts w:hint="default" w:ascii="Times New Roman Regular" w:hAnsi="Times New Roman Regular" w:eastAsia="宋体" w:cs="Times New Roman Regular"/>
+          <w:rFonts w:hint="default" w:ascii="Times New Roman" w:hAnsi="Times New Roman" w:eastAsia="宋体" w:cs="Times New Roman"/>
           <w:b w:val="0"/>
           <w:bCs w:val="0"/>
           <w:i w:val="0"/>
@@ -4216,7 +4445,7 @@
       </w:pPr>
       <w:r>
         <w:rPr>
-          <w:rFonts w:hint="default" w:ascii="Times New Roman Regular" w:hAnsi="Times New Roman Regular" w:eastAsia="宋体" w:cs="Times New Roman Regular"/>
+          <w:rFonts w:hint="default" w:ascii="Times New Roman" w:hAnsi="Times New Roman" w:eastAsia="宋体" w:cs="Times New Roman"/>
           <w:b w:val="0"/>
           <w:bCs w:val="0"/>
           <w:i w:val="0"/>
@@ -4234,7 +4463,51 @@
             </w14:solidFill>
           </w14:textFill>
         </w:rPr>
-        <w:t>不同于分治、动态规划、贪心策略等式基于规范的算法，回溯与分枝界限是基于搜索的算法。</w:t>
+        <w:t>不同于分治、动态规划、贪心策略等式基于</w:t>
+      </w:r>
+      <w:r>
+        <w:rPr>
+          <w:rFonts w:hint="eastAsia" w:ascii="Times New Roman" w:hAnsi="Times New Roman" w:eastAsia="宋体" w:cs="Times New Roman"/>
+          <w:b w:val="0"/>
+          <w:bCs w:val="0"/>
+          <w:i w:val="0"/>
+          <w:iCs w:val="0"/>
+          <w:caps w:val="0"/>
+          <w:color w:val="000000" w:themeColor="text1"/>
+          <w:spacing w:val="0"/>
+          <w:sz w:val="22"/>
+          <w:szCs w:val="22"/>
+          <w:shd w:val="clear" w:fill="FFFFFF"/>
+          <w:lang w:val="en-US" w:eastAsia="zh-CN"/>
+          <w14:textFill>
+            <w14:solidFill>
+              <w14:schemeClr w14:val="tx1"/>
+            </w14:solidFill>
+          </w14:textFill>
+        </w:rPr>
+        <w:t>规模</w:t>
+      </w:r>
+      <w:r>
+        <w:rPr>
+          <w:rFonts w:hint="default" w:ascii="Times New Roman" w:hAnsi="Times New Roman" w:eastAsia="宋体" w:cs="Times New Roman"/>
+          <w:b w:val="0"/>
+          <w:bCs w:val="0"/>
+          <w:i w:val="0"/>
+          <w:iCs w:val="0"/>
+          <w:caps w:val="0"/>
+          <w:color w:val="000000" w:themeColor="text1"/>
+          <w:spacing w:val="0"/>
+          <w:sz w:val="22"/>
+          <w:szCs w:val="22"/>
+          <w:shd w:val="clear" w:fill="FFFFFF"/>
+          <w:lang w:val="en-US" w:eastAsia="zh-Hans"/>
+          <w14:textFill>
+            <w14:solidFill>
+              <w14:schemeClr w14:val="tx1"/>
+            </w14:solidFill>
+          </w14:textFill>
+        </w:rPr>
+        <w:t>的算法，回溯与分枝界限是基于搜索的算法。</w:t>
       </w:r>
     </w:p>
     <w:p>
@@ -4253,7 +4526,7 @@
         <w:ind w:right="0" w:rightChars="0" w:firstLine="420" w:firstLineChars="0"/>
         <w:jc w:val="left"/>
         <w:rPr>
-          <w:rFonts w:hint="default" w:ascii="Times New Roman Regular" w:hAnsi="Times New Roman Regular" w:eastAsia="宋体" w:cs="Times New Roman Regular"/>
+          <w:rFonts w:hint="default" w:ascii="Times New Roman" w:hAnsi="Times New Roman" w:eastAsia="宋体" w:cs="Times New Roman"/>
           <w:b w:val="0"/>
           <w:bCs w:val="0"/>
           <w:i w:val="0"/>
@@ -4274,7 +4547,7 @@
       </w:pPr>
       <w:r>
         <w:rPr>
-          <w:rFonts w:hint="default" w:ascii="Times New Roman Regular" w:hAnsi="Times New Roman Regular" w:eastAsia="宋体" w:cs="Times New Roman Regular"/>
+          <w:rFonts w:hint="default" w:ascii="Times New Roman" w:hAnsi="Times New Roman" w:eastAsia="宋体" w:cs="Times New Roman"/>
           <w:b w:val="0"/>
           <w:bCs w:val="0"/>
           <w:i w:val="0"/>
@@ -4311,7 +4584,7 @@
         <w:ind w:right="0" w:rightChars="0" w:firstLine="420" w:firstLineChars="0"/>
         <w:jc w:val="left"/>
         <w:rPr>
-          <w:rFonts w:hint="default" w:ascii="Times New Roman Regular" w:hAnsi="Times New Roman Regular" w:eastAsia="宋体" w:cs="Times New Roman Regular"/>
+          <w:rFonts w:hint="default" w:ascii="Times New Roman" w:hAnsi="Times New Roman" w:eastAsia="宋体" w:cs="Times New Roman"/>
           <w:b w:val="0"/>
           <w:bCs w:val="0"/>
           <w:i w:val="0"/>
@@ -4332,7 +4605,7 @@
       </w:pPr>
       <w:r>
         <w:rPr>
-          <w:rFonts w:hint="default" w:ascii="Times New Roman Regular" w:hAnsi="Times New Roman Regular" w:eastAsia="宋体" w:cs="Times New Roman Regular"/>
+          <w:rFonts w:hint="default" w:ascii="Times New Roman" w:hAnsi="Times New Roman" w:eastAsia="宋体" w:cs="Times New Roman"/>
           <w:b w:val="0"/>
           <w:bCs w:val="0"/>
           <w:i w:val="0"/>
@@ -4369,7 +4642,7 @@
         <w:ind w:right="0" w:rightChars="0" w:firstLine="420" w:firstLineChars="0"/>
         <w:jc w:val="left"/>
         <w:rPr>
-          <w:rFonts w:hint="default" w:ascii="Times New Roman Regular" w:hAnsi="Times New Roman Regular" w:eastAsia="宋体" w:cs="Times New Roman Regular"/>
+          <w:rFonts w:hint="default" w:ascii="Times New Roman" w:hAnsi="Times New Roman" w:eastAsia="宋体" w:cs="Times New Roman"/>
           <w:b w:val="0"/>
           <w:bCs w:val="0"/>
           <w:i w:val="0"/>
@@ -4390,7 +4663,7 @@
       </w:pPr>
       <w:r>
         <w:rPr>
-          <w:rFonts w:hint="default" w:ascii="Times New Roman Regular" w:hAnsi="Times New Roman Regular" w:eastAsia="宋体" w:cs="Times New Roman Regular"/>
+          <w:rFonts w:hint="default" w:ascii="Times New Roman" w:hAnsi="Times New Roman" w:eastAsia="宋体" w:cs="Times New Roman"/>
           <w:b w:val="0"/>
           <w:bCs w:val="0"/>
           <w:i w:val="0"/>
@@ -4427,7 +4700,7 @@
         <w:ind w:left="420" w:leftChars="0" w:right="0" w:rightChars="0" w:hanging="420" w:firstLineChars="0"/>
         <w:jc w:val="left"/>
         <w:rPr>
-          <w:rFonts w:hint="default" w:ascii="Times New Roman Regular" w:hAnsi="Times New Roman Regular" w:eastAsia="宋体" w:cs="Times New Roman Regular"/>
+          <w:rFonts w:hint="default" w:ascii="Times New Roman" w:hAnsi="Times New Roman" w:eastAsia="宋体" w:cs="Times New Roman"/>
           <w:b w:val="0"/>
           <w:bCs w:val="0"/>
           <w:i w:val="0"/>
@@ -4448,7 +4721,7 @@
       </w:pPr>
       <w:r>
         <w:rPr>
-          <w:rFonts w:hint="default" w:ascii="Times New Roman Regular" w:hAnsi="Times New Roman Regular" w:eastAsia="宋体" w:cs="Times New Roman Regular"/>
+          <w:rFonts w:hint="default" w:ascii="Times New Roman" w:hAnsi="Times New Roman" w:eastAsia="宋体" w:cs="Times New Roman"/>
           <w:b w:val="0"/>
           <w:bCs w:val="0"/>
           <w:i w:val="0"/>
@@ -4485,7 +4758,7 @@
         <w:ind w:leftChars="0" w:right="0" w:rightChars="0"/>
         <w:jc w:val="left"/>
         <w:rPr>
-          <w:rFonts w:hint="default" w:ascii="Times New Roman Regular" w:hAnsi="Times New Roman Regular" w:eastAsia="宋体" w:cs="Times New Roman Regular"/>
+          <w:rFonts w:hint="default" w:ascii="Times New Roman" w:hAnsi="Times New Roman" w:eastAsia="宋体" w:cs="Times New Roman"/>
           <w:b w:val="0"/>
           <w:bCs w:val="0"/>
           <w:i w:val="0"/>
@@ -4506,7 +4779,7 @@
       </w:pPr>
       <w:r>
         <w:rPr>
-          <w:rFonts w:hint="default" w:ascii="Times New Roman Regular" w:hAnsi="Times New Roman Regular" w:eastAsia="宋体" w:cs="Times New Roman Regular"/>
+          <w:rFonts w:hint="default" w:ascii="Times New Roman" w:hAnsi="Times New Roman" w:eastAsia="宋体" w:cs="Times New Roman"/>
           <w:b w:val="0"/>
           <w:bCs w:val="0"/>
           <w:i w:val="0"/>
@@ -4543,7 +4816,7 @@
         <w:ind w:left="0" w:leftChars="0" w:right="0" w:rightChars="0" w:firstLine="0" w:firstLineChars="0"/>
         <w:jc w:val="left"/>
         <w:rPr>
-          <w:rFonts w:hint="default" w:ascii="Times New Roman Regular" w:hAnsi="Times New Roman Regular" w:eastAsia="宋体" w:cs="Times New Roman Regular"/>
+          <w:rFonts w:hint="default" w:ascii="Times New Roman" w:hAnsi="Times New Roman" w:eastAsia="宋体" w:cs="Times New Roman"/>
           <w:b w:val="0"/>
           <w:bCs w:val="0"/>
           <w:i w:val="0"/>
@@ -4564,7 +4837,7 @@
       </w:pPr>
       <w:r>
         <w:rPr>
-          <w:rFonts w:hint="default" w:ascii="Times New Roman Regular" w:hAnsi="Times New Roman Regular" w:eastAsia="宋体" w:cs="Times New Roman Regular"/>
+          <w:rFonts w:hint="default" w:ascii="Times New Roman" w:hAnsi="Times New Roman" w:eastAsia="宋体" w:cs="Times New Roman"/>
           <w:b w:val="0"/>
           <w:bCs w:val="0"/>
           <w:i w:val="0"/>
@@ -4582,7 +4855,51 @@
             </w14:solidFill>
           </w14:textFill>
         </w:rPr>
-        <w:t>对于搜索方式：回溯法使用深度优先遍历搜索整个解空间，当不满条件时，丢弃，继续搜索下一个儿子结点，如果所有儿子结点都不满足，向上回溯到它的父节点。</w:t>
+        <w:t>对于搜索方式：回溯法使用深度优先遍历搜索整个解空间，当不满条件时</w:t>
+      </w:r>
+      <w:r>
+        <w:rPr>
+          <w:rFonts w:hint="eastAsia" w:ascii="Times New Roman" w:hAnsi="Times New Roman" w:eastAsia="宋体" w:cs="Times New Roman"/>
+          <w:b w:val="0"/>
+          <w:bCs w:val="0"/>
+          <w:i w:val="0"/>
+          <w:iCs w:val="0"/>
+          <w:caps w:val="0"/>
+          <w:color w:val="000000" w:themeColor="text1"/>
+          <w:spacing w:val="0"/>
+          <w:sz w:val="22"/>
+          <w:szCs w:val="22"/>
+          <w:shd w:val="clear" w:fill="FFFFFF"/>
+          <w:lang w:val="en-US" w:eastAsia="zh-CN"/>
+          <w14:textFill>
+            <w14:solidFill>
+              <w14:schemeClr w14:val="tx1"/>
+            </w14:solidFill>
+          </w14:textFill>
+        </w:rPr>
+        <w:t>则</w:t>
+      </w:r>
+      <w:r>
+        <w:rPr>
+          <w:rFonts w:hint="default" w:ascii="Times New Roman" w:hAnsi="Times New Roman" w:eastAsia="宋体" w:cs="Times New Roman"/>
+          <w:b w:val="0"/>
+          <w:bCs w:val="0"/>
+          <w:i w:val="0"/>
+          <w:iCs w:val="0"/>
+          <w:caps w:val="0"/>
+          <w:color w:val="000000" w:themeColor="text1"/>
+          <w:spacing w:val="0"/>
+          <w:sz w:val="22"/>
+          <w:szCs w:val="22"/>
+          <w:shd w:val="clear" w:fill="FFFFFF"/>
+          <w:lang w:val="en-US" w:eastAsia="zh-Hans"/>
+          <w14:textFill>
+            <w14:solidFill>
+              <w14:schemeClr w14:val="tx1"/>
+            </w14:solidFill>
+          </w14:textFill>
+        </w:rPr>
+        <w:t>丢弃，继续搜索下一个儿子结点，如果所有儿子结点都不满足，向上回溯到它的父节点。</w:t>
       </w:r>
     </w:p>
     <w:p>
@@ -4601,7 +4918,7 @@
         <w:ind w:left="420" w:leftChars="0" w:right="0" w:rightChars="0" w:hanging="420" w:firstLineChars="0"/>
         <w:jc w:val="left"/>
         <w:rPr>
-          <w:rFonts w:hint="default" w:ascii="Times New Roman Regular" w:hAnsi="Times New Roman Regular" w:eastAsia="宋体" w:cs="Times New Roman Regular"/>
+          <w:rFonts w:hint="default" w:ascii="Times New Roman" w:hAnsi="Times New Roman" w:eastAsia="宋体" w:cs="Times New Roman"/>
           <w:b w:val="0"/>
           <w:bCs w:val="0"/>
           <w:i w:val="0"/>
@@ -4622,7 +4939,7 @@
       </w:pPr>
       <w:r>
         <w:rPr>
-          <w:rFonts w:hint="default" w:ascii="Times New Roman Regular" w:hAnsi="Times New Roman Regular" w:eastAsia="宋体" w:cs="Times New Roman Regular"/>
+          <w:rFonts w:hint="default" w:ascii="Times New Roman" w:hAnsi="Times New Roman" w:eastAsia="宋体" w:cs="Times New Roman"/>
           <w:b w:val="0"/>
           <w:bCs w:val="0"/>
           <w:i w:val="0"/>
@@ -4659,7 +4976,7 @@
         <w:ind w:right="0" w:rightChars="0"/>
         <w:jc w:val="left"/>
         <w:rPr>
-          <w:rFonts w:hint="default" w:ascii="Times New Roman Regular" w:hAnsi="Times New Roman Regular" w:eastAsia="宋体" w:cs="Times New Roman Regular"/>
+          <w:rFonts w:hint="default" w:ascii="Times New Roman" w:hAnsi="Times New Roman" w:eastAsia="宋体" w:cs="Times New Roman"/>
           <w:b w:val="0"/>
           <w:bCs w:val="0"/>
           <w:i w:val="0"/>
@@ -4680,7 +4997,7 @@
       </w:pPr>
       <w:r>
         <w:rPr>
-          <w:rFonts w:hint="default" w:ascii="Times New Roman Regular" w:hAnsi="Times New Roman Regular" w:eastAsia="宋体" w:cs="Times New Roman Regular"/>
+          <w:rFonts w:hint="default" w:ascii="Times New Roman" w:hAnsi="Times New Roman" w:eastAsia="宋体" w:cs="Times New Roman"/>
           <w:b w:val="0"/>
           <w:bCs w:val="0"/>
           <w:i w:val="0"/>
@@ -4717,7 +5034,7 @@
         <w:ind w:left="0" w:leftChars="0" w:right="0" w:rightChars="0" w:firstLine="0" w:firstLineChars="0"/>
         <w:jc w:val="left"/>
         <w:rPr>
-          <w:rFonts w:hint="default" w:ascii="Times New Roman Regular" w:hAnsi="Times New Roman Regular" w:eastAsia="宋体" w:cs="Times New Roman Regular"/>
+          <w:rFonts w:hint="default" w:ascii="Times New Roman" w:hAnsi="Times New Roman" w:eastAsia="宋体" w:cs="Times New Roman"/>
           <w:b w:val="0"/>
           <w:bCs w:val="0"/>
           <w:i w:val="0"/>
@@ -4738,7 +5055,7 @@
       </w:pPr>
       <w:r>
         <w:rPr>
-          <w:rFonts w:hint="default" w:ascii="Times New Roman Regular" w:hAnsi="Times New Roman Regular" w:eastAsia="宋体" w:cs="Times New Roman Regular"/>
+          <w:rFonts w:hint="default" w:ascii="Times New Roman" w:hAnsi="Times New Roman" w:eastAsia="宋体" w:cs="Times New Roman"/>
           <w:b w:val="0"/>
           <w:bCs w:val="0"/>
           <w:i w:val="0"/>
@@ -4775,7 +5092,28 @@
         <w:ind w:right="0" w:rightChars="0" w:firstLine="420" w:firstLineChars="0"/>
         <w:jc w:val="left"/>
         <w:rPr>
-          <w:rFonts w:hint="default" w:ascii="Times New Roman Regular" w:hAnsi="Times New Roman Regular" w:eastAsia="宋体" w:cs="Times New Roman Regular"/>
+          <w:rFonts w:hint="eastAsia" w:ascii="Times New Roman" w:hAnsi="Times New Roman" w:eastAsia="宋体" w:cs="Times New Roman"/>
+          <w:b w:val="0"/>
+          <w:bCs w:val="0"/>
+          <w:i w:val="0"/>
+          <w:iCs w:val="0"/>
+          <w:caps w:val="0"/>
+          <w:color w:val="000000" w:themeColor="text1"/>
+          <w:spacing w:val="0"/>
+          <w:sz w:val="22"/>
+          <w:szCs w:val="22"/>
+          <w:shd w:val="clear" w:fill="FFFFFF"/>
+          <w:lang w:val="en-US" w:eastAsia="zh-CN"/>
+          <w14:textFill>
+            <w14:solidFill>
+              <w14:schemeClr w14:val="tx1"/>
+            </w14:solidFill>
+          </w14:textFill>
+        </w:rPr>
+      </w:pPr>
+      <w:r>
+        <w:rPr>
+          <w:rFonts w:hint="default" w:ascii="Times New Roman" w:hAnsi="Times New Roman" w:eastAsia="宋体" w:cs="Times New Roman"/>
           <w:b w:val="0"/>
           <w:bCs w:val="0"/>
           <w:i w:val="0"/>
@@ -4793,28 +5131,29 @@
             </w14:solidFill>
           </w14:textFill>
         </w:rPr>
-      </w:pPr>
-      <w:r>
-        <w:rPr>
-          <w:rFonts w:hint="default" w:ascii="Times New Roman Regular" w:hAnsi="Times New Roman Regular" w:eastAsia="宋体" w:cs="Times New Roman Regular"/>
-          <w:b w:val="0"/>
-          <w:bCs w:val="0"/>
-          <w:i w:val="0"/>
-          <w:iCs w:val="0"/>
-          <w:caps w:val="0"/>
-          <w:color w:val="000000" w:themeColor="text1"/>
-          <w:spacing w:val="0"/>
-          <w:sz w:val="22"/>
-          <w:szCs w:val="22"/>
-          <w:shd w:val="clear" w:fill="FFFFFF"/>
-          <w:lang w:val="en-US" w:eastAsia="zh-Hans"/>
-          <w14:textFill>
-            <w14:solidFill>
-              <w14:schemeClr w14:val="tx1"/>
-            </w14:solidFill>
-          </w14:textFill>
-        </w:rPr>
         <w:t>a.广度优先分支界限法：按照队列先进先出原则选取下一个结点为扩展结点</w:t>
+      </w:r>
+      <w:r>
+        <w:rPr>
+          <w:rFonts w:hint="eastAsia" w:ascii="Times New Roman" w:hAnsi="Times New Roman" w:eastAsia="宋体" w:cs="Times New Roman"/>
+          <w:b w:val="0"/>
+          <w:bCs w:val="0"/>
+          <w:i w:val="0"/>
+          <w:iCs w:val="0"/>
+          <w:caps w:val="0"/>
+          <w:color w:val="000000" w:themeColor="text1"/>
+          <w:spacing w:val="0"/>
+          <w:sz w:val="22"/>
+          <w:szCs w:val="22"/>
+          <w:shd w:val="clear" w:fill="FFFFFF"/>
+          <w:lang w:val="en-US" w:eastAsia="zh-CN"/>
+          <w14:textFill>
+            <w14:solidFill>
+              <w14:schemeClr w14:val="tx1"/>
+            </w14:solidFill>
+          </w14:textFill>
+        </w:rPr>
+        <w:t>；</w:t>
       </w:r>
     </w:p>
     <w:p>
@@ -4833,7 +5172,28 @@
         <w:ind w:right="0" w:rightChars="0" w:firstLine="420" w:firstLineChars="0"/>
         <w:jc w:val="left"/>
         <w:rPr>
-          <w:rFonts w:hint="default" w:ascii="Times New Roman Regular" w:hAnsi="Times New Roman Regular" w:eastAsia="宋体" w:cs="Times New Roman Regular"/>
+          <w:rFonts w:hint="eastAsia" w:ascii="Times New Roman" w:hAnsi="Times New Roman" w:eastAsia="宋体" w:cs="Times New Roman"/>
+          <w:b w:val="0"/>
+          <w:bCs w:val="0"/>
+          <w:i w:val="0"/>
+          <w:iCs w:val="0"/>
+          <w:caps w:val="0"/>
+          <w:color w:val="000000" w:themeColor="text1"/>
+          <w:spacing w:val="0"/>
+          <w:sz w:val="22"/>
+          <w:szCs w:val="22"/>
+          <w:shd w:val="clear" w:fill="FFFFFF"/>
+          <w:lang w:val="en-US" w:eastAsia="zh-CN"/>
+          <w14:textFill>
+            <w14:solidFill>
+              <w14:schemeClr w14:val="tx1"/>
+            </w14:solidFill>
+          </w14:textFill>
+        </w:rPr>
+      </w:pPr>
+      <w:r>
+        <w:rPr>
+          <w:rFonts w:hint="default" w:ascii="Times New Roman" w:hAnsi="Times New Roman" w:eastAsia="宋体" w:cs="Times New Roman"/>
           <w:b w:val="0"/>
           <w:bCs w:val="0"/>
           <w:i w:val="0"/>
@@ -4851,28 +5211,29 @@
             </w14:solidFill>
           </w14:textFill>
         </w:rPr>
-      </w:pPr>
-      <w:r>
-        <w:rPr>
-          <w:rFonts w:hint="default" w:ascii="Times New Roman Regular" w:hAnsi="Times New Roman Regular" w:eastAsia="宋体" w:cs="Times New Roman Regular"/>
-          <w:b w:val="0"/>
-          <w:bCs w:val="0"/>
-          <w:i w:val="0"/>
-          <w:iCs w:val="0"/>
-          <w:caps w:val="0"/>
-          <w:color w:val="000000" w:themeColor="text1"/>
-          <w:spacing w:val="0"/>
-          <w:sz w:val="22"/>
-          <w:szCs w:val="22"/>
-          <w:shd w:val="clear" w:fill="FFFFFF"/>
-          <w:lang w:val="en-US" w:eastAsia="zh-Hans"/>
-          <w14:textFill>
-            <w14:solidFill>
-              <w14:schemeClr w14:val="tx1"/>
-            </w14:solidFill>
-          </w14:textFill>
-        </w:rPr>
         <w:t>b.最小损坏分支限界法：按照优先队列规定的优先级选取优先级最高的结点成为当前扩展结点</w:t>
+      </w:r>
+      <w:r>
+        <w:rPr>
+          <w:rFonts w:hint="eastAsia" w:ascii="Times New Roman" w:hAnsi="Times New Roman" w:eastAsia="宋体" w:cs="Times New Roman"/>
+          <w:b w:val="0"/>
+          <w:bCs w:val="0"/>
+          <w:i w:val="0"/>
+          <w:iCs w:val="0"/>
+          <w:caps w:val="0"/>
+          <w:color w:val="000000" w:themeColor="text1"/>
+          <w:spacing w:val="0"/>
+          <w:sz w:val="22"/>
+          <w:szCs w:val="22"/>
+          <w:shd w:val="clear" w:fill="FFFFFF"/>
+          <w:lang w:val="en-US" w:eastAsia="zh-CN"/>
+          <w14:textFill>
+            <w14:solidFill>
+              <w14:schemeClr w14:val="tx1"/>
+            </w14:solidFill>
+          </w14:textFill>
+        </w:rPr>
+        <w:t>；</w:t>
       </w:r>
     </w:p>
     <w:p>
@@ -4890,7 +5251,7 @@
         <w:spacing w:before="0" w:beforeAutospacing="0" w:after="0" w:afterAutospacing="0" w:line="240" w:lineRule="auto"/>
         <w:ind w:right="0" w:rightChars="0"/>
         <w:rPr>
-          <w:rFonts w:hint="default" w:ascii="Times New Roman Regular" w:hAnsi="Times New Roman Regular" w:eastAsia="宋体" w:cs="Times New Roman Regular"/>
+          <w:rFonts w:hint="default" w:ascii="Times New Roman" w:hAnsi="Times New Roman" w:eastAsia="宋体" w:cs="Times New Roman"/>
           <w:b w:val="0"/>
           <w:bCs w:val="0"/>
           <w:i w:val="0"/>
@@ -4925,7 +5286,7 @@
         <w:spacing w:before="0" w:beforeAutospacing="0" w:after="0" w:afterAutospacing="0" w:line="240" w:lineRule="auto"/>
         <w:ind w:left="0" w:leftChars="0" w:right="0" w:rightChars="0" w:firstLine="0" w:firstLineChars="0"/>
         <w:rPr>
-          <w:rFonts w:hint="default" w:ascii="Times New Roman Regular" w:hAnsi="Times New Roman Regular" w:eastAsia="宋体" w:cs="Times New Roman Regular"/>
+          <w:rFonts w:hint="default" w:ascii="Times New Roman" w:hAnsi="Times New Roman" w:eastAsia="宋体" w:cs="Times New Roman"/>
           <w:b/>
           <w:bCs/>
           <w:i w:val="0"/>
@@ -4946,7 +5307,7 @@
       </w:pPr>
       <w:r>
         <w:rPr>
-          <w:rFonts w:hint="default" w:ascii="Times New Roman Regular" w:hAnsi="Times New Roman Regular" w:eastAsia="宋体" w:cs="Times New Roman Regular"/>
+          <w:rFonts w:hint="default" w:ascii="Times New Roman" w:hAnsi="Times New Roman" w:eastAsia="宋体" w:cs="Times New Roman"/>
           <w:b/>
           <w:bCs/>
           <w:i w:val="0"/>
@@ -4983,28 +5344,28 @@
         <w:ind w:right="0" w:rightChars="0" w:firstLine="420" w:firstLineChars="0"/>
         <w:jc w:val="left"/>
         <w:rPr>
-          <w:rFonts w:hint="eastAsia" w:ascii="Times New Roman Regular" w:hAnsi="Times New Roman Regular" w:eastAsia="宋体" w:cs="Times New Roman Regular"/>
-          <w:b w:val="0"/>
-          <w:bCs w:val="0"/>
-          <w:i w:val="0"/>
-          <w:iCs w:val="0"/>
-          <w:caps w:val="0"/>
-          <w:color w:val="000000" w:themeColor="text1"/>
-          <w:spacing w:val="0"/>
-          <w:sz w:val="22"/>
-          <w:szCs w:val="22"/>
-          <w:shd w:val="clear" w:fill="FFFFFF"/>
-          <w:lang w:val="en-US" w:eastAsia="zh-CN"/>
-          <w14:textFill>
-            <w14:solidFill>
-              <w14:schemeClr w14:val="tx1"/>
-            </w14:solidFill>
-          </w14:textFill>
-        </w:rPr>
-      </w:pPr>
-      <w:r>
-        <w:rPr>
-          <w:rFonts w:hint="eastAsia" w:ascii="Times New Roman Regular" w:hAnsi="Times New Roman Regular" w:eastAsia="宋体" w:cs="Times New Roman Regular"/>
+          <w:rFonts w:hint="default" w:ascii="Times New Roman" w:hAnsi="Times New Roman" w:eastAsia="宋体" w:cs="Times New Roman"/>
+          <w:b w:val="0"/>
+          <w:bCs w:val="0"/>
+          <w:i w:val="0"/>
+          <w:iCs w:val="0"/>
+          <w:caps w:val="0"/>
+          <w:color w:val="000000" w:themeColor="text1"/>
+          <w:spacing w:val="0"/>
+          <w:sz w:val="22"/>
+          <w:szCs w:val="22"/>
+          <w:shd w:val="clear" w:fill="FFFFFF"/>
+          <w:lang w:val="en-US" w:eastAsia="zh-CN"/>
+          <w14:textFill>
+            <w14:solidFill>
+              <w14:schemeClr w14:val="tx1"/>
+            </w14:solidFill>
+          </w14:textFill>
+        </w:rPr>
+      </w:pPr>
+      <w:r>
+        <w:rPr>
+          <w:rFonts w:hint="default" w:ascii="Times New Roman" w:hAnsi="Times New Roman" w:eastAsia="宋体" w:cs="Times New Roman"/>
           <w:b w:val="0"/>
           <w:bCs w:val="0"/>
           <w:i w:val="0"/>
@@ -5041,28 +5402,28 @@
         <w:ind w:right="0" w:rightChars="0" w:firstLine="420" w:firstLineChars="0"/>
         <w:jc w:val="left"/>
         <w:rPr>
-          <w:rFonts w:hint="default" w:ascii="Times New Roman Regular" w:hAnsi="Times New Roman Regular" w:eastAsia="宋体" w:cs="Times New Roman Regular"/>
-          <w:b w:val="0"/>
-          <w:bCs w:val="0"/>
-          <w:i w:val="0"/>
-          <w:iCs w:val="0"/>
-          <w:caps w:val="0"/>
-          <w:color w:val="000000" w:themeColor="text1"/>
-          <w:spacing w:val="0"/>
-          <w:sz w:val="22"/>
-          <w:szCs w:val="22"/>
-          <w:shd w:val="clear" w:fill="FFFFFF"/>
-          <w:lang w:val="en-US" w:eastAsia="zh-CN"/>
-          <w14:textFill>
-            <w14:solidFill>
-              <w14:schemeClr w14:val="tx1"/>
-            </w14:solidFill>
-          </w14:textFill>
-        </w:rPr>
-      </w:pPr>
-      <w:r>
-        <w:rPr>
-          <w:rFonts w:hint="default" w:ascii="Times New Roman Regular" w:hAnsi="Times New Roman Regular" w:eastAsia="宋体" w:cs="Times New Roman Regular"/>
+          <w:rFonts w:hint="default" w:ascii="Times New Roman" w:hAnsi="Times New Roman" w:eastAsia="宋体" w:cs="Times New Roman"/>
+          <w:b w:val="0"/>
+          <w:bCs w:val="0"/>
+          <w:i w:val="0"/>
+          <w:iCs w:val="0"/>
+          <w:caps w:val="0"/>
+          <w:color w:val="000000" w:themeColor="text1"/>
+          <w:spacing w:val="0"/>
+          <w:sz w:val="22"/>
+          <w:szCs w:val="22"/>
+          <w:shd w:val="clear" w:fill="FFFFFF"/>
+          <w:lang w:val="en-US" w:eastAsia="zh-CN"/>
+          <w14:textFill>
+            <w14:solidFill>
+              <w14:schemeClr w14:val="tx1"/>
+            </w14:solidFill>
+          </w14:textFill>
+        </w:rPr>
+      </w:pPr>
+      <w:r>
+        <w:rPr>
+          <w:rFonts w:hint="default" w:ascii="Times New Roman" w:hAnsi="Times New Roman" w:eastAsia="宋体" w:cs="Times New Roman"/>
           <w:b w:val="0"/>
           <w:bCs w:val="0"/>
           <w:i w:val="0"/>
@@ -5099,28 +5460,28 @@
         <w:ind w:right="0" w:rightChars="0" w:firstLine="420" w:firstLineChars="0"/>
         <w:jc w:val="left"/>
         <w:rPr>
-          <w:rFonts w:hint="default" w:ascii="Times New Roman Regular" w:hAnsi="Times New Roman Regular" w:eastAsia="宋体" w:cs="Times New Roman Regular"/>
-          <w:b w:val="0"/>
-          <w:bCs w:val="0"/>
-          <w:i w:val="0"/>
-          <w:iCs w:val="0"/>
-          <w:caps w:val="0"/>
-          <w:color w:val="000000" w:themeColor="text1"/>
-          <w:spacing w:val="0"/>
-          <w:sz w:val="22"/>
-          <w:szCs w:val="22"/>
-          <w:shd w:val="clear" w:fill="FFFFFF"/>
-          <w:lang w:val="en-US" w:eastAsia="zh-CN"/>
-          <w14:textFill>
-            <w14:solidFill>
-              <w14:schemeClr w14:val="tx1"/>
-            </w14:solidFill>
-          </w14:textFill>
-        </w:rPr>
-      </w:pPr>
-      <w:r>
-        <w:rPr>
-          <w:rFonts w:hint="eastAsia" w:ascii="Times New Roman Regular" w:hAnsi="Times New Roman Regular" w:eastAsia="宋体" w:cs="Times New Roman Regular"/>
+          <w:rFonts w:hint="default" w:ascii="Times New Roman" w:hAnsi="Times New Roman" w:eastAsia="宋体" w:cs="Times New Roman"/>
+          <w:b w:val="0"/>
+          <w:bCs w:val="0"/>
+          <w:i w:val="0"/>
+          <w:iCs w:val="0"/>
+          <w:caps w:val="0"/>
+          <w:color w:val="000000" w:themeColor="text1"/>
+          <w:spacing w:val="0"/>
+          <w:sz w:val="22"/>
+          <w:szCs w:val="22"/>
+          <w:shd w:val="clear" w:fill="FFFFFF"/>
+          <w:lang w:val="en-US" w:eastAsia="zh-CN"/>
+          <w14:textFill>
+            <w14:solidFill>
+              <w14:schemeClr w14:val="tx1"/>
+            </w14:solidFill>
+          </w14:textFill>
+        </w:rPr>
+      </w:pPr>
+      <w:r>
+        <w:rPr>
+          <w:rFonts w:hint="default" w:ascii="Times New Roman" w:hAnsi="Times New Roman" w:eastAsia="宋体" w:cs="Times New Roman"/>
           <w:b w:val="0"/>
           <w:bCs w:val="0"/>
           <w:i w:val="0"/>
@@ -5142,7 +5503,7 @@
       </w:r>
       <w:r>
         <w:rPr>
-          <w:rFonts w:hint="default" w:ascii="Times New Roman Regular" w:hAnsi="Times New Roman Regular" w:eastAsia="宋体" w:cs="Times New Roman Regular"/>
+          <w:rFonts w:hint="default" w:ascii="Times New Roman" w:hAnsi="Times New Roman" w:eastAsia="宋体" w:cs="Times New Roman"/>
           <w:b w:val="0"/>
           <w:bCs w:val="0"/>
           <w:i w:val="0"/>
@@ -5164,7 +5525,7 @@
       </w:r>
       <w:r>
         <w:rPr>
-          <w:rFonts w:hint="eastAsia" w:ascii="Times New Roman Regular" w:hAnsi="Times New Roman Regular" w:eastAsia="宋体" w:cs="Times New Roman Regular"/>
+          <w:rFonts w:hint="default" w:ascii="Times New Roman" w:hAnsi="Times New Roman" w:eastAsia="宋体" w:cs="Times New Roman"/>
           <w:b w:val="0"/>
           <w:bCs w:val="0"/>
           <w:i w:val="0"/>
@@ -5186,7 +5547,7 @@
       </w:r>
       <w:r>
         <w:rPr>
-          <w:rFonts w:hint="default" w:ascii="Times New Roman Regular" w:hAnsi="Times New Roman Regular" w:eastAsia="宋体" w:cs="Times New Roman Regular"/>
+          <w:rFonts w:hint="default" w:ascii="Times New Roman" w:hAnsi="Times New Roman" w:eastAsia="宋体" w:cs="Times New Roman"/>
           <w:b w:val="0"/>
           <w:bCs w:val="0"/>
           <w:i w:val="0"/>
@@ -5223,28 +5584,28 @@
         <w:ind w:right="0" w:rightChars="0" w:firstLine="420" w:firstLineChars="0"/>
         <w:jc w:val="left"/>
         <w:rPr>
-          <w:rFonts w:hint="default" w:ascii="Times New Roman Regular" w:hAnsi="Times New Roman Regular" w:eastAsia="宋体" w:cs="Times New Roman Regular"/>
-          <w:b w:val="0"/>
-          <w:bCs w:val="0"/>
-          <w:i w:val="0"/>
-          <w:iCs w:val="0"/>
-          <w:caps w:val="0"/>
-          <w:color w:val="000000" w:themeColor="text1"/>
-          <w:spacing w:val="0"/>
-          <w:sz w:val="22"/>
-          <w:szCs w:val="22"/>
-          <w:shd w:val="clear" w:fill="FFFFFF"/>
-          <w:lang w:val="en-US" w:eastAsia="zh-CN"/>
-          <w14:textFill>
-            <w14:solidFill>
-              <w14:schemeClr w14:val="tx1"/>
-            </w14:solidFill>
-          </w14:textFill>
-        </w:rPr>
-      </w:pPr>
-      <w:r>
-        <w:rPr>
-          <w:rFonts w:hint="eastAsia" w:ascii="Times New Roman Regular" w:hAnsi="Times New Roman Regular" w:eastAsia="宋体" w:cs="Times New Roman Regular"/>
+          <w:rFonts w:hint="default" w:ascii="Times New Roman" w:hAnsi="Times New Roman" w:eastAsia="宋体" w:cs="Times New Roman"/>
+          <w:b w:val="0"/>
+          <w:bCs w:val="0"/>
+          <w:i w:val="0"/>
+          <w:iCs w:val="0"/>
+          <w:caps w:val="0"/>
+          <w:color w:val="000000" w:themeColor="text1"/>
+          <w:spacing w:val="0"/>
+          <w:sz w:val="22"/>
+          <w:szCs w:val="22"/>
+          <w:shd w:val="clear" w:fill="FFFFFF"/>
+          <w:lang w:val="en-US" w:eastAsia="zh-CN"/>
+          <w14:textFill>
+            <w14:solidFill>
+              <w14:schemeClr w14:val="tx1"/>
+            </w14:solidFill>
+          </w14:textFill>
+        </w:rPr>
+      </w:pPr>
+      <w:r>
+        <w:rPr>
+          <w:rFonts w:hint="default" w:ascii="Times New Roman" w:hAnsi="Times New Roman" w:eastAsia="宋体" w:cs="Times New Roman"/>
           <w:b w:val="0"/>
           <w:bCs w:val="0"/>
           <w:i w:val="0"/>
@@ -5266,7 +5627,7 @@
       </w:r>
       <w:r>
         <w:rPr>
-          <w:rFonts w:hint="default" w:ascii="Times New Roman Regular" w:hAnsi="Times New Roman Regular" w:eastAsia="宋体" w:cs="Times New Roman Regular"/>
+          <w:rFonts w:hint="default" w:ascii="Times New Roman" w:hAnsi="Times New Roman" w:eastAsia="宋体" w:cs="Times New Roman"/>
           <w:b w:val="0"/>
           <w:bCs w:val="0"/>
           <w:i w:val="0"/>
@@ -5294,6 +5655,7 @@
         <w:keepLines w:val="0"/>
         <w:widowControl/>
         <w:numPr>
+          <w:ilvl w:val="0"/>
           <w:numId w:val="0"/>
         </w:numPr>
         <w:suppressLineNumbers w:val="0"/>
@@ -5302,28 +5664,28 @@
         <w:ind w:right="0" w:rightChars="0" w:firstLine="420" w:firstLineChars="0"/>
         <w:jc w:val="left"/>
         <w:rPr>
-          <w:rFonts w:hint="eastAsia" w:ascii="Times New Roman Regular" w:hAnsi="Times New Roman Regular" w:eastAsia="宋体" w:cs="Times New Roman Regular"/>
-          <w:b w:val="0"/>
-          <w:bCs w:val="0"/>
-          <w:i w:val="0"/>
-          <w:iCs w:val="0"/>
-          <w:caps w:val="0"/>
-          <w:color w:val="000000" w:themeColor="text1"/>
-          <w:spacing w:val="0"/>
-          <w:sz w:val="22"/>
-          <w:szCs w:val="22"/>
-          <w:shd w:val="clear" w:fill="FFFFFF"/>
-          <w:lang w:val="en-US" w:eastAsia="zh-CN"/>
-          <w14:textFill>
-            <w14:solidFill>
-              <w14:schemeClr w14:val="tx1"/>
-            </w14:solidFill>
-          </w14:textFill>
-        </w:rPr>
-      </w:pPr>
-      <w:r>
-        <w:rPr>
-          <w:rFonts w:hint="eastAsia" w:ascii="Times New Roman Regular" w:hAnsi="Times New Roman Regular" w:eastAsia="宋体" w:cs="Times New Roman Regular"/>
+          <w:rFonts w:hint="default" w:ascii="Times New Roman" w:hAnsi="Times New Roman" w:eastAsia="宋体" w:cs="Times New Roman"/>
+          <w:b w:val="0"/>
+          <w:bCs w:val="0"/>
+          <w:i w:val="0"/>
+          <w:iCs w:val="0"/>
+          <w:caps w:val="0"/>
+          <w:color w:val="000000" w:themeColor="text1"/>
+          <w:spacing w:val="0"/>
+          <w:sz w:val="22"/>
+          <w:szCs w:val="22"/>
+          <w:shd w:val="clear" w:fill="FFFFFF"/>
+          <w:lang w:val="en-US" w:eastAsia="zh-CN"/>
+          <w14:textFill>
+            <w14:solidFill>
+              <w14:schemeClr w14:val="tx1"/>
+            </w14:solidFill>
+          </w14:textFill>
+        </w:rPr>
+      </w:pPr>
+      <w:r>
+        <w:rPr>
+          <w:rFonts w:hint="default" w:ascii="Times New Roman" w:hAnsi="Times New Roman" w:eastAsia="宋体" w:cs="Times New Roman"/>
           <w:b w:val="0"/>
           <w:bCs w:val="0"/>
           <w:i w:val="0"/>
@@ -5351,6 +5713,7 @@
         <w:keepLines w:val="0"/>
         <w:widowControl/>
         <w:numPr>
+          <w:ilvl w:val="0"/>
           <w:numId w:val="0"/>
         </w:numPr>
         <w:suppressLineNumbers w:val="0"/>
@@ -5359,46 +5722,68 @@
         <w:ind w:right="0" w:rightChars="0"/>
         <w:jc w:val="left"/>
         <w:rPr>
-          <w:rFonts w:hint="eastAsia" w:ascii="Times New Roman Regular" w:hAnsi="Times New Roman Regular" w:eastAsia="宋体" w:cs="Times New Roman Regular"/>
-          <w:b w:val="0"/>
-          <w:bCs w:val="0"/>
-          <w:i w:val="0"/>
-          <w:iCs w:val="0"/>
-          <w:caps w:val="0"/>
-          <w:color w:val="000000" w:themeColor="text1"/>
-          <w:spacing w:val="0"/>
-          <w:sz w:val="22"/>
-          <w:szCs w:val="22"/>
-          <w:shd w:val="clear" w:fill="FFFFFF"/>
-          <w:lang w:val="en-US" w:eastAsia="zh-CN"/>
-          <w14:textFill>
-            <w14:solidFill>
-              <w14:schemeClr w14:val="tx1"/>
-            </w14:solidFill>
-          </w14:textFill>
-        </w:rPr>
-      </w:pPr>
-      <w:r>
-        <w:rPr>
-          <w:rFonts w:hint="eastAsia" w:ascii="Times New Roman Regular" w:hAnsi="Times New Roman Regular" w:eastAsia="宋体" w:cs="Times New Roman Regular"/>
-          <w:b w:val="0"/>
-          <w:bCs w:val="0"/>
-          <w:i w:val="0"/>
-          <w:iCs w:val="0"/>
-          <w:caps w:val="0"/>
-          <w:color w:val="000000" w:themeColor="text1"/>
-          <w:spacing w:val="0"/>
-          <w:sz w:val="22"/>
-          <w:szCs w:val="22"/>
-          <w:shd w:val="clear" w:fill="FFFFFF"/>
-          <w:lang w:val="en-US" w:eastAsia="zh-CN"/>
-          <w14:textFill>
-            <w14:solidFill>
-              <w14:schemeClr w14:val="tx1"/>
-            </w14:solidFill>
-          </w14:textFill>
-        </w:rPr>
-        <w:t>由此可见，局部搜索算法存在几个缺点：</w:t>
+          <w:rFonts w:hint="default" w:ascii="Times New Roman" w:hAnsi="Times New Roman" w:eastAsia="宋体" w:cs="Times New Roman"/>
+          <w:b w:val="0"/>
+          <w:bCs w:val="0"/>
+          <w:i w:val="0"/>
+          <w:iCs w:val="0"/>
+          <w:caps w:val="0"/>
+          <w:color w:val="000000" w:themeColor="text1"/>
+          <w:spacing w:val="0"/>
+          <w:sz w:val="22"/>
+          <w:szCs w:val="22"/>
+          <w:shd w:val="clear" w:fill="FFFFFF"/>
+          <w:lang w:val="en-US" w:eastAsia="zh-CN"/>
+          <w14:textFill>
+            <w14:solidFill>
+              <w14:schemeClr w14:val="tx1"/>
+            </w14:solidFill>
+          </w14:textFill>
+        </w:rPr>
+      </w:pPr>
+      <w:r>
+        <w:rPr>
+          <w:rFonts w:hint="eastAsia" w:ascii="Times New Roman" w:hAnsi="Times New Roman" w:eastAsia="宋体" w:cs="Times New Roman"/>
+          <w:b w:val="0"/>
+          <w:bCs w:val="0"/>
+          <w:i w:val="0"/>
+          <w:iCs w:val="0"/>
+          <w:caps w:val="0"/>
+          <w:color w:val="000000" w:themeColor="text1"/>
+          <w:spacing w:val="0"/>
+          <w:sz w:val="22"/>
+          <w:szCs w:val="22"/>
+          <w:shd w:val="clear" w:fill="FFFFFF"/>
+          <w:lang w:val="en-US" w:eastAsia="zh-CN"/>
+          <w14:textFill>
+            <w14:solidFill>
+              <w14:schemeClr w14:val="tx1"/>
+            </w14:solidFill>
+          </w14:textFill>
+        </w:rPr>
+        <w:t>但</w:t>
+      </w:r>
+      <w:r>
+        <w:rPr>
+          <w:rFonts w:hint="default" w:ascii="Times New Roman" w:hAnsi="Times New Roman" w:eastAsia="宋体" w:cs="Times New Roman"/>
+          <w:b w:val="0"/>
+          <w:bCs w:val="0"/>
+          <w:i w:val="0"/>
+          <w:iCs w:val="0"/>
+          <w:caps w:val="0"/>
+          <w:color w:val="000000" w:themeColor="text1"/>
+          <w:spacing w:val="0"/>
+          <w:sz w:val="22"/>
+          <w:szCs w:val="22"/>
+          <w:shd w:val="clear" w:fill="FFFFFF"/>
+          <w:lang w:val="en-US" w:eastAsia="zh-CN"/>
+          <w14:textFill>
+            <w14:solidFill>
+              <w14:schemeClr w14:val="tx1"/>
+            </w14:solidFill>
+          </w14:textFill>
+        </w:rPr>
+        <w:t>局部搜索算法存在几个缺点：</w:t>
       </w:r>
     </w:p>
     <w:p>
@@ -5417,28 +5802,28 @@
         <w:ind w:right="0" w:rightChars="0" w:firstLine="420" w:firstLineChars="0"/>
         <w:jc w:val="left"/>
         <w:rPr>
-          <w:rFonts w:hint="default" w:ascii="Times New Roman Regular" w:hAnsi="Times New Roman Regular" w:eastAsia="宋体" w:cs="Times New Roman Regular"/>
-          <w:b w:val="0"/>
-          <w:bCs w:val="0"/>
-          <w:i w:val="0"/>
-          <w:iCs w:val="0"/>
-          <w:caps w:val="0"/>
-          <w:color w:val="000000" w:themeColor="text1"/>
-          <w:spacing w:val="0"/>
-          <w:sz w:val="22"/>
-          <w:szCs w:val="22"/>
-          <w:shd w:val="clear" w:fill="FFFFFF"/>
-          <w:lang w:val="en-US" w:eastAsia="zh-CN"/>
-          <w14:textFill>
-            <w14:solidFill>
-              <w14:schemeClr w14:val="tx1"/>
-            </w14:solidFill>
-          </w14:textFill>
-        </w:rPr>
-      </w:pPr>
-      <w:r>
-        <w:rPr>
-          <w:rFonts w:hint="default" w:ascii="Times New Roman Regular" w:hAnsi="Times New Roman Regular" w:eastAsia="宋体" w:cs="Times New Roman Regular"/>
+          <w:rFonts w:hint="default" w:ascii="Times New Roman" w:hAnsi="Times New Roman" w:eastAsia="宋体" w:cs="Times New Roman"/>
+          <w:b w:val="0"/>
+          <w:bCs w:val="0"/>
+          <w:i w:val="0"/>
+          <w:iCs w:val="0"/>
+          <w:caps w:val="0"/>
+          <w:color w:val="000000" w:themeColor="text1"/>
+          <w:spacing w:val="0"/>
+          <w:sz w:val="22"/>
+          <w:szCs w:val="22"/>
+          <w:shd w:val="clear" w:fill="FFFFFF"/>
+          <w:lang w:val="en-US" w:eastAsia="zh-CN"/>
+          <w14:textFill>
+            <w14:solidFill>
+              <w14:schemeClr w14:val="tx1"/>
+            </w14:solidFill>
+          </w14:textFill>
+        </w:rPr>
+      </w:pPr>
+      <w:r>
+        <w:rPr>
+          <w:rFonts w:hint="default" w:ascii="Times New Roman" w:hAnsi="Times New Roman" w:eastAsia="宋体" w:cs="Times New Roman"/>
           <w:b w:val="0"/>
           <w:bCs w:val="0"/>
           <w:i w:val="0"/>
@@ -5460,7 +5845,7 @@
       </w:r>
       <w:r>
         <w:rPr>
-          <w:rFonts w:hint="eastAsia" w:ascii="Times New Roman Regular" w:hAnsi="Times New Roman Regular" w:eastAsia="宋体" w:cs="Times New Roman Regular"/>
+          <w:rFonts w:hint="default" w:ascii="Times New Roman" w:hAnsi="Times New Roman" w:eastAsia="宋体" w:cs="Times New Roman"/>
           <w:b w:val="0"/>
           <w:bCs w:val="0"/>
           <w:i w:val="0"/>
@@ -5482,7 +5867,7 @@
       </w:r>
       <w:r>
         <w:rPr>
-          <w:rFonts w:hint="default" w:ascii="Times New Roman Regular" w:hAnsi="Times New Roman Regular" w:eastAsia="宋体" w:cs="Times New Roman Regular"/>
+          <w:rFonts w:hint="default" w:ascii="Times New Roman" w:hAnsi="Times New Roman" w:eastAsia="宋体" w:cs="Times New Roman"/>
           <w:b w:val="0"/>
           <w:bCs w:val="0"/>
           <w:i w:val="0"/>
@@ -5504,7 +5889,7 @@
       </w:r>
       <w:r>
         <w:rPr>
-          <w:rFonts w:hint="eastAsia" w:ascii="Times New Roman Regular" w:hAnsi="Times New Roman Regular" w:eastAsia="宋体" w:cs="Times New Roman Regular"/>
+          <w:rFonts w:hint="default" w:ascii="Times New Roman" w:hAnsi="Times New Roman" w:eastAsia="宋体" w:cs="Times New Roman"/>
           <w:b w:val="0"/>
           <w:bCs w:val="0"/>
           <w:i w:val="0"/>
@@ -5541,7 +5926,7 @@
         <w:ind w:left="0" w:leftChars="0" w:right="0" w:rightChars="0" w:firstLine="420" w:firstLineChars="0"/>
         <w:jc w:val="left"/>
         <w:rPr>
-          <w:rFonts w:hint="default" w:ascii="Times New Roman Regular" w:hAnsi="Times New Roman Regular" w:eastAsia="宋体" w:cs="Times New Roman Regular"/>
+          <w:rFonts w:hint="default" w:ascii="Times New Roman" w:hAnsi="Times New Roman" w:eastAsia="宋体" w:cs="Times New Roman"/>
           <w:b w:val="0"/>
           <w:bCs w:val="0"/>
           <w:i w:val="0"/>
@@ -5562,7 +5947,7 @@
       </w:pPr>
       <w:r>
         <w:rPr>
-          <w:rFonts w:hint="default" w:ascii="Times New Roman Regular" w:hAnsi="Times New Roman Regular" w:eastAsia="宋体" w:cs="Times New Roman Regular"/>
+          <w:rFonts w:hint="default" w:ascii="Times New Roman" w:hAnsi="Times New Roman" w:eastAsia="宋体" w:cs="Times New Roman"/>
           <w:b w:val="0"/>
           <w:bCs w:val="0"/>
           <w:i w:val="0"/>
@@ -5584,7 +5969,7 @@
       </w:r>
       <w:r>
         <w:rPr>
-          <w:rFonts w:hint="eastAsia" w:ascii="Times New Roman Regular" w:hAnsi="Times New Roman Regular" w:eastAsia="宋体" w:cs="Times New Roman Regular"/>
+          <w:rFonts w:hint="default" w:ascii="Times New Roman" w:hAnsi="Times New Roman" w:eastAsia="宋体" w:cs="Times New Roman"/>
           <w:b w:val="0"/>
           <w:bCs w:val="0"/>
           <w:i w:val="0"/>
@@ -5606,7 +5991,7 @@
       </w:r>
       <w:r>
         <w:rPr>
-          <w:rFonts w:hint="default" w:ascii="Times New Roman Regular" w:hAnsi="Times New Roman Regular" w:eastAsia="宋体" w:cs="Times New Roman Regular"/>
+          <w:rFonts w:hint="default" w:ascii="Times New Roman" w:hAnsi="Times New Roman" w:eastAsia="宋体" w:cs="Times New Roman"/>
           <w:b w:val="0"/>
           <w:bCs w:val="0"/>
           <w:i w:val="0"/>
@@ -5628,7 +6013,7 @@
       </w:r>
       <w:r>
         <w:rPr>
-          <w:rFonts w:hint="eastAsia" w:ascii="Times New Roman Regular" w:hAnsi="Times New Roman Regular" w:eastAsia="宋体" w:cs="Times New Roman Regular"/>
+          <w:rFonts w:hint="default" w:ascii="Times New Roman" w:hAnsi="Times New Roman" w:eastAsia="宋体" w:cs="Times New Roman"/>
           <w:b w:val="0"/>
           <w:bCs w:val="0"/>
           <w:i w:val="0"/>
@@ -5650,7 +6035,7 @@
       </w:r>
       <w:r>
         <w:rPr>
-          <w:rFonts w:hint="default" w:ascii="Times New Roman Regular" w:hAnsi="Times New Roman Regular" w:eastAsia="宋体" w:cs="Times New Roman Regular"/>
+          <w:rFonts w:hint="default" w:ascii="Times New Roman" w:hAnsi="Times New Roman" w:eastAsia="宋体" w:cs="Times New Roman"/>
           <w:b w:val="0"/>
           <w:bCs w:val="0"/>
           <w:i w:val="0"/>
@@ -5672,7 +6057,7 @@
       </w:r>
       <w:r>
         <w:rPr>
-          <w:rFonts w:hint="eastAsia" w:ascii="Times New Roman Regular" w:hAnsi="Times New Roman Regular" w:eastAsia="宋体" w:cs="Times New Roman Regular"/>
+          <w:rFonts w:hint="default" w:ascii="Times New Roman" w:hAnsi="Times New Roman" w:eastAsia="宋体" w:cs="Times New Roman"/>
           <w:b w:val="0"/>
           <w:bCs w:val="0"/>
           <w:i w:val="0"/>
@@ -5694,25 +6079,113 @@
       </w:r>
       <w:r>
         <w:rPr>
-          <w:rFonts w:hint="default" w:ascii="Times New Roman Regular" w:hAnsi="Times New Roman Regular" w:eastAsia="宋体" w:cs="Times New Roman Regular"/>
-          <w:b w:val="0"/>
-          <w:bCs w:val="0"/>
-          <w:i w:val="0"/>
-          <w:iCs w:val="0"/>
-          <w:caps w:val="0"/>
-          <w:color w:val="000000" w:themeColor="text1"/>
-          <w:spacing w:val="0"/>
-          <w:sz w:val="22"/>
-          <w:szCs w:val="22"/>
-          <w:shd w:val="clear" w:fill="FFFFFF"/>
-          <w:lang w:val="en-US" w:eastAsia="zh-CN"/>
-          <w14:textFill>
-            <w14:solidFill>
-              <w14:schemeClr w14:val="tx1"/>
-            </w14:solidFill>
-          </w14:textFill>
-        </w:rPr>
-        <w:t>为常量。一旦搜索到达了一个平顶，搜索就无法确定要搜索的最佳方向，会产生随机走动，这使得搜索效率降低。</w:t>
+          <w:rFonts w:hint="default" w:ascii="Times New Roman" w:hAnsi="Times New Roman" w:eastAsia="宋体" w:cs="Times New Roman"/>
+          <w:b w:val="0"/>
+          <w:bCs w:val="0"/>
+          <w:i w:val="0"/>
+          <w:iCs w:val="0"/>
+          <w:caps w:val="0"/>
+          <w:color w:val="000000" w:themeColor="text1"/>
+          <w:spacing w:val="0"/>
+          <w:sz w:val="22"/>
+          <w:szCs w:val="22"/>
+          <w:shd w:val="clear" w:fill="FFFFFF"/>
+          <w:lang w:val="en-US" w:eastAsia="zh-CN"/>
+          <w14:textFill>
+            <w14:solidFill>
+              <w14:schemeClr w14:val="tx1"/>
+            </w14:solidFill>
+          </w14:textFill>
+        </w:rPr>
+        <w:t>为常量。一旦搜索到达了一个平顶</w:t>
+      </w:r>
+      <w:r>
+        <w:rPr>
+          <w:rFonts w:hint="eastAsia" w:ascii="Times New Roman" w:hAnsi="Times New Roman" w:eastAsia="宋体" w:cs="Times New Roman"/>
+          <w:b w:val="0"/>
+          <w:bCs w:val="0"/>
+          <w:i w:val="0"/>
+          <w:iCs w:val="0"/>
+          <w:caps w:val="0"/>
+          <w:color w:val="000000" w:themeColor="text1"/>
+          <w:spacing w:val="0"/>
+          <w:sz w:val="22"/>
+          <w:szCs w:val="22"/>
+          <w:shd w:val="clear" w:fill="FFFFFF"/>
+          <w:lang w:val="en-US" w:eastAsia="zh-CN"/>
+          <w14:textFill>
+            <w14:solidFill>
+              <w14:schemeClr w14:val="tx1"/>
+            </w14:solidFill>
+          </w14:textFill>
+        </w:rPr>
+        <w:t>，</w:t>
+      </w:r>
+      <w:r>
+        <w:rPr>
+          <w:rFonts w:hint="default" w:ascii="Times New Roman" w:hAnsi="Times New Roman" w:eastAsia="宋体" w:cs="Times New Roman"/>
+          <w:b w:val="0"/>
+          <w:bCs w:val="0"/>
+          <w:i w:val="0"/>
+          <w:iCs w:val="0"/>
+          <w:caps w:val="0"/>
+          <w:color w:val="000000" w:themeColor="text1"/>
+          <w:spacing w:val="0"/>
+          <w:sz w:val="22"/>
+          <w:szCs w:val="22"/>
+          <w:shd w:val="clear" w:fill="FFFFFF"/>
+          <w:lang w:val="en-US" w:eastAsia="zh-CN"/>
+          <w14:textFill>
+            <w14:solidFill>
+              <w14:schemeClr w14:val="tx1"/>
+            </w14:solidFill>
+          </w14:textFill>
+        </w:rPr>
+        <w:t>搜索就无法确定要搜索的最佳方向，会产生随机走动，</w:t>
+      </w:r>
+      <w:r>
+        <w:rPr>
+          <w:rFonts w:hint="eastAsia" w:ascii="Times New Roman" w:hAnsi="Times New Roman" w:eastAsia="宋体" w:cs="Times New Roman"/>
+          <w:b w:val="0"/>
+          <w:bCs w:val="0"/>
+          <w:i w:val="0"/>
+          <w:iCs w:val="0"/>
+          <w:caps w:val="0"/>
+          <w:color w:val="000000" w:themeColor="text1"/>
+          <w:spacing w:val="0"/>
+          <w:sz w:val="22"/>
+          <w:szCs w:val="22"/>
+          <w:shd w:val="clear" w:fill="FFFFFF"/>
+          <w:lang w:val="en-US" w:eastAsia="zh-CN"/>
+          <w14:textFill>
+            <w14:solidFill>
+              <w14:schemeClr w14:val="tx1"/>
+            </w14:solidFill>
+          </w14:textFill>
+        </w:rPr>
+        <w:t>相当走进了一片大平原，随机走一小步也无法脱离这个地区去到梯度明显的地方，</w:t>
+      </w:r>
+      <w:r>
+        <w:rPr>
+          <w:rFonts w:hint="default" w:ascii="Times New Roman" w:hAnsi="Times New Roman" w:eastAsia="宋体" w:cs="Times New Roman"/>
+          <w:b w:val="0"/>
+          <w:bCs w:val="0"/>
+          <w:i w:val="0"/>
+          <w:iCs w:val="0"/>
+          <w:caps w:val="0"/>
+          <w:color w:val="000000" w:themeColor="text1"/>
+          <w:spacing w:val="0"/>
+          <w:sz w:val="22"/>
+          <w:szCs w:val="22"/>
+          <w:shd w:val="clear" w:fill="FFFFFF"/>
+          <w:lang w:val="en-US" w:eastAsia="zh-CN"/>
+          <w14:textFill>
+            <w14:solidFill>
+              <w14:schemeClr w14:val="tx1"/>
+            </w14:solidFill>
+          </w14:textFill>
+        </w:rPr>
+        <w:t>这使得搜索效率降低。</w:t>
       </w:r>
     </w:p>
     <w:p>
@@ -5722,6 +6195,7 @@
         <w:keepLines w:val="0"/>
         <w:widowControl/>
         <w:numPr>
+          <w:ilvl w:val="0"/>
           <w:numId w:val="0"/>
         </w:numPr>
         <w:suppressLineNumbers w:val="0"/>
@@ -5730,28 +6204,28 @@
         <w:ind w:right="0" w:rightChars="0" w:firstLine="420" w:firstLineChars="0"/>
         <w:jc w:val="left"/>
         <w:rPr>
-          <w:rFonts w:hint="eastAsia" w:ascii="Times New Roman Regular" w:hAnsi="Times New Roman Regular" w:eastAsia="宋体" w:cs="Times New Roman Regular"/>
-          <w:b w:val="0"/>
-          <w:bCs w:val="0"/>
-          <w:i w:val="0"/>
-          <w:iCs w:val="0"/>
-          <w:caps w:val="0"/>
-          <w:color w:val="000000" w:themeColor="text1"/>
-          <w:spacing w:val="0"/>
-          <w:sz w:val="22"/>
-          <w:szCs w:val="22"/>
-          <w:shd w:val="clear" w:fill="FFFFFF"/>
-          <w:lang w:val="en-US" w:eastAsia="zh-CN"/>
-          <w14:textFill>
-            <w14:solidFill>
-              <w14:schemeClr w14:val="tx1"/>
-            </w14:solidFill>
-          </w14:textFill>
-        </w:rPr>
-      </w:pPr>
-      <w:r>
-        <w:rPr>
-          <w:rFonts w:hint="eastAsia" w:ascii="Times New Roman Regular" w:hAnsi="Times New Roman Regular" w:eastAsia="宋体" w:cs="Times New Roman Regular"/>
+          <w:rFonts w:hint="default" w:ascii="Times New Roman" w:hAnsi="Times New Roman" w:eastAsia="宋体" w:cs="Times New Roman"/>
+          <w:b w:val="0"/>
+          <w:bCs w:val="0"/>
+          <w:i w:val="0"/>
+          <w:iCs w:val="0"/>
+          <w:caps w:val="0"/>
+          <w:color w:val="000000" w:themeColor="text1"/>
+          <w:spacing w:val="0"/>
+          <w:sz w:val="22"/>
+          <w:szCs w:val="22"/>
+          <w:shd w:val="clear" w:fill="FFFFFF"/>
+          <w:lang w:val="en-US" w:eastAsia="zh-CN"/>
+          <w14:textFill>
+            <w14:solidFill>
+              <w14:schemeClr w14:val="tx1"/>
+            </w14:solidFill>
+          </w14:textFill>
+        </w:rPr>
+      </w:pPr>
+      <w:r>
+        <w:rPr>
+          <w:rFonts w:hint="default" w:ascii="Times New Roman" w:hAnsi="Times New Roman" w:eastAsia="宋体" w:cs="Times New Roman"/>
           <w:b w:val="0"/>
           <w:bCs w:val="0"/>
           <w:i w:val="0"/>
@@ -5773,7 +6247,7 @@
       </w:r>
       <w:r>
         <w:rPr>
-          <w:rFonts w:hint="default" w:ascii="Times New Roman Regular" w:hAnsi="Times New Roman Regular" w:eastAsia="宋体" w:cs="Times New Roman Regular"/>
+          <w:rFonts w:hint="default" w:ascii="Times New Roman" w:hAnsi="Times New Roman" w:eastAsia="宋体" w:cs="Times New Roman"/>
           <w:b w:val="0"/>
           <w:bCs w:val="0"/>
           <w:i w:val="0"/>
@@ -5795,7 +6269,7 @@
       </w:r>
       <w:r>
         <w:rPr>
-          <w:rFonts w:hint="eastAsia" w:ascii="Times New Roman Regular" w:hAnsi="Times New Roman Regular" w:eastAsia="宋体" w:cs="Times New Roman Regular"/>
+          <w:rFonts w:hint="default" w:ascii="Times New Roman" w:hAnsi="Times New Roman" w:eastAsia="宋体" w:cs="Times New Roman"/>
           <w:b w:val="0"/>
           <w:bCs w:val="0"/>
           <w:i w:val="0"/>
@@ -5832,28 +6306,28 @@
         <w:ind w:right="0" w:rightChars="0" w:firstLine="420" w:firstLineChars="0"/>
         <w:jc w:val="left"/>
         <w:rPr>
-          <w:rFonts w:hint="eastAsia" w:ascii="Times New Roman Regular" w:hAnsi="Times New Roman Regular" w:eastAsia="宋体" w:cs="Times New Roman Regular"/>
-          <w:b w:val="0"/>
-          <w:bCs w:val="0"/>
-          <w:i w:val="0"/>
-          <w:iCs w:val="0"/>
-          <w:caps w:val="0"/>
-          <w:color w:val="000000" w:themeColor="text1"/>
-          <w:spacing w:val="0"/>
-          <w:sz w:val="22"/>
-          <w:szCs w:val="22"/>
-          <w:shd w:val="clear" w:fill="FFFFFF"/>
-          <w:lang w:val="en-US" w:eastAsia="zh-CN"/>
-          <w14:textFill>
-            <w14:solidFill>
-              <w14:schemeClr w14:val="tx1"/>
-            </w14:solidFill>
-          </w14:textFill>
-        </w:rPr>
-      </w:pPr>
-      <w:r>
-        <w:rPr>
-          <w:rFonts w:hint="eastAsia" w:ascii="Times New Roman Regular" w:hAnsi="Times New Roman Regular" w:eastAsia="宋体" w:cs="Times New Roman Regular"/>
+          <w:rFonts w:hint="default" w:ascii="Times New Roman" w:hAnsi="Times New Roman" w:eastAsia="宋体" w:cs="Times New Roman"/>
+          <w:b w:val="0"/>
+          <w:bCs w:val="0"/>
+          <w:i w:val="0"/>
+          <w:iCs w:val="0"/>
+          <w:caps w:val="0"/>
+          <w:color w:val="000000" w:themeColor="text1"/>
+          <w:spacing w:val="0"/>
+          <w:sz w:val="22"/>
+          <w:szCs w:val="22"/>
+          <w:shd w:val="clear" w:fill="FFFFFF"/>
+          <w:lang w:val="en-US" w:eastAsia="zh-CN"/>
+          <w14:textFill>
+            <w14:solidFill>
+              <w14:schemeClr w14:val="tx1"/>
+            </w14:solidFill>
+          </w14:textFill>
+        </w:rPr>
+      </w:pPr>
+      <w:r>
+        <w:rPr>
+          <w:rFonts w:hint="default" w:ascii="Times New Roman" w:hAnsi="Times New Roman" w:eastAsia="宋体" w:cs="Times New Roman"/>
           <w:b w:val="0"/>
           <w:bCs w:val="0"/>
           <w:i w:val="0"/>
@@ -5890,28 +6364,28 @@
         <w:ind w:right="0" w:rightChars="0" w:firstLine="420" w:firstLineChars="0"/>
         <w:jc w:val="left"/>
         <w:rPr>
-          <w:rFonts w:hint="eastAsia" w:ascii="Times New Roman Regular" w:hAnsi="Times New Roman Regular" w:eastAsia="宋体" w:cs="Times New Roman Regular"/>
-          <w:b w:val="0"/>
-          <w:bCs w:val="0"/>
-          <w:i w:val="0"/>
-          <w:iCs w:val="0"/>
-          <w:caps w:val="0"/>
-          <w:color w:val="000000" w:themeColor="text1"/>
-          <w:spacing w:val="0"/>
-          <w:sz w:val="22"/>
-          <w:szCs w:val="22"/>
-          <w:shd w:val="clear" w:fill="FFFFFF"/>
-          <w:lang w:val="en-US" w:eastAsia="zh-CN"/>
-          <w14:textFill>
-            <w14:solidFill>
-              <w14:schemeClr w14:val="tx1"/>
-            </w14:solidFill>
-          </w14:textFill>
-        </w:rPr>
-      </w:pPr>
-      <w:r>
-        <w:rPr>
-          <w:rFonts w:hint="eastAsia" w:ascii="Times New Roman Regular" w:hAnsi="Times New Roman Regular" w:eastAsia="宋体" w:cs="Times New Roman Regular"/>
+          <w:rFonts w:hint="default" w:ascii="Times New Roman" w:hAnsi="Times New Roman" w:eastAsia="宋体" w:cs="Times New Roman"/>
+          <w:b w:val="0"/>
+          <w:bCs w:val="0"/>
+          <w:i w:val="0"/>
+          <w:iCs w:val="0"/>
+          <w:caps w:val="0"/>
+          <w:color w:val="000000" w:themeColor="text1"/>
+          <w:spacing w:val="0"/>
+          <w:sz w:val="22"/>
+          <w:szCs w:val="22"/>
+          <w:shd w:val="clear" w:fill="FFFFFF"/>
+          <w:lang w:val="en-US" w:eastAsia="zh-CN"/>
+          <w14:textFill>
+            <w14:solidFill>
+              <w14:schemeClr w14:val="tx1"/>
+            </w14:solidFill>
+          </w14:textFill>
+        </w:rPr>
+      </w:pPr>
+      <w:r>
+        <w:rPr>
+          <w:rFonts w:hint="default" w:ascii="Times New Roman" w:hAnsi="Times New Roman" w:eastAsia="宋体" w:cs="Times New Roman"/>
           <w:b w:val="0"/>
           <w:bCs w:val="0"/>
           <w:i w:val="0"/>
@@ -5939,6 +6413,7 @@
         <w:keepLines w:val="0"/>
         <w:widowControl/>
         <w:numPr>
+          <w:ilvl w:val="0"/>
           <w:numId w:val="0"/>
         </w:numPr>
         <w:suppressLineNumbers w:val="0"/>
@@ -5947,28 +6422,28 @@
         <w:ind w:left="420" w:leftChars="0" w:right="0" w:rightChars="0" w:firstLine="420" w:firstLineChars="0"/>
         <w:jc w:val="left"/>
         <w:rPr>
-          <w:rFonts w:hint="default" w:ascii="Times New Roman Regular" w:hAnsi="Times New Roman Regular" w:eastAsia="宋体" w:cs="Times New Roman Regular"/>
-          <w:b w:val="0"/>
-          <w:bCs w:val="0"/>
-          <w:i w:val="0"/>
-          <w:iCs w:val="0"/>
-          <w:caps w:val="0"/>
-          <w:color w:val="000000" w:themeColor="text1"/>
-          <w:spacing w:val="0"/>
-          <w:sz w:val="22"/>
-          <w:szCs w:val="22"/>
-          <w:shd w:val="clear" w:fill="FFFFFF"/>
-          <w:lang w:val="en-US" w:eastAsia="zh-CN"/>
-          <w14:textFill>
-            <w14:solidFill>
-              <w14:schemeClr w14:val="tx1"/>
-            </w14:solidFill>
-          </w14:textFill>
-        </w:rPr>
-      </w:pPr>
-      <w:r>
-        <w:rPr>
-          <w:rFonts w:hint="eastAsia" w:ascii="Times New Roman Regular" w:hAnsi="Times New Roman Regular" w:eastAsia="宋体" w:cs="Times New Roman Regular"/>
+          <w:rFonts w:hint="default" w:ascii="Times New Roman" w:hAnsi="Times New Roman" w:eastAsia="宋体" w:cs="Times New Roman"/>
+          <w:b w:val="0"/>
+          <w:bCs w:val="0"/>
+          <w:i w:val="0"/>
+          <w:iCs w:val="0"/>
+          <w:caps w:val="0"/>
+          <w:color w:val="000000" w:themeColor="text1"/>
+          <w:spacing w:val="0"/>
+          <w:sz w:val="22"/>
+          <w:szCs w:val="22"/>
+          <w:shd w:val="clear" w:fill="FFFFFF"/>
+          <w:lang w:val="en-US" w:eastAsia="zh-CN"/>
+          <w14:textFill>
+            <w14:solidFill>
+              <w14:schemeClr w14:val="tx1"/>
+            </w14:solidFill>
+          </w14:textFill>
+        </w:rPr>
+      </w:pPr>
+      <w:r>
+        <w:rPr>
+          <w:rFonts w:hint="default" w:ascii="Times New Roman" w:hAnsi="Times New Roman" w:eastAsia="宋体" w:cs="Times New Roman"/>
           <w:b w:val="0"/>
           <w:bCs w:val="0"/>
           <w:i w:val="0"/>
@@ -5996,6 +6471,7 @@
         <w:keepLines w:val="0"/>
         <w:widowControl/>
         <w:numPr>
+          <w:ilvl w:val="0"/>
           <w:numId w:val="0"/>
         </w:numPr>
         <w:suppressLineNumbers w:val="0"/>
@@ -6004,28 +6480,28 @@
         <w:ind w:left="420" w:leftChars="0" w:right="0" w:rightChars="0" w:firstLine="420" w:firstLineChars="0"/>
         <w:jc w:val="left"/>
         <w:rPr>
-          <w:rFonts w:hint="default" w:ascii="Times New Roman Regular" w:hAnsi="Times New Roman Regular" w:eastAsia="宋体" w:cs="Times New Roman Regular"/>
-          <w:b w:val="0"/>
-          <w:bCs w:val="0"/>
-          <w:i w:val="0"/>
-          <w:iCs w:val="0"/>
-          <w:caps w:val="0"/>
-          <w:color w:val="000000" w:themeColor="text1"/>
-          <w:spacing w:val="0"/>
-          <w:sz w:val="22"/>
-          <w:szCs w:val="22"/>
-          <w:shd w:val="clear" w:fill="FFFFFF"/>
-          <w:lang w:val="en-US" w:eastAsia="zh-CN"/>
-          <w14:textFill>
-            <w14:solidFill>
-              <w14:schemeClr w14:val="tx1"/>
-            </w14:solidFill>
-          </w14:textFill>
-        </w:rPr>
-      </w:pPr>
-      <w:r>
-        <w:rPr>
-          <w:rFonts w:hint="eastAsia" w:ascii="Times New Roman Regular" w:hAnsi="Times New Roman Regular" w:eastAsia="宋体" w:cs="Times New Roman Regular"/>
+          <w:rFonts w:hint="default" w:ascii="Times New Roman" w:hAnsi="Times New Roman" w:eastAsia="宋体" w:cs="Times New Roman"/>
+          <w:b w:val="0"/>
+          <w:bCs w:val="0"/>
+          <w:i w:val="0"/>
+          <w:iCs w:val="0"/>
+          <w:caps w:val="0"/>
+          <w:color w:val="000000" w:themeColor="text1"/>
+          <w:spacing w:val="0"/>
+          <w:sz w:val="22"/>
+          <w:szCs w:val="22"/>
+          <w:shd w:val="clear" w:fill="FFFFFF"/>
+          <w:lang w:val="en-US" w:eastAsia="zh-CN"/>
+          <w14:textFill>
+            <w14:solidFill>
+              <w14:schemeClr w14:val="tx1"/>
+            </w14:solidFill>
+          </w14:textFill>
+        </w:rPr>
+      </w:pPr>
+      <w:r>
+        <w:rPr>
+          <w:rFonts w:hint="default" w:ascii="Times New Roman" w:hAnsi="Times New Roman" w:eastAsia="宋体" w:cs="Times New Roman"/>
           <w:b w:val="0"/>
           <w:bCs w:val="0"/>
           <w:i w:val="0"/>
@@ -6053,6 +6529,7 @@
         <w:keepLines w:val="0"/>
         <w:widowControl/>
         <w:numPr>
+          <w:ilvl w:val="0"/>
           <w:numId w:val="0"/>
         </w:numPr>
         <w:suppressLineNumbers w:val="0"/>
@@ -6061,28 +6538,28 @@
         <w:ind w:left="420" w:leftChars="0" w:right="0" w:rightChars="0" w:firstLine="420" w:firstLineChars="0"/>
         <w:jc w:val="left"/>
         <w:rPr>
-          <w:rFonts w:hint="default" w:ascii="Times New Roman Regular" w:hAnsi="Times New Roman Regular" w:eastAsia="宋体" w:cs="Times New Roman Regular"/>
-          <w:b w:val="0"/>
-          <w:bCs w:val="0"/>
-          <w:i w:val="0"/>
-          <w:iCs w:val="0"/>
-          <w:caps w:val="0"/>
-          <w:color w:val="000000" w:themeColor="text1"/>
-          <w:spacing w:val="0"/>
-          <w:sz w:val="22"/>
-          <w:szCs w:val="22"/>
-          <w:shd w:val="clear" w:fill="FFFFFF"/>
-          <w:lang w:val="en-US" w:eastAsia="zh-CN"/>
-          <w14:textFill>
-            <w14:solidFill>
-              <w14:schemeClr w14:val="tx1"/>
-            </w14:solidFill>
-          </w14:textFill>
-        </w:rPr>
-      </w:pPr>
-      <w:r>
-        <w:rPr>
-          <w:rFonts w:hint="eastAsia" w:ascii="Times New Roman Regular" w:hAnsi="Times New Roman Regular" w:eastAsia="宋体" w:cs="Times New Roman Regular"/>
+          <w:rFonts w:hint="default" w:ascii="Times New Roman" w:hAnsi="Times New Roman" w:eastAsia="宋体" w:cs="Times New Roman"/>
+          <w:b w:val="0"/>
+          <w:bCs w:val="0"/>
+          <w:i w:val="0"/>
+          <w:iCs w:val="0"/>
+          <w:caps w:val="0"/>
+          <w:color w:val="000000" w:themeColor="text1"/>
+          <w:spacing w:val="0"/>
+          <w:sz w:val="22"/>
+          <w:szCs w:val="22"/>
+          <w:shd w:val="clear" w:fill="FFFFFF"/>
+          <w:lang w:val="en-US" w:eastAsia="zh-CN"/>
+          <w14:textFill>
+            <w14:solidFill>
+              <w14:schemeClr w14:val="tx1"/>
+            </w14:solidFill>
+          </w14:textFill>
+        </w:rPr>
+      </w:pPr>
+      <w:r>
+        <w:rPr>
+          <w:rFonts w:hint="default" w:ascii="Times New Roman" w:hAnsi="Times New Roman" w:eastAsia="宋体" w:cs="Times New Roman"/>
           <w:b w:val="0"/>
           <w:bCs w:val="0"/>
           <w:i w:val="0"/>
@@ -6110,6 +6587,7 @@
         <w:keepLines w:val="0"/>
         <w:widowControl/>
         <w:numPr>
+          <w:ilvl w:val="0"/>
           <w:numId w:val="0"/>
         </w:numPr>
         <w:suppressLineNumbers w:val="0"/>
@@ -6118,28 +6596,28 @@
         <w:ind w:left="420" w:leftChars="0" w:right="0" w:rightChars="0" w:firstLine="420" w:firstLineChars="0"/>
         <w:jc w:val="left"/>
         <w:rPr>
-          <w:rFonts w:hint="default" w:ascii="Times New Roman Regular" w:hAnsi="Times New Roman Regular" w:eastAsia="宋体" w:cs="Times New Roman Regular"/>
-          <w:b w:val="0"/>
-          <w:bCs w:val="0"/>
-          <w:i w:val="0"/>
-          <w:iCs w:val="0"/>
-          <w:caps w:val="0"/>
-          <w:color w:val="000000" w:themeColor="text1"/>
-          <w:spacing w:val="0"/>
-          <w:sz w:val="22"/>
-          <w:szCs w:val="22"/>
-          <w:shd w:val="clear" w:fill="FFFFFF"/>
-          <w:lang w:val="en-US" w:eastAsia="zh-CN"/>
-          <w14:textFill>
-            <w14:solidFill>
-              <w14:schemeClr w14:val="tx1"/>
-            </w14:solidFill>
-          </w14:textFill>
-        </w:rPr>
-      </w:pPr>
-      <w:r>
-        <w:rPr>
-          <w:rFonts w:hint="eastAsia" w:ascii="Times New Roman Regular" w:hAnsi="Times New Roman Regular" w:eastAsia="宋体" w:cs="Times New Roman Regular"/>
+          <w:rFonts w:hint="default" w:ascii="Times New Roman" w:hAnsi="Times New Roman" w:eastAsia="宋体" w:cs="Times New Roman"/>
+          <w:b w:val="0"/>
+          <w:bCs w:val="0"/>
+          <w:i w:val="0"/>
+          <w:iCs w:val="0"/>
+          <w:caps w:val="0"/>
+          <w:color w:val="000000" w:themeColor="text1"/>
+          <w:spacing w:val="0"/>
+          <w:sz w:val="22"/>
+          <w:szCs w:val="22"/>
+          <w:shd w:val="clear" w:fill="FFFFFF"/>
+          <w:lang w:val="en-US" w:eastAsia="zh-CN"/>
+          <w14:textFill>
+            <w14:solidFill>
+              <w14:schemeClr w14:val="tx1"/>
+            </w14:solidFill>
+          </w14:textFill>
+        </w:rPr>
+      </w:pPr>
+      <w:r>
+        <w:rPr>
+          <w:rFonts w:hint="default" w:ascii="Times New Roman" w:hAnsi="Times New Roman" w:eastAsia="宋体" w:cs="Times New Roman"/>
           <w:b w:val="0"/>
           <w:bCs w:val="0"/>
           <w:i w:val="0"/>
@@ -6167,6 +6645,7 @@
         <w:keepLines w:val="0"/>
         <w:widowControl/>
         <w:numPr>
+          <w:ilvl w:val="0"/>
           <w:numId w:val="0"/>
         </w:numPr>
         <w:suppressLineNumbers w:val="0"/>
@@ -6175,28 +6654,28 @@
         <w:ind w:right="0" w:rightChars="0" w:firstLine="420" w:firstLineChars="0"/>
         <w:jc w:val="left"/>
         <w:rPr>
-          <w:rFonts w:hint="eastAsia" w:ascii="Times New Roman Regular" w:hAnsi="Times New Roman Regular" w:eastAsia="宋体" w:cs="Times New Roman Regular"/>
-          <w:b w:val="0"/>
-          <w:bCs w:val="0"/>
-          <w:i w:val="0"/>
-          <w:iCs w:val="0"/>
-          <w:caps w:val="0"/>
-          <w:color w:val="000000" w:themeColor="text1"/>
-          <w:spacing w:val="0"/>
-          <w:sz w:val="22"/>
-          <w:szCs w:val="22"/>
-          <w:shd w:val="clear" w:fill="FFFFFF"/>
-          <w:lang w:val="en-US" w:eastAsia="zh-CN"/>
-          <w14:textFill>
-            <w14:solidFill>
-              <w14:schemeClr w14:val="tx1"/>
-            </w14:solidFill>
-          </w14:textFill>
-        </w:rPr>
-      </w:pPr>
-      <w:r>
-        <w:rPr>
-          <w:rFonts w:hint="eastAsia" w:ascii="Times New Roman Regular" w:hAnsi="Times New Roman Regular" w:eastAsia="宋体" w:cs="Times New Roman Regular"/>
+          <w:rFonts w:hint="default" w:ascii="Times New Roman" w:hAnsi="Times New Roman" w:eastAsia="宋体" w:cs="Times New Roman"/>
+          <w:b w:val="0"/>
+          <w:bCs w:val="0"/>
+          <w:i w:val="0"/>
+          <w:iCs w:val="0"/>
+          <w:caps w:val="0"/>
+          <w:color w:val="000000" w:themeColor="text1"/>
+          <w:spacing w:val="0"/>
+          <w:sz w:val="22"/>
+          <w:szCs w:val="22"/>
+          <w:shd w:val="clear" w:fill="FFFFFF"/>
+          <w:lang w:val="en-US" w:eastAsia="zh-CN"/>
+          <w14:textFill>
+            <w14:solidFill>
+              <w14:schemeClr w14:val="tx1"/>
+            </w14:solidFill>
+          </w14:textFill>
+        </w:rPr>
+      </w:pPr>
+      <w:r>
+        <w:rPr>
+          <w:rFonts w:hint="default" w:ascii="Times New Roman" w:hAnsi="Times New Roman" w:eastAsia="宋体" w:cs="Times New Roman"/>
           <w:b w:val="0"/>
           <w:bCs w:val="0"/>
           <w:i w:val="0"/>
@@ -6224,6 +6703,7 @@
         <w:keepLines w:val="0"/>
         <w:widowControl/>
         <w:numPr>
+          <w:ilvl w:val="0"/>
           <w:numId w:val="0"/>
         </w:numPr>
         <w:suppressLineNumbers w:val="0"/>
@@ -6232,7 +6712,7 @@
         <w:ind w:right="0" w:rightChars="0" w:firstLine="420" w:firstLineChars="0"/>
         <w:jc w:val="left"/>
         <w:rPr>
-          <w:rFonts w:hint="default" w:ascii="Times New Roman Regular" w:hAnsi="Times New Roman Regular" w:eastAsia="宋体" w:cs="Times New Roman Regular"/>
+          <w:rFonts w:hint="default" w:ascii="Times New Roman" w:hAnsi="Times New Roman" w:eastAsia="宋体" w:cs="Times New Roman"/>
           <w:b w:val="0"/>
           <w:bCs w:val="0"/>
           <w:i w:val="0"/>
@@ -6267,7 +6747,7 @@
         <w:spacing w:before="0" w:beforeAutospacing="0" w:after="0" w:afterAutospacing="0" w:line="240" w:lineRule="auto"/>
         <w:ind w:left="0" w:leftChars="0" w:right="0" w:rightChars="0" w:firstLine="0" w:firstLineChars="0"/>
         <w:rPr>
-          <w:rFonts w:hint="default" w:ascii="Times New Roman Regular" w:hAnsi="Times New Roman Regular" w:eastAsia="宋体" w:cs="Times New Roman Regular"/>
+          <w:rFonts w:hint="default" w:ascii="Times New Roman" w:hAnsi="Times New Roman" w:eastAsia="宋体" w:cs="Times New Roman"/>
           <w:b/>
           <w:bCs/>
           <w:i w:val="0"/>
@@ -6288,7 +6768,7 @@
       </w:pPr>
       <w:r>
         <w:rPr>
-          <w:rFonts w:hint="default" w:ascii="Times New Roman Regular" w:hAnsi="Times New Roman Regular" w:eastAsia="宋体" w:cs="Times New Roman Regular"/>
+          <w:rFonts w:hint="default" w:ascii="Times New Roman" w:hAnsi="Times New Roman" w:eastAsia="宋体" w:cs="Times New Roman"/>
           <w:b/>
           <w:bCs/>
           <w:i w:val="0"/>
@@ -6324,57 +6804,77 @@
         <w:spacing w:before="0" w:beforeAutospacing="0" w:after="0" w:afterAutospacing="0" w:line="240" w:lineRule="auto"/>
         <w:ind w:leftChars="0" w:right="0" w:rightChars="0" w:firstLine="420" w:firstLineChars="0"/>
         <w:rPr>
-          <w:rFonts w:hint="eastAsia" w:ascii="Segoe UI" w:hAnsi="Segoe UI" w:eastAsia="Segoe UI" w:cs="Segoe UI"/>
-          <w:i w:val="0"/>
-          <w:iCs w:val="0"/>
-          <w:caps w:val="0"/>
-          <w:color w:val="24292F"/>
-          <w:spacing w:val="0"/>
-          <w:sz w:val="19"/>
-          <w:szCs w:val="19"/>
-          <w:shd w:val="clear" w:fill="FFFFFF"/>
-        </w:rPr>
-      </w:pPr>
-      <w:r>
-        <w:rPr>
-          <w:rFonts w:ascii="Segoe UI" w:hAnsi="Segoe UI" w:eastAsia="Segoe UI" w:cs="Segoe UI"/>
-          <w:i w:val="0"/>
-          <w:iCs w:val="0"/>
-          <w:caps w:val="0"/>
-          <w:color w:val="24292F"/>
-          <w:spacing w:val="0"/>
-          <w:sz w:val="19"/>
-          <w:szCs w:val="19"/>
-          <w:shd w:val="clear" w:fill="FFFFFF"/>
+          <w:rFonts w:hint="default" w:ascii="Times New Roman" w:hAnsi="Times New Roman" w:eastAsia="Segoe UI" w:cs="Times New Roman"/>
+          <w:i w:val="0"/>
+          <w:iCs w:val="0"/>
+          <w:caps w:val="0"/>
+          <w:color w:val="000000" w:themeColor="text1"/>
+          <w:spacing w:val="0"/>
+          <w:sz w:val="22"/>
+          <w:szCs w:val="22"/>
+          <w:shd w:val="clear" w:fill="FFFFFF"/>
+          <w14:textFill>
+            <w14:solidFill>
+              <w14:schemeClr w14:val="tx1"/>
+            </w14:solidFill>
+          </w14:textFill>
+        </w:rPr>
+      </w:pPr>
+      <w:r>
+        <w:rPr>
+          <w:rFonts w:hint="default" w:ascii="Times New Roman" w:hAnsi="Times New Roman" w:eastAsia="Segoe UI" w:cs="Times New Roman"/>
+          <w:i w:val="0"/>
+          <w:iCs w:val="0"/>
+          <w:caps w:val="0"/>
+          <w:color w:val="000000" w:themeColor="text1"/>
+          <w:spacing w:val="0"/>
+          <w:sz w:val="22"/>
+          <w:szCs w:val="22"/>
+          <w:shd w:val="clear" w:fill="FFFFFF"/>
+          <w14:textFill>
+            <w14:solidFill>
+              <w14:schemeClr w14:val="tx1"/>
+            </w14:solidFill>
+          </w14:textFill>
         </w:rPr>
         <w:t>遗传算法的理论是根据达尔文进化论而设计出来的算法: 人类是朝着好的方向（最优解）进化，进化过程中，会自动选择优良基因，淘汰劣等基因。</w:t>
       </w:r>
       <w:r>
         <w:rPr>
-          <w:rFonts w:hint="eastAsia" w:ascii="Segoe UI" w:hAnsi="Segoe UI" w:eastAsia="宋体" w:cs="Segoe UI"/>
-          <w:i w:val="0"/>
-          <w:iCs w:val="0"/>
-          <w:caps w:val="0"/>
-          <w:color w:val="24292F"/>
-          <w:spacing w:val="0"/>
-          <w:sz w:val="19"/>
-          <w:szCs w:val="19"/>
-          <w:shd w:val="clear" w:fill="FFFFFF"/>
-          <w:lang w:val="en-US" w:eastAsia="zh-CN"/>
+          <w:rFonts w:hint="default" w:ascii="Times New Roman" w:hAnsi="Times New Roman" w:eastAsia="宋体" w:cs="Times New Roman"/>
+          <w:i w:val="0"/>
+          <w:iCs w:val="0"/>
+          <w:caps w:val="0"/>
+          <w:color w:val="000000" w:themeColor="text1"/>
+          <w:spacing w:val="0"/>
+          <w:sz w:val="22"/>
+          <w:szCs w:val="22"/>
+          <w:shd w:val="clear" w:fill="FFFFFF"/>
+          <w:lang w:val="en-US" w:eastAsia="zh-CN"/>
+          <w14:textFill>
+            <w14:solidFill>
+              <w14:schemeClr w14:val="tx1"/>
+            </w14:solidFill>
+          </w14:textFill>
         </w:rPr>
         <w:t>具体来说，</w:t>
       </w:r>
       <w:r>
         <w:rPr>
-          <w:rFonts w:hint="eastAsia" w:ascii="Segoe UI" w:hAnsi="Segoe UI" w:eastAsia="Segoe UI" w:cs="Segoe UI"/>
-          <w:i w:val="0"/>
-          <w:iCs w:val="0"/>
-          <w:caps w:val="0"/>
-          <w:color w:val="24292F"/>
-          <w:spacing w:val="0"/>
-          <w:sz w:val="19"/>
-          <w:szCs w:val="19"/>
-          <w:shd w:val="clear" w:fill="FFFFFF"/>
+          <w:rFonts w:hint="default" w:ascii="Times New Roman" w:hAnsi="Times New Roman" w:eastAsia="Segoe UI" w:cs="Times New Roman"/>
+          <w:i w:val="0"/>
+          <w:iCs w:val="0"/>
+          <w:caps w:val="0"/>
+          <w:color w:val="000000" w:themeColor="text1"/>
+          <w:spacing w:val="0"/>
+          <w:sz w:val="22"/>
+          <w:szCs w:val="22"/>
+          <w:shd w:val="clear" w:fill="FFFFFF"/>
+          <w14:textFill>
+            <w14:solidFill>
+              <w14:schemeClr w14:val="tx1"/>
+            </w14:solidFill>
+          </w14:textFill>
         </w:rPr>
         <w:t>通过复制、交叉、突变等操作产生下一代的解，并逐步淘汰掉适应度函数值低的解，增加适应度函数值高的解。这样进化N代后就很有可能会进化出适应度函数值很高的个体。</w:t>
       </w:r>
@@ -6394,59 +6894,79 @@
         <w:spacing w:before="0" w:beforeAutospacing="0" w:after="0" w:afterAutospacing="0" w:line="240" w:lineRule="auto"/>
         <w:ind w:right="0" w:rightChars="0" w:firstLine="420" w:firstLineChars="0"/>
         <w:rPr>
-          <w:rFonts w:hint="eastAsia" w:ascii="Segoe UI" w:hAnsi="Segoe UI" w:eastAsia="宋体" w:cs="Segoe UI"/>
-          <w:i w:val="0"/>
-          <w:iCs w:val="0"/>
-          <w:caps w:val="0"/>
-          <w:color w:val="24292F"/>
-          <w:spacing w:val="0"/>
-          <w:sz w:val="19"/>
-          <w:szCs w:val="19"/>
-          <w:shd w:val="clear" w:fill="FFFFFF"/>
-          <w:lang w:val="en-US" w:eastAsia="zh-CN"/>
-        </w:rPr>
-      </w:pPr>
-      <w:r>
-        <w:rPr>
-          <w:rFonts w:hint="eastAsia" w:ascii="Segoe UI" w:hAnsi="Segoe UI" w:eastAsia="宋体" w:cs="Segoe UI"/>
-          <w:i w:val="0"/>
-          <w:iCs w:val="0"/>
-          <w:caps w:val="0"/>
-          <w:color w:val="24292F"/>
-          <w:spacing w:val="0"/>
-          <w:sz w:val="19"/>
-          <w:szCs w:val="19"/>
-          <w:shd w:val="clear" w:fill="FFFFFF"/>
-          <w:lang w:val="en-US" w:eastAsia="zh-CN"/>
+          <w:rFonts w:hint="default" w:ascii="Times New Roman" w:hAnsi="Times New Roman" w:eastAsia="宋体" w:cs="Times New Roman"/>
+          <w:i w:val="0"/>
+          <w:iCs w:val="0"/>
+          <w:caps w:val="0"/>
+          <w:color w:val="000000" w:themeColor="text1"/>
+          <w:spacing w:val="0"/>
+          <w:sz w:val="22"/>
+          <w:szCs w:val="22"/>
+          <w:shd w:val="clear" w:fill="FFFFFF"/>
+          <w:lang w:val="en-US" w:eastAsia="zh-CN"/>
+          <w14:textFill>
+            <w14:solidFill>
+              <w14:schemeClr w14:val="tx1"/>
+            </w14:solidFill>
+          </w14:textFill>
+        </w:rPr>
+      </w:pPr>
+      <w:r>
+        <w:rPr>
+          <w:rFonts w:hint="default" w:ascii="Times New Roman" w:hAnsi="Times New Roman" w:eastAsia="宋体" w:cs="Times New Roman"/>
+          <w:i w:val="0"/>
+          <w:iCs w:val="0"/>
+          <w:caps w:val="0"/>
+          <w:color w:val="000000" w:themeColor="text1"/>
+          <w:spacing w:val="0"/>
+          <w:sz w:val="22"/>
+          <w:szCs w:val="22"/>
+          <w:shd w:val="clear" w:fill="FFFFFF"/>
+          <w:lang w:val="en-US" w:eastAsia="zh-CN"/>
+          <w14:textFill>
+            <w14:solidFill>
+              <w14:schemeClr w14:val="tx1"/>
+            </w14:solidFill>
+          </w14:textFill>
         </w:rPr>
         <w:t>譬如</w:t>
       </w:r>
       <w:r>
         <w:rPr>
-          <w:rFonts w:hint="eastAsia" w:ascii="Segoe UI" w:hAnsi="Segoe UI" w:eastAsia="Segoe UI" w:cs="Segoe UI"/>
-          <w:i w:val="0"/>
-          <w:iCs w:val="0"/>
-          <w:caps w:val="0"/>
-          <w:color w:val="24292F"/>
-          <w:spacing w:val="0"/>
-          <w:sz w:val="19"/>
-          <w:szCs w:val="19"/>
-          <w:shd w:val="clear" w:fill="FFFFFF"/>
+          <w:rFonts w:hint="default" w:ascii="Times New Roman" w:hAnsi="Times New Roman" w:eastAsia="Segoe UI" w:cs="Times New Roman"/>
+          <w:i w:val="0"/>
+          <w:iCs w:val="0"/>
+          <w:caps w:val="0"/>
+          <w:color w:val="000000" w:themeColor="text1"/>
+          <w:spacing w:val="0"/>
+          <w:sz w:val="22"/>
+          <w:szCs w:val="22"/>
+          <w:shd w:val="clear" w:fill="FFFFFF"/>
+          <w14:textFill>
+            <w14:solidFill>
+              <w14:schemeClr w14:val="tx1"/>
+            </w14:solidFill>
+          </w14:textFill>
         </w:rPr>
         <w:t>，使用遗传算法解决“0-1背包问题”的思路：0-1背包的解可以编码为一串0-1字符串（0：不取，1：取） ；首先，随机产生M个0-1字符串，然后评价这些0-1字符串作为0-1背包问题的解的优劣；然后，随机选择一些字符串通过交叉、突变等操作产生下一代的M个字符串，而且较优的解被选中的概率要比较高。这样经过G代的进化后就可能会产生出0-1背包问题的一个“近似最优解”。</w:t>
       </w:r>
       <w:r>
         <w:rPr>
-          <w:rFonts w:hint="eastAsia" w:ascii="Segoe UI" w:hAnsi="Segoe UI" w:eastAsia="宋体" w:cs="Segoe UI"/>
-          <w:i w:val="0"/>
-          <w:iCs w:val="0"/>
-          <w:caps w:val="0"/>
-          <w:color w:val="24292F"/>
-          <w:spacing w:val="0"/>
-          <w:sz w:val="19"/>
-          <w:szCs w:val="19"/>
-          <w:shd w:val="clear" w:fill="FFFFFF"/>
-          <w:lang w:val="en-US" w:eastAsia="zh-CN"/>
+          <w:rFonts w:hint="default" w:ascii="Times New Roman" w:hAnsi="Times New Roman" w:eastAsia="宋体" w:cs="Times New Roman"/>
+          <w:i w:val="0"/>
+          <w:iCs w:val="0"/>
+          <w:caps w:val="0"/>
+          <w:color w:val="000000" w:themeColor="text1"/>
+          <w:spacing w:val="0"/>
+          <w:sz w:val="22"/>
+          <w:szCs w:val="22"/>
+          <w:shd w:val="clear" w:fill="FFFFFF"/>
+          <w:lang w:val="en-US" w:eastAsia="zh-CN"/>
+          <w14:textFill>
+            <w14:solidFill>
+              <w14:schemeClr w14:val="tx1"/>
+            </w14:solidFill>
+          </w14:textFill>
         </w:rPr>
         <w:t>其中交叉、变异操作如下：</w:t>
       </w:r>
@@ -6466,60 +6986,80 @@
         <w:spacing w:before="0" w:beforeAutospacing="0" w:after="0" w:afterAutospacing="0" w:line="240" w:lineRule="auto"/>
         <w:ind w:left="420" w:leftChars="0" w:right="0" w:rightChars="0" w:hanging="420" w:firstLineChars="0"/>
         <w:rPr>
-          <w:rFonts w:hint="default" w:ascii="Segoe UI" w:hAnsi="Segoe UI" w:eastAsia="宋体" w:cs="Segoe UI"/>
-          <w:i w:val="0"/>
-          <w:iCs w:val="0"/>
-          <w:caps w:val="0"/>
-          <w:color w:val="24292F"/>
-          <w:spacing w:val="0"/>
-          <w:sz w:val="19"/>
-          <w:szCs w:val="19"/>
-          <w:shd w:val="clear" w:fill="FFFFFF"/>
-          <w:lang w:val="en-US" w:eastAsia="zh-CN"/>
-        </w:rPr>
-      </w:pPr>
-      <w:r>
-        <w:rPr>
-          <w:rFonts w:hint="default" w:ascii="Segoe UI" w:hAnsi="Segoe UI" w:eastAsia="宋体" w:cs="Segoe UI"/>
-          <w:i w:val="0"/>
-          <w:iCs w:val="0"/>
-          <w:caps w:val="0"/>
-          <w:color w:val="24292F"/>
-          <w:spacing w:val="0"/>
-          <w:sz w:val="19"/>
-          <w:szCs w:val="19"/>
-          <w:shd w:val="clear" w:fill="FFFFFF"/>
-          <w:lang w:val="en-US" w:eastAsia="zh-CN"/>
+          <w:rFonts w:hint="default" w:ascii="Times New Roman" w:hAnsi="Times New Roman" w:eastAsia="宋体" w:cs="Times New Roman"/>
+          <w:i w:val="0"/>
+          <w:iCs w:val="0"/>
+          <w:caps w:val="0"/>
+          <w:color w:val="000000" w:themeColor="text1"/>
+          <w:spacing w:val="0"/>
+          <w:sz w:val="22"/>
+          <w:szCs w:val="22"/>
+          <w:shd w:val="clear" w:fill="FFFFFF"/>
+          <w:lang w:val="en-US" w:eastAsia="zh-CN"/>
+          <w14:textFill>
+            <w14:solidFill>
+              <w14:schemeClr w14:val="tx1"/>
+            </w14:solidFill>
+          </w14:textFill>
+        </w:rPr>
+      </w:pPr>
+      <w:r>
+        <w:rPr>
+          <w:rFonts w:hint="default" w:ascii="Times New Roman" w:hAnsi="Times New Roman" w:eastAsia="宋体" w:cs="Times New Roman"/>
+          <w:i w:val="0"/>
+          <w:iCs w:val="0"/>
+          <w:caps w:val="0"/>
+          <w:color w:val="000000" w:themeColor="text1"/>
+          <w:spacing w:val="0"/>
+          <w:sz w:val="22"/>
+          <w:szCs w:val="22"/>
+          <w:shd w:val="clear" w:fill="FFFFFF"/>
+          <w:lang w:val="en-US" w:eastAsia="zh-CN"/>
+          <w14:textFill>
+            <w14:solidFill>
+              <w14:schemeClr w14:val="tx1"/>
+            </w14:solidFill>
+          </w14:textFill>
         </w:rPr>
         <w:t>交叉：2条染色体</w:t>
       </w:r>
       <w:r>
         <w:rPr>
-          <w:rFonts w:hint="eastAsia" w:ascii="Segoe UI" w:hAnsi="Segoe UI" w:eastAsia="宋体" w:cs="Segoe UI"/>
-          <w:i w:val="0"/>
-          <w:iCs w:val="0"/>
-          <w:caps w:val="0"/>
-          <w:color w:val="24292F"/>
-          <w:spacing w:val="0"/>
-          <w:sz w:val="19"/>
-          <w:szCs w:val="19"/>
-          <w:shd w:val="clear" w:fill="FFFFFF"/>
-          <w:lang w:val="en-US" w:eastAsia="zh-CN"/>
+          <w:rFonts w:hint="default" w:ascii="Times New Roman" w:hAnsi="Times New Roman" w:eastAsia="宋体" w:cs="Times New Roman"/>
+          <w:i w:val="0"/>
+          <w:iCs w:val="0"/>
+          <w:caps w:val="0"/>
+          <w:color w:val="000000" w:themeColor="text1"/>
+          <w:spacing w:val="0"/>
+          <w:sz w:val="22"/>
+          <w:szCs w:val="22"/>
+          <w:shd w:val="clear" w:fill="FFFFFF"/>
+          <w:lang w:val="en-US" w:eastAsia="zh-CN"/>
+          <w14:textFill>
+            <w14:solidFill>
+              <w14:schemeClr w14:val="tx1"/>
+            </w14:solidFill>
+          </w14:textFill>
         </w:rPr>
         <w:t>（0-1字符串）</w:t>
       </w:r>
       <w:r>
         <w:rPr>
-          <w:rFonts w:hint="default" w:ascii="Segoe UI" w:hAnsi="Segoe UI" w:eastAsia="宋体" w:cs="Segoe UI"/>
-          <w:i w:val="0"/>
-          <w:iCs w:val="0"/>
-          <w:caps w:val="0"/>
-          <w:color w:val="24292F"/>
-          <w:spacing w:val="0"/>
-          <w:sz w:val="19"/>
-          <w:szCs w:val="19"/>
-          <w:shd w:val="clear" w:fill="FFFFFF"/>
-          <w:lang w:val="en-US" w:eastAsia="zh-CN"/>
+          <w:rFonts w:hint="default" w:ascii="Times New Roman" w:hAnsi="Times New Roman" w:eastAsia="宋体" w:cs="Times New Roman"/>
+          <w:i w:val="0"/>
+          <w:iCs w:val="0"/>
+          <w:caps w:val="0"/>
+          <w:color w:val="000000" w:themeColor="text1"/>
+          <w:spacing w:val="0"/>
+          <w:sz w:val="22"/>
+          <w:szCs w:val="22"/>
+          <w:shd w:val="clear" w:fill="FFFFFF"/>
+          <w:lang w:val="en-US" w:eastAsia="zh-CN"/>
+          <w14:textFill>
+            <w14:solidFill>
+              <w14:schemeClr w14:val="tx1"/>
+            </w14:solidFill>
+          </w14:textFill>
         </w:rPr>
         <w:t>交换部分基因，来构造下一代的2条新的染色体。例如：</w:t>
       </w:r>
@@ -6531,6 +7071,7 @@
         <w:keepLines w:val="0"/>
         <w:widowControl/>
         <w:numPr>
+          <w:ilvl w:val="0"/>
           <w:numId w:val="0"/>
         </w:numPr>
         <w:suppressLineNumbers w:val="0"/>
@@ -6539,16 +7080,21 @@
         <w:ind w:right="0" w:rightChars="0"/>
         <w:jc w:val="left"/>
         <w:rPr>
-          <w:rFonts w:hint="default" w:ascii="Segoe UI" w:hAnsi="Segoe UI" w:eastAsia="宋体" w:cs="Segoe UI"/>
-          <w:i w:val="0"/>
-          <w:iCs w:val="0"/>
-          <w:caps w:val="0"/>
-          <w:color w:val="24292F"/>
-          <w:spacing w:val="0"/>
-          <w:sz w:val="19"/>
-          <w:szCs w:val="19"/>
-          <w:shd w:val="clear" w:fill="FFFFFF"/>
-          <w:lang w:val="en-US" w:eastAsia="zh-CN"/>
+          <w:rFonts w:hint="default" w:ascii="Times New Roman" w:hAnsi="Times New Roman" w:eastAsia="宋体" w:cs="Times New Roman"/>
+          <w:i w:val="0"/>
+          <w:iCs w:val="0"/>
+          <w:caps w:val="0"/>
+          <w:color w:val="000000" w:themeColor="text1"/>
+          <w:spacing w:val="0"/>
+          <w:sz w:val="22"/>
+          <w:szCs w:val="22"/>
+          <w:shd w:val="clear" w:fill="FFFFFF"/>
+          <w:lang w:val="en-US" w:eastAsia="zh-CN"/>
+          <w14:textFill>
+            <w14:solidFill>
+              <w14:schemeClr w14:val="tx1"/>
+            </w14:solidFill>
+          </w14:textFill>
         </w:rPr>
       </w:pPr>
     </w:p>
@@ -6567,30 +7113,40 @@
         <w:spacing w:before="0" w:beforeAutospacing="0" w:after="0" w:afterAutospacing="0" w:line="240" w:lineRule="auto"/>
         <w:ind w:right="0" w:rightChars="0"/>
         <w:rPr>
-          <w:rFonts w:hint="default" w:ascii="Segoe UI" w:hAnsi="Segoe UI" w:eastAsia="宋体" w:cs="Segoe UI"/>
-          <w:i w:val="0"/>
-          <w:iCs w:val="0"/>
-          <w:caps w:val="0"/>
-          <w:color w:val="24292F"/>
-          <w:spacing w:val="0"/>
-          <w:sz w:val="19"/>
-          <w:szCs w:val="19"/>
-          <w:shd w:val="clear" w:fill="FFFFFF"/>
-          <w:lang w:val="en-US" w:eastAsia="zh-CN"/>
-        </w:rPr>
-      </w:pPr>
-      <w:r>
-        <w:rPr>
-          <w:rFonts w:hint="default" w:ascii="Segoe UI" w:hAnsi="Segoe UI" w:eastAsia="宋体" w:cs="Segoe UI"/>
-          <w:i w:val="0"/>
-          <w:iCs w:val="0"/>
-          <w:caps w:val="0"/>
-          <w:color w:val="24292F"/>
-          <w:spacing w:val="0"/>
-          <w:sz w:val="19"/>
-          <w:szCs w:val="19"/>
-          <w:shd w:val="clear" w:fill="FFFFFF"/>
-          <w:lang w:val="en-US" w:eastAsia="zh-CN"/>
+          <w:rFonts w:hint="default" w:ascii="Times New Roman" w:hAnsi="Times New Roman" w:eastAsia="宋体" w:cs="Times New Roman"/>
+          <w:i w:val="0"/>
+          <w:iCs w:val="0"/>
+          <w:caps w:val="0"/>
+          <w:color w:val="000000" w:themeColor="text1"/>
+          <w:spacing w:val="0"/>
+          <w:sz w:val="22"/>
+          <w:szCs w:val="22"/>
+          <w:shd w:val="clear" w:fill="FFFFFF"/>
+          <w:lang w:val="en-US" w:eastAsia="zh-CN"/>
+          <w14:textFill>
+            <w14:solidFill>
+              <w14:schemeClr w14:val="tx1"/>
+            </w14:solidFill>
+          </w14:textFill>
+        </w:rPr>
+      </w:pPr>
+      <w:r>
+        <w:rPr>
+          <w:rFonts w:hint="default" w:ascii="Times New Roman" w:hAnsi="Times New Roman" w:eastAsia="宋体" w:cs="Times New Roman"/>
+          <w:i w:val="0"/>
+          <w:iCs w:val="0"/>
+          <w:caps w:val="0"/>
+          <w:color w:val="000000" w:themeColor="text1"/>
+          <w:spacing w:val="0"/>
+          <w:sz w:val="22"/>
+          <w:szCs w:val="22"/>
+          <w:shd w:val="clear" w:fill="FFFFFF"/>
+          <w:lang w:val="en-US" w:eastAsia="zh-CN"/>
+          <w14:textFill>
+            <w14:solidFill>
+              <w14:schemeClr w14:val="tx1"/>
+            </w14:solidFill>
+          </w14:textFill>
         </w:rPr>
         <w:t>交叉前：</w:t>
       </w:r>
@@ -6610,61 +7166,81 @@
         <w:spacing w:before="0" w:beforeAutospacing="0" w:after="0" w:afterAutospacing="0" w:line="240" w:lineRule="auto"/>
         <w:ind w:right="0" w:rightChars="0" w:firstLine="420" w:firstLineChars="0"/>
         <w:rPr>
-          <w:rFonts w:hint="default" w:ascii="Segoe UI" w:hAnsi="Segoe UI" w:eastAsia="宋体" w:cs="Segoe UI"/>
-          <w:i w:val="0"/>
-          <w:iCs w:val="0"/>
-          <w:caps w:val="0"/>
-          <w:color w:val="24292F"/>
-          <w:spacing w:val="0"/>
-          <w:sz w:val="19"/>
-          <w:szCs w:val="19"/>
-          <w:shd w:val="clear" w:fill="FFFFFF"/>
-          <w:lang w:val="en-US" w:eastAsia="zh-CN"/>
-        </w:rPr>
-      </w:pPr>
-      <w:r>
-        <w:rPr>
-          <w:rFonts w:hint="default" w:ascii="Segoe UI" w:hAnsi="Segoe UI" w:eastAsia="宋体" w:cs="Segoe UI"/>
-          <w:i w:val="0"/>
-          <w:iCs w:val="0"/>
-          <w:caps w:val="0"/>
-          <w:color w:val="24292F"/>
-          <w:spacing w:val="0"/>
-          <w:sz w:val="19"/>
-          <w:szCs w:val="19"/>
-          <w:shd w:val="clear" w:fill="FFFFFF"/>
-          <w:lang w:val="en-US" w:eastAsia="zh-CN"/>
+          <w:rFonts w:hint="default" w:ascii="Times New Roman" w:hAnsi="Times New Roman" w:eastAsia="宋体" w:cs="Times New Roman"/>
+          <w:i w:val="0"/>
+          <w:iCs w:val="0"/>
+          <w:caps w:val="0"/>
+          <w:color w:val="000000" w:themeColor="text1"/>
+          <w:spacing w:val="0"/>
+          <w:sz w:val="22"/>
+          <w:szCs w:val="22"/>
+          <w:shd w:val="clear" w:fill="FFFFFF"/>
+          <w:lang w:val="en-US" w:eastAsia="zh-CN"/>
+          <w14:textFill>
+            <w14:solidFill>
+              <w14:schemeClr w14:val="tx1"/>
+            </w14:solidFill>
+          </w14:textFill>
+        </w:rPr>
+      </w:pPr>
+      <w:r>
+        <w:rPr>
+          <w:rFonts w:hint="default" w:ascii="Times New Roman" w:hAnsi="Times New Roman" w:eastAsia="宋体" w:cs="Times New Roman"/>
+          <w:i w:val="0"/>
+          <w:iCs w:val="0"/>
+          <w:caps w:val="0"/>
+          <w:color w:val="000000" w:themeColor="text1"/>
+          <w:spacing w:val="0"/>
+          <w:sz w:val="22"/>
+          <w:szCs w:val="22"/>
+          <w:shd w:val="clear" w:fill="FFFFFF"/>
+          <w:lang w:val="en-US" w:eastAsia="zh-CN"/>
+          <w14:textFill>
+            <w14:solidFill>
+              <w14:schemeClr w14:val="tx1"/>
+            </w14:solidFill>
+          </w14:textFill>
         </w:rPr>
         <w:t>00000</w:t>
       </w:r>
       <w:r>
         <w:rPr>
-          <w:rFonts w:hint="default" w:ascii="Segoe UI" w:hAnsi="Segoe UI" w:eastAsia="宋体" w:cs="Segoe UI"/>
-          <w:i w:val="0"/>
-          <w:iCs w:val="0"/>
-          <w:caps w:val="0"/>
-          <w:color w:val="24292F"/>
-          <w:spacing w:val="0"/>
-          <w:sz w:val="19"/>
-          <w:szCs w:val="19"/>
+          <w:rFonts w:hint="default" w:ascii="Times New Roman" w:hAnsi="Times New Roman" w:eastAsia="宋体" w:cs="Times New Roman"/>
+          <w:i w:val="0"/>
+          <w:iCs w:val="0"/>
+          <w:caps w:val="0"/>
+          <w:color w:val="000000" w:themeColor="text1"/>
+          <w:spacing w:val="0"/>
+          <w:sz w:val="22"/>
+          <w:szCs w:val="22"/>
           <w:highlight w:val="yellow"/>
           <w:shd w:val="clear" w:fill="FFFFFF"/>
           <w:lang w:val="en-US" w:eastAsia="zh-CN"/>
+          <w14:textFill>
+            <w14:solidFill>
+              <w14:schemeClr w14:val="tx1"/>
+            </w14:solidFill>
+          </w14:textFill>
         </w:rPr>
         <w:t>|011100000000</w:t>
       </w:r>
       <w:r>
         <w:rPr>
-          <w:rFonts w:hint="default" w:ascii="Segoe UI" w:hAnsi="Segoe UI" w:eastAsia="宋体" w:cs="Segoe UI"/>
-          <w:i w:val="0"/>
-          <w:iCs w:val="0"/>
-          <w:caps w:val="0"/>
-          <w:color w:val="24292F"/>
-          <w:spacing w:val="0"/>
-          <w:sz w:val="19"/>
-          <w:szCs w:val="19"/>
-          <w:shd w:val="clear" w:fill="FFFFFF"/>
-          <w:lang w:val="en-US" w:eastAsia="zh-CN"/>
+          <w:rFonts w:hint="default" w:ascii="Times New Roman" w:hAnsi="Times New Roman" w:eastAsia="宋体" w:cs="Times New Roman"/>
+          <w:i w:val="0"/>
+          <w:iCs w:val="0"/>
+          <w:caps w:val="0"/>
+          <w:color w:val="000000" w:themeColor="text1"/>
+          <w:spacing w:val="0"/>
+          <w:sz w:val="22"/>
+          <w:szCs w:val="22"/>
+          <w:shd w:val="clear" w:fill="FFFFFF"/>
+          <w:lang w:val="en-US" w:eastAsia="zh-CN"/>
+          <w14:textFill>
+            <w14:solidFill>
+              <w14:schemeClr w14:val="tx1"/>
+            </w14:solidFill>
+          </w14:textFill>
         </w:rPr>
         <w:t>|10000</w:t>
       </w:r>
@@ -6684,61 +7260,81 @@
         <w:spacing w:before="0" w:beforeAutospacing="0" w:after="0" w:afterAutospacing="0" w:line="240" w:lineRule="auto"/>
         <w:ind w:right="0" w:rightChars="0" w:firstLine="420" w:firstLineChars="0"/>
         <w:rPr>
-          <w:rFonts w:hint="default" w:ascii="Segoe UI" w:hAnsi="Segoe UI" w:eastAsia="宋体" w:cs="Segoe UI"/>
-          <w:i w:val="0"/>
-          <w:iCs w:val="0"/>
-          <w:caps w:val="0"/>
-          <w:color w:val="24292F"/>
-          <w:spacing w:val="0"/>
-          <w:sz w:val="19"/>
-          <w:szCs w:val="19"/>
-          <w:shd w:val="clear" w:fill="FFFFFF"/>
-          <w:lang w:val="en-US" w:eastAsia="zh-CN"/>
-        </w:rPr>
-      </w:pPr>
-      <w:r>
-        <w:rPr>
-          <w:rFonts w:hint="default" w:ascii="Segoe UI" w:hAnsi="Segoe UI" w:eastAsia="宋体" w:cs="Segoe UI"/>
-          <w:i w:val="0"/>
-          <w:iCs w:val="0"/>
-          <w:caps w:val="0"/>
-          <w:color w:val="24292F"/>
-          <w:spacing w:val="0"/>
-          <w:sz w:val="19"/>
-          <w:szCs w:val="19"/>
-          <w:shd w:val="clear" w:fill="FFFFFF"/>
-          <w:lang w:val="en-US" w:eastAsia="zh-CN"/>
+          <w:rFonts w:hint="default" w:ascii="Times New Roman" w:hAnsi="Times New Roman" w:eastAsia="宋体" w:cs="Times New Roman"/>
+          <w:i w:val="0"/>
+          <w:iCs w:val="0"/>
+          <w:caps w:val="0"/>
+          <w:color w:val="000000" w:themeColor="text1"/>
+          <w:spacing w:val="0"/>
+          <w:sz w:val="22"/>
+          <w:szCs w:val="22"/>
+          <w:shd w:val="clear" w:fill="FFFFFF"/>
+          <w:lang w:val="en-US" w:eastAsia="zh-CN"/>
+          <w14:textFill>
+            <w14:solidFill>
+              <w14:schemeClr w14:val="tx1"/>
+            </w14:solidFill>
+          </w14:textFill>
+        </w:rPr>
+      </w:pPr>
+      <w:r>
+        <w:rPr>
+          <w:rFonts w:hint="default" w:ascii="Times New Roman" w:hAnsi="Times New Roman" w:eastAsia="宋体" w:cs="Times New Roman"/>
+          <w:i w:val="0"/>
+          <w:iCs w:val="0"/>
+          <w:caps w:val="0"/>
+          <w:color w:val="000000" w:themeColor="text1"/>
+          <w:spacing w:val="0"/>
+          <w:sz w:val="22"/>
+          <w:szCs w:val="22"/>
+          <w:shd w:val="clear" w:fill="FFFFFF"/>
+          <w:lang w:val="en-US" w:eastAsia="zh-CN"/>
+          <w14:textFill>
+            <w14:solidFill>
+              <w14:schemeClr w14:val="tx1"/>
+            </w14:solidFill>
+          </w14:textFill>
         </w:rPr>
         <w:t>11100|</w:t>
       </w:r>
       <w:r>
         <w:rPr>
-          <w:rFonts w:hint="default" w:ascii="Segoe UI" w:hAnsi="Segoe UI" w:eastAsia="宋体" w:cs="Segoe UI"/>
-          <w:i w:val="0"/>
-          <w:iCs w:val="0"/>
-          <w:caps w:val="0"/>
-          <w:color w:val="24292F"/>
-          <w:spacing w:val="0"/>
-          <w:sz w:val="19"/>
-          <w:szCs w:val="19"/>
+          <w:rFonts w:hint="default" w:ascii="Times New Roman" w:hAnsi="Times New Roman" w:eastAsia="宋体" w:cs="Times New Roman"/>
+          <w:i w:val="0"/>
+          <w:iCs w:val="0"/>
+          <w:caps w:val="0"/>
+          <w:color w:val="000000" w:themeColor="text1"/>
+          <w:spacing w:val="0"/>
+          <w:sz w:val="22"/>
+          <w:szCs w:val="22"/>
           <w:highlight w:val="red"/>
           <w:shd w:val="clear" w:fill="FFFFFF"/>
           <w:lang w:val="en-US" w:eastAsia="zh-CN"/>
+          <w14:textFill>
+            <w14:solidFill>
+              <w14:schemeClr w14:val="tx1"/>
+            </w14:solidFill>
+          </w14:textFill>
         </w:rPr>
         <w:t>000001111110</w:t>
       </w:r>
       <w:r>
         <w:rPr>
-          <w:rFonts w:hint="default" w:ascii="Segoe UI" w:hAnsi="Segoe UI" w:eastAsia="宋体" w:cs="Segoe UI"/>
-          <w:i w:val="0"/>
-          <w:iCs w:val="0"/>
-          <w:caps w:val="0"/>
-          <w:color w:val="24292F"/>
-          <w:spacing w:val="0"/>
-          <w:sz w:val="19"/>
-          <w:szCs w:val="19"/>
-          <w:shd w:val="clear" w:fill="FFFFFF"/>
-          <w:lang w:val="en-US" w:eastAsia="zh-CN"/>
+          <w:rFonts w:hint="default" w:ascii="Times New Roman" w:hAnsi="Times New Roman" w:eastAsia="宋体" w:cs="Times New Roman"/>
+          <w:i w:val="0"/>
+          <w:iCs w:val="0"/>
+          <w:caps w:val="0"/>
+          <w:color w:val="000000" w:themeColor="text1"/>
+          <w:spacing w:val="0"/>
+          <w:sz w:val="22"/>
+          <w:szCs w:val="22"/>
+          <w:shd w:val="clear" w:fill="FFFFFF"/>
+          <w:lang w:val="en-US" w:eastAsia="zh-CN"/>
+          <w14:textFill>
+            <w14:solidFill>
+              <w14:schemeClr w14:val="tx1"/>
+            </w14:solidFill>
+          </w14:textFill>
         </w:rPr>
         <w:t>|00101</w:t>
       </w:r>
@@ -6758,16 +7354,21 @@
         <w:spacing w:before="0" w:beforeAutospacing="0" w:after="0" w:afterAutospacing="0" w:line="240" w:lineRule="auto"/>
         <w:ind w:right="0" w:rightChars="0" w:firstLine="420" w:firstLineChars="0"/>
         <w:rPr>
-          <w:rFonts w:hint="default" w:ascii="Segoe UI" w:hAnsi="Segoe UI" w:eastAsia="宋体" w:cs="Segoe UI"/>
-          <w:i w:val="0"/>
-          <w:iCs w:val="0"/>
-          <w:caps w:val="0"/>
-          <w:color w:val="24292F"/>
-          <w:spacing w:val="0"/>
-          <w:sz w:val="19"/>
-          <w:szCs w:val="19"/>
-          <w:shd w:val="clear" w:fill="FFFFFF"/>
-          <w:lang w:val="en-US" w:eastAsia="zh-CN"/>
+          <w:rFonts w:hint="default" w:ascii="Times New Roman" w:hAnsi="Times New Roman" w:eastAsia="宋体" w:cs="Times New Roman"/>
+          <w:i w:val="0"/>
+          <w:iCs w:val="0"/>
+          <w:caps w:val="0"/>
+          <w:color w:val="000000" w:themeColor="text1"/>
+          <w:spacing w:val="0"/>
+          <w:sz w:val="22"/>
+          <w:szCs w:val="22"/>
+          <w:shd w:val="clear" w:fill="FFFFFF"/>
+          <w:lang w:val="en-US" w:eastAsia="zh-CN"/>
+          <w14:textFill>
+            <w14:solidFill>
+              <w14:schemeClr w14:val="tx1"/>
+            </w14:solidFill>
+          </w14:textFill>
         </w:rPr>
       </w:pPr>
     </w:p>
@@ -6786,30 +7387,40 @@
         <w:spacing w:before="0" w:beforeAutospacing="0" w:after="0" w:afterAutospacing="0" w:line="240" w:lineRule="auto"/>
         <w:ind w:right="0" w:rightChars="0"/>
         <w:rPr>
-          <w:rFonts w:hint="default" w:ascii="Segoe UI" w:hAnsi="Segoe UI" w:eastAsia="宋体" w:cs="Segoe UI"/>
-          <w:i w:val="0"/>
-          <w:iCs w:val="0"/>
-          <w:caps w:val="0"/>
-          <w:color w:val="24292F"/>
-          <w:spacing w:val="0"/>
-          <w:sz w:val="19"/>
-          <w:szCs w:val="19"/>
-          <w:shd w:val="clear" w:fill="FFFFFF"/>
-          <w:lang w:val="en-US" w:eastAsia="zh-CN"/>
-        </w:rPr>
-      </w:pPr>
-      <w:r>
-        <w:rPr>
-          <w:rFonts w:hint="default" w:ascii="Segoe UI" w:hAnsi="Segoe UI" w:eastAsia="宋体" w:cs="Segoe UI"/>
-          <w:i w:val="0"/>
-          <w:iCs w:val="0"/>
-          <w:caps w:val="0"/>
-          <w:color w:val="24292F"/>
-          <w:spacing w:val="0"/>
-          <w:sz w:val="19"/>
-          <w:szCs w:val="19"/>
-          <w:shd w:val="clear" w:fill="FFFFFF"/>
-          <w:lang w:val="en-US" w:eastAsia="zh-CN"/>
+          <w:rFonts w:hint="default" w:ascii="Times New Roman" w:hAnsi="Times New Roman" w:eastAsia="宋体" w:cs="Times New Roman"/>
+          <w:i w:val="0"/>
+          <w:iCs w:val="0"/>
+          <w:caps w:val="0"/>
+          <w:color w:val="000000" w:themeColor="text1"/>
+          <w:spacing w:val="0"/>
+          <w:sz w:val="22"/>
+          <w:szCs w:val="22"/>
+          <w:shd w:val="clear" w:fill="FFFFFF"/>
+          <w:lang w:val="en-US" w:eastAsia="zh-CN"/>
+          <w14:textFill>
+            <w14:solidFill>
+              <w14:schemeClr w14:val="tx1"/>
+            </w14:solidFill>
+          </w14:textFill>
+        </w:rPr>
+      </w:pPr>
+      <w:r>
+        <w:rPr>
+          <w:rFonts w:hint="default" w:ascii="Times New Roman" w:hAnsi="Times New Roman" w:eastAsia="宋体" w:cs="Times New Roman"/>
+          <w:i w:val="0"/>
+          <w:iCs w:val="0"/>
+          <w:caps w:val="0"/>
+          <w:color w:val="000000" w:themeColor="text1"/>
+          <w:spacing w:val="0"/>
+          <w:sz w:val="22"/>
+          <w:szCs w:val="22"/>
+          <w:shd w:val="clear" w:fill="FFFFFF"/>
+          <w:lang w:val="en-US" w:eastAsia="zh-CN"/>
+          <w14:textFill>
+            <w14:solidFill>
+              <w14:schemeClr w14:val="tx1"/>
+            </w14:solidFill>
+          </w14:textFill>
         </w:rPr>
         <w:t>交叉后：</w:t>
       </w:r>
@@ -6829,61 +7440,81 @@
         <w:spacing w:before="0" w:beforeAutospacing="0" w:after="0" w:afterAutospacing="0" w:line="240" w:lineRule="auto"/>
         <w:ind w:right="0" w:rightChars="0" w:firstLine="420" w:firstLineChars="0"/>
         <w:rPr>
-          <w:rFonts w:hint="default" w:ascii="Segoe UI" w:hAnsi="Segoe UI" w:eastAsia="宋体" w:cs="Segoe UI"/>
-          <w:i w:val="0"/>
-          <w:iCs w:val="0"/>
-          <w:caps w:val="0"/>
-          <w:color w:val="24292F"/>
-          <w:spacing w:val="0"/>
-          <w:sz w:val="19"/>
-          <w:szCs w:val="19"/>
-          <w:shd w:val="clear" w:fill="FFFFFF"/>
-          <w:lang w:val="en-US" w:eastAsia="zh-CN"/>
-        </w:rPr>
-      </w:pPr>
-      <w:r>
-        <w:rPr>
-          <w:rFonts w:hint="default" w:ascii="Segoe UI" w:hAnsi="Segoe UI" w:eastAsia="宋体" w:cs="Segoe UI"/>
-          <w:i w:val="0"/>
-          <w:iCs w:val="0"/>
-          <w:caps w:val="0"/>
-          <w:color w:val="24292F"/>
-          <w:spacing w:val="0"/>
-          <w:sz w:val="19"/>
-          <w:szCs w:val="19"/>
-          <w:shd w:val="clear" w:fill="FFFFFF"/>
-          <w:lang w:val="en-US" w:eastAsia="zh-CN"/>
+          <w:rFonts w:hint="default" w:ascii="Times New Roman" w:hAnsi="Times New Roman" w:eastAsia="宋体" w:cs="Times New Roman"/>
+          <w:i w:val="0"/>
+          <w:iCs w:val="0"/>
+          <w:caps w:val="0"/>
+          <w:color w:val="000000" w:themeColor="text1"/>
+          <w:spacing w:val="0"/>
+          <w:sz w:val="22"/>
+          <w:szCs w:val="22"/>
+          <w:shd w:val="clear" w:fill="FFFFFF"/>
+          <w:lang w:val="en-US" w:eastAsia="zh-CN"/>
+          <w14:textFill>
+            <w14:solidFill>
+              <w14:schemeClr w14:val="tx1"/>
+            </w14:solidFill>
+          </w14:textFill>
+        </w:rPr>
+      </w:pPr>
+      <w:r>
+        <w:rPr>
+          <w:rFonts w:hint="default" w:ascii="Times New Roman" w:hAnsi="Times New Roman" w:eastAsia="宋体" w:cs="Times New Roman"/>
+          <w:i w:val="0"/>
+          <w:iCs w:val="0"/>
+          <w:caps w:val="0"/>
+          <w:color w:val="000000" w:themeColor="text1"/>
+          <w:spacing w:val="0"/>
+          <w:sz w:val="22"/>
+          <w:szCs w:val="22"/>
+          <w:shd w:val="clear" w:fill="FFFFFF"/>
+          <w:lang w:val="en-US" w:eastAsia="zh-CN"/>
+          <w14:textFill>
+            <w14:solidFill>
+              <w14:schemeClr w14:val="tx1"/>
+            </w14:solidFill>
+          </w14:textFill>
         </w:rPr>
         <w:t>00000|</w:t>
       </w:r>
       <w:r>
         <w:rPr>
-          <w:rFonts w:hint="default" w:ascii="Segoe UI" w:hAnsi="Segoe UI" w:eastAsia="宋体" w:cs="Segoe UI"/>
-          <w:i w:val="0"/>
-          <w:iCs w:val="0"/>
-          <w:caps w:val="0"/>
-          <w:color w:val="24292F"/>
-          <w:spacing w:val="0"/>
-          <w:sz w:val="19"/>
-          <w:szCs w:val="19"/>
+          <w:rFonts w:hint="default" w:ascii="Times New Roman" w:hAnsi="Times New Roman" w:eastAsia="宋体" w:cs="Times New Roman"/>
+          <w:i w:val="0"/>
+          <w:iCs w:val="0"/>
+          <w:caps w:val="0"/>
+          <w:color w:val="000000" w:themeColor="text1"/>
+          <w:spacing w:val="0"/>
+          <w:sz w:val="22"/>
+          <w:szCs w:val="22"/>
           <w:highlight w:val="red"/>
           <w:shd w:val="clear" w:fill="FFFFFF"/>
           <w:lang w:val="en-US" w:eastAsia="zh-CN"/>
+          <w14:textFill>
+            <w14:solidFill>
+              <w14:schemeClr w14:val="tx1"/>
+            </w14:solidFill>
+          </w14:textFill>
         </w:rPr>
         <w:t>000001111110</w:t>
       </w:r>
       <w:r>
         <w:rPr>
-          <w:rFonts w:hint="default" w:ascii="Segoe UI" w:hAnsi="Segoe UI" w:eastAsia="宋体" w:cs="Segoe UI"/>
-          <w:i w:val="0"/>
-          <w:iCs w:val="0"/>
-          <w:caps w:val="0"/>
-          <w:color w:val="24292F"/>
-          <w:spacing w:val="0"/>
-          <w:sz w:val="19"/>
-          <w:szCs w:val="19"/>
-          <w:shd w:val="clear" w:fill="FFFFFF"/>
-          <w:lang w:val="en-US" w:eastAsia="zh-CN"/>
+          <w:rFonts w:hint="default" w:ascii="Times New Roman" w:hAnsi="Times New Roman" w:eastAsia="宋体" w:cs="Times New Roman"/>
+          <w:i w:val="0"/>
+          <w:iCs w:val="0"/>
+          <w:caps w:val="0"/>
+          <w:color w:val="000000" w:themeColor="text1"/>
+          <w:spacing w:val="0"/>
+          <w:sz w:val="22"/>
+          <w:szCs w:val="22"/>
+          <w:shd w:val="clear" w:fill="FFFFFF"/>
+          <w:lang w:val="en-US" w:eastAsia="zh-CN"/>
+          <w14:textFill>
+            <w14:solidFill>
+              <w14:schemeClr w14:val="tx1"/>
+            </w14:solidFill>
+          </w14:textFill>
         </w:rPr>
         <w:t>|10000</w:t>
       </w:r>
@@ -6903,61 +7534,81 @@
         <w:spacing w:before="0" w:beforeAutospacing="0" w:after="0" w:afterAutospacing="0" w:line="240" w:lineRule="auto"/>
         <w:ind w:right="0" w:rightChars="0" w:firstLine="420" w:firstLineChars="0"/>
         <w:rPr>
-          <w:rFonts w:hint="default" w:ascii="Segoe UI" w:hAnsi="Segoe UI" w:eastAsia="宋体" w:cs="Segoe UI"/>
-          <w:i w:val="0"/>
-          <w:iCs w:val="0"/>
-          <w:caps w:val="0"/>
-          <w:color w:val="24292F"/>
-          <w:spacing w:val="0"/>
-          <w:sz w:val="19"/>
-          <w:szCs w:val="19"/>
-          <w:shd w:val="clear" w:fill="FFFFFF"/>
-          <w:lang w:val="en-US" w:eastAsia="zh-CN"/>
-        </w:rPr>
-      </w:pPr>
-      <w:r>
-        <w:rPr>
-          <w:rFonts w:hint="default" w:ascii="Segoe UI" w:hAnsi="Segoe UI" w:eastAsia="宋体" w:cs="Segoe UI"/>
-          <w:i w:val="0"/>
-          <w:iCs w:val="0"/>
-          <w:caps w:val="0"/>
-          <w:color w:val="24292F"/>
-          <w:spacing w:val="0"/>
-          <w:sz w:val="19"/>
-          <w:szCs w:val="19"/>
-          <w:shd w:val="clear" w:fill="FFFFFF"/>
-          <w:lang w:val="en-US" w:eastAsia="zh-CN"/>
+          <w:rFonts w:hint="default" w:ascii="Times New Roman" w:hAnsi="Times New Roman" w:eastAsia="宋体" w:cs="Times New Roman"/>
+          <w:i w:val="0"/>
+          <w:iCs w:val="0"/>
+          <w:caps w:val="0"/>
+          <w:color w:val="000000" w:themeColor="text1"/>
+          <w:spacing w:val="0"/>
+          <w:sz w:val="22"/>
+          <w:szCs w:val="22"/>
+          <w:shd w:val="clear" w:fill="FFFFFF"/>
+          <w:lang w:val="en-US" w:eastAsia="zh-CN"/>
+          <w14:textFill>
+            <w14:solidFill>
+              <w14:schemeClr w14:val="tx1"/>
+            </w14:solidFill>
+          </w14:textFill>
+        </w:rPr>
+      </w:pPr>
+      <w:r>
+        <w:rPr>
+          <w:rFonts w:hint="default" w:ascii="Times New Roman" w:hAnsi="Times New Roman" w:eastAsia="宋体" w:cs="Times New Roman"/>
+          <w:i w:val="0"/>
+          <w:iCs w:val="0"/>
+          <w:caps w:val="0"/>
+          <w:color w:val="000000" w:themeColor="text1"/>
+          <w:spacing w:val="0"/>
+          <w:sz w:val="22"/>
+          <w:szCs w:val="22"/>
+          <w:shd w:val="clear" w:fill="FFFFFF"/>
+          <w:lang w:val="en-US" w:eastAsia="zh-CN"/>
+          <w14:textFill>
+            <w14:solidFill>
+              <w14:schemeClr w14:val="tx1"/>
+            </w14:solidFill>
+          </w14:textFill>
         </w:rPr>
         <w:t>11100|</w:t>
       </w:r>
       <w:r>
         <w:rPr>
-          <w:rFonts w:hint="default" w:ascii="Segoe UI" w:hAnsi="Segoe UI" w:eastAsia="宋体" w:cs="Segoe UI"/>
-          <w:i w:val="0"/>
-          <w:iCs w:val="0"/>
-          <w:caps w:val="0"/>
-          <w:color w:val="24292F"/>
-          <w:spacing w:val="0"/>
-          <w:sz w:val="19"/>
-          <w:szCs w:val="19"/>
+          <w:rFonts w:hint="default" w:ascii="Times New Roman" w:hAnsi="Times New Roman" w:eastAsia="宋体" w:cs="Times New Roman"/>
+          <w:i w:val="0"/>
+          <w:iCs w:val="0"/>
+          <w:caps w:val="0"/>
+          <w:color w:val="000000" w:themeColor="text1"/>
+          <w:spacing w:val="0"/>
+          <w:sz w:val="22"/>
+          <w:szCs w:val="22"/>
           <w:highlight w:val="yellow"/>
           <w:shd w:val="clear" w:fill="FFFFFF"/>
           <w:lang w:val="en-US" w:eastAsia="zh-CN"/>
+          <w14:textFill>
+            <w14:solidFill>
+              <w14:schemeClr w14:val="tx1"/>
+            </w14:solidFill>
+          </w14:textFill>
         </w:rPr>
         <w:t>011100000000</w:t>
       </w:r>
       <w:r>
         <w:rPr>
-          <w:rFonts w:hint="default" w:ascii="Segoe UI" w:hAnsi="Segoe UI" w:eastAsia="宋体" w:cs="Segoe UI"/>
-          <w:i w:val="0"/>
-          <w:iCs w:val="0"/>
-          <w:caps w:val="0"/>
-          <w:color w:val="24292F"/>
-          <w:spacing w:val="0"/>
-          <w:sz w:val="19"/>
-          <w:szCs w:val="19"/>
-          <w:shd w:val="clear" w:fill="FFFFFF"/>
-          <w:lang w:val="en-US" w:eastAsia="zh-CN"/>
+          <w:rFonts w:hint="default" w:ascii="Times New Roman" w:hAnsi="Times New Roman" w:eastAsia="宋体" w:cs="Times New Roman"/>
+          <w:i w:val="0"/>
+          <w:iCs w:val="0"/>
+          <w:caps w:val="0"/>
+          <w:color w:val="000000" w:themeColor="text1"/>
+          <w:spacing w:val="0"/>
+          <w:sz w:val="22"/>
+          <w:szCs w:val="22"/>
+          <w:shd w:val="clear" w:fill="FFFFFF"/>
+          <w:lang w:val="en-US" w:eastAsia="zh-CN"/>
+          <w14:textFill>
+            <w14:solidFill>
+              <w14:schemeClr w14:val="tx1"/>
+            </w14:solidFill>
+          </w14:textFill>
         </w:rPr>
         <w:t>|00101</w:t>
       </w:r>
@@ -6977,16 +7628,21 @@
         <w:spacing w:before="0" w:beforeAutospacing="0" w:after="0" w:afterAutospacing="0" w:line="240" w:lineRule="auto"/>
         <w:ind w:right="0" w:rightChars="0" w:firstLine="420" w:firstLineChars="0"/>
         <w:rPr>
-          <w:rFonts w:hint="default" w:ascii="Segoe UI" w:hAnsi="Segoe UI" w:eastAsia="宋体" w:cs="Segoe UI"/>
-          <w:i w:val="0"/>
-          <w:iCs w:val="0"/>
-          <w:caps w:val="0"/>
-          <w:color w:val="24292F"/>
-          <w:spacing w:val="0"/>
-          <w:sz w:val="19"/>
-          <w:szCs w:val="19"/>
-          <w:shd w:val="clear" w:fill="FFFFFF"/>
-          <w:lang w:val="en-US" w:eastAsia="zh-CN"/>
+          <w:rFonts w:hint="default" w:ascii="Times New Roman" w:hAnsi="Times New Roman" w:eastAsia="宋体" w:cs="Times New Roman"/>
+          <w:i w:val="0"/>
+          <w:iCs w:val="0"/>
+          <w:caps w:val="0"/>
+          <w:color w:val="000000" w:themeColor="text1"/>
+          <w:spacing w:val="0"/>
+          <w:sz w:val="22"/>
+          <w:szCs w:val="22"/>
+          <w:shd w:val="clear" w:fill="FFFFFF"/>
+          <w:lang w:val="en-US" w:eastAsia="zh-CN"/>
+          <w14:textFill>
+            <w14:solidFill>
+              <w14:schemeClr w14:val="tx1"/>
+            </w14:solidFill>
+          </w14:textFill>
         </w:rPr>
       </w:pPr>
     </w:p>
@@ -7005,75 +7661,100 @@
         <w:spacing w:before="0" w:beforeAutospacing="0" w:after="0" w:afterAutospacing="0" w:line="240" w:lineRule="auto"/>
         <w:ind w:right="0" w:rightChars="0" w:firstLine="420" w:firstLineChars="0"/>
         <w:rPr>
-          <w:rFonts w:hint="default" w:ascii="Segoe UI" w:hAnsi="Segoe UI" w:eastAsia="宋体" w:cs="Segoe UI"/>
-          <w:i w:val="0"/>
-          <w:iCs w:val="0"/>
-          <w:caps w:val="0"/>
-          <w:color w:val="24292F"/>
-          <w:spacing w:val="0"/>
-          <w:sz w:val="19"/>
-          <w:szCs w:val="19"/>
-          <w:shd w:val="clear" w:fill="FFFFFF"/>
-          <w:lang w:val="en-US" w:eastAsia="zh-CN"/>
-        </w:rPr>
-      </w:pPr>
-      <w:r>
-        <w:rPr>
-          <w:rFonts w:hint="default" w:ascii="Segoe UI" w:hAnsi="Segoe UI" w:eastAsia="宋体" w:cs="Segoe UI"/>
-          <w:i w:val="0"/>
-          <w:iCs w:val="0"/>
-          <w:caps w:val="0"/>
-          <w:color w:val="24292F"/>
-          <w:spacing w:val="0"/>
-          <w:sz w:val="19"/>
-          <w:szCs w:val="19"/>
-          <w:shd w:val="clear" w:fill="FFFFFF"/>
-          <w:lang w:val="en-US" w:eastAsia="zh-CN"/>
+          <w:rFonts w:hint="default" w:ascii="Times New Roman" w:hAnsi="Times New Roman" w:eastAsia="宋体" w:cs="Times New Roman"/>
+          <w:i w:val="0"/>
+          <w:iCs w:val="0"/>
+          <w:caps w:val="0"/>
+          <w:color w:val="000000" w:themeColor="text1"/>
+          <w:spacing w:val="0"/>
+          <w:sz w:val="22"/>
+          <w:szCs w:val="22"/>
+          <w:shd w:val="clear" w:fill="FFFFFF"/>
+          <w:lang w:val="en-US" w:eastAsia="zh-CN"/>
+          <w14:textFill>
+            <w14:solidFill>
+              <w14:schemeClr w14:val="tx1"/>
+            </w14:solidFill>
+          </w14:textFill>
+        </w:rPr>
+      </w:pPr>
+      <w:r>
+        <w:rPr>
+          <w:rFonts w:hint="default" w:ascii="Times New Roman" w:hAnsi="Times New Roman" w:eastAsia="宋体" w:cs="Times New Roman"/>
+          <w:i w:val="0"/>
+          <w:iCs w:val="0"/>
+          <w:caps w:val="0"/>
+          <w:color w:val="000000" w:themeColor="text1"/>
+          <w:spacing w:val="0"/>
+          <w:sz w:val="22"/>
+          <w:szCs w:val="22"/>
+          <w:shd w:val="clear" w:fill="FFFFFF"/>
+          <w:lang w:val="en-US" w:eastAsia="zh-CN"/>
+          <w14:textFill>
+            <w14:solidFill>
+              <w14:schemeClr w14:val="tx1"/>
+            </w14:solidFill>
+          </w14:textFill>
         </w:rPr>
         <w:t>染色体交叉是以一定的概率</w:t>
       </w:r>
       <w:r>
         <w:rPr>
-          <w:rFonts w:hint="eastAsia" w:ascii="Segoe UI" w:hAnsi="Segoe UI" w:eastAsia="宋体" w:cs="Segoe UI"/>
-          <w:i w:val="0"/>
-          <w:iCs w:val="0"/>
-          <w:caps w:val="0"/>
-          <w:color w:val="24292F"/>
-          <w:spacing w:val="0"/>
-          <w:sz w:val="19"/>
-          <w:szCs w:val="19"/>
-          <w:shd w:val="clear" w:fill="FFFFFF"/>
-          <w:lang w:val="en-US" w:eastAsia="zh-CN"/>
+          <w:rFonts w:hint="default" w:ascii="Times New Roman" w:hAnsi="Times New Roman" w:eastAsia="宋体" w:cs="Times New Roman"/>
+          <w:i w:val="0"/>
+          <w:iCs w:val="0"/>
+          <w:caps w:val="0"/>
+          <w:color w:val="000000" w:themeColor="text1"/>
+          <w:spacing w:val="0"/>
+          <w:sz w:val="22"/>
+          <w:szCs w:val="22"/>
+          <w:shd w:val="clear" w:fill="FFFFFF"/>
+          <w:lang w:val="en-US" w:eastAsia="zh-CN"/>
+          <w14:textFill>
+            <w14:solidFill>
+              <w14:schemeClr w14:val="tx1"/>
+            </w14:solidFill>
+          </w14:textFill>
         </w:rPr>
         <w:t>（记为Pc）</w:t>
       </w:r>
       <w:r>
         <w:rPr>
-          <w:rFonts w:hint="default" w:ascii="Segoe UI" w:hAnsi="Segoe UI" w:eastAsia="宋体" w:cs="Segoe UI"/>
-          <w:i w:val="0"/>
-          <w:iCs w:val="0"/>
-          <w:caps w:val="0"/>
-          <w:color w:val="24292F"/>
-          <w:spacing w:val="0"/>
-          <w:sz w:val="19"/>
-          <w:szCs w:val="19"/>
-          <w:shd w:val="clear" w:fill="FFFFFF"/>
-          <w:lang w:val="en-US" w:eastAsia="zh-CN"/>
+          <w:rFonts w:hint="default" w:ascii="Times New Roman" w:hAnsi="Times New Roman" w:eastAsia="宋体" w:cs="Times New Roman"/>
+          <w:i w:val="0"/>
+          <w:iCs w:val="0"/>
+          <w:caps w:val="0"/>
+          <w:color w:val="000000" w:themeColor="text1"/>
+          <w:spacing w:val="0"/>
+          <w:sz w:val="22"/>
+          <w:szCs w:val="22"/>
+          <w:shd w:val="clear" w:fill="FFFFFF"/>
+          <w:lang w:val="en-US" w:eastAsia="zh-CN"/>
+          <w14:textFill>
+            <w14:solidFill>
+              <w14:schemeClr w14:val="tx1"/>
+            </w14:solidFill>
+          </w14:textFill>
         </w:rPr>
         <w:t>发生的</w:t>
       </w:r>
       <w:r>
         <w:rPr>
-          <w:rFonts w:hint="eastAsia" w:ascii="Segoe UI" w:hAnsi="Segoe UI" w:eastAsia="宋体" w:cs="Segoe UI"/>
-          <w:i w:val="0"/>
-          <w:iCs w:val="0"/>
-          <w:caps w:val="0"/>
-          <w:color w:val="24292F"/>
-          <w:spacing w:val="0"/>
-          <w:sz w:val="19"/>
-          <w:szCs w:val="19"/>
-          <w:shd w:val="clear" w:fill="FFFFFF"/>
-          <w:lang w:val="en-US" w:eastAsia="zh-CN"/>
+          <w:rFonts w:hint="default" w:ascii="Times New Roman" w:hAnsi="Times New Roman" w:eastAsia="宋体" w:cs="Times New Roman"/>
+          <w:i w:val="0"/>
+          <w:iCs w:val="0"/>
+          <w:caps w:val="0"/>
+          <w:color w:val="000000" w:themeColor="text1"/>
+          <w:spacing w:val="0"/>
+          <w:sz w:val="22"/>
+          <w:szCs w:val="22"/>
+          <w:shd w:val="clear" w:fill="FFFFFF"/>
+          <w:lang w:val="en-US" w:eastAsia="zh-CN"/>
+          <w14:textFill>
+            <w14:solidFill>
+              <w14:schemeClr w14:val="tx1"/>
+            </w14:solidFill>
+          </w14:textFill>
         </w:rPr>
         <w:t>。</w:t>
       </w:r>
@@ -7093,16 +7774,21 @@
         <w:spacing w:before="0" w:beforeAutospacing="0" w:after="0" w:afterAutospacing="0" w:line="240" w:lineRule="auto"/>
         <w:ind w:right="0" w:rightChars="0"/>
         <w:rPr>
-          <w:rFonts w:hint="default" w:ascii="Segoe UI" w:hAnsi="Segoe UI" w:eastAsia="宋体" w:cs="Segoe UI"/>
-          <w:i w:val="0"/>
-          <w:iCs w:val="0"/>
-          <w:caps w:val="0"/>
-          <w:color w:val="24292F"/>
-          <w:spacing w:val="0"/>
-          <w:sz w:val="19"/>
-          <w:szCs w:val="19"/>
-          <w:shd w:val="clear" w:fill="FFFFFF"/>
-          <w:lang w:val="en-US" w:eastAsia="zh-CN"/>
+          <w:rFonts w:hint="default" w:ascii="Times New Roman" w:hAnsi="Times New Roman" w:eastAsia="宋体" w:cs="Times New Roman"/>
+          <w:i w:val="0"/>
+          <w:iCs w:val="0"/>
+          <w:caps w:val="0"/>
+          <w:color w:val="000000" w:themeColor="text1"/>
+          <w:spacing w:val="0"/>
+          <w:sz w:val="22"/>
+          <w:szCs w:val="22"/>
+          <w:shd w:val="clear" w:fill="FFFFFF"/>
+          <w:lang w:val="en-US" w:eastAsia="zh-CN"/>
+          <w14:textFill>
+            <w14:solidFill>
+              <w14:schemeClr w14:val="tx1"/>
+            </w14:solidFill>
+          </w14:textFill>
         </w:rPr>
       </w:pPr>
     </w:p>
@@ -7121,30 +7807,40 @@
         <w:spacing w:before="0" w:beforeAutospacing="0" w:after="0" w:afterAutospacing="0" w:line="240" w:lineRule="auto"/>
         <w:ind w:left="420" w:leftChars="0" w:right="0" w:rightChars="0" w:hanging="420" w:firstLineChars="0"/>
         <w:rPr>
-          <w:rFonts w:hint="default" w:ascii="Segoe UI" w:hAnsi="Segoe UI" w:eastAsia="宋体" w:cs="Segoe UI"/>
-          <w:i w:val="0"/>
-          <w:iCs w:val="0"/>
-          <w:caps w:val="0"/>
-          <w:color w:val="24292F"/>
-          <w:spacing w:val="0"/>
-          <w:sz w:val="19"/>
-          <w:szCs w:val="19"/>
-          <w:shd w:val="clear" w:fill="FFFFFF"/>
-          <w:lang w:val="en-US" w:eastAsia="zh-CN"/>
-        </w:rPr>
-      </w:pPr>
-      <w:r>
-        <w:rPr>
-          <w:rFonts w:hint="default" w:ascii="Segoe UI" w:hAnsi="Segoe UI" w:eastAsia="宋体" w:cs="Segoe UI"/>
-          <w:i w:val="0"/>
-          <w:iCs w:val="0"/>
-          <w:caps w:val="0"/>
-          <w:color w:val="24292F"/>
-          <w:spacing w:val="0"/>
-          <w:sz w:val="19"/>
-          <w:szCs w:val="19"/>
-          <w:shd w:val="clear" w:fill="FFFFFF"/>
-          <w:lang w:val="en-US" w:eastAsia="zh-CN"/>
+          <w:rFonts w:hint="default" w:ascii="Times New Roman" w:hAnsi="Times New Roman" w:eastAsia="宋体" w:cs="Times New Roman"/>
+          <w:i w:val="0"/>
+          <w:iCs w:val="0"/>
+          <w:caps w:val="0"/>
+          <w:color w:val="000000" w:themeColor="text1"/>
+          <w:spacing w:val="0"/>
+          <w:sz w:val="22"/>
+          <w:szCs w:val="22"/>
+          <w:shd w:val="clear" w:fill="FFFFFF"/>
+          <w:lang w:val="en-US" w:eastAsia="zh-CN"/>
+          <w14:textFill>
+            <w14:solidFill>
+              <w14:schemeClr w14:val="tx1"/>
+            </w14:solidFill>
+          </w14:textFill>
+        </w:rPr>
+      </w:pPr>
+      <w:r>
+        <w:rPr>
+          <w:rFonts w:hint="default" w:ascii="Times New Roman" w:hAnsi="Times New Roman" w:eastAsia="宋体" w:cs="Times New Roman"/>
+          <w:i w:val="0"/>
+          <w:iCs w:val="0"/>
+          <w:caps w:val="0"/>
+          <w:color w:val="000000" w:themeColor="text1"/>
+          <w:spacing w:val="0"/>
+          <w:sz w:val="22"/>
+          <w:szCs w:val="22"/>
+          <w:shd w:val="clear" w:fill="FFFFFF"/>
+          <w:lang w:val="en-US" w:eastAsia="zh-CN"/>
+          <w14:textFill>
+            <w14:solidFill>
+              <w14:schemeClr w14:val="tx1"/>
+            </w14:solidFill>
+          </w14:textFill>
         </w:rPr>
         <w:t>变异：在繁殖过程，新产生的染色体中的基因会以一定的概率出错，称为变异。变异发生的概率记为Pm 。例如：</w:t>
       </w:r>
@@ -7164,30 +7860,40 @@
         <w:spacing w:before="0" w:beforeAutospacing="0" w:after="0" w:afterAutospacing="0" w:line="240" w:lineRule="auto"/>
         <w:ind w:right="0" w:rightChars="0"/>
         <w:rPr>
-          <w:rFonts w:hint="default" w:ascii="Segoe UI" w:hAnsi="Segoe UI" w:eastAsia="宋体" w:cs="Segoe UI"/>
-          <w:i w:val="0"/>
-          <w:iCs w:val="0"/>
-          <w:caps w:val="0"/>
-          <w:color w:val="24292F"/>
-          <w:spacing w:val="0"/>
-          <w:sz w:val="19"/>
-          <w:szCs w:val="19"/>
-          <w:shd w:val="clear" w:fill="FFFFFF"/>
-          <w:lang w:val="en-US" w:eastAsia="zh-CN"/>
-        </w:rPr>
-      </w:pPr>
-      <w:r>
-        <w:rPr>
-          <w:rFonts w:hint="default" w:ascii="Segoe UI" w:hAnsi="Segoe UI" w:eastAsia="宋体" w:cs="Segoe UI"/>
-          <w:i w:val="0"/>
-          <w:iCs w:val="0"/>
-          <w:caps w:val="0"/>
-          <w:color w:val="24292F"/>
-          <w:spacing w:val="0"/>
-          <w:sz w:val="19"/>
-          <w:szCs w:val="19"/>
-          <w:shd w:val="clear" w:fill="FFFFFF"/>
-          <w:lang w:val="en-US" w:eastAsia="zh-CN"/>
+          <w:rFonts w:hint="default" w:ascii="Times New Roman" w:hAnsi="Times New Roman" w:eastAsia="宋体" w:cs="Times New Roman"/>
+          <w:i w:val="0"/>
+          <w:iCs w:val="0"/>
+          <w:caps w:val="0"/>
+          <w:color w:val="000000" w:themeColor="text1"/>
+          <w:spacing w:val="0"/>
+          <w:sz w:val="22"/>
+          <w:szCs w:val="22"/>
+          <w:shd w:val="clear" w:fill="FFFFFF"/>
+          <w:lang w:val="en-US" w:eastAsia="zh-CN"/>
+          <w14:textFill>
+            <w14:solidFill>
+              <w14:schemeClr w14:val="tx1"/>
+            </w14:solidFill>
+          </w14:textFill>
+        </w:rPr>
+      </w:pPr>
+      <w:r>
+        <w:rPr>
+          <w:rFonts w:hint="default" w:ascii="Times New Roman" w:hAnsi="Times New Roman" w:eastAsia="宋体" w:cs="Times New Roman"/>
+          <w:i w:val="0"/>
+          <w:iCs w:val="0"/>
+          <w:caps w:val="0"/>
+          <w:color w:val="000000" w:themeColor="text1"/>
+          <w:spacing w:val="0"/>
+          <w:sz w:val="22"/>
+          <w:szCs w:val="22"/>
+          <w:shd w:val="clear" w:fill="FFFFFF"/>
+          <w:lang w:val="en-US" w:eastAsia="zh-CN"/>
+          <w14:textFill>
+            <w14:solidFill>
+              <w14:schemeClr w14:val="tx1"/>
+            </w14:solidFill>
+          </w14:textFill>
         </w:rPr>
         <w:t>变异前：</w:t>
       </w:r>
@@ -7207,61 +7913,81 @@
         <w:spacing w:before="0" w:beforeAutospacing="0" w:after="0" w:afterAutospacing="0" w:line="240" w:lineRule="auto"/>
         <w:ind w:right="0" w:rightChars="0" w:firstLine="420" w:firstLineChars="0"/>
         <w:rPr>
-          <w:rFonts w:hint="default" w:ascii="Segoe UI" w:hAnsi="Segoe UI" w:eastAsia="宋体" w:cs="Segoe UI"/>
-          <w:i w:val="0"/>
-          <w:iCs w:val="0"/>
-          <w:caps w:val="0"/>
-          <w:color w:val="24292F"/>
-          <w:spacing w:val="0"/>
-          <w:sz w:val="19"/>
-          <w:szCs w:val="19"/>
-          <w:shd w:val="clear" w:fill="FFFFFF"/>
-          <w:lang w:val="en-US" w:eastAsia="zh-CN"/>
-        </w:rPr>
-      </w:pPr>
-      <w:r>
-        <w:rPr>
-          <w:rFonts w:hint="default" w:ascii="Segoe UI" w:hAnsi="Segoe UI" w:eastAsia="宋体" w:cs="Segoe UI"/>
-          <w:i w:val="0"/>
-          <w:iCs w:val="0"/>
-          <w:caps w:val="0"/>
-          <w:color w:val="24292F"/>
-          <w:spacing w:val="0"/>
-          <w:sz w:val="19"/>
-          <w:szCs w:val="19"/>
-          <w:shd w:val="clear" w:fill="FFFFFF"/>
-          <w:lang w:val="en-US" w:eastAsia="zh-CN"/>
+          <w:rFonts w:hint="default" w:ascii="Times New Roman" w:hAnsi="Times New Roman" w:eastAsia="宋体" w:cs="Times New Roman"/>
+          <w:i w:val="0"/>
+          <w:iCs w:val="0"/>
+          <w:caps w:val="0"/>
+          <w:color w:val="000000" w:themeColor="text1"/>
+          <w:spacing w:val="0"/>
+          <w:sz w:val="22"/>
+          <w:szCs w:val="22"/>
+          <w:shd w:val="clear" w:fill="FFFFFF"/>
+          <w:lang w:val="en-US" w:eastAsia="zh-CN"/>
+          <w14:textFill>
+            <w14:solidFill>
+              <w14:schemeClr w14:val="tx1"/>
+            </w14:solidFill>
+          </w14:textFill>
+        </w:rPr>
+      </w:pPr>
+      <w:r>
+        <w:rPr>
+          <w:rFonts w:hint="default" w:ascii="Times New Roman" w:hAnsi="Times New Roman" w:eastAsia="宋体" w:cs="Times New Roman"/>
+          <w:i w:val="0"/>
+          <w:iCs w:val="0"/>
+          <w:caps w:val="0"/>
+          <w:color w:val="000000" w:themeColor="text1"/>
+          <w:spacing w:val="0"/>
+          <w:sz w:val="22"/>
+          <w:szCs w:val="22"/>
+          <w:shd w:val="clear" w:fill="FFFFFF"/>
+          <w:lang w:val="en-US" w:eastAsia="zh-CN"/>
+          <w14:textFill>
+            <w14:solidFill>
+              <w14:schemeClr w14:val="tx1"/>
+            </w14:solidFill>
+          </w14:textFill>
         </w:rPr>
         <w:t>000001110000</w:t>
       </w:r>
       <w:r>
         <w:rPr>
-          <w:rFonts w:hint="default" w:ascii="Segoe UI" w:hAnsi="Segoe UI" w:eastAsia="宋体" w:cs="Segoe UI"/>
-          <w:i w:val="0"/>
-          <w:iCs w:val="0"/>
-          <w:caps w:val="0"/>
-          <w:color w:val="24292F"/>
-          <w:spacing w:val="0"/>
-          <w:sz w:val="19"/>
-          <w:szCs w:val="19"/>
+          <w:rFonts w:hint="default" w:ascii="Times New Roman" w:hAnsi="Times New Roman" w:eastAsia="宋体" w:cs="Times New Roman"/>
+          <w:i w:val="0"/>
+          <w:iCs w:val="0"/>
+          <w:caps w:val="0"/>
+          <w:color w:val="000000" w:themeColor="text1"/>
+          <w:spacing w:val="0"/>
+          <w:sz w:val="22"/>
+          <w:szCs w:val="22"/>
           <w:highlight w:val="yellow"/>
           <w:shd w:val="clear" w:fill="FFFFFF"/>
           <w:lang w:val="en-US" w:eastAsia="zh-CN"/>
+          <w14:textFill>
+            <w14:solidFill>
+              <w14:schemeClr w14:val="tx1"/>
+            </w14:solidFill>
+          </w14:textFill>
         </w:rPr>
         <w:t>0</w:t>
       </w:r>
       <w:r>
         <w:rPr>
-          <w:rFonts w:hint="default" w:ascii="Segoe UI" w:hAnsi="Segoe UI" w:eastAsia="宋体" w:cs="Segoe UI"/>
-          <w:i w:val="0"/>
-          <w:iCs w:val="0"/>
-          <w:caps w:val="0"/>
-          <w:color w:val="24292F"/>
-          <w:spacing w:val="0"/>
-          <w:sz w:val="19"/>
-          <w:szCs w:val="19"/>
-          <w:shd w:val="clear" w:fill="FFFFFF"/>
-          <w:lang w:val="en-US" w:eastAsia="zh-CN"/>
+          <w:rFonts w:hint="default" w:ascii="Times New Roman" w:hAnsi="Times New Roman" w:eastAsia="宋体" w:cs="Times New Roman"/>
+          <w:i w:val="0"/>
+          <w:iCs w:val="0"/>
+          <w:caps w:val="0"/>
+          <w:color w:val="000000" w:themeColor="text1"/>
+          <w:spacing w:val="0"/>
+          <w:sz w:val="22"/>
+          <w:szCs w:val="22"/>
+          <w:shd w:val="clear" w:fill="FFFFFF"/>
+          <w:lang w:val="en-US" w:eastAsia="zh-CN"/>
+          <w14:textFill>
+            <w14:solidFill>
+              <w14:schemeClr w14:val="tx1"/>
+            </w14:solidFill>
+          </w14:textFill>
         </w:rPr>
         <w:t>00010000</w:t>
       </w:r>
@@ -7281,16 +8007,21 @@
         <w:spacing w:before="0" w:beforeAutospacing="0" w:after="0" w:afterAutospacing="0" w:line="240" w:lineRule="auto"/>
         <w:ind w:right="0" w:rightChars="0" w:firstLine="420" w:firstLineChars="0"/>
         <w:rPr>
-          <w:rFonts w:hint="default" w:ascii="Segoe UI" w:hAnsi="Segoe UI" w:eastAsia="宋体" w:cs="Segoe UI"/>
-          <w:i w:val="0"/>
-          <w:iCs w:val="0"/>
-          <w:caps w:val="0"/>
-          <w:color w:val="24292F"/>
-          <w:spacing w:val="0"/>
-          <w:sz w:val="19"/>
-          <w:szCs w:val="19"/>
-          <w:shd w:val="clear" w:fill="FFFFFF"/>
-          <w:lang w:val="en-US" w:eastAsia="zh-CN"/>
+          <w:rFonts w:hint="default" w:ascii="Times New Roman" w:hAnsi="Times New Roman" w:eastAsia="宋体" w:cs="Times New Roman"/>
+          <w:i w:val="0"/>
+          <w:iCs w:val="0"/>
+          <w:caps w:val="0"/>
+          <w:color w:val="000000" w:themeColor="text1"/>
+          <w:spacing w:val="0"/>
+          <w:sz w:val="22"/>
+          <w:szCs w:val="22"/>
+          <w:shd w:val="clear" w:fill="FFFFFF"/>
+          <w:lang w:val="en-US" w:eastAsia="zh-CN"/>
+          <w14:textFill>
+            <w14:solidFill>
+              <w14:schemeClr w14:val="tx1"/>
+            </w14:solidFill>
+          </w14:textFill>
         </w:rPr>
       </w:pPr>
     </w:p>
@@ -7309,30 +8040,40 @@
         <w:spacing w:before="0" w:beforeAutospacing="0" w:after="0" w:afterAutospacing="0" w:line="240" w:lineRule="auto"/>
         <w:ind w:right="0" w:rightChars="0"/>
         <w:rPr>
-          <w:rFonts w:hint="default" w:ascii="Segoe UI" w:hAnsi="Segoe UI" w:eastAsia="宋体" w:cs="Segoe UI"/>
-          <w:i w:val="0"/>
-          <w:iCs w:val="0"/>
-          <w:caps w:val="0"/>
-          <w:color w:val="24292F"/>
-          <w:spacing w:val="0"/>
-          <w:sz w:val="19"/>
-          <w:szCs w:val="19"/>
-          <w:shd w:val="clear" w:fill="FFFFFF"/>
-          <w:lang w:val="en-US" w:eastAsia="zh-CN"/>
-        </w:rPr>
-      </w:pPr>
-      <w:r>
-        <w:rPr>
-          <w:rFonts w:hint="default" w:ascii="Segoe UI" w:hAnsi="Segoe UI" w:eastAsia="宋体" w:cs="Segoe UI"/>
-          <w:i w:val="0"/>
-          <w:iCs w:val="0"/>
-          <w:caps w:val="0"/>
-          <w:color w:val="24292F"/>
-          <w:spacing w:val="0"/>
-          <w:sz w:val="19"/>
-          <w:szCs w:val="19"/>
-          <w:shd w:val="clear" w:fill="FFFFFF"/>
-          <w:lang w:val="en-US" w:eastAsia="zh-CN"/>
+          <w:rFonts w:hint="default" w:ascii="Times New Roman" w:hAnsi="Times New Roman" w:eastAsia="宋体" w:cs="Times New Roman"/>
+          <w:i w:val="0"/>
+          <w:iCs w:val="0"/>
+          <w:caps w:val="0"/>
+          <w:color w:val="000000" w:themeColor="text1"/>
+          <w:spacing w:val="0"/>
+          <w:sz w:val="22"/>
+          <w:szCs w:val="22"/>
+          <w:shd w:val="clear" w:fill="FFFFFF"/>
+          <w:lang w:val="en-US" w:eastAsia="zh-CN"/>
+          <w14:textFill>
+            <w14:solidFill>
+              <w14:schemeClr w14:val="tx1"/>
+            </w14:solidFill>
+          </w14:textFill>
+        </w:rPr>
+      </w:pPr>
+      <w:r>
+        <w:rPr>
+          <w:rFonts w:hint="default" w:ascii="Times New Roman" w:hAnsi="Times New Roman" w:eastAsia="宋体" w:cs="Times New Roman"/>
+          <w:i w:val="0"/>
+          <w:iCs w:val="0"/>
+          <w:caps w:val="0"/>
+          <w:color w:val="000000" w:themeColor="text1"/>
+          <w:spacing w:val="0"/>
+          <w:sz w:val="22"/>
+          <w:szCs w:val="22"/>
+          <w:shd w:val="clear" w:fill="FFFFFF"/>
+          <w:lang w:val="en-US" w:eastAsia="zh-CN"/>
+          <w14:textFill>
+            <w14:solidFill>
+              <w14:schemeClr w14:val="tx1"/>
+            </w14:solidFill>
+          </w14:textFill>
         </w:rPr>
         <w:t>变异后：</w:t>
       </w:r>
@@ -7352,61 +8093,81 @@
         <w:spacing w:before="0" w:beforeAutospacing="0" w:after="0" w:afterAutospacing="0" w:line="240" w:lineRule="auto"/>
         <w:ind w:right="0" w:rightChars="0" w:firstLine="420" w:firstLineChars="0"/>
         <w:rPr>
-          <w:rFonts w:hint="default" w:ascii="Segoe UI" w:hAnsi="Segoe UI" w:eastAsia="宋体" w:cs="Segoe UI"/>
-          <w:i w:val="0"/>
-          <w:iCs w:val="0"/>
-          <w:caps w:val="0"/>
-          <w:color w:val="24292F"/>
-          <w:spacing w:val="0"/>
-          <w:sz w:val="19"/>
-          <w:szCs w:val="19"/>
-          <w:shd w:val="clear" w:fill="FFFFFF"/>
-          <w:lang w:val="en-US" w:eastAsia="zh-CN"/>
-        </w:rPr>
-      </w:pPr>
-      <w:r>
-        <w:rPr>
-          <w:rFonts w:hint="default" w:ascii="Segoe UI" w:hAnsi="Segoe UI" w:eastAsia="宋体" w:cs="Segoe UI"/>
-          <w:i w:val="0"/>
-          <w:iCs w:val="0"/>
-          <w:caps w:val="0"/>
-          <w:color w:val="24292F"/>
-          <w:spacing w:val="0"/>
-          <w:sz w:val="19"/>
-          <w:szCs w:val="19"/>
-          <w:shd w:val="clear" w:fill="FFFFFF"/>
-          <w:lang w:val="en-US" w:eastAsia="zh-CN"/>
+          <w:rFonts w:hint="default" w:ascii="Times New Roman" w:hAnsi="Times New Roman" w:eastAsia="宋体" w:cs="Times New Roman"/>
+          <w:i w:val="0"/>
+          <w:iCs w:val="0"/>
+          <w:caps w:val="0"/>
+          <w:color w:val="000000" w:themeColor="text1"/>
+          <w:spacing w:val="0"/>
+          <w:sz w:val="22"/>
+          <w:szCs w:val="22"/>
+          <w:shd w:val="clear" w:fill="FFFFFF"/>
+          <w:lang w:val="en-US" w:eastAsia="zh-CN"/>
+          <w14:textFill>
+            <w14:solidFill>
+              <w14:schemeClr w14:val="tx1"/>
+            </w14:solidFill>
+          </w14:textFill>
+        </w:rPr>
+      </w:pPr>
+      <w:r>
+        <w:rPr>
+          <w:rFonts w:hint="default" w:ascii="Times New Roman" w:hAnsi="Times New Roman" w:eastAsia="宋体" w:cs="Times New Roman"/>
+          <w:i w:val="0"/>
+          <w:iCs w:val="0"/>
+          <w:caps w:val="0"/>
+          <w:color w:val="000000" w:themeColor="text1"/>
+          <w:spacing w:val="0"/>
+          <w:sz w:val="22"/>
+          <w:szCs w:val="22"/>
+          <w:shd w:val="clear" w:fill="FFFFFF"/>
+          <w:lang w:val="en-US" w:eastAsia="zh-CN"/>
+          <w14:textFill>
+            <w14:solidFill>
+              <w14:schemeClr w14:val="tx1"/>
+            </w14:solidFill>
+          </w14:textFill>
         </w:rPr>
         <w:t>000001110000</w:t>
       </w:r>
       <w:r>
         <w:rPr>
-          <w:rFonts w:hint="default" w:ascii="Segoe UI" w:hAnsi="Segoe UI" w:eastAsia="宋体" w:cs="Segoe UI"/>
-          <w:i w:val="0"/>
-          <w:iCs w:val="0"/>
-          <w:caps w:val="0"/>
-          <w:color w:val="24292F"/>
-          <w:spacing w:val="0"/>
-          <w:sz w:val="19"/>
-          <w:szCs w:val="19"/>
+          <w:rFonts w:hint="default" w:ascii="Times New Roman" w:hAnsi="Times New Roman" w:eastAsia="宋体" w:cs="Times New Roman"/>
+          <w:i w:val="0"/>
+          <w:iCs w:val="0"/>
+          <w:caps w:val="0"/>
+          <w:color w:val="000000" w:themeColor="text1"/>
+          <w:spacing w:val="0"/>
+          <w:sz w:val="22"/>
+          <w:szCs w:val="22"/>
           <w:highlight w:val="red"/>
           <w:shd w:val="clear" w:fill="FFFFFF"/>
           <w:lang w:val="en-US" w:eastAsia="zh-CN"/>
+          <w14:textFill>
+            <w14:solidFill>
+              <w14:schemeClr w14:val="tx1"/>
+            </w14:solidFill>
+          </w14:textFill>
         </w:rPr>
         <w:t>1</w:t>
       </w:r>
       <w:r>
         <w:rPr>
-          <w:rFonts w:hint="default" w:ascii="Segoe UI" w:hAnsi="Segoe UI" w:eastAsia="宋体" w:cs="Segoe UI"/>
-          <w:i w:val="0"/>
-          <w:iCs w:val="0"/>
-          <w:caps w:val="0"/>
-          <w:color w:val="24292F"/>
-          <w:spacing w:val="0"/>
-          <w:sz w:val="19"/>
-          <w:szCs w:val="19"/>
-          <w:shd w:val="clear" w:fill="FFFFFF"/>
-          <w:lang w:val="en-US" w:eastAsia="zh-CN"/>
+          <w:rFonts w:hint="default" w:ascii="Times New Roman" w:hAnsi="Times New Roman" w:eastAsia="宋体" w:cs="Times New Roman"/>
+          <w:i w:val="0"/>
+          <w:iCs w:val="0"/>
+          <w:caps w:val="0"/>
+          <w:color w:val="000000" w:themeColor="text1"/>
+          <w:spacing w:val="0"/>
+          <w:sz w:val="22"/>
+          <w:szCs w:val="22"/>
+          <w:shd w:val="clear" w:fill="FFFFFF"/>
+          <w:lang w:val="en-US" w:eastAsia="zh-CN"/>
+          <w14:textFill>
+            <w14:solidFill>
+              <w14:schemeClr w14:val="tx1"/>
+            </w14:solidFill>
+          </w14:textFill>
         </w:rPr>
         <w:t>00010000</w:t>
       </w:r>
@@ -7426,16 +8187,21 @@
         <w:spacing w:before="0" w:beforeAutospacing="0" w:after="0" w:afterAutospacing="0" w:line="240" w:lineRule="auto"/>
         <w:ind w:right="0" w:rightChars="0" w:firstLine="420" w:firstLineChars="0"/>
         <w:rPr>
-          <w:rFonts w:hint="default" w:ascii="Segoe UI" w:hAnsi="Segoe UI" w:eastAsia="宋体" w:cs="Segoe UI"/>
-          <w:i w:val="0"/>
-          <w:iCs w:val="0"/>
-          <w:caps w:val="0"/>
-          <w:color w:val="24292F"/>
-          <w:spacing w:val="0"/>
-          <w:sz w:val="19"/>
-          <w:szCs w:val="19"/>
-          <w:shd w:val="clear" w:fill="FFFFFF"/>
-          <w:lang w:val="en-US" w:eastAsia="zh-CN"/>
+          <w:rFonts w:hint="default" w:ascii="Times New Roman" w:hAnsi="Times New Roman" w:eastAsia="宋体" w:cs="Times New Roman"/>
+          <w:i w:val="0"/>
+          <w:iCs w:val="0"/>
+          <w:caps w:val="0"/>
+          <w:color w:val="000000" w:themeColor="text1"/>
+          <w:spacing w:val="0"/>
+          <w:sz w:val="22"/>
+          <w:szCs w:val="22"/>
+          <w:shd w:val="clear" w:fill="FFFFFF"/>
+          <w:lang w:val="en-US" w:eastAsia="zh-CN"/>
+          <w14:textFill>
+            <w14:solidFill>
+              <w14:schemeClr w14:val="tx1"/>
+            </w14:solidFill>
+          </w14:textFill>
         </w:rPr>
       </w:pPr>
     </w:p>
@@ -7454,33 +8220,45 @@
         <w:spacing w:before="0" w:beforeAutospacing="0" w:after="0" w:afterAutospacing="0" w:line="240" w:lineRule="auto"/>
         <w:ind w:right="0" w:rightChars="0" w:firstLine="420" w:firstLineChars="0"/>
         <w:rPr>
-          <w:rFonts w:hint="eastAsia" w:ascii="Segoe UI" w:hAnsi="Segoe UI" w:eastAsia="宋体" w:cs="Segoe UI"/>
-          <w:i w:val="0"/>
-          <w:iCs w:val="0"/>
-          <w:caps w:val="0"/>
-          <w:color w:val="24292F"/>
-          <w:spacing w:val="0"/>
-          <w:sz w:val="19"/>
-          <w:szCs w:val="19"/>
-          <w:shd w:val="clear" w:fill="FFFFFF"/>
-          <w:lang w:val="en-US" w:eastAsia="zh-CN"/>
-        </w:rPr>
-      </w:pPr>
-      <w:r>
-        <w:rPr>
-          <w:rFonts w:hint="eastAsia" w:ascii="Segoe UI" w:hAnsi="Segoe UI" w:eastAsia="宋体" w:cs="Segoe UI"/>
-          <w:i w:val="0"/>
-          <w:iCs w:val="0"/>
-          <w:caps w:val="0"/>
-          <w:color w:val="24292F"/>
-          <w:spacing w:val="0"/>
-          <w:sz w:val="19"/>
-          <w:szCs w:val="19"/>
-          <w:shd w:val="clear" w:fill="FFFFFF"/>
-          <w:lang w:val="en-US" w:eastAsia="zh-CN"/>
+          <w:rFonts w:hint="default" w:ascii="Times New Roman" w:hAnsi="Times New Roman" w:eastAsia="宋体" w:cs="Times New Roman"/>
+          <w:i w:val="0"/>
+          <w:iCs w:val="0"/>
+          <w:caps w:val="0"/>
+          <w:color w:val="000000" w:themeColor="text1"/>
+          <w:spacing w:val="0"/>
+          <w:sz w:val="22"/>
+          <w:szCs w:val="22"/>
+          <w:shd w:val="clear" w:fill="FFFFFF"/>
+          <w:lang w:val="en-US" w:eastAsia="zh-CN"/>
+          <w14:textFill>
+            <w14:solidFill>
+              <w14:schemeClr w14:val="tx1"/>
+            </w14:solidFill>
+          </w14:textFill>
+        </w:rPr>
+      </w:pPr>
+      <w:r>
+        <w:rPr>
+          <w:rFonts w:hint="default" w:ascii="Times New Roman" w:hAnsi="Times New Roman" w:eastAsia="宋体" w:cs="Times New Roman"/>
+          <w:i w:val="0"/>
+          <w:iCs w:val="0"/>
+          <w:caps w:val="0"/>
+          <w:color w:val="000000" w:themeColor="text1"/>
+          <w:spacing w:val="0"/>
+          <w:sz w:val="22"/>
+          <w:szCs w:val="22"/>
+          <w:shd w:val="clear" w:fill="FFFFFF"/>
+          <w:lang w:val="en-US" w:eastAsia="zh-CN"/>
+          <w14:textFill>
+            <w14:solidFill>
+              <w14:schemeClr w14:val="tx1"/>
+            </w14:solidFill>
+          </w14:textFill>
         </w:rPr>
         <w:t>对比与传统优化算法，遗传算法从问题解的集合中开始搜索，而不是单个解开始，从而覆盖面大，利于达到全局最优。而且遗传算法中的选择、交叉和变异都是随机操作，而不是确定的精确规则，这说明遗传算法是采用随机方法进行最优解的搜索，选择体现向最优解的迫近，交叉体现最优解的产生，变异体现全局最优解的覆盖。</w:t>
       </w:r>
+      <w:bookmarkStart w:id="0" w:name="_GoBack"/>
+      <w:bookmarkEnd w:id="0"/>
     </w:p>
     <w:p>
       <w:pPr>
@@ -7497,16 +8275,21 @@
         <w:spacing w:before="0" w:beforeAutospacing="0" w:after="0" w:afterAutospacing="0" w:line="240" w:lineRule="auto"/>
         <w:ind w:right="0" w:rightChars="0" w:firstLine="420" w:firstLineChars="0"/>
         <w:rPr>
-          <w:rFonts w:hint="eastAsia" w:ascii="Segoe UI" w:hAnsi="Segoe UI" w:eastAsia="宋体" w:cs="Segoe UI"/>
-          <w:i w:val="0"/>
-          <w:iCs w:val="0"/>
-          <w:caps w:val="0"/>
-          <w:color w:val="24292F"/>
-          <w:spacing w:val="0"/>
-          <w:sz w:val="19"/>
-          <w:szCs w:val="19"/>
-          <w:shd w:val="clear" w:fill="FFFFFF"/>
-          <w:lang w:val="en-US" w:eastAsia="zh-CN"/>
+          <w:rFonts w:hint="default" w:ascii="Times New Roman" w:hAnsi="Times New Roman" w:eastAsia="宋体" w:cs="Times New Roman"/>
+          <w:i w:val="0"/>
+          <w:iCs w:val="0"/>
+          <w:caps w:val="0"/>
+          <w:color w:val="000000" w:themeColor="text1"/>
+          <w:spacing w:val="0"/>
+          <w:sz w:val="22"/>
+          <w:szCs w:val="22"/>
+          <w:shd w:val="clear" w:fill="FFFFFF"/>
+          <w:lang w:val="en-US" w:eastAsia="zh-CN"/>
+          <w14:textFill>
+            <w14:solidFill>
+              <w14:schemeClr w14:val="tx1"/>
+            </w14:solidFill>
+          </w14:textFill>
         </w:rPr>
       </w:pPr>
     </w:p>
@@ -7523,20 +8306,214 @@
         <w:suppressLineNumbers w:val="0"/>
         <w:shd w:val="clear" w:fill="FFFFFF"/>
         <w:spacing w:before="0" w:beforeAutospacing="0" w:after="0" w:afterAutospacing="0" w:line="240" w:lineRule="auto"/>
-        <w:ind w:right="0" w:rightChars="0" w:firstLine="420" w:firstLineChars="0"/>
-        <w:rPr>
-          <w:rFonts w:hint="eastAsia" w:ascii="Segoe UI" w:hAnsi="Segoe UI" w:eastAsia="宋体" w:cs="Segoe UI"/>
-          <w:i w:val="0"/>
-          <w:iCs w:val="0"/>
-          <w:caps w:val="0"/>
-          <w:color w:val="24292F"/>
-          <w:spacing w:val="0"/>
-          <w:sz w:val="19"/>
-          <w:szCs w:val="19"/>
-          <w:shd w:val="clear" w:fill="FFFFFF"/>
-          <w:lang w:val="en-US" w:eastAsia="zh-CN"/>
-        </w:rPr>
-      </w:pPr>
+        <w:ind w:leftChars="0" w:right="0" w:rightChars="0" w:firstLine="420" w:firstLineChars="0"/>
+        <w:rPr>
+          <w:rFonts w:hint="default" w:ascii="Times New Roman" w:hAnsi="Times New Roman" w:eastAsia="宋体" w:cs="Times New Roman"/>
+          <w:i w:val="0"/>
+          <w:iCs w:val="0"/>
+          <w:caps w:val="0"/>
+          <w:color w:val="000000" w:themeColor="text1"/>
+          <w:spacing w:val="0"/>
+          <w:sz w:val="22"/>
+          <w:szCs w:val="22"/>
+          <w:shd w:val="clear" w:fill="FFFFFF"/>
+          <w:lang w:val="en-US" w:eastAsia="zh-CN"/>
+          <w14:textFill>
+            <w14:solidFill>
+              <w14:schemeClr w14:val="tx1"/>
+            </w14:solidFill>
+          </w14:textFill>
+        </w:rPr>
+      </w:pPr>
+      <w:r>
+        <w:rPr>
+          <w:rFonts w:hint="eastAsia" w:ascii="Times New Roman" w:hAnsi="Times New Roman" w:eastAsia="宋体" w:cs="Times New Roman"/>
+          <w:i w:val="0"/>
+          <w:iCs w:val="0"/>
+          <w:caps w:val="0"/>
+          <w:color w:val="000000" w:themeColor="text1"/>
+          <w:spacing w:val="0"/>
+          <w:sz w:val="22"/>
+          <w:szCs w:val="22"/>
+          <w:shd w:val="clear" w:fill="FFFFFF"/>
+          <w:lang w:val="en-US" w:eastAsia="zh-CN"/>
+          <w14:textFill>
+            <w14:solidFill>
+              <w14:schemeClr w14:val="tx1"/>
+            </w14:solidFill>
+          </w14:textFill>
+        </w:rPr>
+        <w:t>通过本课程的学习，更深刻理解到：</w:t>
+      </w:r>
+      <w:r>
+        <w:rPr>
+          <w:rFonts w:hint="default" w:ascii="Times New Roman" w:hAnsi="Times New Roman" w:eastAsia="宋体" w:cs="Times New Roman"/>
+          <w:i w:val="0"/>
+          <w:iCs w:val="0"/>
+          <w:caps w:val="0"/>
+          <w:color w:val="000000" w:themeColor="text1"/>
+          <w:spacing w:val="0"/>
+          <w:sz w:val="22"/>
+          <w:szCs w:val="22"/>
+          <w:shd w:val="clear" w:fill="FFFFFF"/>
+          <w:lang w:val="en-US" w:eastAsia="zh-CN"/>
+          <w14:textFill>
+            <w14:solidFill>
+              <w14:schemeClr w14:val="tx1"/>
+            </w14:solidFill>
+          </w14:textFill>
+        </w:rPr>
+        <w:t>计算机能做的事只是穷举，而算法则是让计算机可以更有效的去穷举。</w:t>
+      </w:r>
+      <w:r>
+        <w:rPr>
+          <w:rFonts w:hint="default" w:ascii="Times New Roman" w:hAnsi="Times New Roman" w:eastAsia="宋体" w:cs="Times New Roman"/>
+          <w:b w:val="0"/>
+          <w:bCs w:val="0"/>
+          <w:i w:val="0"/>
+          <w:iCs w:val="0"/>
+          <w:caps w:val="0"/>
+          <w:color w:val="000000" w:themeColor="text1"/>
+          <w:spacing w:val="0"/>
+          <w:sz w:val="22"/>
+          <w:szCs w:val="22"/>
+          <w:shd w:val="clear" w:fill="FFFFFF"/>
+          <w14:textFill>
+            <w14:solidFill>
+              <w14:schemeClr w14:val="tx1"/>
+            </w14:solidFill>
+          </w14:textFill>
+        </w:rPr>
+        <w:t>算法的改进在</w:t>
+      </w:r>
+      <w:r>
+        <w:rPr>
+          <w:rFonts w:hint="eastAsia" w:ascii="Times New Roman" w:hAnsi="Times New Roman" w:eastAsia="宋体" w:cs="Times New Roman"/>
+          <w:b w:val="0"/>
+          <w:bCs w:val="0"/>
+          <w:i w:val="0"/>
+          <w:iCs w:val="0"/>
+          <w:caps w:val="0"/>
+          <w:color w:val="000000" w:themeColor="text1"/>
+          <w:spacing w:val="0"/>
+          <w:sz w:val="22"/>
+          <w:szCs w:val="22"/>
+          <w:shd w:val="clear" w:fill="FFFFFF"/>
+          <w:lang w:val="en-US" w:eastAsia="zh-CN"/>
+          <w14:textFill>
+            <w14:solidFill>
+              <w14:schemeClr w14:val="tx1"/>
+            </w14:solidFill>
+          </w14:textFill>
+        </w:rPr>
+        <w:t>当今</w:t>
+      </w:r>
+      <w:r>
+        <w:rPr>
+          <w:rFonts w:hint="default" w:ascii="Times New Roman" w:hAnsi="Times New Roman" w:eastAsia="宋体" w:cs="Times New Roman"/>
+          <w:b w:val="0"/>
+          <w:bCs w:val="0"/>
+          <w:i w:val="0"/>
+          <w:iCs w:val="0"/>
+          <w:caps w:val="0"/>
+          <w:color w:val="000000" w:themeColor="text1"/>
+          <w:spacing w:val="0"/>
+          <w:sz w:val="22"/>
+          <w:szCs w:val="22"/>
+          <w:shd w:val="clear" w:fill="FFFFFF"/>
+          <w14:textFill>
+            <w14:solidFill>
+              <w14:schemeClr w14:val="tx1"/>
+            </w14:solidFill>
+          </w14:textFill>
+        </w:rPr>
+        <w:t>数据分析和机器学习等</w:t>
+      </w:r>
+      <w:r>
+        <w:rPr>
+          <w:rFonts w:hint="eastAsia" w:ascii="Times New Roman" w:hAnsi="Times New Roman" w:eastAsia="宋体" w:cs="Times New Roman"/>
+          <w:b w:val="0"/>
+          <w:bCs w:val="0"/>
+          <w:i w:val="0"/>
+          <w:iCs w:val="0"/>
+          <w:caps w:val="0"/>
+          <w:color w:val="000000" w:themeColor="text1"/>
+          <w:spacing w:val="0"/>
+          <w:sz w:val="22"/>
+          <w:szCs w:val="22"/>
+          <w:shd w:val="clear" w:fill="FFFFFF"/>
+          <w:lang w:val="en-US" w:eastAsia="zh-CN"/>
+          <w14:textFill>
+            <w14:solidFill>
+              <w14:schemeClr w14:val="tx1"/>
+            </w14:solidFill>
+          </w14:textFill>
+        </w:rPr>
+        <w:t>火热的</w:t>
+      </w:r>
+      <w:r>
+        <w:rPr>
+          <w:rFonts w:hint="default" w:ascii="Times New Roman" w:hAnsi="Times New Roman" w:eastAsia="宋体" w:cs="Times New Roman"/>
+          <w:b w:val="0"/>
+          <w:bCs w:val="0"/>
+          <w:i w:val="0"/>
+          <w:iCs w:val="0"/>
+          <w:caps w:val="0"/>
+          <w:color w:val="000000" w:themeColor="text1"/>
+          <w:spacing w:val="0"/>
+          <w:sz w:val="22"/>
+          <w:szCs w:val="22"/>
+          <w:shd w:val="clear" w:fill="FFFFFF"/>
+          <w14:textFill>
+            <w14:solidFill>
+              <w14:schemeClr w14:val="tx1"/>
+            </w14:solidFill>
+          </w14:textFill>
+        </w:rPr>
+        <w:t>领域上相当重要，因为它们都依赖于大数据。</w:t>
+      </w:r>
+      <w:r>
+        <w:rPr>
+          <w:rFonts w:hint="eastAsia" w:ascii="Times New Roman" w:hAnsi="Times New Roman" w:eastAsia="宋体" w:cs="Times New Roman"/>
+          <w:b w:val="0"/>
+          <w:bCs w:val="0"/>
+          <w:i w:val="0"/>
+          <w:iCs w:val="0"/>
+          <w:caps w:val="0"/>
+          <w:color w:val="000000" w:themeColor="text1"/>
+          <w:spacing w:val="0"/>
+          <w:sz w:val="22"/>
+          <w:szCs w:val="22"/>
+          <w:shd w:val="clear" w:fill="FFFFFF"/>
+          <w:lang w:val="en-US" w:eastAsia="zh-CN"/>
+          <w14:textFill>
+            <w14:solidFill>
+              <w14:schemeClr w14:val="tx1"/>
+            </w14:solidFill>
+          </w14:textFill>
+        </w:rPr>
+        <w:t>所以，</w:t>
+      </w:r>
+      <w:r>
+        <w:rPr>
+          <w:rFonts w:hint="default" w:ascii="Times New Roman" w:hAnsi="Times New Roman" w:eastAsia="宋体" w:cs="Times New Roman"/>
+          <w:i w:val="0"/>
+          <w:iCs w:val="0"/>
+          <w:caps w:val="0"/>
+          <w:color w:val="000000" w:themeColor="text1"/>
+          <w:spacing w:val="0"/>
+          <w:sz w:val="22"/>
+          <w:szCs w:val="22"/>
+          <w:shd w:val="clear" w:fill="FFFFFF"/>
+          <w:lang w:val="en-US" w:eastAsia="zh-CN"/>
+          <w14:textFill>
+            <w14:solidFill>
+              <w14:schemeClr w14:val="tx1"/>
+            </w14:solidFill>
+          </w14:textFill>
+        </w:rPr>
+        <w:t>如何进行算法改进和创新，让算法改进促进计算改进，让更多的指数级别的“慢”算法改进为多项式级别甚至线性级别、常量级别的“快”算法，是一个令人深思的问题。</w:t>
+      </w:r>
     </w:p>
     <w:p>
       <w:pPr>
@@ -7551,22 +8528,91 @@
         <w:suppressLineNumbers w:val="0"/>
         <w:shd w:val="clear" w:fill="FFFFFF"/>
         <w:spacing w:before="0" w:beforeAutospacing="0" w:after="0" w:afterAutospacing="0" w:line="240" w:lineRule="auto"/>
+        <w:ind w:right="0" w:rightChars="0" w:firstLine="420" w:firstLineChars="0"/>
+        <w:rPr>
+          <w:rFonts w:hint="default" w:ascii="Times New Roman" w:hAnsi="Times New Roman" w:eastAsia="宋体" w:cs="Times New Roman"/>
+          <w:i w:val="0"/>
+          <w:iCs w:val="0"/>
+          <w:caps w:val="0"/>
+          <w:color w:val="000000" w:themeColor="text1"/>
+          <w:spacing w:val="0"/>
+          <w:sz w:val="22"/>
+          <w:szCs w:val="22"/>
+          <w:shd w:val="clear" w:fill="FFFFFF"/>
+          <w:lang w:val="en-US" w:eastAsia="zh-CN"/>
+          <w14:textFill>
+            <w14:solidFill>
+              <w14:schemeClr w14:val="tx1"/>
+            </w14:solidFill>
+          </w14:textFill>
+        </w:rPr>
+      </w:pPr>
+    </w:p>
+    <w:p>
+      <w:pPr>
+        <w:pStyle w:val="5"/>
+        <w:keepNext w:val="0"/>
+        <w:keepLines w:val="0"/>
+        <w:widowControl/>
+        <w:numPr>
+          <w:ilvl w:val="0"/>
+          <w:numId w:val="0"/>
+        </w:numPr>
+        <w:suppressLineNumbers w:val="0"/>
+        <w:shd w:val="clear" w:fill="FFFFFF"/>
+        <w:spacing w:before="0" w:beforeAutospacing="0" w:after="0" w:afterAutospacing="0" w:line="240" w:lineRule="auto"/>
+        <w:ind w:right="0" w:rightChars="0" w:firstLine="420" w:firstLineChars="0"/>
+        <w:rPr>
+          <w:rFonts w:hint="default" w:ascii="Times New Roman" w:hAnsi="Times New Roman" w:eastAsia="宋体" w:cs="Times New Roman"/>
+          <w:i w:val="0"/>
+          <w:iCs w:val="0"/>
+          <w:caps w:val="0"/>
+          <w:color w:val="000000" w:themeColor="text1"/>
+          <w:spacing w:val="0"/>
+          <w:sz w:val="22"/>
+          <w:szCs w:val="22"/>
+          <w:shd w:val="clear" w:fill="FFFFFF"/>
+          <w:lang w:val="en-US" w:eastAsia="zh-CN"/>
+          <w14:textFill>
+            <w14:solidFill>
+              <w14:schemeClr w14:val="tx1"/>
+            </w14:solidFill>
+          </w14:textFill>
+        </w:rPr>
+      </w:pPr>
+    </w:p>
+    <w:p>
+      <w:pPr>
+        <w:pStyle w:val="5"/>
+        <w:keepNext w:val="0"/>
+        <w:keepLines w:val="0"/>
+        <w:widowControl/>
+        <w:numPr>
+          <w:ilvl w:val="0"/>
+          <w:numId w:val="0"/>
+        </w:numPr>
+        <w:suppressLineNumbers w:val="0"/>
+        <w:shd w:val="clear" w:fill="FFFFFF"/>
+        <w:spacing w:before="0" w:beforeAutospacing="0" w:after="0" w:afterAutospacing="0" w:line="240" w:lineRule="auto"/>
         <w:ind w:right="0" w:rightChars="0"/>
         <w:rPr>
-          <w:rFonts w:hint="default" w:ascii="Segoe UI" w:hAnsi="Segoe UI" w:eastAsia="宋体" w:cs="Segoe UI"/>
-          <w:i w:val="0"/>
-          <w:iCs w:val="0"/>
-          <w:caps w:val="0"/>
-          <w:color w:val="24292F"/>
-          <w:spacing w:val="0"/>
-          <w:sz w:val="19"/>
-          <w:szCs w:val="19"/>
-          <w:shd w:val="clear" w:fill="FFFFFF"/>
-          <w:lang w:val="en-US" w:eastAsia="zh-CN"/>
-        </w:rPr>
-      </w:pPr>
-      <w:bookmarkStart w:id="0" w:name="_GoBack"/>
-      <w:bookmarkEnd w:id="0"/>
+          <w:rFonts w:hint="default" w:ascii="Times New Roman" w:hAnsi="Times New Roman" w:eastAsia="宋体" w:cs="Times New Roman"/>
+          <w:i w:val="0"/>
+          <w:iCs w:val="0"/>
+          <w:caps w:val="0"/>
+          <w:color w:val="000000" w:themeColor="text1"/>
+          <w:spacing w:val="0"/>
+          <w:sz w:val="22"/>
+          <w:szCs w:val="22"/>
+          <w:shd w:val="clear" w:fill="FFFFFF"/>
+          <w:lang w:val="en-US" w:eastAsia="zh-CN"/>
+          <w14:textFill>
+            <w14:solidFill>
+              <w14:schemeClr w14:val="tx1"/>
+            </w14:solidFill>
+          </w14:textFill>
+        </w:rPr>
+      </w:pPr>
     </w:p>
     <w:sectPr>
       <w:footerReference r:id="rId4" w:type="default"/>
@@ -7634,22 +8680,6 @@
                       <a:ln w="6350">
                         <a:noFill/>
                       </a:ln>
-                      <a:extLst>
-                        <a:ext uri="{909E8E84-426E-40DD-AFC4-6F175D3DCCD1}">
-                          <a14:hiddenFill xmlns:a14="http://schemas.microsoft.com/office/drawing/2010/main">
-                            <a:solidFill>
-                              <a:schemeClr val="lt1"/>
-                            </a:solidFill>
-                          </a14:hiddenFill>
-                        </a:ext>
-                        <a:ext uri="{91240B29-F687-4F45-9708-019B960494DF}">
-                          <a14:hiddenLine xmlns:a14="http://schemas.microsoft.com/office/drawing/2010/main" w="6350">
-                            <a:solidFill>
-                              <a:prstClr val="black"/>
-                            </a:solidFill>
-                          </a14:hiddenLine>
-                        </a:ext>
-                      </a:extLst>
                     </wps:spPr>
                     <wps:style>
                       <a:lnRef idx="0">
@@ -7718,7 +8748,7 @@
         </mc:Choice>
         <mc:Fallback>
           <w:pict>
-            <v:shape id="_x0000_s1026" o:spid="_x0000_s1026" o:spt="202" type="#_x0000_t202" style="position:absolute;left:0pt;margin-top:0pt;height:144pt;width:144pt;mso-position-horizontal:center;mso-position-horizontal-relative:margin;mso-wrap-style:none;z-index:251659264;mso-width-relative:page;mso-height-relative:page;" filled="f" stroked="f" coordsize="21600,21600" o:gfxdata="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">
+            <v:shape id="_x0000_s1026" o:spid="_x0000_s1026" o:spt="202" type="#_x0000_t202" style="position:absolute;left:0pt;margin-top:0pt;height:144pt;width:144pt;mso-position-horizontal:center;mso-position-horizontal-relative:margin;mso-wrap-style:none;z-index:251659264;mso-width-relative:page;mso-height-relative:page;" filled="f" stroked="f" coordsize="21600,21600" o:gfxdata="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">
               <v:fill on="f" focussize="0,0"/>
               <v:stroke on="f" weight="0.5pt"/>
               <v:imagedata o:title=""/>
@@ -8508,144 +9538,6 @@
 </w:styles>
 </file>
 
-<file path=word/glossary/document.xml><?xml version="1.0" encoding="utf-8"?>
-<w:glossaryDocument xmlns:wpc="http://schemas.microsoft.com/office/word/2010/wordprocessingCanvas" xmlns:mc="http://schemas.openxmlformats.org/markup-compatibility/2006" xmlns:o="urn:schemas-microsoft-com:office:office" xmlns:r="http://schemas.openxmlformats.org/officeDocument/2006/relationships" xmlns:m="http://schemas.openxmlformats.org/officeDocument/2006/math" xmlns:v="urn:schemas-microsoft-com:vml" xmlns:wp14="http://schemas.microsoft.com/office/word/2010/wordprocessingDrawing" xmlns:wp="http://schemas.openxmlformats.org/drawingml/2006/wordprocessingDrawing" xmlns:w="http://schemas.openxmlformats.org/wordprocessingml/2006/main" xmlns:w14="http://schemas.microsoft.com/office/word/2010/wordml" xmlns:w10="urn:schemas-microsoft-com:office:word" xmlns:w15="http://schemas.microsoft.com/office/word/2012/wordml" xmlns:wpg="http://schemas.microsoft.com/office/word/2010/wordprocessingGroup" xmlns:wpi="http://schemas.microsoft.com/office/word/2010/wordprocessingInk" xmlns:wne="http://schemas.microsoft.com/office/word/2006/wordml" xmlns:wps="http://schemas.microsoft.com/office/word/2010/wordprocessingShape" xmlns:wpsCustomData="http://www.wps.cn/officeDocument/2013/wpsCustomData" mc:Ignorable="w14 w15 wp14">
-  <w:docParts>
-    <w:docPart>
-      <w:docPartPr>
-        <w:name w:val="DefaultPlaceholder_2098659788"/>
-        <w:style w:val=""/>
-        <w:category>
-          <w:name w:val="常规"/>
-          <w:gallery w:val="placeholder"/>
-        </w:category>
-        <w:types>
-          <w:type w:val="bbPlcHdr"/>
-        </w:types>
-        <w:behaviors>
-          <w:behavior w:val="content"/>
-        </w:behaviors>
-        <w:description w:val=""/>
-        <w:guid w:val="{205be142-797b-4fa8-b215-95d80c374db5}"/>
-      </w:docPartPr>
-      <w:docPartBody>
-        <w:p>
-          <w:r>
-            <w:rPr>
-              <w:color w:val="808080"/>
-            </w:rPr>
-            <w:t>在此处键入公式。</w:t>
-          </w:r>
-        </w:p>
-      </w:docPartBody>
-    </w:docPart>
-  </w:docParts>
-</w:glossaryDocument>
-</file>
-
-<file path=word/glossary/fontTable.xml><?xml version="1.0" encoding="utf-8"?>
-<w:fonts xmlns:mc="http://schemas.openxmlformats.org/markup-compatibility/2006" xmlns:r="http://schemas.openxmlformats.org/officeDocument/2006/relationships" xmlns:w="http://schemas.openxmlformats.org/wordprocessingml/2006/main" xmlns:w14="http://schemas.microsoft.com/office/word/2010/wordml" mc:Ignorable="w14">
-  <w:font w:name="Times New Roman">
-    <w:panose1 w:val="02020603050405020304"/>
-    <w:charset w:val="00"/>
-    <w:family w:val="roman"/>
-    <w:pitch w:val="variable"/>
-    <w:sig w:usb0="20007A87" w:usb1="80000000" w:usb2="00000008" w:usb3="00000000" w:csb0="000001FF" w:csb1="00000000"/>
-  </w:font>
-  <w:font w:name="宋体">
-    <w:panose1 w:val="02010600030101010101"/>
-    <w:charset w:val="86"/>
-    <w:family w:val="auto"/>
-    <w:pitch w:val="default"/>
-    <w:sig w:usb0="00000003" w:usb1="288F0000" w:usb2="00000006" w:usb3="00000000" w:csb0="00040001" w:csb1="00000000"/>
-  </w:font>
-  <w:font w:name="Wingdings">
-    <w:panose1 w:val="05000000000000000000"/>
-    <w:charset w:val="02"/>
-    <w:family w:val="auto"/>
-    <w:pitch w:val="default"/>
-    <w:sig w:usb0="00000000" w:usb1="00000000" w:usb2="00000000" w:usb3="00000000" w:csb0="80000000" w:csb1="00000000"/>
-  </w:font>
-  <w:font w:name="Arial">
-    <w:panose1 w:val="020B0604020202020204"/>
-    <w:charset w:val="01"/>
-    <w:family w:val="swiss"/>
-    <w:pitch w:val="default"/>
-    <w:sig w:usb0="E0002EFF" w:usb1="C000785B" w:usb2="00000009" w:usb3="00000000" w:csb0="400001FF" w:csb1="FFFF0000"/>
-  </w:font>
-  <w:font w:name="黑体">
-    <w:panose1 w:val="02010609060101010101"/>
-    <w:charset w:val="86"/>
-    <w:family w:val="auto"/>
-    <w:pitch w:val="default"/>
-    <w:sig w:usb0="800002BF" w:usb1="38CF7CFA" w:usb2="00000016" w:usb3="00000000" w:csb0="00040001" w:csb1="00000000"/>
-  </w:font>
-  <w:font w:name="Courier New">
-    <w:panose1 w:val="02070309020205020404"/>
-    <w:charset w:val="01"/>
-    <w:family w:val="modern"/>
-    <w:pitch w:val="default"/>
-    <w:sig w:usb0="E0002EFF" w:usb1="C0007843" w:usb2="00000009" w:usb3="00000000" w:csb0="400001FF" w:csb1="FFFF0000"/>
-  </w:font>
-  <w:font w:name="Symbol">
-    <w:panose1 w:val="05050102010706020507"/>
-    <w:charset w:val="02"/>
-    <w:family w:val="roman"/>
-    <w:pitch w:val="default"/>
-    <w:sig w:usb0="00000000" w:usb1="00000000" w:usb2="00000000" w:usb3="00000000" w:csb0="80000000" w:csb1="00000000"/>
-  </w:font>
-  <w:font w:name="Calibri">
-    <w:panose1 w:val="020F0502020204030204"/>
-    <w:charset w:val="00"/>
-    <w:family w:val="swiss"/>
-    <w:pitch w:val="default"/>
-    <w:sig w:usb0="E0002EFF" w:usb1="C000247B" w:usb2="00000009" w:usb3="00000000" w:csb0="200001FF" w:csb1="00000000"/>
-  </w:font>
-</w:fonts>
-</file>
-
-<file path=word/glossary/settings.xml><?xml version="1.0" encoding="utf-8"?>
-<w:settings xmlns:mc="http://schemas.openxmlformats.org/markup-compatibility/2006" xmlns:o="urn:schemas-microsoft-com:office:office" xmlns:r="http://schemas.openxmlformats.org/officeDocument/2006/relationships" xmlns:m="http://schemas.openxmlformats.org/officeDocument/2006/math" xmlns:v="urn:schemas-microsoft-com:vml" xmlns:w10="urn:schemas-microsoft-com:office:word" xmlns:w="http://schemas.openxmlformats.org/wordprocessingml/2006/main" xmlns:w14="http://schemas.microsoft.com/office/word/2010/wordml" xmlns:sl="http://schemas.openxmlformats.org/schemaLibrary/2006/main" xmlns:wpsCustomData="http://www.wps.cn/officeDocument/2013/wpsCustomData" mc:Ignorable="w14">
-  <w:compat>
-    <w:useFELayout/>
-    <w:splitPgBreakAndParaMark/>
-    <w:compatSetting w:name="compatibilityMode" w:uri="http://schemas.microsoft.com/office/word" w:val="14"/>
-  </w:compat>
-  <w:rsids>
-    <w:rsidRoot w:val="00000000"/>
-  </w:rsids>
-  <m:mathPr>
-    <m:brkBin m:val="before"/>
-    <m:brkBinSub m:val="--"/>
-    <m:smallFrac m:val="0"/>
-    <m:dispDef/>
-    <m:lMargin m:val="0"/>
-    <m:rMargin m:val="0"/>
-    <m:defJc m:val="centerGroup"/>
-    <m:wrapIndent m:val="1440"/>
-    <m:intLim m:val="subSup"/>
-    <m:naryLim m:val="undOvr"/>
-  </m:mathPr>
-  <w:themeFontLang w:val="en-US" w:eastAsia="zh-CN"/>
-  <w:clrSchemeMapping w:bg1="light1" w:t1="dark1" w:bg2="light2" w:t2="dark2" w:accent1="accent1" w:accent2="accent2" w:accent3="accent3" w:accent4="accent4" w:accent5="accent5" w:accent6="accent6" w:hyperlink="hyperlink" w:followedHyperlink="followedHyperlink"/>
-  <w:doNotIncludeSubdocsInStats/>
-</w:settings>
-</file>
-
-<file path=word/glossary/styles.xml><?xml version="1.0" encoding="utf-8"?>
-<w:styles xmlns:mc="http://schemas.openxmlformats.org/markup-compatibility/2006" xmlns:o="urn:schemas-microsoft-com:office:office" xmlns:r="http://schemas.openxmlformats.org/officeDocument/2006/relationships" xmlns:m="http://schemas.openxmlformats.org/officeDocument/2006/math" xmlns:v="urn:schemas-microsoft-com:vml" xmlns:w="http://schemas.openxmlformats.org/wordprocessingml/2006/main" xmlns:w14="http://schemas.microsoft.com/office/word/2010/wordml" xmlns:w10="urn:schemas-microsoft-com:office:word" xmlns:sl="http://schemas.openxmlformats.org/schemaLibrary/2006/main" xmlns:wpsCustomData="http://www.wps.cn/officeDocument/2013/wpsCustomData" mc:Ignorable="w14">
-  <w:docDefaults>
-    <w:rPrDefault>
-      <w:rPr>
-        <w:rFonts w:asciiTheme="minorHAnsi" w:hAnsiTheme="minorHAnsi" w:eastAsiaTheme="minorEastAsia" w:cstheme="minorBidi"/>
-      </w:rPr>
-    </w:rPrDefault>
-    <w:pPrDefault/>
-  </w:docDefaults>
-  <w:latentStyles w:count="260" w:defQFormat="0" w:defUnhideWhenUsed="1" w:defSemiHidden="1" w:defUIPriority="99" w:defLockedState="0"/>
-</w:styles>
-</file>
-
 <file path=word/theme/theme1.xml><?xml version="1.0" encoding="utf-8"?>
 <a:theme xmlns:a="http://schemas.openxmlformats.org/drawingml/2006/main" name="Office 主题">
   <a:themeElements>
